--- a/PDRMYE/GUÍAS RÁPIDAS/MUNICIPIOS/MUNICIPIOS/INTRODUCCIÓN A LA PLATAFORMA.docx
+++ b/PDRMYE/GUÍAS RÁPIDAS/MUNICIPIOS/MUNICIPIOS/INTRODUCCIÓN A LA PLATAFORMA.docx
@@ -1,6 +1,6 @@
 
 <file path=word/document.xml><?xml version="1.0" encoding="utf-8"?>
-<w:document xmlns:wpc="http://schemas.microsoft.com/office/word/2010/wordprocessingCanvas" xmlns:cx="http://schemas.microsoft.com/office/drawing/2014/chartex" xmlns:cx1="http://schemas.microsoft.com/office/drawing/2015/9/8/chartex" xmlns:mc="http://schemas.openxmlformats.org/markup-compatibility/2006" xmlns:o="urn:schemas-microsoft-com:office:office" xmlns:r="http://schemas.openxmlformats.org/officeDocument/2006/relationships" xmlns:m="http://schemas.openxmlformats.org/officeDocument/2006/math" xmlns:v="urn:schemas-microsoft-com:vml" xmlns:wp14="http://schemas.microsoft.com/office/word/2010/wordprocessingDrawing" xmlns:wp="http://schemas.openxmlformats.org/drawingml/2006/wordprocessingDrawing" xmlns:w10="urn:schemas-microsoft-com:office:word" xmlns:w="http://schemas.openxmlformats.org/wordprocessingml/2006/main" xmlns:w14="http://schemas.microsoft.com/office/word/2010/wordml" xmlns:w15="http://schemas.microsoft.com/office/word/2012/wordml" xmlns:w16se="http://schemas.microsoft.com/office/word/2015/wordml/symex" xmlns:wpg="http://schemas.microsoft.com/office/word/2010/wordprocessingGroup" xmlns:wpi="http://schemas.microsoft.com/office/word/2010/wordprocessingInk" xmlns:wne="http://schemas.microsoft.com/office/word/2006/wordml" xmlns:wps="http://schemas.microsoft.com/office/word/2010/wordprocessingShape" mc:Ignorable="w14 w15 w16se wp14">
+<w:document xmlns:wpc="http://schemas.microsoft.com/office/word/2010/wordprocessingCanvas" xmlns:mc="http://schemas.openxmlformats.org/markup-compatibility/2006" xmlns:o="urn:schemas-microsoft-com:office:office" xmlns:r="http://schemas.openxmlformats.org/officeDocument/2006/relationships" xmlns:m="http://schemas.openxmlformats.org/officeDocument/2006/math" xmlns:v="urn:schemas-microsoft-com:vml" xmlns:wp14="http://schemas.microsoft.com/office/word/2010/wordprocessingDrawing" xmlns:wp="http://schemas.openxmlformats.org/drawingml/2006/wordprocessingDrawing" xmlns:w10="urn:schemas-microsoft-com:office:word" xmlns:w="http://schemas.openxmlformats.org/wordprocessingml/2006/main" xmlns:w14="http://schemas.microsoft.com/office/word/2010/wordml" xmlns:w15="http://schemas.microsoft.com/office/word/2012/wordml" xmlns:wpg="http://schemas.microsoft.com/office/word/2010/wordprocessingGroup" xmlns:wpi="http://schemas.microsoft.com/office/word/2010/wordprocessingInk" xmlns:wne="http://schemas.microsoft.com/office/word/2006/wordml" xmlns:wps="http://schemas.microsoft.com/office/word/2010/wordprocessingShape" mc:Ignorable="w14 w15 wp14">
   <w:body>
     <w:p>
       <w:pPr>
@@ -100,7 +100,7 @@
               </wp:anchor>
             </w:drawing>
           </mc:Choice>
-          <mc:Fallback>
+          <mc:Fallback xmlns:cx="http://schemas.microsoft.com/office/drawing/2014/chartex" xmlns:cx1="http://schemas.microsoft.com/office/drawing/2015/9/8/chartex" xmlns:w16se="http://schemas.microsoft.com/office/word/2015/wordml/symex">
             <w:pict>
               <v:rect w14:anchorId="06FFA84B" id="Rectángulo 3" o:spid="_x0000_s1026" style="position:absolute;margin-left:0;margin-top:-55.8pt;width:582.7pt;height:760.2pt;z-index:-251512832;visibility:visible;mso-wrap-style:square;mso-width-percent:0;mso-height-percent:0;mso-wrap-distance-left:9pt;mso-wrap-distance-top:0;mso-wrap-distance-right:9pt;mso-wrap-distance-bottom:0;mso-position-horizontal:left;mso-position-horizontal-relative:page;mso-position-vertical:absolute;mso-position-vertical-relative:text;mso-width-percent:0;mso-height-percent:0;mso-width-relative:margin;mso-height-relative:margin;v-text-anchor:middle" o:gfxdata="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" fillcolor="#f2f2f2" stroked="f" strokeweight="1pt">
                 <v:shadow on="t" type="perspective" color="black" opacity="7208f" offset="0,0" matrix="66847f,,,66847f"/>
@@ -375,7 +375,7 @@
               </wp:anchor>
             </w:drawing>
           </mc:Choice>
-          <mc:Fallback>
+          <mc:Fallback xmlns:cx="http://schemas.microsoft.com/office/drawing/2014/chartex" xmlns:cx1="http://schemas.microsoft.com/office/drawing/2015/9/8/chartex" xmlns:w16se="http://schemas.microsoft.com/office/word/2015/wordml/symex">
             <w:pict>
               <v:rect w14:anchorId="6E426A2F" id="Rectángulo 4" o:spid="_x0000_s1026" style="position:absolute;left:0;text-align:left;margin-left:-70.05pt;margin-top:29.75pt;width:579.3pt;height:92.5pt;z-index:251781120;visibility:visible;mso-wrap-style:square;mso-width-percent:0;mso-height-percent:0;mso-wrap-distance-left:9pt;mso-wrap-distance-top:0;mso-wrap-distance-right:9pt;mso-wrap-distance-bottom:0;mso-position-horizontal:absolute;mso-position-horizontal-relative:margin;mso-position-vertical:absolute;mso-position-vertical-relative:text;mso-width-percent:0;mso-height-percent:0;mso-width-relative:margin;mso-height-relative:margin;v-text-anchor:middle" o:gfxdata="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" fillcolor="#aaa [3030]" stroked="f">
                 <v:fill color2="#a3a3a3 [3174]" rotate="t" colors="0 #afafaf;.5 #a5a5a5;1 #929292" focus="100%" type="gradient">
@@ -815,7 +815,7 @@
               </wp:anchor>
             </w:drawing>
           </mc:Choice>
-          <mc:Fallback>
+          <mc:Fallback xmlns:cx="http://schemas.microsoft.com/office/drawing/2014/chartex" xmlns:cx1="http://schemas.microsoft.com/office/drawing/2015/9/8/chartex" xmlns:w16se="http://schemas.microsoft.com/office/word/2015/wordml/symex">
             <w:pict>
               <v:rect w14:anchorId="63962291" id="Rectángulo 23" o:spid="_x0000_s1027" style="position:absolute;left:0;text-align:left;margin-left:0;margin-top:2.05pt;width:533.9pt;height:21.05pt;z-index:251801600;visibility:visible;mso-wrap-style:square;mso-width-percent:0;mso-height-percent:0;mso-wrap-distance-left:9pt;mso-wrap-distance-top:0;mso-wrap-distance-right:9pt;mso-wrap-distance-bottom:0;mso-position-horizontal:center;mso-position-horizontal-relative:margin;mso-position-vertical:absolute;mso-position-vertical-relative:text;mso-width-percent:0;mso-height-percent:0;mso-width-relative:margin;mso-height-relative:margin;v-text-anchor:middle" o:gfxdata="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" fillcolor="#aaa [3030]" stroked="f">
                 <v:fill color2="#a3a3a3 [3174]" rotate="t" colors="0 #afafaf;.5 #a5a5a5;1 #929292" focus="100%" type="gradient">
@@ -893,7 +893,7 @@
       <w:sdtContent>
         <w:p>
           <w:pPr>
-            <w:pStyle w:val="TtuloTDC"/>
+            <w:pStyle w:val="TtulodeTDC"/>
             <w:spacing w:line="276" w:lineRule="auto"/>
             <w:rPr>
               <w:rFonts w:ascii="Arial" w:hAnsi="Arial" w:cs="Arial"/>
@@ -944,93 +944,55 @@
             </w:rPr>
             <w:fldChar w:fldCharType="separate"/>
           </w:r>
-          <w:bookmarkStart w:id="0" w:name="_GoBack"/>
-          <w:bookmarkEnd w:id="0"/>
-          <w:r>
-            <w:rPr>
-              <w:rStyle w:val="Hipervnculo"/>
-            </w:rPr>
-            <w:fldChar w:fldCharType="begin"/>
-          </w:r>
-          <w:r>
-            <w:rPr>
-              <w:rStyle w:val="Hipervnculo"/>
-            </w:rPr>
-            <w:instrText xml:space="preserve"> </w:instrText>
-          </w:r>
-          <w:r>
-            <w:instrText>HYPERLINK \l "_Toc129852390"</w:instrText>
-          </w:r>
-          <w:r>
-            <w:rPr>
-              <w:rStyle w:val="Hipervnculo"/>
-            </w:rPr>
-            <w:instrText xml:space="preserve"> </w:instrText>
-          </w:r>
-          <w:r>
-            <w:rPr>
-              <w:rStyle w:val="Hipervnculo"/>
-            </w:rPr>
-          </w:r>
-          <w:r>
-            <w:rPr>
-              <w:rStyle w:val="Hipervnculo"/>
-            </w:rPr>
-            <w:fldChar w:fldCharType="separate"/>
-          </w:r>
-          <w:r>
-            <w:rPr>
-              <w:rStyle w:val="Hipervnculo"/>
-            </w:rPr>
-            <w:t>Objetivo</w:t>
-          </w:r>
-          <w:r>
-            <w:rPr>
-              <w:webHidden/>
-            </w:rPr>
-            <w:tab/>
-          </w:r>
-          <w:r>
-            <w:rPr>
-              <w:webHidden/>
-            </w:rPr>
-            <w:fldChar w:fldCharType="begin"/>
-          </w:r>
-          <w:r>
-            <w:rPr>
-              <w:webHidden/>
-            </w:rPr>
-            <w:instrText xml:space="preserve"> PAGEREF _Toc129852390 \h </w:instrText>
-          </w:r>
-          <w:r>
-            <w:rPr>
-              <w:webHidden/>
-            </w:rPr>
-          </w:r>
-          <w:r>
-            <w:rPr>
-              <w:webHidden/>
-            </w:rPr>
-            <w:fldChar w:fldCharType="separate"/>
-          </w:r>
-          <w:r>
-            <w:rPr>
-              <w:webHidden/>
-            </w:rPr>
-            <w:t>3</w:t>
-          </w:r>
-          <w:r>
-            <w:rPr>
-              <w:webHidden/>
-            </w:rPr>
-            <w:fldChar w:fldCharType="end"/>
-          </w:r>
-          <w:r>
-            <w:rPr>
-              <w:rStyle w:val="Hipervnculo"/>
-            </w:rPr>
-            <w:fldChar w:fldCharType="end"/>
-          </w:r>
+          <w:hyperlink w:anchor="_Toc129852390" w:history="1">
+            <w:r>
+              <w:rPr>
+                <w:rStyle w:val="Hipervnculo"/>
+              </w:rPr>
+              <w:t>Objetivo</w:t>
+            </w:r>
+            <w:r>
+              <w:rPr>
+                <w:webHidden/>
+              </w:rPr>
+              <w:tab/>
+            </w:r>
+            <w:r>
+              <w:rPr>
+                <w:webHidden/>
+              </w:rPr>
+              <w:fldChar w:fldCharType="begin"/>
+            </w:r>
+            <w:r>
+              <w:rPr>
+                <w:webHidden/>
+              </w:rPr>
+              <w:instrText xml:space="preserve"> PAGEREF _Toc129852390 \h </w:instrText>
+            </w:r>
+            <w:r>
+              <w:rPr>
+                <w:webHidden/>
+              </w:rPr>
+            </w:r>
+            <w:r>
+              <w:rPr>
+                <w:webHidden/>
+              </w:rPr>
+              <w:fldChar w:fldCharType="separate"/>
+            </w:r>
+            <w:r>
+              <w:rPr>
+                <w:webHidden/>
+              </w:rPr>
+              <w:t>3</w:t>
+            </w:r>
+            <w:r>
+              <w:rPr>
+                <w:webHidden/>
+              </w:rPr>
+              <w:fldChar w:fldCharType="end"/>
+            </w:r>
+          </w:hyperlink>
         </w:p>
         <w:p>
           <w:pPr>
@@ -1957,7 +1919,7 @@
               </wp:anchor>
             </w:drawing>
           </mc:Choice>
-          <mc:Fallback>
+          <mc:Fallback xmlns:cx="http://schemas.microsoft.com/office/drawing/2014/chartex" xmlns:cx1="http://schemas.microsoft.com/office/drawing/2015/9/8/chartex" xmlns:w16se="http://schemas.microsoft.com/office/word/2015/wordml/symex">
             <w:pict>
               <v:rect w14:anchorId="19E49FED" id="Rectángulo 15" o:spid="_x0000_s1028" style="position:absolute;margin-left:-38.85pt;margin-top:18.8pt;width:533.9pt;height:21.05pt;z-index:251782144;visibility:visible;mso-wrap-style:square;mso-width-percent:0;mso-height-percent:0;mso-wrap-distance-left:9pt;mso-wrap-distance-top:0;mso-wrap-distance-right:9pt;mso-wrap-distance-bottom:0;mso-position-horizontal:absolute;mso-position-horizontal-relative:margin;mso-position-vertical:absolute;mso-position-vertical-relative:text;mso-width-percent:0;mso-height-percent:0;mso-width-relative:margin;mso-height-relative:margin;v-text-anchor:middle" o:gfxdata="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" fillcolor="#aaa [3030]" stroked="f">
                 <v:fill color2="#a3a3a3 [3174]" rotate="t" colors="0 #afafaf;.5 #a5a5a5;1 #929292" focus="100%" type="gradient">
@@ -2120,7 +2082,22 @@
                                 <w:rFonts w:ascii="Arial" w:hAnsi="Arial" w:cs="Arial"/>
                                 <w:lang w:val="es-MX"/>
                               </w:rPr>
-                              <w:t xml:space="preserve">, el cual tiene como objetivo el </w:t>
+                              <w:t xml:space="preserve">, el cual tiene como objetivo </w:t>
+                            </w:r>
+                            <w:r>
+                              <w:rPr>
+                                <w:rFonts w:ascii="Arial" w:hAnsi="Arial" w:cs="Arial"/>
+                                <w:highlight w:val="red"/>
+                                <w:lang w:val="es-MX"/>
+                              </w:rPr>
+                              <w:t>el</w:t>
+                            </w:r>
+                            <w:r>
+                              <w:rPr>
+                                <w:rFonts w:ascii="Arial" w:hAnsi="Arial" w:cs="Arial"/>
+                                <w:lang w:val="es-MX"/>
+                              </w:rPr>
+                              <w:t xml:space="preserve"> </w:t>
                             </w:r>
                             <w:r>
                               <w:rPr>
@@ -2206,7 +2183,22 @@
                           <w:rFonts w:ascii="Arial" w:hAnsi="Arial" w:cs="Arial"/>
                           <w:lang w:val="es-MX"/>
                         </w:rPr>
-                        <w:t xml:space="preserve">, el cual tiene como objetivo el </w:t>
+                        <w:t xml:space="preserve">, el cual tiene como objetivo </w:t>
+                      </w:r>
+                      <w:r>
+                        <w:rPr>
+                          <w:rFonts w:ascii="Arial" w:hAnsi="Arial" w:cs="Arial"/>
+                          <w:highlight w:val="red"/>
+                          <w:lang w:val="es-MX"/>
+                        </w:rPr>
+                        <w:t>el</w:t>
+                      </w:r>
+                      <w:r>
+                        <w:rPr>
+                          <w:rFonts w:ascii="Arial" w:hAnsi="Arial" w:cs="Arial"/>
+                          <w:lang w:val="es-MX"/>
+                        </w:rPr>
+                        <w:t xml:space="preserve"> </w:t>
                       </w:r>
                       <w:r>
                         <w:rPr>
@@ -2322,7 +2314,7 @@
               </wp:anchor>
             </w:drawing>
           </mc:Choice>
-          <mc:Fallback>
+          <mc:Fallback xmlns:cx="http://schemas.microsoft.com/office/drawing/2014/chartex" xmlns:cx1="http://schemas.microsoft.com/office/drawing/2015/9/8/chartex" xmlns:w16se="http://schemas.microsoft.com/office/word/2015/wordml/symex">
             <w:pict>
               <v:rect w14:anchorId="77267B3C" id="Rectángulo 16" o:spid="_x0000_s1030" style="position:absolute;margin-left:63.7pt;margin-top:.4pt;width:347.05pt;height:20.4pt;z-index:251783168;visibility:visible;mso-wrap-style:square;mso-width-percent:0;mso-height-percent:0;mso-wrap-distance-left:9pt;mso-wrap-distance-top:0;mso-wrap-distance-right:9pt;mso-wrap-distance-bottom:0;mso-position-horizontal:absolute;mso-position-horizontal-relative:text;mso-position-vertical:absolute;mso-position-vertical-relative:text;mso-width-percent:0;mso-height-percent:0;mso-width-relative:margin;mso-height-relative:margin;v-text-anchor:middle" o:gfxdata="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" fillcolor="#c3c3c3 [2166]" strokecolor="#a5a5a5 [3206]" strokeweight=".5pt">
                 <v:fill color2="#b6b6b6 [2614]" rotate="t" colors="0 #d2d2d2;.5 #c8c8c8;1 silver" focus="100%" type="gradient">
@@ -2423,16 +2415,16 @@
           <w:b w:val="0"/>
         </w:rPr>
       </w:pPr>
-      <w:bookmarkStart w:id="1" w:name="_Toc123297018"/>
-      <w:bookmarkStart w:id="2" w:name="_Toc129852390"/>
+      <w:bookmarkStart w:id="0" w:name="_Toc123297018"/>
+      <w:bookmarkStart w:id="1" w:name="_Toc129852390"/>
       <w:r>
         <w:rPr>
           <w:rFonts w:cs="Arial"/>
         </w:rPr>
         <w:t>Objetivo</w:t>
       </w:r>
+      <w:bookmarkEnd w:id="0"/>
       <w:bookmarkEnd w:id="1"/>
-      <w:bookmarkEnd w:id="2"/>
     </w:p>
     <w:p>
       <w:pPr>
@@ -2452,7 +2444,22 @@
           <w:sz w:val="24"/>
         </w:rPr>
         <w:tab/>
-        <w:t xml:space="preserve">Lograr que, mediante el presente manual, los usuarios de </w:t>
+        <w:t xml:space="preserve">Lograr que, </w:t>
+      </w:r>
+      <w:r>
+        <w:rPr>
+          <w:rFonts w:ascii="Arial" w:hAnsi="Arial" w:cs="Arial"/>
+          <w:sz w:val="24"/>
+          <w:highlight w:val="red"/>
+        </w:rPr>
+        <w:t>mediante el presente manual</w:t>
+      </w:r>
+      <w:r>
+        <w:rPr>
+          <w:rFonts w:ascii="Arial" w:hAnsi="Arial" w:cs="Arial"/>
+          <w:sz w:val="24"/>
+        </w:rPr>
+        <w:t xml:space="preserve">, los usuarios de </w:t>
       </w:r>
       <w:r>
         <w:rPr>
@@ -2494,7 +2501,67 @@
           <w:rFonts w:ascii="Arial" w:hAnsi="Arial" w:cs="Arial"/>
           <w:sz w:val="24"/>
         </w:rPr>
-        <w:t xml:space="preserve"> de recursos, así como el seguimiento correspondiente, para su asignación al área que vaya a continuar la atención hasta concluir con el registro de los pagos</w:t>
+        <w:t xml:space="preserve"> de recursos, así como el seguimiento correspondiente, para su asignación al área que </w:t>
+      </w:r>
+      <w:r>
+        <w:rPr>
+          <w:rFonts w:ascii="Arial" w:hAnsi="Arial" w:cs="Arial"/>
+          <w:sz w:val="24"/>
+          <w:highlight w:val="red"/>
+        </w:rPr>
+        <w:t>vaya a</w:t>
+      </w:r>
+      <w:r>
+        <w:rPr>
+          <w:rFonts w:ascii="Arial" w:hAnsi="Arial" w:cs="Arial"/>
+          <w:sz w:val="24"/>
+        </w:rPr>
+        <w:t xml:space="preserve"> </w:t>
+      </w:r>
+      <w:r>
+        <w:rPr>
+          <w:rFonts w:ascii="Arial" w:hAnsi="Arial" w:cs="Arial"/>
+          <w:sz w:val="24"/>
+          <w:highlight w:val="yellow"/>
+        </w:rPr>
+        <w:t>continuar</w:t>
+      </w:r>
+      <w:r>
+        <w:rPr>
+          <w:rFonts w:ascii="Arial" w:hAnsi="Arial" w:cs="Arial"/>
+          <w:sz w:val="24"/>
+          <w:highlight w:val="yellow"/>
+        </w:rPr>
+        <w:t>á</w:t>
+      </w:r>
+      <w:r>
+        <w:rPr>
+          <w:rFonts w:ascii="Arial" w:hAnsi="Arial" w:cs="Arial"/>
+          <w:sz w:val="24"/>
+        </w:rPr>
+        <w:t xml:space="preserve"> la atención hasta concluir </w:t>
+      </w:r>
+      <w:r>
+        <w:rPr>
+          <w:rFonts w:ascii="Arial" w:hAnsi="Arial" w:cs="Arial"/>
+          <w:sz w:val="24"/>
+          <w:highlight w:val="red"/>
+        </w:rPr>
+        <w:t>con</w:t>
+      </w:r>
+      <w:r>
+        <w:rPr>
+          <w:rFonts w:ascii="Arial" w:hAnsi="Arial" w:cs="Arial"/>
+          <w:sz w:val="24"/>
+        </w:rPr>
+        <w:t xml:space="preserve"> el registro de los pagos</w:t>
+      </w:r>
+      <w:r>
+        <w:rPr>
+          <w:rFonts w:ascii="Arial" w:hAnsi="Arial" w:cs="Arial"/>
+          <w:sz w:val="24"/>
+        </w:rPr>
+        <w:t>.</w:t>
       </w:r>
     </w:p>
     <w:p>
@@ -2520,16 +2587,16 @@
           <w:b w:val="0"/>
         </w:rPr>
       </w:pPr>
-      <w:bookmarkStart w:id="3" w:name="_Toc123297019"/>
-      <w:bookmarkStart w:id="4" w:name="_Toc129852391"/>
+      <w:bookmarkStart w:id="2" w:name="_Toc123297019"/>
+      <w:bookmarkStart w:id="3" w:name="_Toc129852391"/>
       <w:r>
         <w:rPr>
           <w:rFonts w:cs="Arial"/>
         </w:rPr>
         <w:t>Alcance</w:t>
       </w:r>
+      <w:bookmarkEnd w:id="2"/>
       <w:bookmarkEnd w:id="3"/>
-      <w:bookmarkEnd w:id="4"/>
       <w:r>
         <w:rPr>
           <w:rFonts w:cs="Arial"/>
@@ -2560,29 +2627,31 @@
         <w:rPr>
           <w:rFonts w:ascii="Arial" w:hAnsi="Arial" w:cs="Arial"/>
           <w:sz w:val="24"/>
-        </w:rPr>
-        <w:t xml:space="preserve">El alcance de la presente </w:t>
-      </w:r>
-      <w:r>
-        <w:rPr>
-          <w:rFonts w:ascii="Arial" w:hAnsi="Arial" w:cs="Arial"/>
-          <w:sz w:val="24"/>
-        </w:rPr>
-        <w:t>Plataforma de Distribución de Recursos a Mu</w:t>
-      </w:r>
-      <w:r>
-        <w:rPr>
-          <w:rFonts w:ascii="Arial" w:hAnsi="Arial" w:cs="Arial"/>
-          <w:sz w:val="24"/>
-        </w:rPr>
-        <w:t xml:space="preserve">nicipios y Entidades el </w:t>
-      </w:r>
-      <w:r>
-        <w:rPr>
-          <w:rFonts w:ascii="Arial" w:hAnsi="Arial" w:cs="Arial"/>
-          <w:sz w:val="24"/>
-        </w:rPr>
-        <w:t xml:space="preserve">cumplir con los requerimientos de acuerdo a los procesos </w:t>
+          <w:highlight w:val="red"/>
+        </w:rPr>
+        <w:t>El alcance de la presente Plataforma de Distribución de Recursos a Municipios y Entidades el</w:t>
+      </w:r>
+      <w:r>
+        <w:rPr>
+          <w:rFonts w:ascii="Arial" w:hAnsi="Arial" w:cs="Arial"/>
+          <w:sz w:val="24"/>
+        </w:rPr>
+        <w:t xml:space="preserve"> </w:t>
+      </w:r>
+      <w:r>
+        <w:rPr>
+          <w:rFonts w:ascii="Arial" w:hAnsi="Arial" w:cs="Arial"/>
+          <w:sz w:val="24"/>
+          <w:highlight w:val="yellow"/>
+        </w:rPr>
+        <w:t>C</w:t>
+      </w:r>
+      <w:r>
+        <w:rPr>
+          <w:rFonts w:ascii="Arial" w:hAnsi="Arial" w:cs="Arial"/>
+          <w:sz w:val="24"/>
+        </w:rPr>
+        <w:t xml:space="preserve">umplir con los requerimientos de acuerdo a los procesos </w:t>
       </w:r>
       <w:r>
         <w:rPr>
@@ -2623,8 +2692,46 @@
         <w:rPr>
           <w:rFonts w:ascii="Arial" w:hAnsi="Arial" w:cs="Arial"/>
           <w:sz w:val="24"/>
-        </w:rPr>
-        <w:t xml:space="preserve">realice en el procesamiento de la información que le compete de acuerdo al flujo indicado en </w:t>
+          <w:highlight w:val="yellow"/>
+        </w:rPr>
+        <w:t>para</w:t>
+      </w:r>
+      <w:r>
+        <w:rPr>
+          <w:rFonts w:ascii="Arial" w:hAnsi="Arial" w:cs="Arial"/>
+          <w:sz w:val="24"/>
+        </w:rPr>
+        <w:t xml:space="preserve"> </w:t>
+      </w:r>
+      <w:r>
+        <w:rPr>
+          <w:rFonts w:ascii="Arial" w:hAnsi="Arial" w:cs="Arial"/>
+          <w:sz w:val="24"/>
+          <w:highlight w:val="red"/>
+        </w:rPr>
+        <w:t>realice en</w:t>
+      </w:r>
+      <w:r>
+        <w:rPr>
+          <w:rFonts w:ascii="Arial" w:hAnsi="Arial" w:cs="Arial"/>
+          <w:sz w:val="24"/>
+        </w:rPr>
+        <w:t xml:space="preserve"> el procesamiento de la información </w:t>
+      </w:r>
+      <w:r>
+        <w:rPr>
+          <w:rFonts w:ascii="Arial" w:hAnsi="Arial" w:cs="Arial"/>
+          <w:sz w:val="24"/>
+          <w:highlight w:val="red"/>
+        </w:rPr>
+        <w:t>que le compete</w:t>
+      </w:r>
+      <w:r>
+        <w:rPr>
+          <w:rFonts w:ascii="Arial" w:hAnsi="Arial" w:cs="Arial"/>
+          <w:sz w:val="24"/>
+        </w:rPr>
+        <w:t xml:space="preserve"> de acuerdo al flujo indicado en </w:t>
       </w:r>
       <w:r>
         <w:rPr>
@@ -2647,6 +2754,13 @@
         </w:rPr>
         <w:t>s de proceso</w:t>
       </w:r>
+      <w:r>
+        <w:rPr>
+          <w:rFonts w:ascii="Arial" w:hAnsi="Arial" w:cs="Arial"/>
+          <w:sz w:val="24"/>
+        </w:rPr>
+        <w:t>.</w:t>
+      </w:r>
     </w:p>
     <w:p>
       <w:pPr>
@@ -2656,16 +2770,16 @@
           <w:rFonts w:cs="Arial"/>
         </w:rPr>
       </w:pPr>
-      <w:bookmarkStart w:id="5" w:name="_Toc123297020"/>
-      <w:bookmarkStart w:id="6" w:name="_Toc129852392"/>
+      <w:bookmarkStart w:id="4" w:name="_Toc123297020"/>
+      <w:bookmarkStart w:id="5" w:name="_Toc129852392"/>
       <w:r>
         <w:rPr>
           <w:rFonts w:cs="Arial"/>
         </w:rPr>
         <w:t>Usuario</w:t>
       </w:r>
+      <w:bookmarkEnd w:id="4"/>
       <w:bookmarkEnd w:id="5"/>
-      <w:bookmarkEnd w:id="6"/>
     </w:p>
     <w:p>
       <w:pPr>
@@ -2909,7 +3023,7 @@
               </wp:anchor>
             </w:drawing>
           </mc:Choice>
-          <mc:Fallback>
+          <mc:Fallback xmlns:cx="http://schemas.microsoft.com/office/drawing/2014/chartex" xmlns:cx1="http://schemas.microsoft.com/office/drawing/2015/9/8/chartex" xmlns:w16se="http://schemas.microsoft.com/office/word/2015/wordml/symex">
             <w:pict>
               <v:rect w14:anchorId="71066FE7" id="Rectángulo 125" o:spid="_x0000_s1031" style="position:absolute;margin-left:-36.35pt;margin-top:3pt;width:533.9pt;height:21.05pt;z-index:251819008;visibility:visible;mso-wrap-style:square;mso-width-percent:0;mso-height-percent:0;mso-wrap-distance-left:9pt;mso-wrap-distance-top:0;mso-wrap-distance-right:9pt;mso-wrap-distance-bottom:0;mso-position-horizontal:absolute;mso-position-horizontal-relative:margin;mso-position-vertical:absolute;mso-position-vertical-relative:text;mso-width-percent:0;mso-height-percent:0;mso-width-relative:margin;mso-height-relative:margin;v-text-anchor:middle" o:gfxdata="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" fillcolor="#aaa [3030]" stroked="f">
                 <v:fill color2="#a3a3a3 [3174]" rotate="t" colors="0 #afafaf;.5 #a5a5a5;1 #929292" focus="100%" type="gradient">
@@ -2995,10 +3109,10 @@
           <w:szCs w:val="44"/>
         </w:rPr>
       </w:pPr>
-      <w:bookmarkStart w:id="7" w:name="_Toc123297021"/>
-      <w:bookmarkStart w:id="8" w:name="_Toc124335006"/>
-      <w:bookmarkStart w:id="9" w:name="_Toc124345687"/>
-      <w:bookmarkStart w:id="10" w:name="_Toc129852393"/>
+      <w:bookmarkStart w:id="6" w:name="_Toc123297021"/>
+      <w:bookmarkStart w:id="7" w:name="_Toc124335006"/>
+      <w:bookmarkStart w:id="8" w:name="_Toc124345687"/>
+      <w:bookmarkStart w:id="9" w:name="_Toc129852393"/>
       <w:r>
         <w:rPr>
           <w:rFonts w:cs="Arial"/>
@@ -3007,10 +3121,10 @@
         </w:rPr>
         <w:t>ASPECTOS GENERALES DE LA PLATAFORMA</w:t>
       </w:r>
+      <w:bookmarkEnd w:id="6"/>
       <w:bookmarkEnd w:id="7"/>
       <w:bookmarkEnd w:id="8"/>
       <w:bookmarkEnd w:id="9"/>
-      <w:bookmarkEnd w:id="10"/>
     </w:p>
     <w:p>
       <w:pPr>
@@ -3183,18 +3297,18 @@
           <w:rFonts w:cs="Arial"/>
         </w:rPr>
       </w:pPr>
-      <w:bookmarkStart w:id="11" w:name="_Toc124335007"/>
-      <w:bookmarkStart w:id="12" w:name="_Toc124345688"/>
-      <w:bookmarkStart w:id="13" w:name="_Toc129852394"/>
+      <w:bookmarkStart w:id="10" w:name="_Toc124335007"/>
+      <w:bookmarkStart w:id="11" w:name="_Toc124345688"/>
+      <w:bookmarkStart w:id="12" w:name="_Toc129852394"/>
       <w:r>
         <w:rPr>
           <w:rFonts w:cs="Arial"/>
         </w:rPr>
         <w:t>Acceso a Plataforma</w:t>
       </w:r>
+      <w:bookmarkEnd w:id="10"/>
       <w:bookmarkEnd w:id="11"/>
       <w:bookmarkEnd w:id="12"/>
-      <w:bookmarkEnd w:id="13"/>
     </w:p>
     <w:p>
       <w:pPr>
@@ -3271,22 +3385,23 @@
           <w:szCs w:val="28"/>
         </w:rPr>
       </w:pPr>
-      <w:bookmarkStart w:id="14" w:name="_Toc124335008"/>
-      <w:bookmarkStart w:id="15" w:name="_Toc124345689"/>
-      <w:bookmarkStart w:id="16" w:name="_Toc129852395"/>
+      <w:bookmarkStart w:id="13" w:name="_Toc124335008"/>
+      <w:bookmarkStart w:id="14" w:name="_Toc124345689"/>
+      <w:bookmarkStart w:id="15" w:name="_Toc129852395"/>
       <w:r>
         <w:rPr>
           <w:rFonts w:cs="Arial"/>
         </w:rPr>
         <w:t>Inicio</w:t>
       </w:r>
+      <w:bookmarkEnd w:id="13"/>
       <w:bookmarkEnd w:id="14"/>
       <w:bookmarkEnd w:id="15"/>
-      <w:bookmarkEnd w:id="16"/>
-    </w:p>
-    <w:p>
-      <w:pPr>
-        <w:spacing w:line="276" w:lineRule="auto"/>
+    </w:p>
+    <w:p>
+      <w:pPr>
+        <w:spacing w:line="276" w:lineRule="auto"/>
+        <w:jc w:val="both"/>
         <w:rPr>
           <w:rFonts w:ascii="Arial" w:hAnsi="Arial" w:cs="Arial"/>
           <w:sz w:val="24"/>
@@ -3392,6 +3507,14 @@
           <w:szCs w:val="24"/>
         </w:rPr>
         <w:t>se especificará en una versión actualizada de este manual</w:t>
+      </w:r>
+      <w:r>
+        <w:rPr>
+          <w:rFonts w:ascii="Arial" w:hAnsi="Arial" w:cs="Arial"/>
+          <w:sz w:val="24"/>
+          <w:szCs w:val="24"/>
+        </w:rPr>
+        <w:t>.</w:t>
       </w:r>
     </w:p>
     <w:p>
@@ -3533,18 +3656,18 @@
           <w:szCs w:val="28"/>
         </w:rPr>
       </w:pPr>
-      <w:bookmarkStart w:id="17" w:name="_Toc124335009"/>
-      <w:bookmarkStart w:id="18" w:name="_Toc124345690"/>
-      <w:bookmarkStart w:id="19" w:name="_Toc129852396"/>
+      <w:bookmarkStart w:id="16" w:name="_Toc124335009"/>
+      <w:bookmarkStart w:id="17" w:name="_Toc124345690"/>
+      <w:bookmarkStart w:id="18" w:name="_Toc129852396"/>
       <w:r>
         <w:rPr>
           <w:rFonts w:cs="Arial"/>
         </w:rPr>
         <w:t>Inicio de Sesión</w:t>
       </w:r>
+      <w:bookmarkEnd w:id="16"/>
       <w:bookmarkEnd w:id="17"/>
       <w:bookmarkEnd w:id="18"/>
-      <w:bookmarkEnd w:id="19"/>
     </w:p>
     <w:p>
       <w:pPr>
@@ -3778,7 +3901,7 @@
               </wp:anchor>
             </w:drawing>
           </mc:Choice>
-          <mc:Fallback>
+          <mc:Fallback xmlns:cx="http://schemas.microsoft.com/office/drawing/2014/chartex" xmlns:cx1="http://schemas.microsoft.com/office/drawing/2015/9/8/chartex" xmlns:w16se="http://schemas.microsoft.com/office/word/2015/wordml/symex">
             <w:pict>
               <v:oval w14:anchorId="7EE04F41" id="Elipse 51" o:spid="_x0000_s1032" style="position:absolute;margin-left:245.35pt;margin-top:7.45pt;width:28.85pt;height:27.5pt;z-index:251928576;visibility:visible;mso-wrap-style:square;mso-width-percent:0;mso-height-percent:0;mso-wrap-distance-left:9pt;mso-wrap-distance-top:0;mso-wrap-distance-right:9pt;mso-wrap-distance-bottom:0;mso-position-horizontal:absolute;mso-position-horizontal-relative:text;mso-position-vertical:absolute;mso-position-vertical-relative:text;mso-width-percent:0;mso-height-percent:0;mso-width-relative:margin;mso-height-relative:margin;v-text-anchor:middle" o:gfxdata="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" fillcolor="#70ad47 [3209]" strokecolor="#375623 [1609]" strokeweight="1pt">
                 <v:stroke joinstyle="miter"/>
@@ -3915,7 +4038,7 @@
               </wp:anchor>
             </w:drawing>
           </mc:Choice>
-          <mc:Fallback>
+          <mc:Fallback xmlns:cx="http://schemas.microsoft.com/office/drawing/2014/chartex" xmlns:cx1="http://schemas.microsoft.com/office/drawing/2015/9/8/chartex" xmlns:w16se="http://schemas.microsoft.com/office/word/2015/wordml/symex">
             <w:pict>
               <v:oval w14:anchorId="78FF9580" id="Elipse 52" o:spid="_x0000_s1033" style="position:absolute;margin-left:242.5pt;margin-top:17.2pt;width:28.85pt;height:27.5pt;z-index:251927552;visibility:visible;mso-wrap-style:square;mso-width-percent:0;mso-height-percent:0;mso-wrap-distance-left:9pt;mso-wrap-distance-top:0;mso-wrap-distance-right:9pt;mso-wrap-distance-bottom:0;mso-position-horizontal:absolute;mso-position-horizontal-relative:text;mso-position-vertical:absolute;mso-position-vertical-relative:text;mso-width-percent:0;mso-height-percent:0;mso-width-relative:margin;mso-height-relative:margin;v-text-anchor:middle" o:gfxdata="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" fillcolor="#70ad47 [3209]" strokecolor="#375623 [1609]" strokeweight="1pt">
                 <v:stroke joinstyle="miter"/>
@@ -4052,7 +4175,7 @@
               </wp:anchor>
             </w:drawing>
           </mc:Choice>
-          <mc:Fallback>
+          <mc:Fallback xmlns:cx="http://schemas.microsoft.com/office/drawing/2014/chartex" xmlns:cx1="http://schemas.microsoft.com/office/drawing/2015/9/8/chartex" xmlns:w16se="http://schemas.microsoft.com/office/word/2015/wordml/symex">
             <w:pict>
               <v:oval w14:anchorId="15D8A67D" id="Elipse 54" o:spid="_x0000_s1034" style="position:absolute;margin-left:348.5pt;margin-top:11.65pt;width:28.85pt;height:27.5pt;z-index:251926528;visibility:visible;mso-wrap-style:square;mso-width-percent:0;mso-height-percent:0;mso-wrap-distance-left:9pt;mso-wrap-distance-top:0;mso-wrap-distance-right:9pt;mso-wrap-distance-bottom:0;mso-position-horizontal:absolute;mso-position-horizontal-relative:text;mso-position-vertical:absolute;mso-position-vertical-relative:text;mso-width-percent:0;mso-height-percent:0;mso-width-relative:margin;mso-height-relative:margin;v-text-anchor:middle" o:gfxdata="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" fillcolor="#70ad47 [3209]" strokecolor="#375623 [1609]" strokeweight="1pt">
                 <v:stroke joinstyle="miter"/>
@@ -4138,37 +4261,44 @@
           <w:szCs w:val="28"/>
         </w:rPr>
       </w:pPr>
-      <w:bookmarkStart w:id="20" w:name="_Toc124335010"/>
-      <w:bookmarkStart w:id="21" w:name="_Toc124345691"/>
-      <w:bookmarkStart w:id="22" w:name="_Toc129852397"/>
+      <w:bookmarkStart w:id="19" w:name="_Toc124335010"/>
+      <w:bookmarkStart w:id="20" w:name="_Toc124345691"/>
+      <w:bookmarkStart w:id="21" w:name="_Toc129852397"/>
       <w:r>
         <w:rPr>
           <w:rFonts w:cs="Arial"/>
         </w:rPr>
         <w:t>Elegir la Plataforma</w:t>
       </w:r>
+      <w:bookmarkEnd w:id="19"/>
       <w:bookmarkEnd w:id="20"/>
       <w:bookmarkEnd w:id="21"/>
-      <w:bookmarkEnd w:id="22"/>
-    </w:p>
-    <w:p>
-      <w:pPr>
-        <w:spacing w:line="276" w:lineRule="auto"/>
-        <w:rPr>
-          <w:rFonts w:ascii="Arial" w:hAnsi="Arial" w:cs="Arial"/>
-        </w:rPr>
-      </w:pPr>
-      <w:r>
-        <w:rPr>
-          <w:rFonts w:ascii="Arial" w:hAnsi="Arial" w:cs="Arial"/>
-        </w:rPr>
-        <w:t>Algunos usuarios tienen acceso a múltiples plataformas, después de iniciar sesión se puede elegir la plat</w:t>
-      </w:r>
-      <w:r>
-        <w:rPr>
-          <w:rFonts w:ascii="Arial" w:hAnsi="Arial" w:cs="Arial"/>
-        </w:rPr>
-        <w:t>aforma con la cual se trabajará</w:t>
+    </w:p>
+    <w:p>
+      <w:pPr>
+        <w:spacing w:line="276" w:lineRule="auto"/>
+        <w:jc w:val="both"/>
+        <w:rPr>
+          <w:rFonts w:ascii="Arial" w:hAnsi="Arial" w:cs="Arial"/>
+          <w:sz w:val="24"/>
+          <w:szCs w:val="24"/>
+        </w:rPr>
+      </w:pPr>
+      <w:r>
+        <w:rPr>
+          <w:rFonts w:ascii="Arial" w:hAnsi="Arial" w:cs="Arial"/>
+          <w:sz w:val="24"/>
+          <w:szCs w:val="24"/>
+        </w:rPr>
+        <w:t>Algunos usuarios tienen acceso a múltiples plataformas, después de iniciar sesión se puede elegir la plataforma con la cual se trabajará</w:t>
+      </w:r>
+      <w:r>
+        <w:rPr>
+          <w:rFonts w:ascii="Arial" w:hAnsi="Arial" w:cs="Arial"/>
+          <w:sz w:val="24"/>
+          <w:szCs w:val="24"/>
+        </w:rPr>
+        <w:t>.</w:t>
       </w:r>
     </w:p>
     <w:p>
@@ -4177,12 +4307,16 @@
         <w:rPr>
           <w:rFonts w:ascii="Arial" w:hAnsi="Arial" w:cs="Arial"/>
           <w:b/>
+          <w:sz w:val="24"/>
+          <w:szCs w:val="24"/>
         </w:rPr>
       </w:pPr>
       <w:r>
         <w:rPr>
           <w:rFonts w:ascii="Arial" w:hAnsi="Arial" w:cs="Arial"/>
           <w:b/>
+          <w:sz w:val="24"/>
+          <w:szCs w:val="24"/>
         </w:rPr>
         <w:t>DISTRIBUCIÓN DE RECURSOS</w:t>
       </w:r>
@@ -4190,27 +4324,20 @@
     <w:p>
       <w:pPr>
         <w:spacing w:line="276" w:lineRule="auto"/>
-        <w:rPr>
-          <w:rFonts w:ascii="Arial" w:hAnsi="Arial" w:cs="Arial"/>
-        </w:rPr>
-      </w:pPr>
-      <w:r>
-        <w:rPr>
-          <w:rFonts w:ascii="Arial" w:hAnsi="Arial" w:cs="Arial"/>
-        </w:rPr>
-        <w:t>“</w:t>
-      </w:r>
-      <w:r>
-        <w:rPr>
-          <w:rFonts w:ascii="Arial" w:hAnsi="Arial" w:cs="Arial"/>
-        </w:rPr>
-        <w:t>Perfil para usuario ANALISTA de la plataforma de distribución de recursos a municipios y entidades</w:t>
-      </w:r>
-      <w:r>
-        <w:rPr>
-          <w:rFonts w:ascii="Arial" w:hAnsi="Arial" w:cs="Arial"/>
-        </w:rPr>
-        <w:t>”</w:t>
+        <w:jc w:val="both"/>
+        <w:rPr>
+          <w:rFonts w:ascii="Arial" w:hAnsi="Arial" w:cs="Arial"/>
+          <w:sz w:val="24"/>
+          <w:szCs w:val="24"/>
+        </w:rPr>
+      </w:pPr>
+      <w:r>
+        <w:rPr>
+          <w:rFonts w:ascii="Arial" w:hAnsi="Arial" w:cs="Arial"/>
+          <w:sz w:val="24"/>
+          <w:szCs w:val="24"/>
+        </w:rPr>
+        <w:t>“Perfil para usuario ANALISTA de la plataforma de distribución de recursos a municipios y entidades”</w:t>
       </w:r>
     </w:p>
     <w:p>
@@ -4305,9 +4432,9 @@
           <w:rFonts w:cs="Arial"/>
         </w:rPr>
       </w:pPr>
-      <w:bookmarkStart w:id="23" w:name="_Toc124335011"/>
-      <w:bookmarkStart w:id="24" w:name="_Toc124345692"/>
-      <w:bookmarkStart w:id="25" w:name="_Toc129852398"/>
+      <w:bookmarkStart w:id="22" w:name="_Toc124335011"/>
+      <w:bookmarkStart w:id="23" w:name="_Toc124345692"/>
+      <w:bookmarkStart w:id="24" w:name="_Toc129852398"/>
       <w:r>
         <w:rPr>
           <w:rFonts w:cs="Arial"/>
@@ -4315,9 +4442,9 @@
         <w:lastRenderedPageBreak/>
         <w:t>Pantalla de Bienvenida</w:t>
       </w:r>
+      <w:bookmarkEnd w:id="22"/>
       <w:bookmarkEnd w:id="23"/>
       <w:bookmarkEnd w:id="24"/>
-      <w:bookmarkEnd w:id="25"/>
     </w:p>
     <w:p>
       <w:pPr>
@@ -4356,6 +4483,7 @@
     </w:p>
     <w:p>
       <w:pPr>
+        <w:jc w:val="both"/>
         <w:rPr>
           <w:rFonts w:ascii="Arial" w:hAnsi="Arial" w:cs="Arial"/>
           <w:sz w:val="24"/>
@@ -4367,8 +4495,34 @@
           <w:rFonts w:ascii="Arial" w:hAnsi="Arial" w:cs="Arial"/>
           <w:sz w:val="24"/>
           <w:szCs w:val="24"/>
-        </w:rPr>
-        <w:t>Pantalla Inicial para todos los usuarios, muestra información relevante de próximos eventos, mediante un carrusel de imágenes. A partir de esta pantalla puede</w:t>
+          <w:highlight w:val="red"/>
+        </w:rPr>
+        <w:t>Pantalla Inicial para todos los usuarios</w:t>
+      </w:r>
+      <w:r>
+        <w:rPr>
+          <w:rFonts w:ascii="Arial" w:hAnsi="Arial" w:cs="Arial"/>
+          <w:sz w:val="24"/>
+          <w:szCs w:val="24"/>
+        </w:rPr>
+        <w:t xml:space="preserve">, </w:t>
+      </w:r>
+      <w:r>
+        <w:rPr>
+          <w:rFonts w:ascii="Arial" w:hAnsi="Arial" w:cs="Arial"/>
+          <w:sz w:val="24"/>
+          <w:szCs w:val="24"/>
+          <w:highlight w:val="yellow"/>
+        </w:rPr>
+        <w:t>M</w:t>
+      </w:r>
+      <w:r>
+        <w:rPr>
+          <w:rFonts w:ascii="Arial" w:hAnsi="Arial" w:cs="Arial"/>
+          <w:sz w:val="24"/>
+          <w:szCs w:val="24"/>
+        </w:rPr>
+        <w:t>uestra información relevante de próximos eventos, mediante un carrusel de imágenes. A partir de esta pantalla puede</w:t>
       </w:r>
       <w:r>
         <w:rPr>
@@ -4465,7 +4619,7 @@
               </wp:anchor>
             </w:drawing>
           </mc:Choice>
-          <mc:Fallback>
+          <mc:Fallback xmlns:cx="http://schemas.microsoft.com/office/drawing/2014/chartex" xmlns:cx1="http://schemas.microsoft.com/office/drawing/2015/9/8/chartex" xmlns:w16se="http://schemas.microsoft.com/office/word/2015/wordml/symex">
             <w:pict>
               <v:rect w14:anchorId="1CC761C4" id="Rectángulo 57" o:spid="_x0000_s1026" style="position:absolute;margin-left:384.6pt;margin-top:11.8pt;width:47pt;height:21pt;z-index:251938816;visibility:visible;mso-wrap-style:square;mso-width-percent:0;mso-height-percent:0;mso-wrap-distance-left:9pt;mso-wrap-distance-top:0;mso-wrap-distance-right:9pt;mso-wrap-distance-bottom:0;mso-position-horizontal:absolute;mso-position-horizontal-relative:margin;mso-position-vertical:absolute;mso-position-vertical-relative:text;mso-width-percent:0;mso-height-percent:0;mso-width-relative:margin;mso-height-relative:margin;v-text-anchor:middle" o:gfxdata="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" filled="f" strokecolor="red" strokeweight="2.25pt">
                 <w10:wrap anchorx="margin"/>
@@ -4662,8 +4816,10 @@
           </w:tcPr>
           <w:p>
             <w:pPr>
-              <w:rPr>
-                <w:rFonts w:ascii="Arial" w:hAnsi="Arial" w:cs="Arial"/>
+              <w:jc w:val="both"/>
+              <w:rPr>
+                <w:rFonts w:ascii="Arial" w:hAnsi="Arial" w:cs="Arial"/>
+                <w:b/>
                 <w:sz w:val="24"/>
                 <w:szCs w:val="24"/>
               </w:rPr>
@@ -4677,13 +4833,16 @@
               </w:rPr>
               <w:t>Menú de plataforma</w:t>
             </w:r>
-            <w:r>
-              <w:rPr>
-                <w:rFonts w:ascii="Arial" w:hAnsi="Arial" w:cs="Arial"/>
-                <w:sz w:val="24"/>
-              </w:rPr>
-              <w:t xml:space="preserve"> </w:t>
-            </w:r>
+          </w:p>
+          <w:p>
+            <w:pPr>
+              <w:jc w:val="both"/>
+              <w:rPr>
+                <w:rFonts w:ascii="Arial" w:hAnsi="Arial" w:cs="Arial"/>
+                <w:sz w:val="24"/>
+                <w:szCs w:val="24"/>
+              </w:rPr>
+            </w:pPr>
             <w:r>
               <w:rPr>
                 <w:rFonts w:ascii="Arial" w:hAnsi="Arial" w:cs="Arial"/>
@@ -4779,8 +4938,10 @@
           </w:tcPr>
           <w:p>
             <w:pPr>
-              <w:rPr>
-                <w:rFonts w:ascii="Arial" w:hAnsi="Arial" w:cs="Arial"/>
+              <w:jc w:val="both"/>
+              <w:rPr>
+                <w:rFonts w:ascii="Arial" w:hAnsi="Arial" w:cs="Arial"/>
+                <w:b/>
                 <w:sz w:val="24"/>
                 <w:szCs w:val="24"/>
               </w:rPr>
@@ -4793,34 +4954,25 @@
                 <w:szCs w:val="24"/>
               </w:rPr>
               <w:t>Nombre de Usuario y Control de Acceso</w:t>
-            </w:r>
-            <w:r>
-              <w:rPr>
-                <w:rFonts w:ascii="Arial" w:hAnsi="Arial" w:cs="Arial"/>
-                <w:sz w:val="24"/>
-              </w:rPr>
-              <w:t xml:space="preserve"> </w:t>
-            </w:r>
-            <w:r>
-              <w:rPr>
-                <w:rFonts w:ascii="Arial" w:hAnsi="Arial" w:cs="Arial"/>
-                <w:sz w:val="24"/>
-                <w:szCs w:val="24"/>
-              </w:rPr>
-              <w:t>Muestra información de usuario, cambio de contraseña y cierre de sesión</w:t>
             </w:r>
           </w:p>
           <w:p>
             <w:pPr>
-              <w:tabs>
-                <w:tab w:val="left" w:pos="1494"/>
-              </w:tabs>
-              <w:spacing w:line="276" w:lineRule="auto"/>
-              <w:rPr>
-                <w:rFonts w:ascii="Arial" w:hAnsi="Arial" w:cs="Arial"/>
-                <w:sz w:val="24"/>
+              <w:jc w:val="both"/>
+              <w:rPr>
+                <w:rFonts w:ascii="Arial" w:hAnsi="Arial" w:cs="Arial"/>
+                <w:sz w:val="24"/>
+                <w:szCs w:val="24"/>
               </w:rPr>
             </w:pPr>
+            <w:r>
+              <w:rPr>
+                <w:rFonts w:ascii="Arial" w:hAnsi="Arial" w:cs="Arial"/>
+                <w:sz w:val="24"/>
+                <w:szCs w:val="24"/>
+              </w:rPr>
+              <w:t>Muestra información de usuario, cambio de contraseña y cierre de sesión</w:t>
+            </w:r>
           </w:p>
         </w:tc>
       </w:tr>
@@ -4908,6 +5060,7 @@
           </w:tcPr>
           <w:p>
             <w:pPr>
+              <w:jc w:val="both"/>
               <w:rPr>
                 <w:rFonts w:ascii="Arial" w:hAnsi="Arial" w:cs="Arial"/>
                 <w:sz w:val="24"/>
@@ -4938,16 +5091,6 @@
               </w:rPr>
               <w:t>Botón de acceso al buzón mensajes y notificaciones</w:t>
             </w:r>
-          </w:p>
-          <w:p>
-            <w:pPr>
-              <w:rPr>
-                <w:rFonts w:ascii="Arial" w:hAnsi="Arial" w:cs="Arial"/>
-                <w:b/>
-                <w:sz w:val="24"/>
-                <w:szCs w:val="24"/>
-              </w:rPr>
-            </w:pPr>
           </w:p>
         </w:tc>
       </w:tr>
@@ -5039,34 +5182,56 @@
                 <w:tab w:val="left" w:pos="1494"/>
               </w:tabs>
               <w:spacing w:line="276" w:lineRule="auto"/>
-              <w:rPr>
-                <w:rFonts w:ascii="Arial" w:hAnsi="Arial" w:cs="Arial"/>
-                <w:sz w:val="24"/>
-              </w:rPr>
-            </w:pPr>
-            <w:r>
-              <w:rPr>
-                <w:rFonts w:ascii="Arial" w:hAnsi="Arial" w:cs="Arial"/>
-                <w:b/>
-                <w:sz w:val="24"/>
-              </w:rPr>
-              <w:t>Calendario de Eventos</w:t>
-            </w:r>
-            <w:r>
+              <w:jc w:val="both"/>
               <w:rPr>
                 <w:rFonts w:ascii="Arial" w:hAnsi="Arial" w:cs="Arial"/>
                 <w:b/>
                 <w:i/>
                 <w:sz w:val="24"/>
               </w:rPr>
-              <w:t xml:space="preserve">. </w:t>
-            </w:r>
-            <w:r>
-              <w:rPr>
-                <w:rFonts w:ascii="Arial" w:hAnsi="Arial" w:cs="Arial"/>
-                <w:sz w:val="24"/>
-              </w:rPr>
-              <w:t>Permite visualizar los oficios registrados en el área, para poder darles el seguimiento correspondiente</w:t>
+            </w:pPr>
+            <w:r>
+              <w:rPr>
+                <w:rFonts w:ascii="Arial" w:hAnsi="Arial" w:cs="Arial"/>
+                <w:b/>
+                <w:sz w:val="24"/>
+              </w:rPr>
+              <w:t>Calendario de Eventos</w:t>
+            </w:r>
+          </w:p>
+          <w:p>
+            <w:pPr>
+              <w:tabs>
+                <w:tab w:val="left" w:pos="1494"/>
+              </w:tabs>
+              <w:spacing w:line="276" w:lineRule="auto"/>
+              <w:jc w:val="both"/>
+              <w:rPr>
+                <w:rFonts w:ascii="Arial" w:hAnsi="Arial" w:cs="Arial"/>
+                <w:sz w:val="24"/>
+              </w:rPr>
+            </w:pPr>
+            <w:r>
+              <w:rPr>
+                <w:rFonts w:ascii="Arial" w:hAnsi="Arial" w:cs="Arial"/>
+                <w:sz w:val="24"/>
+              </w:rPr>
+              <w:t xml:space="preserve">Permite visualizar los oficios registrados en el área, para </w:t>
+            </w:r>
+            <w:r>
+              <w:rPr>
+                <w:rFonts w:ascii="Arial" w:hAnsi="Arial" w:cs="Arial"/>
+                <w:sz w:val="24"/>
+                <w:highlight w:val="red"/>
+              </w:rPr>
+              <w:t>poder darles</w:t>
+            </w:r>
+            <w:r>
+              <w:rPr>
+                <w:rFonts w:ascii="Arial" w:hAnsi="Arial" w:cs="Arial"/>
+                <w:sz w:val="24"/>
+              </w:rPr>
+              <w:t xml:space="preserve"> el seguimiento correspondiente</w:t>
             </w:r>
           </w:p>
         </w:tc>
@@ -5089,9 +5254,9 @@
           <w:rFonts w:cs="Arial"/>
         </w:rPr>
       </w:pPr>
-      <w:bookmarkStart w:id="26" w:name="_Toc124335012"/>
-      <w:bookmarkStart w:id="27" w:name="_Toc124345693"/>
-      <w:bookmarkStart w:id="28" w:name="_Toc129852399"/>
+      <w:bookmarkStart w:id="25" w:name="_Toc124335012"/>
+      <w:bookmarkStart w:id="26" w:name="_Toc124345693"/>
+      <w:bookmarkStart w:id="27" w:name="_Toc129852399"/>
       <w:r>
         <w:rPr>
           <w:rFonts w:cs="Arial"/>
@@ -5179,9 +5344,9 @@
         </w:rPr>
         <w:t>Nombre de Usuario y Control de Acceso</w:t>
       </w:r>
+      <w:bookmarkEnd w:id="25"/>
       <w:bookmarkEnd w:id="26"/>
       <w:bookmarkEnd w:id="27"/>
-      <w:bookmarkEnd w:id="28"/>
     </w:p>
     <w:p>
       <w:pPr>
@@ -5272,7 +5437,7 @@
               </wp:anchor>
             </w:drawing>
           </mc:Choice>
-          <mc:Fallback>
+          <mc:Fallback xmlns:cx="http://schemas.microsoft.com/office/drawing/2014/chartex" xmlns:cx1="http://schemas.microsoft.com/office/drawing/2015/9/8/chartex" xmlns:w16se="http://schemas.microsoft.com/office/word/2015/wordml/symex">
             <w:pict>
               <v:rect w14:anchorId="42C4C84F" id="Rectángulo 79" o:spid="_x0000_s1026" style="position:absolute;margin-left:421.6pt;margin-top:33.15pt;width:21pt;height:18pt;z-index:251939840;visibility:visible;mso-wrap-style:square;mso-width-percent:0;mso-height-percent:0;mso-wrap-distance-left:9pt;mso-wrap-distance-top:0;mso-wrap-distance-right:9pt;mso-wrap-distance-bottom:0;mso-position-horizontal:absolute;mso-position-horizontal-relative:margin;mso-position-vertical:absolute;mso-position-vertical-relative:text;mso-width-percent:0;mso-height-percent:0;mso-width-relative:margin;mso-height-relative:margin;v-text-anchor:middle" o:gfxdata="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" filled="f" strokecolor="red" strokeweight="2.25pt">
                 <w10:wrap anchorx="margin"/>
@@ -5499,6 +5664,7 @@
             <w:pPr>
               <w:rPr>
                 <w:rFonts w:ascii="Arial" w:hAnsi="Arial" w:cs="Arial"/>
+                <w:b/>
                 <w:sz w:val="24"/>
                 <w:szCs w:val="24"/>
               </w:rPr>
@@ -5510,36 +5676,34 @@
                 <w:sz w:val="24"/>
                 <w:szCs w:val="24"/>
               </w:rPr>
-              <w:t xml:space="preserve">Información General </w:t>
-            </w:r>
-            <w:r>
-              <w:rPr>
-                <w:rFonts w:ascii="Arial" w:hAnsi="Arial" w:cs="Arial"/>
-                <w:sz w:val="24"/>
-                <w:szCs w:val="24"/>
-              </w:rPr>
-              <w:t>Botón de acceso a la Informa</w:t>
-            </w:r>
-            <w:r>
-              <w:rPr>
-                <w:rFonts w:ascii="Arial" w:hAnsi="Arial" w:cs="Arial"/>
-                <w:sz w:val="24"/>
-                <w:szCs w:val="24"/>
-              </w:rPr>
-              <w:t>ción General del usuario actual</w:t>
+              <w:t>Información General</w:t>
             </w:r>
           </w:p>
           <w:p>
             <w:pPr>
-              <w:tabs>
-                <w:tab w:val="left" w:pos="1494"/>
-              </w:tabs>
-              <w:spacing w:line="276" w:lineRule="auto"/>
-              <w:rPr>
-                <w:rFonts w:ascii="Arial" w:hAnsi="Arial" w:cs="Arial"/>
-                <w:sz w:val="24"/>
+              <w:jc w:val="both"/>
+              <w:rPr>
+                <w:rFonts w:ascii="Arial" w:hAnsi="Arial" w:cs="Arial"/>
+                <w:sz w:val="24"/>
+                <w:szCs w:val="24"/>
               </w:rPr>
             </w:pPr>
+            <w:r>
+              <w:rPr>
+                <w:rFonts w:ascii="Arial" w:hAnsi="Arial" w:cs="Arial"/>
+                <w:sz w:val="24"/>
+                <w:szCs w:val="24"/>
+              </w:rPr>
+              <w:t>Botón de acceso a la Informa</w:t>
+            </w:r>
+            <w:r>
+              <w:rPr>
+                <w:rFonts w:ascii="Arial" w:hAnsi="Arial" w:cs="Arial"/>
+                <w:sz w:val="24"/>
+                <w:szCs w:val="24"/>
+              </w:rPr>
+              <w:t>ción General del usuario actual</w:t>
+            </w:r>
           </w:p>
         </w:tc>
       </w:tr>
@@ -5619,6 +5783,7 @@
             <w:pPr>
               <w:rPr>
                 <w:rFonts w:ascii="Arial" w:hAnsi="Arial" w:cs="Arial"/>
+                <w:b/>
                 <w:sz w:val="24"/>
                 <w:szCs w:val="24"/>
               </w:rPr>
@@ -5631,34 +5796,24 @@
                 <w:szCs w:val="24"/>
               </w:rPr>
               <w:t>Cambio de Contraseña</w:t>
-            </w:r>
-            <w:r>
-              <w:rPr>
-                <w:rFonts w:ascii="Arial" w:hAnsi="Arial" w:cs="Arial"/>
-                <w:sz w:val="24"/>
-              </w:rPr>
-              <w:t xml:space="preserve"> </w:t>
-            </w:r>
-            <w:r>
-              <w:rPr>
-                <w:rFonts w:ascii="Arial" w:hAnsi="Arial" w:cs="Arial"/>
-                <w:sz w:val="24"/>
-                <w:szCs w:val="24"/>
-              </w:rPr>
-              <w:t>Muestra la ventana para iniciar con el cambio de contraseña</w:t>
             </w:r>
           </w:p>
           <w:p>
             <w:pPr>
-              <w:tabs>
-                <w:tab w:val="left" w:pos="1494"/>
-              </w:tabs>
-              <w:spacing w:line="276" w:lineRule="auto"/>
-              <w:rPr>
-                <w:rFonts w:ascii="Arial" w:hAnsi="Arial" w:cs="Arial"/>
-                <w:sz w:val="24"/>
+              <w:rPr>
+                <w:rFonts w:ascii="Arial" w:hAnsi="Arial" w:cs="Arial"/>
+                <w:sz w:val="24"/>
+                <w:szCs w:val="24"/>
               </w:rPr>
             </w:pPr>
+            <w:r>
+              <w:rPr>
+                <w:rFonts w:ascii="Arial" w:hAnsi="Arial" w:cs="Arial"/>
+                <w:sz w:val="24"/>
+                <w:szCs w:val="24"/>
+              </w:rPr>
+              <w:t>Muestra la ventana para iniciar con el cambio de contraseña</w:t>
+            </w:r>
           </w:p>
         </w:tc>
       </w:tr>
@@ -5844,18 +5999,18 @@
           <w:rFonts w:cs="Arial"/>
         </w:rPr>
       </w:pPr>
-      <w:bookmarkStart w:id="29" w:name="_Toc124335013"/>
-      <w:bookmarkStart w:id="30" w:name="_Toc124345694"/>
-      <w:bookmarkStart w:id="31" w:name="_Toc129852400"/>
+      <w:bookmarkStart w:id="28" w:name="_Toc124335013"/>
+      <w:bookmarkStart w:id="29" w:name="_Toc124345694"/>
+      <w:bookmarkStart w:id="30" w:name="_Toc129852400"/>
       <w:r>
         <w:rPr>
           <w:rFonts w:cs="Arial"/>
         </w:rPr>
         <w:t>Buzón de Notificaciones</w:t>
       </w:r>
+      <w:bookmarkEnd w:id="28"/>
       <w:bookmarkEnd w:id="29"/>
       <w:bookmarkEnd w:id="30"/>
-      <w:bookmarkEnd w:id="31"/>
     </w:p>
     <w:p>
       <w:pPr>
@@ -5964,7 +6119,7 @@
               </wp:anchor>
             </w:drawing>
           </mc:Choice>
-          <mc:Fallback>
+          <mc:Fallback xmlns:cx="http://schemas.microsoft.com/office/drawing/2014/chartex" xmlns:cx1="http://schemas.microsoft.com/office/drawing/2015/9/8/chartex" xmlns:w16se="http://schemas.microsoft.com/office/word/2015/wordml/symex">
             <w:pict>
               <v:rect w14:anchorId="63582634" id="Rectángulo 82" o:spid="_x0000_s1026" style="position:absolute;margin-left:-.95pt;margin-top:12.6pt;width:28pt;height:25pt;z-index:251940864;visibility:visible;mso-wrap-style:square;mso-width-percent:0;mso-height-percent:0;mso-wrap-distance-left:9pt;mso-wrap-distance-top:0;mso-wrap-distance-right:9pt;mso-wrap-distance-bottom:0;mso-position-horizontal:absolute;mso-position-horizontal-relative:right-margin-area;mso-position-vertical:absolute;mso-position-vertical-relative:text;mso-width-percent:0;mso-height-percent:0;mso-width-relative:margin;mso-height-relative:margin;v-text-anchor:middle" o:gfxdata="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" filled="f" strokecolor="red" strokeweight="2.25pt">
                 <w10:wrap anchorx="margin"/>
@@ -6183,6 +6338,7 @@
             <w:pPr>
               <w:rPr>
                 <w:rFonts w:ascii="Arial" w:hAnsi="Arial" w:cs="Arial"/>
+                <w:b/>
                 <w:sz w:val="24"/>
                 <w:szCs w:val="24"/>
               </w:rPr>
@@ -6194,28 +6350,25 @@
                 <w:sz w:val="24"/>
                 <w:szCs w:val="24"/>
               </w:rPr>
-              <w:t xml:space="preserve">Nuevo+ </w:t>
-            </w:r>
-            <w:r>
-              <w:rPr>
-                <w:rFonts w:ascii="Arial" w:hAnsi="Arial" w:cs="Arial"/>
-                <w:sz w:val="24"/>
-                <w:szCs w:val="24"/>
-              </w:rPr>
-              <w:t xml:space="preserve">Apartado para la creación de nuevos mensajes </w:t>
+              <w:t>Nuevo+</w:t>
             </w:r>
           </w:p>
           <w:p>
             <w:pPr>
-              <w:tabs>
-                <w:tab w:val="left" w:pos="1494"/>
-              </w:tabs>
-              <w:spacing w:line="276" w:lineRule="auto"/>
-              <w:rPr>
-                <w:rFonts w:ascii="Arial" w:hAnsi="Arial" w:cs="Arial"/>
-                <w:sz w:val="24"/>
+              <w:rPr>
+                <w:rFonts w:ascii="Arial" w:hAnsi="Arial" w:cs="Arial"/>
+                <w:sz w:val="24"/>
+                <w:szCs w:val="24"/>
               </w:rPr>
             </w:pPr>
+            <w:r>
+              <w:rPr>
+                <w:rFonts w:ascii="Arial" w:hAnsi="Arial" w:cs="Arial"/>
+                <w:sz w:val="24"/>
+                <w:szCs w:val="24"/>
+              </w:rPr>
+              <w:t xml:space="preserve">Apartado para la creación de nuevos mensajes </w:t>
+            </w:r>
           </w:p>
         </w:tc>
       </w:tr>
@@ -6319,6 +6472,7 @@
             <w:pPr>
               <w:rPr>
                 <w:rFonts w:ascii="Arial" w:hAnsi="Arial" w:cs="Arial"/>
+                <w:b/>
                 <w:sz w:val="24"/>
                 <w:szCs w:val="24"/>
               </w:rPr>
@@ -6331,34 +6485,24 @@
                 <w:szCs w:val="24"/>
               </w:rPr>
               <w:t>Nombre de Usuario y control de Acceso</w:t>
-            </w:r>
-            <w:r>
-              <w:rPr>
-                <w:rFonts w:ascii="Arial" w:hAnsi="Arial" w:cs="Arial"/>
-                <w:sz w:val="24"/>
-              </w:rPr>
-              <w:t xml:space="preserve"> </w:t>
-            </w:r>
-            <w:r>
-              <w:rPr>
-                <w:rFonts w:ascii="Arial" w:hAnsi="Arial" w:cs="Arial"/>
-                <w:sz w:val="24"/>
-                <w:szCs w:val="24"/>
-              </w:rPr>
-              <w:t>Muestra la lista de mensajes enviados</w:t>
             </w:r>
           </w:p>
           <w:p>
             <w:pPr>
-              <w:tabs>
-                <w:tab w:val="left" w:pos="1494"/>
-              </w:tabs>
-              <w:spacing w:line="276" w:lineRule="auto"/>
-              <w:rPr>
-                <w:rFonts w:ascii="Arial" w:hAnsi="Arial" w:cs="Arial"/>
-                <w:sz w:val="24"/>
+              <w:rPr>
+                <w:rFonts w:ascii="Arial" w:hAnsi="Arial" w:cs="Arial"/>
+                <w:sz w:val="24"/>
+                <w:szCs w:val="24"/>
               </w:rPr>
             </w:pPr>
+            <w:r>
+              <w:rPr>
+                <w:rFonts w:ascii="Arial" w:hAnsi="Arial" w:cs="Arial"/>
+                <w:sz w:val="24"/>
+                <w:szCs w:val="24"/>
+              </w:rPr>
+              <w:t>Muestra la lista de mensajes enviados</w:t>
+            </w:r>
           </w:p>
         </w:tc>
       </w:tr>
@@ -6461,6 +6605,7 @@
             <w:pPr>
               <w:rPr>
                 <w:rFonts w:ascii="Arial" w:hAnsi="Arial" w:cs="Arial"/>
+                <w:b/>
                 <w:sz w:val="24"/>
                 <w:szCs w:val="24"/>
               </w:rPr>
@@ -6473,32 +6618,24 @@
                 <w:szCs w:val="24"/>
               </w:rPr>
               <w:t>Botón de Buzón de Notificaciones</w:t>
-            </w:r>
-            <w:r>
-              <w:rPr>
-                <w:rFonts w:ascii="Arial" w:hAnsi="Arial" w:cs="Arial"/>
-                <w:sz w:val="24"/>
-              </w:rPr>
-              <w:t xml:space="preserve"> </w:t>
-            </w:r>
-            <w:r>
-              <w:rPr>
-                <w:rFonts w:ascii="Arial" w:hAnsi="Arial" w:cs="Arial"/>
-                <w:sz w:val="24"/>
-                <w:szCs w:val="24"/>
-              </w:rPr>
-              <w:t>Muestra la lista de mensajes recibidos que no han sido leídos</w:t>
             </w:r>
           </w:p>
           <w:p>
             <w:pPr>
               <w:rPr>
                 <w:rFonts w:ascii="Arial" w:hAnsi="Arial" w:cs="Arial"/>
-                <w:b/>
                 <w:sz w:val="24"/>
                 <w:szCs w:val="24"/>
               </w:rPr>
             </w:pPr>
+            <w:r>
+              <w:rPr>
+                <w:rFonts w:ascii="Arial" w:hAnsi="Arial" w:cs="Arial"/>
+                <w:sz w:val="24"/>
+                <w:szCs w:val="24"/>
+              </w:rPr>
+              <w:t>Muestra la lista de mensajes recibidos que no han sido leídos</w:t>
+            </w:r>
           </w:p>
         </w:tc>
       </w:tr>
@@ -6593,18 +6730,6 @@
               </w:drawing>
             </w:r>
           </w:p>
-          <w:p>
-            <w:pPr>
-              <w:tabs>
-                <w:tab w:val="left" w:pos="1494"/>
-              </w:tabs>
-              <w:spacing w:line="276" w:lineRule="auto"/>
-              <w:rPr>
-                <w:rFonts w:ascii="Arial" w:hAnsi="Arial" w:cs="Arial"/>
-                <w:sz w:val="24"/>
-              </w:rPr>
-            </w:pPr>
-          </w:p>
         </w:tc>
         <w:tc>
           <w:tcPr>
@@ -6618,26 +6743,31 @@
               <w:spacing w:line="276" w:lineRule="auto"/>
               <w:rPr>
                 <w:rFonts w:ascii="Arial" w:hAnsi="Arial" w:cs="Arial"/>
-                <w:sz w:val="24"/>
-              </w:rPr>
-            </w:pPr>
-            <w:r>
-              <w:rPr>
-                <w:rFonts w:ascii="Arial" w:hAnsi="Arial" w:cs="Arial"/>
-                <w:b/>
-                <w:sz w:val="24"/>
-              </w:rPr>
-              <w:t>Calendario de Eventos</w:t>
-            </w:r>
-            <w:r>
-              <w:rPr>
-                <w:rFonts w:ascii="Arial" w:hAnsi="Arial" w:cs="Arial"/>
                 <w:b/>
                 <w:i/>
                 <w:sz w:val="24"/>
               </w:rPr>
-              <w:t xml:space="preserve">. </w:t>
-            </w:r>
+            </w:pPr>
+            <w:r>
+              <w:rPr>
+                <w:rFonts w:ascii="Arial" w:hAnsi="Arial" w:cs="Arial"/>
+                <w:b/>
+                <w:sz w:val="24"/>
+              </w:rPr>
+              <w:t>Calendario de Eventos</w:t>
+            </w:r>
+          </w:p>
+          <w:p>
+            <w:pPr>
+              <w:tabs>
+                <w:tab w:val="left" w:pos="1494"/>
+              </w:tabs>
+              <w:spacing w:line="276" w:lineRule="auto"/>
+              <w:rPr>
+                <w:rFonts w:ascii="Arial" w:hAnsi="Arial" w:cs="Arial"/>
+                <w:sz w:val="24"/>
+              </w:rPr>
+            </w:pPr>
             <w:r>
               <w:rPr>
                 <w:rFonts w:ascii="Arial" w:hAnsi="Arial" w:cs="Arial"/>
@@ -6723,6 +6853,7 @@
             <w:pPr>
               <w:rPr>
                 <w:rFonts w:ascii="Arial" w:hAnsi="Arial" w:cs="Arial"/>
+                <w:b/>
                 <w:sz w:val="24"/>
                 <w:szCs w:val="24"/>
               </w:rPr>
@@ -6735,38 +6866,25 @@
                 <w:szCs w:val="24"/>
               </w:rPr>
               <w:t>Ver Mensaje</w:t>
-            </w:r>
-            <w:r>
-              <w:rPr>
-                <w:rFonts w:ascii="Arial" w:hAnsi="Arial" w:cs="Arial"/>
-                <w:b/>
-                <w:sz w:val="24"/>
-                <w:szCs w:val="24"/>
-              </w:rPr>
-              <w:t xml:space="preserve"> </w:t>
-            </w:r>
-            <w:r>
-              <w:rPr>
-                <w:rFonts w:ascii="Arial" w:hAnsi="Arial" w:cs="Arial"/>
-                <w:sz w:val="24"/>
-                <w:szCs w:val="24"/>
-              </w:rPr>
-              <w:t>Muestra por completo el contenido y detalles del mensaje</w:t>
             </w:r>
           </w:p>
           <w:p>
             <w:pPr>
-              <w:tabs>
-                <w:tab w:val="left" w:pos="1494"/>
-              </w:tabs>
-              <w:spacing w:line="276" w:lineRule="auto"/>
-              <w:rPr>
-                <w:rFonts w:ascii="Arial" w:hAnsi="Arial" w:cs="Arial"/>
-                <w:b/>
-                <w:i/>
-                <w:sz w:val="24"/>
+              <w:jc w:val="both"/>
+              <w:rPr>
+                <w:rFonts w:ascii="Arial" w:hAnsi="Arial" w:cs="Arial"/>
+                <w:sz w:val="24"/>
+                <w:szCs w:val="24"/>
               </w:rPr>
             </w:pPr>
+            <w:r>
+              <w:rPr>
+                <w:rFonts w:ascii="Arial" w:hAnsi="Arial" w:cs="Arial"/>
+                <w:sz w:val="24"/>
+                <w:szCs w:val="24"/>
+              </w:rPr>
+              <w:t>Muestra por completo el contenido y detalles del mensaje</w:t>
+            </w:r>
           </w:p>
         </w:tc>
       </w:tr>
@@ -6845,6 +6963,7 @@
             <w:pPr>
               <w:rPr>
                 <w:rFonts w:ascii="Arial" w:hAnsi="Arial" w:cs="Arial"/>
+                <w:b/>
                 <w:sz w:val="24"/>
                 <w:szCs w:val="24"/>
               </w:rPr>
@@ -6857,48 +6976,111 @@
                 <w:szCs w:val="24"/>
               </w:rPr>
               <w:t>Ir a</w:t>
-            </w:r>
-            <w:r>
-              <w:rPr>
-                <w:rFonts w:ascii="Arial" w:hAnsi="Arial" w:cs="Arial"/>
-                <w:b/>
-                <w:sz w:val="24"/>
-                <w:szCs w:val="24"/>
-              </w:rPr>
-              <w:t xml:space="preserve"> </w:t>
-            </w:r>
-            <w:proofErr w:type="spellStart"/>
-            <w:r>
-              <w:rPr>
-                <w:rFonts w:ascii="Arial" w:hAnsi="Arial" w:cs="Arial"/>
-                <w:sz w:val="24"/>
-                <w:szCs w:val="24"/>
-              </w:rPr>
-              <w:t>Redirecciona</w:t>
-            </w:r>
-            <w:proofErr w:type="spellEnd"/>
-            <w:r>
-              <w:rPr>
-                <w:rFonts w:ascii="Arial" w:hAnsi="Arial" w:cs="Arial"/>
-                <w:sz w:val="24"/>
-                <w:szCs w:val="24"/>
-              </w:rPr>
-              <w:t xml:space="preserve"> a la ventana del fondo que se hace mención en el mensaje para atender rápidamente las observaciones</w:t>
             </w:r>
           </w:p>
           <w:p>
             <w:pPr>
-              <w:tabs>
-                <w:tab w:val="left" w:pos="1494"/>
-              </w:tabs>
-              <w:spacing w:line="276" w:lineRule="auto"/>
-              <w:rPr>
-                <w:rFonts w:ascii="Arial" w:hAnsi="Arial" w:cs="Arial"/>
-                <w:b/>
-                <w:i/>
-                <w:sz w:val="24"/>
+              <w:jc w:val="both"/>
+              <w:rPr>
+                <w:rFonts w:ascii="Arial" w:hAnsi="Arial" w:cs="Arial"/>
+                <w:sz w:val="24"/>
+                <w:szCs w:val="24"/>
               </w:rPr>
             </w:pPr>
+            <w:proofErr w:type="spellStart"/>
+            <w:r>
+              <w:rPr>
+                <w:rFonts w:ascii="Arial" w:hAnsi="Arial" w:cs="Arial"/>
+                <w:sz w:val="24"/>
+                <w:szCs w:val="24"/>
+              </w:rPr>
+              <w:t>Redirecciona</w:t>
+            </w:r>
+            <w:proofErr w:type="spellEnd"/>
+            <w:r>
+              <w:rPr>
+                <w:rFonts w:ascii="Arial" w:hAnsi="Arial" w:cs="Arial"/>
+                <w:sz w:val="24"/>
+                <w:szCs w:val="24"/>
+              </w:rPr>
+              <w:t xml:space="preserve"> a la ventana del fondo que </w:t>
+            </w:r>
+            <w:r>
+              <w:rPr>
+                <w:rFonts w:ascii="Arial" w:hAnsi="Arial" w:cs="Arial"/>
+                <w:sz w:val="24"/>
+                <w:szCs w:val="24"/>
+              </w:rPr>
+              <w:t>se</w:t>
+            </w:r>
+            <w:r>
+              <w:rPr>
+                <w:rFonts w:ascii="Arial" w:hAnsi="Arial" w:cs="Arial"/>
+                <w:sz w:val="24"/>
+                <w:szCs w:val="24"/>
+                <w:highlight w:val="red"/>
+              </w:rPr>
+              <w:t xml:space="preserve"> hace</w:t>
+            </w:r>
+            <w:r>
+              <w:rPr>
+                <w:rFonts w:ascii="Arial" w:hAnsi="Arial" w:cs="Arial"/>
+                <w:sz w:val="24"/>
+                <w:szCs w:val="24"/>
+              </w:rPr>
+              <w:t xml:space="preserve"> </w:t>
+            </w:r>
+            <w:r>
+              <w:rPr>
+                <w:rFonts w:ascii="Arial" w:hAnsi="Arial" w:cs="Arial"/>
+                <w:sz w:val="24"/>
+                <w:szCs w:val="24"/>
+                <w:highlight w:val="yellow"/>
+              </w:rPr>
+              <w:t>mencio</w:t>
+            </w:r>
+            <w:r>
+              <w:rPr>
+                <w:rFonts w:ascii="Arial" w:hAnsi="Arial" w:cs="Arial"/>
+                <w:sz w:val="24"/>
+                <w:szCs w:val="24"/>
+                <w:highlight w:val="yellow"/>
+              </w:rPr>
+              <w:t>n</w:t>
+            </w:r>
+            <w:r>
+              <w:rPr>
+                <w:rFonts w:ascii="Arial" w:hAnsi="Arial" w:cs="Arial"/>
+                <w:sz w:val="24"/>
+                <w:szCs w:val="24"/>
+                <w:highlight w:val="yellow"/>
+              </w:rPr>
+              <w:t>a</w:t>
+            </w:r>
+            <w:r>
+              <w:rPr>
+                <w:rFonts w:ascii="Arial" w:hAnsi="Arial" w:cs="Arial"/>
+                <w:sz w:val="24"/>
+                <w:szCs w:val="24"/>
+              </w:rPr>
+              <w:t xml:space="preserve"> en el mensaje</w:t>
+            </w:r>
+            <w:r>
+              <w:rPr>
+                <w:rFonts w:ascii="Arial" w:hAnsi="Arial" w:cs="Arial"/>
+                <w:sz w:val="24"/>
+                <w:szCs w:val="24"/>
+              </w:rPr>
+              <w:t>,</w:t>
+            </w:r>
+            <w:r>
+              <w:rPr>
+                <w:rFonts w:ascii="Arial" w:hAnsi="Arial" w:cs="Arial"/>
+                <w:sz w:val="24"/>
+                <w:szCs w:val="24"/>
+              </w:rPr>
+              <w:t xml:space="preserve"> para atender rápidamente las observaciones</w:t>
+            </w:r>
           </w:p>
         </w:tc>
       </w:tr>
@@ -7020,18 +7202,18 @@
           <w:rFonts w:cs="Arial"/>
         </w:rPr>
       </w:pPr>
-      <w:bookmarkStart w:id="32" w:name="_Toc124335014"/>
-      <w:bookmarkStart w:id="33" w:name="_Toc124345695"/>
-      <w:bookmarkStart w:id="34" w:name="_Toc129852401"/>
+      <w:bookmarkStart w:id="31" w:name="_Toc124335014"/>
+      <w:bookmarkStart w:id="32" w:name="_Toc124345695"/>
+      <w:bookmarkStart w:id="33" w:name="_Toc129852401"/>
       <w:r>
         <w:rPr>
           <w:rFonts w:cs="Arial"/>
         </w:rPr>
         <w:t>Calendario de Eventos</w:t>
       </w:r>
+      <w:bookmarkEnd w:id="31"/>
       <w:bookmarkEnd w:id="32"/>
       <w:bookmarkEnd w:id="33"/>
-      <w:bookmarkEnd w:id="34"/>
     </w:p>
     <w:p>
       <w:pPr>
@@ -7142,7 +7324,7 @@
               </wp:anchor>
             </w:drawing>
           </mc:Choice>
-          <mc:Fallback>
+          <mc:Fallback xmlns:cx="http://schemas.microsoft.com/office/drawing/2014/chartex" xmlns:cx1="http://schemas.microsoft.com/office/drawing/2015/9/8/chartex" xmlns:w16se="http://schemas.microsoft.com/office/word/2015/wordml/symex">
             <w:pict>
               <v:rect w14:anchorId="27A263AB" id="Rectángulo 58" o:spid="_x0000_s1026" style="position:absolute;margin-left:7.05pt;margin-top:14.55pt;width:19pt;height:16pt;z-index:251937792;visibility:visible;mso-wrap-style:square;mso-width-percent:0;mso-height-percent:0;mso-wrap-distance-left:9pt;mso-wrap-distance-top:0;mso-wrap-distance-right:9pt;mso-wrap-distance-bottom:0;mso-position-horizontal:absolute;mso-position-horizontal-relative:right-margin-area;mso-position-vertical:absolute;mso-position-vertical-relative:text;mso-width-percent:0;mso-height-percent:0;mso-width-relative:margin;mso-height-relative:margin;v-text-anchor:middle" o:gfxdata="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" filled="f" strokecolor="red" strokeweight="2.25pt">
                 <w10:wrap anchorx="margin"/>
@@ -7385,6 +7567,7 @@
             <w:pPr>
               <w:rPr>
                 <w:rFonts w:ascii="Arial" w:hAnsi="Arial" w:cs="Arial"/>
+                <w:b/>
                 <w:sz w:val="24"/>
                 <w:szCs w:val="24"/>
               </w:rPr>
@@ -7396,8 +7579,18 @@
                 <w:sz w:val="24"/>
                 <w:szCs w:val="24"/>
               </w:rPr>
-              <w:t xml:space="preserve">Agregar Evento </w:t>
-            </w:r>
+              <w:t>Agregar Evento</w:t>
+            </w:r>
+          </w:p>
+          <w:p>
+            <w:pPr>
+              <w:jc w:val="both"/>
+              <w:rPr>
+                <w:rFonts w:ascii="Arial" w:hAnsi="Arial" w:cs="Arial"/>
+                <w:sz w:val="24"/>
+                <w:szCs w:val="24"/>
+              </w:rPr>
+            </w:pPr>
             <w:r>
               <w:rPr>
                 <w:rFonts w:ascii="Arial" w:hAnsi="Arial" w:cs="Arial"/>
@@ -7527,6 +7720,7 @@
             <w:pPr>
               <w:rPr>
                 <w:rFonts w:ascii="Arial" w:hAnsi="Arial" w:cs="Arial"/>
+                <w:b/>
                 <w:sz w:val="24"/>
                 <w:szCs w:val="24"/>
               </w:rPr>
@@ -7538,28 +7732,53 @@
                 <w:sz w:val="24"/>
                 <w:szCs w:val="24"/>
               </w:rPr>
-              <w:t xml:space="preserve">Menú cambiar mes </w:t>
-            </w:r>
-            <w:r>
-              <w:rPr>
-                <w:rFonts w:ascii="Arial" w:hAnsi="Arial" w:cs="Arial"/>
-                <w:sz w:val="24"/>
-                <w:szCs w:val="24"/>
-              </w:rPr>
-              <w:t xml:space="preserve">utiliza el menú para cambiar el Mes a visualizar, utiliza el botón “Hoy” para regresar al Mes Actual </w:t>
+              <w:t>Menú cambiar mes</w:t>
             </w:r>
           </w:p>
           <w:p>
             <w:pPr>
-              <w:tabs>
-                <w:tab w:val="left" w:pos="1494"/>
-              </w:tabs>
-              <w:spacing w:line="276" w:lineRule="auto"/>
-              <w:rPr>
-                <w:rFonts w:ascii="Arial" w:hAnsi="Arial" w:cs="Arial"/>
-                <w:sz w:val="24"/>
+              <w:jc w:val="both"/>
+              <w:rPr>
+                <w:rFonts w:ascii="Arial" w:hAnsi="Arial" w:cs="Arial"/>
+                <w:b/>
+                <w:sz w:val="24"/>
+                <w:szCs w:val="24"/>
               </w:rPr>
             </w:pPr>
+            <w:r>
+              <w:rPr>
+                <w:rFonts w:ascii="Arial" w:hAnsi="Arial" w:cs="Arial"/>
+                <w:sz w:val="24"/>
+                <w:szCs w:val="24"/>
+                <w:highlight w:val="red"/>
+              </w:rPr>
+              <w:t>utiliza el menú para</w:t>
+            </w:r>
+            <w:r>
+              <w:rPr>
+                <w:rFonts w:ascii="Arial" w:hAnsi="Arial" w:cs="Arial"/>
+                <w:sz w:val="24"/>
+                <w:szCs w:val="24"/>
+              </w:rPr>
+              <w:t xml:space="preserve"> </w:t>
+            </w:r>
+            <w:r>
+              <w:rPr>
+                <w:rFonts w:ascii="Arial" w:hAnsi="Arial" w:cs="Arial"/>
+                <w:sz w:val="24"/>
+                <w:szCs w:val="24"/>
+                <w:highlight w:val="yellow"/>
+              </w:rPr>
+              <w:t>C</w:t>
+            </w:r>
+            <w:r>
+              <w:rPr>
+                <w:rFonts w:ascii="Arial" w:hAnsi="Arial" w:cs="Arial"/>
+                <w:sz w:val="24"/>
+                <w:szCs w:val="24"/>
+              </w:rPr>
+              <w:t xml:space="preserve">ambiar el Mes a visualizar, utiliza el botón “Hoy” para regresar al Mes Actual </w:t>
+            </w:r>
           </w:p>
         </w:tc>
       </w:tr>
@@ -7685,15 +7904,76 @@
                 <w:sz w:val="24"/>
                 <w:szCs w:val="24"/>
               </w:rPr>
-              <w:t xml:space="preserve">Menú de agenda </w:t>
-            </w:r>
-            <w:r>
-              <w:rPr>
-                <w:rFonts w:ascii="Arial" w:hAnsi="Arial" w:cs="Arial"/>
+              <w:t>Menú de agenda</w:t>
+            </w:r>
+          </w:p>
+          <w:p>
+            <w:pPr>
+              <w:jc w:val="both"/>
+              <w:rPr>
+                <w:rFonts w:ascii="Arial" w:hAnsi="Arial" w:cs="Arial"/>
+                <w:b/>
                 <w:sz w:val="24"/>
                 <w:szCs w:val="24"/>
               </w:rPr>
-              <w:t>cambia la vista de la agenda Mensual, Semanal, Diaria, “Agenda” muestra la lista de eventos programados</w:t>
+            </w:pPr>
+            <w:r>
+              <w:rPr>
+                <w:rFonts w:ascii="Arial" w:hAnsi="Arial" w:cs="Arial"/>
+                <w:sz w:val="24"/>
+                <w:szCs w:val="24"/>
+                <w:highlight w:val="yellow"/>
+              </w:rPr>
+              <w:t>C</w:t>
+            </w:r>
+            <w:r>
+              <w:rPr>
+                <w:rFonts w:ascii="Arial" w:hAnsi="Arial" w:cs="Arial"/>
+                <w:sz w:val="24"/>
+                <w:szCs w:val="24"/>
+              </w:rPr>
+              <w:t xml:space="preserve">ambia la vista de la </w:t>
+            </w:r>
+            <w:r>
+              <w:rPr>
+                <w:rFonts w:ascii="Arial" w:hAnsi="Arial" w:cs="Arial"/>
+                <w:sz w:val="24"/>
+                <w:szCs w:val="24"/>
+              </w:rPr>
+              <w:t xml:space="preserve">agenda </w:t>
+            </w:r>
+            <w:r>
+              <w:rPr>
+                <w:rFonts w:ascii="Arial" w:hAnsi="Arial" w:cs="Arial"/>
+                <w:sz w:val="24"/>
+                <w:szCs w:val="24"/>
+                <w:highlight w:val="yellow"/>
+              </w:rPr>
+              <w:t>de forma</w:t>
+            </w:r>
+            <w:r>
+              <w:rPr>
+                <w:rFonts w:ascii="Arial" w:hAnsi="Arial" w:cs="Arial"/>
+                <w:sz w:val="24"/>
+                <w:szCs w:val="24"/>
+              </w:rPr>
+              <w:t xml:space="preserve"> Mensual, Semanal, Diaria.</w:t>
+            </w:r>
+            <w:r>
+              <w:rPr>
+                <w:rFonts w:ascii="Arial" w:hAnsi="Arial" w:cs="Arial"/>
+                <w:sz w:val="24"/>
+                <w:szCs w:val="24"/>
+              </w:rPr>
+              <w:t xml:space="preserve"> “Agenda” muestra la lista de eventos programados</w:t>
+            </w:r>
+            <w:r>
+              <w:rPr>
+                <w:rFonts w:ascii="Arial" w:hAnsi="Arial" w:cs="Arial"/>
+                <w:sz w:val="24"/>
+                <w:szCs w:val="24"/>
+              </w:rPr>
+              <w:t>.</w:t>
             </w:r>
           </w:p>
         </w:tc>
@@ -7746,9 +8026,9 @@
           <w:rFonts w:cs="Arial"/>
         </w:rPr>
       </w:pPr>
-      <w:bookmarkStart w:id="35" w:name="_Toc124335015"/>
-      <w:bookmarkStart w:id="36" w:name="_Toc124345696"/>
-      <w:bookmarkStart w:id="37" w:name="_Toc129852402"/>
+      <w:bookmarkStart w:id="34" w:name="_Toc124335015"/>
+      <w:bookmarkStart w:id="35" w:name="_Toc124345696"/>
+      <w:bookmarkStart w:id="36" w:name="_Toc129852402"/>
       <w:r>
         <w:rPr>
           <w:rFonts w:cs="Arial"/>
@@ -7756,9 +8036,9 @@
         <w:lastRenderedPageBreak/>
         <w:t>Menú Principal</w:t>
       </w:r>
+      <w:bookmarkEnd w:id="34"/>
       <w:bookmarkEnd w:id="35"/>
       <w:bookmarkEnd w:id="36"/>
-      <w:bookmarkEnd w:id="37"/>
     </w:p>
     <w:p>
       <w:pPr>
@@ -7772,6 +8052,7 @@
     </w:p>
     <w:p>
       <w:pPr>
+        <w:jc w:val="both"/>
         <w:rPr>
           <w:rFonts w:ascii="Arial" w:hAnsi="Arial" w:cs="Arial"/>
           <w:b/>
@@ -7785,8 +8066,37 @@
           <w:b/>
           <w:sz w:val="24"/>
           <w:szCs w:val="24"/>
-        </w:rPr>
-        <w:t>Este Menú es el enlace a las herramientas de gestión de fondos, está compuesto por:</w:t>
+          <w:highlight w:val="red"/>
+        </w:rPr>
+        <w:t>Este Menú es el</w:t>
+      </w:r>
+      <w:r>
+        <w:rPr>
+          <w:rFonts w:ascii="Arial" w:hAnsi="Arial" w:cs="Arial"/>
+          <w:b/>
+          <w:sz w:val="24"/>
+          <w:szCs w:val="24"/>
+        </w:rPr>
+        <w:t xml:space="preserve"> </w:t>
+      </w:r>
+      <w:r>
+        <w:rPr>
+          <w:rFonts w:ascii="Arial" w:hAnsi="Arial" w:cs="Arial"/>
+          <w:b/>
+          <w:sz w:val="24"/>
+          <w:szCs w:val="24"/>
+          <w:highlight w:val="yellow"/>
+        </w:rPr>
+        <w:t>E</w:t>
+      </w:r>
+      <w:r>
+        <w:rPr>
+          <w:rFonts w:ascii="Arial" w:hAnsi="Arial" w:cs="Arial"/>
+          <w:b/>
+          <w:sz w:val="24"/>
+          <w:szCs w:val="24"/>
+        </w:rPr>
+        <w:t>nlace a las herramientas de gestión de fondos, está compuesto por:</w:t>
       </w:r>
     </w:p>
     <w:p>
@@ -8107,6 +8417,7 @@
             <w:pPr>
               <w:rPr>
                 <w:rFonts w:ascii="Arial" w:hAnsi="Arial" w:cs="Arial"/>
+                <w:b/>
                 <w:sz w:val="24"/>
                 <w:szCs w:val="24"/>
               </w:rPr>
@@ -8118,8 +8429,18 @@
                 <w:sz w:val="24"/>
                 <w:szCs w:val="24"/>
               </w:rPr>
-              <w:t xml:space="preserve">Botón de Menú Desplegable </w:t>
-            </w:r>
+              <w:t>Botón de Menú Desplegable</w:t>
+            </w:r>
+          </w:p>
+          <w:p>
+            <w:pPr>
+              <w:jc w:val="both"/>
+              <w:rPr>
+                <w:rFonts w:ascii="Arial" w:hAnsi="Arial" w:cs="Arial"/>
+                <w:sz w:val="24"/>
+                <w:szCs w:val="24"/>
+              </w:rPr>
+            </w:pPr>
             <w:r>
               <w:rPr>
                 <w:rFonts w:ascii="Arial" w:hAnsi="Arial" w:cs="Arial"/>
@@ -8226,6 +8547,7 @@
             <w:pPr>
               <w:rPr>
                 <w:rFonts w:ascii="Arial" w:hAnsi="Arial" w:cs="Arial"/>
+                <w:b/>
                 <w:sz w:val="24"/>
                 <w:szCs w:val="24"/>
               </w:rPr>
@@ -8246,15 +8568,50 @@
                 <w:sz w:val="24"/>
                 <w:szCs w:val="24"/>
               </w:rPr>
-              <w:t xml:space="preserve">enú </w:t>
-            </w:r>
-            <w:r>
+              <w:t>enú</w:t>
+            </w:r>
+          </w:p>
+          <w:p>
+            <w:pPr>
               <w:rPr>
                 <w:rFonts w:ascii="Arial" w:hAnsi="Arial" w:cs="Arial"/>
                 <w:sz w:val="24"/>
                 <w:szCs w:val="24"/>
               </w:rPr>
-              <w:t>utilizar para desplegar las opciones</w:t>
+            </w:pPr>
+            <w:r>
+              <w:rPr>
+                <w:rFonts w:ascii="Arial" w:hAnsi="Arial" w:cs="Arial"/>
+                <w:sz w:val="24"/>
+                <w:szCs w:val="24"/>
+                <w:highlight w:val="red"/>
+              </w:rPr>
+              <w:t>utilizar para desplegar</w:t>
+            </w:r>
+            <w:r>
+              <w:rPr>
+                <w:rFonts w:ascii="Arial" w:hAnsi="Arial" w:cs="Arial"/>
+                <w:sz w:val="24"/>
+                <w:szCs w:val="24"/>
+              </w:rPr>
+              <w:t xml:space="preserve"> </w:t>
+            </w:r>
+            <w:r>
+              <w:rPr>
+                <w:rFonts w:ascii="Arial" w:hAnsi="Arial" w:cs="Arial"/>
+                <w:sz w:val="24"/>
+                <w:szCs w:val="24"/>
+                <w:highlight w:val="yellow"/>
+              </w:rPr>
+              <w:t>Despliega</w:t>
+            </w:r>
+            <w:r>
+              <w:rPr>
+                <w:rFonts w:ascii="Arial" w:hAnsi="Arial" w:cs="Arial"/>
+                <w:sz w:val="24"/>
+                <w:szCs w:val="24"/>
+              </w:rPr>
+              <w:t xml:space="preserve"> las opciones</w:t>
             </w:r>
             <w:r>
               <w:rPr>
@@ -8442,7 +8799,19 @@
                 <w:sz w:val="24"/>
                 <w:lang w:val="es-MX" w:eastAsia="es-MX"/>
               </w:rPr>
-              <w:t>Catalogos</w:t>
+              <w:t>Catá</w:t>
+            </w:r>
+            <w:bookmarkStart w:id="37" w:name="_GoBack"/>
+            <w:bookmarkEnd w:id="37"/>
+            <w:r>
+              <w:rPr>
+                <w:rFonts w:ascii="Arial" w:hAnsi="Arial" w:cs="Arial"/>
+                <w:b/>
+                <w:noProof/>
+                <w:sz w:val="24"/>
+                <w:lang w:val="es-MX" w:eastAsia="es-MX"/>
+              </w:rPr>
+              <w:t>logos</w:t>
             </w:r>
           </w:p>
         </w:tc>
@@ -8712,7 +9081,7 @@
 </file>
 
 <file path=word/endnotes.xml><?xml version="1.0" encoding="utf-8"?>
-<w:endnotes xmlns:wpc="http://schemas.microsoft.com/office/word/2010/wordprocessingCanvas" xmlns:cx="http://schemas.microsoft.com/office/drawing/2014/chartex" xmlns:cx1="http://schemas.microsoft.com/office/drawing/2015/9/8/chartex" xmlns:mc="http://schemas.openxmlformats.org/markup-compatibility/2006" xmlns:o="urn:schemas-microsoft-com:office:office" xmlns:r="http://schemas.openxmlformats.org/officeDocument/2006/relationships" xmlns:m="http://schemas.openxmlformats.org/officeDocument/2006/math" xmlns:v="urn:schemas-microsoft-com:vml" xmlns:wp14="http://schemas.microsoft.com/office/word/2010/wordprocessingDrawing" xmlns:wp="http://schemas.openxmlformats.org/drawingml/2006/wordprocessingDrawing" xmlns:w10="urn:schemas-microsoft-com:office:word" xmlns:w="http://schemas.openxmlformats.org/wordprocessingml/2006/main" xmlns:w14="http://schemas.microsoft.com/office/word/2010/wordml" xmlns:w15="http://schemas.microsoft.com/office/word/2012/wordml" xmlns:w16se="http://schemas.microsoft.com/office/word/2015/wordml/symex" xmlns:wpg="http://schemas.microsoft.com/office/word/2010/wordprocessingGroup" xmlns:wpi="http://schemas.microsoft.com/office/word/2010/wordprocessingInk" xmlns:wne="http://schemas.microsoft.com/office/word/2006/wordml" xmlns:wps="http://schemas.microsoft.com/office/word/2010/wordprocessingShape" mc:Ignorable="w14 w15 w16se wp14">
+<w:endnotes xmlns:wpc="http://schemas.microsoft.com/office/word/2010/wordprocessingCanvas" xmlns:mc="http://schemas.openxmlformats.org/markup-compatibility/2006" xmlns:o="urn:schemas-microsoft-com:office:office" xmlns:r="http://schemas.openxmlformats.org/officeDocument/2006/relationships" xmlns:m="http://schemas.openxmlformats.org/officeDocument/2006/math" xmlns:v="urn:schemas-microsoft-com:vml" xmlns:wp14="http://schemas.microsoft.com/office/word/2010/wordprocessingDrawing" xmlns:wp="http://schemas.openxmlformats.org/drawingml/2006/wordprocessingDrawing" xmlns:w10="urn:schemas-microsoft-com:office:word" xmlns:w="http://schemas.openxmlformats.org/wordprocessingml/2006/main" xmlns:w14="http://schemas.microsoft.com/office/word/2010/wordml" xmlns:w15="http://schemas.microsoft.com/office/word/2012/wordml" xmlns:wpg="http://schemas.microsoft.com/office/word/2010/wordprocessingGroup" xmlns:wpi="http://schemas.microsoft.com/office/word/2010/wordprocessingInk" xmlns:wne="http://schemas.microsoft.com/office/word/2006/wordml" xmlns:wps="http://schemas.microsoft.com/office/word/2010/wordprocessingShape" mc:Ignorable="w14 w15 wp14">
   <w:endnote w:type="separator" w:id="-1">
     <w:p>
       <w:pPr>
@@ -8737,7 +9106,7 @@
 </file>
 
 <file path=word/footer1.xml><?xml version="1.0" encoding="utf-8"?>
-<w:ftr xmlns:wpc="http://schemas.microsoft.com/office/word/2010/wordprocessingCanvas" xmlns:cx="http://schemas.microsoft.com/office/drawing/2014/chartex" xmlns:cx1="http://schemas.microsoft.com/office/drawing/2015/9/8/chartex" xmlns:mc="http://schemas.openxmlformats.org/markup-compatibility/2006" xmlns:o="urn:schemas-microsoft-com:office:office" xmlns:r="http://schemas.openxmlformats.org/officeDocument/2006/relationships" xmlns:m="http://schemas.openxmlformats.org/officeDocument/2006/math" xmlns:v="urn:schemas-microsoft-com:vml" xmlns:wp14="http://schemas.microsoft.com/office/word/2010/wordprocessingDrawing" xmlns:wp="http://schemas.openxmlformats.org/drawingml/2006/wordprocessingDrawing" xmlns:w10="urn:schemas-microsoft-com:office:word" xmlns:w="http://schemas.openxmlformats.org/wordprocessingml/2006/main" xmlns:w14="http://schemas.microsoft.com/office/word/2010/wordml" xmlns:w15="http://schemas.microsoft.com/office/word/2012/wordml" xmlns:w16se="http://schemas.microsoft.com/office/word/2015/wordml/symex" xmlns:wpg="http://schemas.microsoft.com/office/word/2010/wordprocessingGroup" xmlns:wpi="http://schemas.microsoft.com/office/word/2010/wordprocessingInk" xmlns:wne="http://schemas.microsoft.com/office/word/2006/wordml" xmlns:wps="http://schemas.microsoft.com/office/word/2010/wordprocessingShape" mc:Ignorable="w14 w15 w16se wp14">
+<w:ftr xmlns:wpc="http://schemas.microsoft.com/office/word/2010/wordprocessingCanvas" xmlns:mc="http://schemas.openxmlformats.org/markup-compatibility/2006" xmlns:o="urn:schemas-microsoft-com:office:office" xmlns:r="http://schemas.openxmlformats.org/officeDocument/2006/relationships" xmlns:m="http://schemas.openxmlformats.org/officeDocument/2006/math" xmlns:v="urn:schemas-microsoft-com:vml" xmlns:wp14="http://schemas.microsoft.com/office/word/2010/wordprocessingDrawing" xmlns:wp="http://schemas.openxmlformats.org/drawingml/2006/wordprocessingDrawing" xmlns:w10="urn:schemas-microsoft-com:office:word" xmlns:w="http://schemas.openxmlformats.org/wordprocessingml/2006/main" xmlns:w14="http://schemas.microsoft.com/office/word/2010/wordml" xmlns:w15="http://schemas.microsoft.com/office/word/2012/wordml" xmlns:wpg="http://schemas.microsoft.com/office/word/2010/wordprocessingGroup" xmlns:wpi="http://schemas.microsoft.com/office/word/2010/wordprocessingInk" xmlns:wne="http://schemas.microsoft.com/office/word/2006/wordml" xmlns:wps="http://schemas.microsoft.com/office/word/2010/wordprocessingShape" mc:Ignorable="w14 w15 wp14">
   <w:sdt>
     <w:sdtPr>
       <w:rPr>
@@ -8838,7 +9207,7 @@
                     </wp:anchor>
                   </w:drawing>
                 </mc:Choice>
-                <mc:Fallback>
+                <mc:Fallback xmlns:cx="http://schemas.microsoft.com/office/drawing/2014/chartex" xmlns:cx1="http://schemas.microsoft.com/office/drawing/2015/9/8/chartex" xmlns:w16se="http://schemas.microsoft.com/office/word/2015/wordml/symex">
                   <w:pict>
                     <v:line w14:anchorId="42D5C661" id="Conector recto 13" o:spid="_x0000_s1026" style="position:absolute;z-index:251662336;visibility:visible;mso-wrap-style:square;mso-width-percent:0;mso-height-percent:0;mso-wrap-distance-left:9pt;mso-wrap-distance-top:0;mso-wrap-distance-right:9pt;mso-wrap-distance-bottom:0;mso-position-horizontal:absolute;mso-position-horizontal-relative:text;mso-position-vertical:absolute;mso-position-vertical-relative:text;mso-width-percent:0;mso-height-percent:0;mso-width-relative:margin;mso-height-relative:margin" from="-17.55pt,-3pt" to="446.7pt,-2.25pt" o:gfxdata="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" strokecolor="#a5a5a5 [3206]" strokeweight="1.5pt">
                       <v:stroke joinstyle="miter"/>
@@ -8949,7 +9318,7 @@
                     </wp:anchor>
                   </w:drawing>
                 </mc:Choice>
-                <mc:Fallback>
+                <mc:Fallback xmlns:cx="http://schemas.microsoft.com/office/drawing/2014/chartex" xmlns:cx1="http://schemas.microsoft.com/office/drawing/2015/9/8/chartex" xmlns:w16se="http://schemas.microsoft.com/office/word/2015/wordml/symex">
                   <w:pict>
                     <v:rect w14:anchorId="2CD8D370" id="Rectángulo 11" o:spid="_x0000_s1026" style="position:absolute;margin-left:280.3pt;margin-top:-3.3pt;width:167.65pt;height:22.4pt;z-index:-251658241;visibility:visible;mso-wrap-style:square;mso-width-percent:0;mso-wrap-distance-left:9pt;mso-wrap-distance-top:0;mso-wrap-distance-right:9pt;mso-wrap-distance-bottom:0;mso-position-horizontal:absolute;mso-position-horizontal-relative:text;mso-position-vertical:absolute;mso-position-vertical-relative:text;mso-width-percent:0;mso-width-relative:margin;v-text-anchor:middle" o:gfxdata="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" fillcolor="#002060" stroked="f" strokeweight="1pt">
                       <v:fill color2="#002060" o:opacity2="15728f" rotate="t" angle="90" colors="0 #002060;34734f #002060;40632f #002060;45815f #072766;46531f #002060;60293f #002060;1 #002060" focus="100%" type="gradient"/>
@@ -9000,7 +9369,7 @@
                 <w:noProof/>
                 <w:color w:val="FFFFFF" w:themeColor="background1"/>
               </w:rPr>
-              <w:t>10</w:t>
+              <w:t>11</w:t>
             </w:r>
             <w:r>
               <w:rPr>
@@ -9080,7 +9449,7 @@
 </file>
 
 <file path=word/footnotes.xml><?xml version="1.0" encoding="utf-8"?>
-<w:footnotes xmlns:wpc="http://schemas.microsoft.com/office/word/2010/wordprocessingCanvas" xmlns:cx="http://schemas.microsoft.com/office/drawing/2014/chartex" xmlns:cx1="http://schemas.microsoft.com/office/drawing/2015/9/8/chartex" xmlns:mc="http://schemas.openxmlformats.org/markup-compatibility/2006" xmlns:o="urn:schemas-microsoft-com:office:office" xmlns:r="http://schemas.openxmlformats.org/officeDocument/2006/relationships" xmlns:m="http://schemas.openxmlformats.org/officeDocument/2006/math" xmlns:v="urn:schemas-microsoft-com:vml" xmlns:wp14="http://schemas.microsoft.com/office/word/2010/wordprocessingDrawing" xmlns:wp="http://schemas.openxmlformats.org/drawingml/2006/wordprocessingDrawing" xmlns:w10="urn:schemas-microsoft-com:office:word" xmlns:w="http://schemas.openxmlformats.org/wordprocessingml/2006/main" xmlns:w14="http://schemas.microsoft.com/office/word/2010/wordml" xmlns:w15="http://schemas.microsoft.com/office/word/2012/wordml" xmlns:w16se="http://schemas.microsoft.com/office/word/2015/wordml/symex" xmlns:wpg="http://schemas.microsoft.com/office/word/2010/wordprocessingGroup" xmlns:wpi="http://schemas.microsoft.com/office/word/2010/wordprocessingInk" xmlns:wne="http://schemas.microsoft.com/office/word/2006/wordml" xmlns:wps="http://schemas.microsoft.com/office/word/2010/wordprocessingShape" mc:Ignorable="w14 w15 w16se wp14">
+<w:footnotes xmlns:wpc="http://schemas.microsoft.com/office/word/2010/wordprocessingCanvas" xmlns:mc="http://schemas.openxmlformats.org/markup-compatibility/2006" xmlns:o="urn:schemas-microsoft-com:office:office" xmlns:r="http://schemas.openxmlformats.org/officeDocument/2006/relationships" xmlns:m="http://schemas.openxmlformats.org/officeDocument/2006/math" xmlns:v="urn:schemas-microsoft-com:vml" xmlns:wp14="http://schemas.microsoft.com/office/word/2010/wordprocessingDrawing" xmlns:wp="http://schemas.openxmlformats.org/drawingml/2006/wordprocessingDrawing" xmlns:w10="urn:schemas-microsoft-com:office:word" xmlns:w="http://schemas.openxmlformats.org/wordprocessingml/2006/main" xmlns:w14="http://schemas.microsoft.com/office/word/2010/wordml" xmlns:w15="http://schemas.microsoft.com/office/word/2012/wordml" xmlns:wpg="http://schemas.microsoft.com/office/word/2010/wordprocessingGroup" xmlns:wpi="http://schemas.microsoft.com/office/word/2010/wordprocessingInk" xmlns:wne="http://schemas.microsoft.com/office/word/2006/wordml" xmlns:wps="http://schemas.microsoft.com/office/word/2010/wordprocessingShape" mc:Ignorable="w14 w15 wp14">
   <w:footnote w:type="separator" w:id="-1">
     <w:p>
       <w:pPr>
@@ -9105,7 +9474,7 @@
 </file>
 
 <file path=word/header1.xml><?xml version="1.0" encoding="utf-8"?>
-<w:hdr xmlns:wpc="http://schemas.microsoft.com/office/word/2010/wordprocessingCanvas" xmlns:cx="http://schemas.microsoft.com/office/drawing/2014/chartex" xmlns:cx1="http://schemas.microsoft.com/office/drawing/2015/9/8/chartex" xmlns:mc="http://schemas.openxmlformats.org/markup-compatibility/2006" xmlns:o="urn:schemas-microsoft-com:office:office" xmlns:r="http://schemas.openxmlformats.org/officeDocument/2006/relationships" xmlns:m="http://schemas.openxmlformats.org/officeDocument/2006/math" xmlns:v="urn:schemas-microsoft-com:vml" xmlns:wp14="http://schemas.microsoft.com/office/word/2010/wordprocessingDrawing" xmlns:wp="http://schemas.openxmlformats.org/drawingml/2006/wordprocessingDrawing" xmlns:w10="urn:schemas-microsoft-com:office:word" xmlns:w="http://schemas.openxmlformats.org/wordprocessingml/2006/main" xmlns:w14="http://schemas.microsoft.com/office/word/2010/wordml" xmlns:w15="http://schemas.microsoft.com/office/word/2012/wordml" xmlns:w16se="http://schemas.microsoft.com/office/word/2015/wordml/symex" xmlns:wpg="http://schemas.microsoft.com/office/word/2010/wordprocessingGroup" xmlns:wpi="http://schemas.microsoft.com/office/word/2010/wordprocessingInk" xmlns:wne="http://schemas.microsoft.com/office/word/2006/wordml" xmlns:wps="http://schemas.microsoft.com/office/word/2010/wordprocessingShape" mc:Ignorable="w14 w15 w16se wp14">
+<w:hdr xmlns:wpc="http://schemas.microsoft.com/office/word/2010/wordprocessingCanvas" xmlns:mc="http://schemas.openxmlformats.org/markup-compatibility/2006" xmlns:o="urn:schemas-microsoft-com:office:office" xmlns:r="http://schemas.openxmlformats.org/officeDocument/2006/relationships" xmlns:m="http://schemas.openxmlformats.org/officeDocument/2006/math" xmlns:v="urn:schemas-microsoft-com:vml" xmlns:wp14="http://schemas.microsoft.com/office/word/2010/wordprocessingDrawing" xmlns:wp="http://schemas.openxmlformats.org/drawingml/2006/wordprocessingDrawing" xmlns:w10="urn:schemas-microsoft-com:office:word" xmlns:w="http://schemas.openxmlformats.org/wordprocessingml/2006/main" xmlns:w14="http://schemas.microsoft.com/office/word/2010/wordml" xmlns:w15="http://schemas.microsoft.com/office/word/2012/wordml" xmlns:wpg="http://schemas.microsoft.com/office/word/2010/wordprocessingGroup" xmlns:wpi="http://schemas.microsoft.com/office/word/2010/wordprocessingInk" xmlns:wne="http://schemas.microsoft.com/office/word/2006/wordml" xmlns:wps="http://schemas.microsoft.com/office/word/2010/wordprocessingShape" mc:Ignorable="w14 w15 wp14">
   <w:p>
     <w:pPr>
       <w:pStyle w:val="Encabezado"/>
@@ -9249,7 +9618,7 @@
             </wp:anchor>
           </w:drawing>
         </mc:Choice>
-        <mc:Fallback>
+        <mc:Fallback xmlns:cx="http://schemas.microsoft.com/office/drawing/2014/chartex" xmlns:cx1="http://schemas.microsoft.com/office/drawing/2015/9/8/chartex" xmlns:w16se="http://schemas.microsoft.com/office/word/2015/wordml/symex">
           <w:pict>
             <v:rect w14:anchorId="3FEC259C" id="Rectángulo 6" o:spid="_x0000_s1035" style="position:absolute;margin-left:310.95pt;margin-top:-1.4pt;width:165.5pt;height:24.45pt;z-index:251659264;visibility:visible;mso-wrap-style:square;mso-width-percent:0;mso-height-percent:0;mso-wrap-distance-left:9pt;mso-wrap-distance-top:0;mso-wrap-distance-right:9pt;mso-wrap-distance-bottom:0;mso-position-horizontal:absolute;mso-position-horizontal-relative:text;mso-position-vertical:absolute;mso-position-vertical-relative:text;mso-width-percent:0;mso-height-percent:0;mso-width-relative:margin;mso-height-relative:margin;v-text-anchor:middle" o:gfxdata="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" fillcolor="#002060" stroked="f" strokeweight="1pt">
               <v:textbox>
@@ -9392,8 +9761,8 @@
 </file>
 
 <file path=word/numbering.xml><?xml version="1.0" encoding="utf-8"?>
-<w:numbering xmlns:wpc="http://schemas.microsoft.com/office/word/2010/wordprocessingCanvas" xmlns:cx="http://schemas.microsoft.com/office/drawing/2014/chartex" xmlns:cx1="http://schemas.microsoft.com/office/drawing/2015/9/8/chartex" xmlns:mc="http://schemas.openxmlformats.org/markup-compatibility/2006" xmlns:o="urn:schemas-microsoft-com:office:office" xmlns:r="http://schemas.openxmlformats.org/officeDocument/2006/relationships" xmlns:m="http://schemas.openxmlformats.org/officeDocument/2006/math" xmlns:v="urn:schemas-microsoft-com:vml" xmlns:wp14="http://schemas.microsoft.com/office/word/2010/wordprocessingDrawing" xmlns:wp="http://schemas.openxmlformats.org/drawingml/2006/wordprocessingDrawing" xmlns:w10="urn:schemas-microsoft-com:office:word" xmlns:w="http://schemas.openxmlformats.org/wordprocessingml/2006/main" xmlns:w14="http://schemas.microsoft.com/office/word/2010/wordml" xmlns:w15="http://schemas.microsoft.com/office/word/2012/wordml" xmlns:w16se="http://schemas.microsoft.com/office/word/2015/wordml/symex" xmlns:wpg="http://schemas.microsoft.com/office/word/2010/wordprocessingGroup" xmlns:wpi="http://schemas.microsoft.com/office/word/2010/wordprocessingInk" xmlns:wne="http://schemas.microsoft.com/office/word/2006/wordml" xmlns:wps="http://schemas.microsoft.com/office/word/2010/wordprocessingShape" mc:Ignorable="w14 w15 w16se wp14">
-  <w:abstractNum w:abstractNumId="0" w15:restartNumberingAfterBreak="0">
+<w:numbering xmlns:wpc="http://schemas.microsoft.com/office/word/2010/wordprocessingCanvas" xmlns:mc="http://schemas.openxmlformats.org/markup-compatibility/2006" xmlns:o="urn:schemas-microsoft-com:office:office" xmlns:r="http://schemas.openxmlformats.org/officeDocument/2006/relationships" xmlns:m="http://schemas.openxmlformats.org/officeDocument/2006/math" xmlns:v="urn:schemas-microsoft-com:vml" xmlns:wp14="http://schemas.microsoft.com/office/word/2010/wordprocessingDrawing" xmlns:wp="http://schemas.openxmlformats.org/drawingml/2006/wordprocessingDrawing" xmlns:w10="urn:schemas-microsoft-com:office:word" xmlns:w="http://schemas.openxmlformats.org/wordprocessingml/2006/main" xmlns:w14="http://schemas.microsoft.com/office/word/2010/wordml" xmlns:w15="http://schemas.microsoft.com/office/word/2012/wordml" xmlns:wpg="http://schemas.microsoft.com/office/word/2010/wordprocessingGroup" xmlns:wpi="http://schemas.microsoft.com/office/word/2010/wordprocessingInk" xmlns:wne="http://schemas.microsoft.com/office/word/2006/wordml" xmlns:wps="http://schemas.microsoft.com/office/word/2010/wordprocessingShape" mc:Ignorable="w14 w15 wp14">
+  <w:abstractNum w:abstractNumId="0">
     <w:nsid w:val="33767D3B"/>
     <w:multiLevelType w:val="multilevel"/>
     <w:tmpl w:val="1A92C480"/>
@@ -9514,7 +9883,7 @@
       </w:rPr>
     </w:lvl>
   </w:abstractNum>
-  <w:abstractNum w:abstractNumId="1" w15:restartNumberingAfterBreak="0">
+  <w:abstractNum w:abstractNumId="1">
     <w:nsid w:val="34914EF7"/>
     <w:multiLevelType w:val="hybridMultilevel"/>
     <w:tmpl w:val="A8FAF774"/>
@@ -9603,7 +9972,7 @@
       </w:pPr>
     </w:lvl>
   </w:abstractNum>
-  <w:abstractNum w:abstractNumId="2" w15:restartNumberingAfterBreak="0">
+  <w:abstractNum w:abstractNumId="2">
     <w:nsid w:val="4F204177"/>
     <w:multiLevelType w:val="multilevel"/>
     <w:tmpl w:val="1A92C480"/>
@@ -9724,7 +10093,7 @@
       </w:rPr>
     </w:lvl>
   </w:abstractNum>
-  <w:abstractNum w:abstractNumId="3" w15:restartNumberingAfterBreak="0">
+  <w:abstractNum w:abstractNumId="3">
     <w:nsid w:val="62EC501C"/>
     <w:multiLevelType w:val="hybridMultilevel"/>
     <w:tmpl w:val="2E76D2F6"/>
@@ -9814,7 +10183,7 @@
       </w:pPr>
     </w:lvl>
   </w:abstractNum>
-  <w:abstractNum w:abstractNumId="4" w15:restartNumberingAfterBreak="0">
+  <w:abstractNum w:abstractNumId="4">
     <w:nsid w:val="72876AB0"/>
     <w:multiLevelType w:val="hybridMultilevel"/>
     <w:tmpl w:val="86922E00"/>
@@ -9900,7 +10269,7 @@
       </w:pPr>
     </w:lvl>
   </w:abstractNum>
-  <w:abstractNum w:abstractNumId="5" w15:restartNumberingAfterBreak="0">
+  <w:abstractNum w:abstractNumId="5">
     <w:nsid w:val="7B873FC9"/>
     <w:multiLevelType w:val="hybridMultilevel"/>
     <w:tmpl w:val="C54A30BA"/>
@@ -10011,7 +10380,7 @@
 </file>
 
 <file path=word/styles.xml><?xml version="1.0" encoding="utf-8"?>
-<w:styles xmlns:mc="http://schemas.openxmlformats.org/markup-compatibility/2006" xmlns:r="http://schemas.openxmlformats.org/officeDocument/2006/relationships" xmlns:w="http://schemas.openxmlformats.org/wordprocessingml/2006/main" xmlns:w14="http://schemas.microsoft.com/office/word/2010/wordml" xmlns:w15="http://schemas.microsoft.com/office/word/2012/wordml" xmlns:w16se="http://schemas.microsoft.com/office/word/2015/wordml/symex" mc:Ignorable="w14 w15 w16se">
+<w:styles xmlns:mc="http://schemas.openxmlformats.org/markup-compatibility/2006" xmlns:r="http://schemas.openxmlformats.org/officeDocument/2006/relationships" xmlns:w="http://schemas.openxmlformats.org/wordprocessingml/2006/main" xmlns:w14="http://schemas.microsoft.com/office/word/2010/wordml" xmlns:w15="http://schemas.microsoft.com/office/word/2012/wordml" mc:Ignorable="w14 w15">
   <w:docDefaults>
     <w:rPrDefault>
       <w:rPr>
@@ -10582,7 +10951,7 @@
       <w:szCs w:val="26"/>
     </w:rPr>
   </w:style>
-  <w:style w:type="paragraph" w:styleId="TtuloTDC">
+  <w:style w:type="paragraph" w:styleId="TtulodeTDC">
     <w:name w:val="TOC Heading"/>
     <w:basedOn w:val="Ttulo1"/>
     <w:next w:val="Normal"/>
@@ -10652,6 +11021,7 @@
       <w:spacing w:after="0" w:line="240" w:lineRule="auto"/>
     </w:pPr>
     <w:tblPr>
+      <w:tblInd w:w="0" w:type="dxa"/>
       <w:tblBorders>
         <w:top w:val="single" w:sz="4" w:space="0" w:color="auto"/>
         <w:left w:val="single" w:sz="4" w:space="0" w:color="auto"/>
@@ -10660,6 +11030,12 @@
         <w:insideH w:val="single" w:sz="4" w:space="0" w:color="auto"/>
         <w:insideV w:val="single" w:sz="4" w:space="0" w:color="auto"/>
       </w:tblBorders>
+      <w:tblCellMar>
+        <w:top w:w="0" w:type="dxa"/>
+        <w:left w:w="108" w:type="dxa"/>
+        <w:bottom w:w="0" w:type="dxa"/>
+        <w:right w:w="108" w:type="dxa"/>
+      </w:tblCellMar>
     </w:tblPr>
   </w:style>
   <w:style w:type="character" w:styleId="Refdecomentario">
@@ -11092,7 +11468,7 @@
 </file>
 
 <file path=customXml/itemProps1.xml><?xml version="1.0" encoding="utf-8"?>
-<ds:datastoreItem xmlns:ds="http://schemas.openxmlformats.org/officeDocument/2006/customXml" ds:itemID="{7A937404-4E31-46C4-A609-3D9EAEDC2CB0}">
+<ds:datastoreItem xmlns:ds="http://schemas.openxmlformats.org/officeDocument/2006/customXml" ds:itemID="{4B720CD5-7CFD-43DC-8DAC-D5F570048E03}">
   <ds:schemaRefs>
     <ds:schemaRef ds:uri="http://schemas.openxmlformats.org/officeDocument/2006/bibliography"/>
   </ds:schemaRefs>

--- a/PDRMYE/GUÍAS RÁPIDAS/MUNICIPIOS/MUNICIPIOS/INTRODUCCIÓN A LA PLATAFORMA.docx
+++ b/PDRMYE/GUÍAS RÁPIDAS/MUNICIPIOS/MUNICIPIOS/INTRODUCCIÓN A LA PLATAFORMA.docx
@@ -1,6 +1,6 @@
 
 <file path=word/document.xml><?xml version="1.0" encoding="utf-8"?>
-<w:document xmlns:wpc="http://schemas.microsoft.com/office/word/2010/wordprocessingCanvas" xmlns:mc="http://schemas.openxmlformats.org/markup-compatibility/2006" xmlns:o="urn:schemas-microsoft-com:office:office" xmlns:r="http://schemas.openxmlformats.org/officeDocument/2006/relationships" xmlns:m="http://schemas.openxmlformats.org/officeDocument/2006/math" xmlns:v="urn:schemas-microsoft-com:vml" xmlns:wp14="http://schemas.microsoft.com/office/word/2010/wordprocessingDrawing" xmlns:wp="http://schemas.openxmlformats.org/drawingml/2006/wordprocessingDrawing" xmlns:w10="urn:schemas-microsoft-com:office:word" xmlns:w="http://schemas.openxmlformats.org/wordprocessingml/2006/main" xmlns:w14="http://schemas.microsoft.com/office/word/2010/wordml" xmlns:w15="http://schemas.microsoft.com/office/word/2012/wordml" xmlns:wpg="http://schemas.microsoft.com/office/word/2010/wordprocessingGroup" xmlns:wpi="http://schemas.microsoft.com/office/word/2010/wordprocessingInk" xmlns:wne="http://schemas.microsoft.com/office/word/2006/wordml" xmlns:wps="http://schemas.microsoft.com/office/word/2010/wordprocessingShape" mc:Ignorable="w14 w15 wp14">
+<w:document xmlns:wpc="http://schemas.microsoft.com/office/word/2010/wordprocessingCanvas" xmlns:cx="http://schemas.microsoft.com/office/drawing/2014/chartex" xmlns:mc="http://schemas.openxmlformats.org/markup-compatibility/2006" xmlns:o="urn:schemas-microsoft-com:office:office" xmlns:r="http://schemas.openxmlformats.org/officeDocument/2006/relationships" xmlns:m="http://schemas.openxmlformats.org/officeDocument/2006/math" xmlns:v="urn:schemas-microsoft-com:vml" xmlns:wp14="http://schemas.microsoft.com/office/word/2010/wordprocessingDrawing" xmlns:wp="http://schemas.openxmlformats.org/drawingml/2006/wordprocessingDrawing" xmlns:w10="urn:schemas-microsoft-com:office:word" xmlns:w="http://schemas.openxmlformats.org/wordprocessingml/2006/main" xmlns:w14="http://schemas.microsoft.com/office/word/2010/wordml" xmlns:w15="http://schemas.microsoft.com/office/word/2012/wordml" xmlns:w16se="http://schemas.microsoft.com/office/word/2015/wordml/symex" xmlns:wpg="http://schemas.microsoft.com/office/word/2010/wordprocessingGroup" xmlns:wpi="http://schemas.microsoft.com/office/word/2010/wordprocessingInk" xmlns:wne="http://schemas.microsoft.com/office/word/2006/wordml" xmlns:wps="http://schemas.microsoft.com/office/word/2010/wordprocessingShape" mc:Ignorable="w14 w15 w16se wp14">
   <w:body>
     <w:p>
       <w:pPr>
@@ -100,7 +100,7 @@
               </wp:anchor>
             </w:drawing>
           </mc:Choice>
-          <mc:Fallback xmlns:cx="http://schemas.microsoft.com/office/drawing/2014/chartex" xmlns:cx1="http://schemas.microsoft.com/office/drawing/2015/9/8/chartex" xmlns:w16se="http://schemas.microsoft.com/office/word/2015/wordml/symex">
+          <mc:Fallback xmlns:cx1="http://schemas.microsoft.com/office/drawing/2015/9/8/chartex">
             <w:pict>
               <v:rect w14:anchorId="06FFA84B" id="Rectángulo 3" o:spid="_x0000_s1026" style="position:absolute;margin-left:0;margin-top:-55.8pt;width:582.7pt;height:760.2pt;z-index:-251512832;visibility:visible;mso-wrap-style:square;mso-width-percent:0;mso-height-percent:0;mso-wrap-distance-left:9pt;mso-wrap-distance-top:0;mso-wrap-distance-right:9pt;mso-wrap-distance-bottom:0;mso-position-horizontal:left;mso-position-horizontal-relative:page;mso-position-vertical:absolute;mso-position-vertical-relative:text;mso-width-percent:0;mso-height-percent:0;mso-width-relative:margin;mso-height-relative:margin;v-text-anchor:middle" o:gfxdata="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" fillcolor="#f2f2f2" stroked="f" strokeweight="1pt">
                 <v:shadow on="t" type="perspective" color="black" opacity="7208f" offset="0,0" matrix="66847f,,,66847f"/>
@@ -375,7 +375,7 @@
               </wp:anchor>
             </w:drawing>
           </mc:Choice>
-          <mc:Fallback xmlns:cx="http://schemas.microsoft.com/office/drawing/2014/chartex" xmlns:cx1="http://schemas.microsoft.com/office/drawing/2015/9/8/chartex" xmlns:w16se="http://schemas.microsoft.com/office/word/2015/wordml/symex">
+          <mc:Fallback xmlns:cx1="http://schemas.microsoft.com/office/drawing/2015/9/8/chartex">
             <w:pict>
               <v:rect w14:anchorId="6E426A2F" id="Rectángulo 4" o:spid="_x0000_s1026" style="position:absolute;left:0;text-align:left;margin-left:-70.05pt;margin-top:29.75pt;width:579.3pt;height:92.5pt;z-index:251781120;visibility:visible;mso-wrap-style:square;mso-width-percent:0;mso-height-percent:0;mso-wrap-distance-left:9pt;mso-wrap-distance-top:0;mso-wrap-distance-right:9pt;mso-wrap-distance-bottom:0;mso-position-horizontal:absolute;mso-position-horizontal-relative:margin;mso-position-vertical:absolute;mso-position-vertical-relative:text;mso-width-percent:0;mso-height-percent:0;mso-width-relative:margin;mso-height-relative:margin;v-text-anchor:middle" o:gfxdata="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" fillcolor="#aaa [3030]" stroked="f">
                 <v:fill color2="#a3a3a3 [3174]" rotate="t" colors="0 #afafaf;.5 #a5a5a5;1 #929292" focus="100%" type="gradient">
@@ -815,7 +815,7 @@
               </wp:anchor>
             </w:drawing>
           </mc:Choice>
-          <mc:Fallback xmlns:cx="http://schemas.microsoft.com/office/drawing/2014/chartex" xmlns:cx1="http://schemas.microsoft.com/office/drawing/2015/9/8/chartex" xmlns:w16se="http://schemas.microsoft.com/office/word/2015/wordml/symex">
+          <mc:Fallback xmlns:cx1="http://schemas.microsoft.com/office/drawing/2015/9/8/chartex">
             <w:pict>
               <v:rect w14:anchorId="63962291" id="Rectángulo 23" o:spid="_x0000_s1027" style="position:absolute;left:0;text-align:left;margin-left:0;margin-top:2.05pt;width:533.9pt;height:21.05pt;z-index:251801600;visibility:visible;mso-wrap-style:square;mso-width-percent:0;mso-height-percent:0;mso-wrap-distance-left:9pt;mso-wrap-distance-top:0;mso-wrap-distance-right:9pt;mso-wrap-distance-bottom:0;mso-position-horizontal:center;mso-position-horizontal-relative:margin;mso-position-vertical:absolute;mso-position-vertical-relative:text;mso-width-percent:0;mso-height-percent:0;mso-width-relative:margin;mso-height-relative:margin;v-text-anchor:middle" o:gfxdata="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" fillcolor="#aaa [3030]" stroked="f">
                 <v:fill color2="#a3a3a3 [3174]" rotate="t" colors="0 #afafaf;.5 #a5a5a5;1 #929292" focus="100%" type="gradient">
@@ -893,7 +893,7 @@
       <w:sdtContent>
         <w:p>
           <w:pPr>
-            <w:pStyle w:val="TtulodeTDC"/>
+            <w:pStyle w:val="TtuloTDC"/>
             <w:spacing w:line="276" w:lineRule="auto"/>
             <w:rPr>
               <w:rFonts w:ascii="Arial" w:hAnsi="Arial" w:cs="Arial"/>
@@ -1919,7 +1919,7 @@
               </wp:anchor>
             </w:drawing>
           </mc:Choice>
-          <mc:Fallback xmlns:cx="http://schemas.microsoft.com/office/drawing/2014/chartex" xmlns:cx1="http://schemas.microsoft.com/office/drawing/2015/9/8/chartex" xmlns:w16se="http://schemas.microsoft.com/office/word/2015/wordml/symex">
+          <mc:Fallback xmlns:cx1="http://schemas.microsoft.com/office/drawing/2015/9/8/chartex">
             <w:pict>
               <v:rect w14:anchorId="19E49FED" id="Rectángulo 15" o:spid="_x0000_s1028" style="position:absolute;margin-left:-38.85pt;margin-top:18.8pt;width:533.9pt;height:21.05pt;z-index:251782144;visibility:visible;mso-wrap-style:square;mso-width-percent:0;mso-height-percent:0;mso-wrap-distance-left:9pt;mso-wrap-distance-top:0;mso-wrap-distance-right:9pt;mso-wrap-distance-bottom:0;mso-position-horizontal:absolute;mso-position-horizontal-relative:margin;mso-position-vertical:absolute;mso-position-vertical-relative:text;mso-width-percent:0;mso-height-percent:0;mso-width-relative:margin;mso-height-relative:margin;v-text-anchor:middle" o:gfxdata="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" fillcolor="#aaa [3030]" stroked="f">
                 <v:fill color2="#a3a3a3 [3174]" rotate="t" colors="0 #afafaf;.5 #a5a5a5;1 #929292" focus="100%" type="gradient">
@@ -2314,7 +2314,7 @@
               </wp:anchor>
             </w:drawing>
           </mc:Choice>
-          <mc:Fallback xmlns:cx="http://schemas.microsoft.com/office/drawing/2014/chartex" xmlns:cx1="http://schemas.microsoft.com/office/drawing/2015/9/8/chartex" xmlns:w16se="http://schemas.microsoft.com/office/word/2015/wordml/symex">
+          <mc:Fallback xmlns:cx1="http://schemas.microsoft.com/office/drawing/2015/9/8/chartex">
             <w:pict>
               <v:rect w14:anchorId="77267B3C" id="Rectángulo 16" o:spid="_x0000_s1030" style="position:absolute;margin-left:63.7pt;margin-top:.4pt;width:347.05pt;height:20.4pt;z-index:251783168;visibility:visible;mso-wrap-style:square;mso-width-percent:0;mso-height-percent:0;mso-wrap-distance-left:9pt;mso-wrap-distance-top:0;mso-wrap-distance-right:9pt;mso-wrap-distance-bottom:0;mso-position-horizontal:absolute;mso-position-horizontal-relative:text;mso-position-vertical:absolute;mso-position-vertical-relative:text;mso-width-percent:0;mso-height-percent:0;mso-width-relative:margin;mso-height-relative:margin;v-text-anchor:middle" o:gfxdata="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" fillcolor="#c3c3c3 [2166]" strokecolor="#a5a5a5 [3206]" strokeweight=".5pt">
                 <v:fill color2="#b6b6b6 [2614]" rotate="t" colors="0 #d2d2d2;.5 #c8c8c8;1 silver" focus="100%" type="gradient">
@@ -2563,6 +2563,8 @@
         </w:rPr>
         <w:t>.</w:t>
       </w:r>
+      <w:bookmarkStart w:id="2" w:name="_GoBack"/>
+      <w:bookmarkEnd w:id="2"/>
     </w:p>
     <w:p>
       <w:pPr>
@@ -2587,16 +2589,16 @@
           <w:b w:val="0"/>
         </w:rPr>
       </w:pPr>
-      <w:bookmarkStart w:id="2" w:name="_Toc123297019"/>
-      <w:bookmarkStart w:id="3" w:name="_Toc129852391"/>
+      <w:bookmarkStart w:id="3" w:name="_Toc123297019"/>
+      <w:bookmarkStart w:id="4" w:name="_Toc129852391"/>
       <w:r>
         <w:rPr>
           <w:rFonts w:cs="Arial"/>
         </w:rPr>
         <w:t>Alcance</w:t>
       </w:r>
-      <w:bookmarkEnd w:id="2"/>
       <w:bookmarkEnd w:id="3"/>
+      <w:bookmarkEnd w:id="4"/>
       <w:r>
         <w:rPr>
           <w:rFonts w:cs="Arial"/>
@@ -2770,16 +2772,16 @@
           <w:rFonts w:cs="Arial"/>
         </w:rPr>
       </w:pPr>
-      <w:bookmarkStart w:id="4" w:name="_Toc123297020"/>
-      <w:bookmarkStart w:id="5" w:name="_Toc129852392"/>
+      <w:bookmarkStart w:id="5" w:name="_Toc123297020"/>
+      <w:bookmarkStart w:id="6" w:name="_Toc129852392"/>
       <w:r>
         <w:rPr>
           <w:rFonts w:cs="Arial"/>
         </w:rPr>
         <w:t>Usuario</w:t>
       </w:r>
-      <w:bookmarkEnd w:id="4"/>
       <w:bookmarkEnd w:id="5"/>
+      <w:bookmarkEnd w:id="6"/>
     </w:p>
     <w:p>
       <w:pPr>
@@ -3023,7 +3025,7 @@
               </wp:anchor>
             </w:drawing>
           </mc:Choice>
-          <mc:Fallback xmlns:cx="http://schemas.microsoft.com/office/drawing/2014/chartex" xmlns:cx1="http://schemas.microsoft.com/office/drawing/2015/9/8/chartex" xmlns:w16se="http://schemas.microsoft.com/office/word/2015/wordml/symex">
+          <mc:Fallback xmlns:cx1="http://schemas.microsoft.com/office/drawing/2015/9/8/chartex">
             <w:pict>
               <v:rect w14:anchorId="71066FE7" id="Rectángulo 125" o:spid="_x0000_s1031" style="position:absolute;margin-left:-36.35pt;margin-top:3pt;width:533.9pt;height:21.05pt;z-index:251819008;visibility:visible;mso-wrap-style:square;mso-width-percent:0;mso-height-percent:0;mso-wrap-distance-left:9pt;mso-wrap-distance-top:0;mso-wrap-distance-right:9pt;mso-wrap-distance-bottom:0;mso-position-horizontal:absolute;mso-position-horizontal-relative:margin;mso-position-vertical:absolute;mso-position-vertical-relative:text;mso-width-percent:0;mso-height-percent:0;mso-width-relative:margin;mso-height-relative:margin;v-text-anchor:middle" o:gfxdata="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" fillcolor="#aaa [3030]" stroked="f">
                 <v:fill color2="#a3a3a3 [3174]" rotate="t" colors="0 #afafaf;.5 #a5a5a5;1 #929292" focus="100%" type="gradient">
@@ -3109,10 +3111,10 @@
           <w:szCs w:val="44"/>
         </w:rPr>
       </w:pPr>
-      <w:bookmarkStart w:id="6" w:name="_Toc123297021"/>
-      <w:bookmarkStart w:id="7" w:name="_Toc124335006"/>
-      <w:bookmarkStart w:id="8" w:name="_Toc124345687"/>
-      <w:bookmarkStart w:id="9" w:name="_Toc129852393"/>
+      <w:bookmarkStart w:id="7" w:name="_Toc123297021"/>
+      <w:bookmarkStart w:id="8" w:name="_Toc124335006"/>
+      <w:bookmarkStart w:id="9" w:name="_Toc124345687"/>
+      <w:bookmarkStart w:id="10" w:name="_Toc129852393"/>
       <w:r>
         <w:rPr>
           <w:rFonts w:cs="Arial"/>
@@ -3121,10 +3123,10 @@
         </w:rPr>
         <w:t>ASPECTOS GENERALES DE LA PLATAFORMA</w:t>
       </w:r>
-      <w:bookmarkEnd w:id="6"/>
       <w:bookmarkEnd w:id="7"/>
       <w:bookmarkEnd w:id="8"/>
       <w:bookmarkEnd w:id="9"/>
+      <w:bookmarkEnd w:id="10"/>
     </w:p>
     <w:p>
       <w:pPr>
@@ -3297,18 +3299,18 @@
           <w:rFonts w:cs="Arial"/>
         </w:rPr>
       </w:pPr>
-      <w:bookmarkStart w:id="10" w:name="_Toc124335007"/>
-      <w:bookmarkStart w:id="11" w:name="_Toc124345688"/>
-      <w:bookmarkStart w:id="12" w:name="_Toc129852394"/>
+      <w:bookmarkStart w:id="11" w:name="_Toc124335007"/>
+      <w:bookmarkStart w:id="12" w:name="_Toc124345688"/>
+      <w:bookmarkStart w:id="13" w:name="_Toc129852394"/>
       <w:r>
         <w:rPr>
           <w:rFonts w:cs="Arial"/>
         </w:rPr>
         <w:t>Acceso a Plataforma</w:t>
       </w:r>
-      <w:bookmarkEnd w:id="10"/>
       <w:bookmarkEnd w:id="11"/>
       <w:bookmarkEnd w:id="12"/>
+      <w:bookmarkEnd w:id="13"/>
     </w:p>
     <w:p>
       <w:pPr>
@@ -3385,18 +3387,18 @@
           <w:szCs w:val="28"/>
         </w:rPr>
       </w:pPr>
-      <w:bookmarkStart w:id="13" w:name="_Toc124335008"/>
-      <w:bookmarkStart w:id="14" w:name="_Toc124345689"/>
-      <w:bookmarkStart w:id="15" w:name="_Toc129852395"/>
+      <w:bookmarkStart w:id="14" w:name="_Toc124335008"/>
+      <w:bookmarkStart w:id="15" w:name="_Toc124345689"/>
+      <w:bookmarkStart w:id="16" w:name="_Toc129852395"/>
       <w:r>
         <w:rPr>
           <w:rFonts w:cs="Arial"/>
         </w:rPr>
         <w:t>Inicio</w:t>
       </w:r>
-      <w:bookmarkEnd w:id="13"/>
       <w:bookmarkEnd w:id="14"/>
       <w:bookmarkEnd w:id="15"/>
+      <w:bookmarkEnd w:id="16"/>
     </w:p>
     <w:p>
       <w:pPr>
@@ -3656,18 +3658,18 @@
           <w:szCs w:val="28"/>
         </w:rPr>
       </w:pPr>
-      <w:bookmarkStart w:id="16" w:name="_Toc124335009"/>
-      <w:bookmarkStart w:id="17" w:name="_Toc124345690"/>
-      <w:bookmarkStart w:id="18" w:name="_Toc129852396"/>
+      <w:bookmarkStart w:id="17" w:name="_Toc124335009"/>
+      <w:bookmarkStart w:id="18" w:name="_Toc124345690"/>
+      <w:bookmarkStart w:id="19" w:name="_Toc129852396"/>
       <w:r>
         <w:rPr>
           <w:rFonts w:cs="Arial"/>
         </w:rPr>
         <w:t>Inicio de Sesión</w:t>
       </w:r>
-      <w:bookmarkEnd w:id="16"/>
       <w:bookmarkEnd w:id="17"/>
       <w:bookmarkEnd w:id="18"/>
+      <w:bookmarkEnd w:id="19"/>
     </w:p>
     <w:p>
       <w:pPr>
@@ -3901,7 +3903,7 @@
               </wp:anchor>
             </w:drawing>
           </mc:Choice>
-          <mc:Fallback xmlns:cx="http://schemas.microsoft.com/office/drawing/2014/chartex" xmlns:cx1="http://schemas.microsoft.com/office/drawing/2015/9/8/chartex" xmlns:w16se="http://schemas.microsoft.com/office/word/2015/wordml/symex">
+          <mc:Fallback xmlns:cx1="http://schemas.microsoft.com/office/drawing/2015/9/8/chartex">
             <w:pict>
               <v:oval w14:anchorId="7EE04F41" id="Elipse 51" o:spid="_x0000_s1032" style="position:absolute;margin-left:245.35pt;margin-top:7.45pt;width:28.85pt;height:27.5pt;z-index:251928576;visibility:visible;mso-wrap-style:square;mso-width-percent:0;mso-height-percent:0;mso-wrap-distance-left:9pt;mso-wrap-distance-top:0;mso-wrap-distance-right:9pt;mso-wrap-distance-bottom:0;mso-position-horizontal:absolute;mso-position-horizontal-relative:text;mso-position-vertical:absolute;mso-position-vertical-relative:text;mso-width-percent:0;mso-height-percent:0;mso-width-relative:margin;mso-height-relative:margin;v-text-anchor:middle" o:gfxdata="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" fillcolor="#70ad47 [3209]" strokecolor="#375623 [1609]" strokeweight="1pt">
                 <v:stroke joinstyle="miter"/>
@@ -4038,7 +4040,7 @@
               </wp:anchor>
             </w:drawing>
           </mc:Choice>
-          <mc:Fallback xmlns:cx="http://schemas.microsoft.com/office/drawing/2014/chartex" xmlns:cx1="http://schemas.microsoft.com/office/drawing/2015/9/8/chartex" xmlns:w16se="http://schemas.microsoft.com/office/word/2015/wordml/symex">
+          <mc:Fallback xmlns:cx1="http://schemas.microsoft.com/office/drawing/2015/9/8/chartex">
             <w:pict>
               <v:oval w14:anchorId="78FF9580" id="Elipse 52" o:spid="_x0000_s1033" style="position:absolute;margin-left:242.5pt;margin-top:17.2pt;width:28.85pt;height:27.5pt;z-index:251927552;visibility:visible;mso-wrap-style:square;mso-width-percent:0;mso-height-percent:0;mso-wrap-distance-left:9pt;mso-wrap-distance-top:0;mso-wrap-distance-right:9pt;mso-wrap-distance-bottom:0;mso-position-horizontal:absolute;mso-position-horizontal-relative:text;mso-position-vertical:absolute;mso-position-vertical-relative:text;mso-width-percent:0;mso-height-percent:0;mso-width-relative:margin;mso-height-relative:margin;v-text-anchor:middle" o:gfxdata="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" fillcolor="#70ad47 [3209]" strokecolor="#375623 [1609]" strokeweight="1pt">
                 <v:stroke joinstyle="miter"/>
@@ -4175,7 +4177,7 @@
               </wp:anchor>
             </w:drawing>
           </mc:Choice>
-          <mc:Fallback xmlns:cx="http://schemas.microsoft.com/office/drawing/2014/chartex" xmlns:cx1="http://schemas.microsoft.com/office/drawing/2015/9/8/chartex" xmlns:w16se="http://schemas.microsoft.com/office/word/2015/wordml/symex">
+          <mc:Fallback xmlns:cx1="http://schemas.microsoft.com/office/drawing/2015/9/8/chartex">
             <w:pict>
               <v:oval w14:anchorId="15D8A67D" id="Elipse 54" o:spid="_x0000_s1034" style="position:absolute;margin-left:348.5pt;margin-top:11.65pt;width:28.85pt;height:27.5pt;z-index:251926528;visibility:visible;mso-wrap-style:square;mso-width-percent:0;mso-height-percent:0;mso-wrap-distance-left:9pt;mso-wrap-distance-top:0;mso-wrap-distance-right:9pt;mso-wrap-distance-bottom:0;mso-position-horizontal:absolute;mso-position-horizontal-relative:text;mso-position-vertical:absolute;mso-position-vertical-relative:text;mso-width-percent:0;mso-height-percent:0;mso-width-relative:margin;mso-height-relative:margin;v-text-anchor:middle" o:gfxdata="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" fillcolor="#70ad47 [3209]" strokecolor="#375623 [1609]" strokeweight="1pt">
                 <v:stroke joinstyle="miter"/>
@@ -4261,18 +4263,18 @@
           <w:szCs w:val="28"/>
         </w:rPr>
       </w:pPr>
-      <w:bookmarkStart w:id="19" w:name="_Toc124335010"/>
-      <w:bookmarkStart w:id="20" w:name="_Toc124345691"/>
-      <w:bookmarkStart w:id="21" w:name="_Toc129852397"/>
+      <w:bookmarkStart w:id="20" w:name="_Toc124335010"/>
+      <w:bookmarkStart w:id="21" w:name="_Toc124345691"/>
+      <w:bookmarkStart w:id="22" w:name="_Toc129852397"/>
       <w:r>
         <w:rPr>
           <w:rFonts w:cs="Arial"/>
         </w:rPr>
         <w:t>Elegir la Plataforma</w:t>
       </w:r>
-      <w:bookmarkEnd w:id="19"/>
       <w:bookmarkEnd w:id="20"/>
       <w:bookmarkEnd w:id="21"/>
+      <w:bookmarkEnd w:id="22"/>
     </w:p>
     <w:p>
       <w:pPr>
@@ -4432,9 +4434,9 @@
           <w:rFonts w:cs="Arial"/>
         </w:rPr>
       </w:pPr>
-      <w:bookmarkStart w:id="22" w:name="_Toc124335011"/>
-      <w:bookmarkStart w:id="23" w:name="_Toc124345692"/>
-      <w:bookmarkStart w:id="24" w:name="_Toc129852398"/>
+      <w:bookmarkStart w:id="23" w:name="_Toc124335011"/>
+      <w:bookmarkStart w:id="24" w:name="_Toc124345692"/>
+      <w:bookmarkStart w:id="25" w:name="_Toc129852398"/>
       <w:r>
         <w:rPr>
           <w:rFonts w:cs="Arial"/>
@@ -4442,9 +4444,9 @@
         <w:lastRenderedPageBreak/>
         <w:t>Pantalla de Bienvenida</w:t>
       </w:r>
-      <w:bookmarkEnd w:id="22"/>
       <w:bookmarkEnd w:id="23"/>
       <w:bookmarkEnd w:id="24"/>
+      <w:bookmarkEnd w:id="25"/>
     </w:p>
     <w:p>
       <w:pPr>
@@ -4490,6 +4492,7 @@
           <w:szCs w:val="24"/>
         </w:rPr>
       </w:pPr>
+      <w:commentRangeStart w:id="26"/>
       <w:r>
         <w:rPr>
           <w:rFonts w:ascii="Arial" w:hAnsi="Arial" w:cs="Arial"/>
@@ -4498,6 +4501,13 @@
           <w:highlight w:val="red"/>
         </w:rPr>
         <w:t>Pantalla Inicial para todos los usuarios</w:t>
+      </w:r>
+      <w:commentRangeEnd w:id="26"/>
+      <w:r>
+        <w:rPr>
+          <w:rStyle w:val="Refdecomentario"/>
+        </w:rPr>
+        <w:commentReference w:id="26"/>
       </w:r>
       <w:r>
         <w:rPr>
@@ -4619,7 +4629,7 @@
               </wp:anchor>
             </w:drawing>
           </mc:Choice>
-          <mc:Fallback xmlns:cx="http://schemas.microsoft.com/office/drawing/2014/chartex" xmlns:cx1="http://schemas.microsoft.com/office/drawing/2015/9/8/chartex" xmlns:w16se="http://schemas.microsoft.com/office/word/2015/wordml/symex">
+          <mc:Fallback xmlns:cx1="http://schemas.microsoft.com/office/drawing/2015/9/8/chartex">
             <w:pict>
               <v:rect w14:anchorId="1CC761C4" id="Rectángulo 57" o:spid="_x0000_s1026" style="position:absolute;margin-left:384.6pt;margin-top:11.8pt;width:47pt;height:21pt;z-index:251938816;visibility:visible;mso-wrap-style:square;mso-width-percent:0;mso-height-percent:0;mso-wrap-distance-left:9pt;mso-wrap-distance-top:0;mso-wrap-distance-right:9pt;mso-wrap-distance-bottom:0;mso-position-horizontal:absolute;mso-position-horizontal-relative:margin;mso-position-vertical:absolute;mso-position-vertical-relative:text;mso-width-percent:0;mso-height-percent:0;mso-width-relative:margin;mso-height-relative:margin;v-text-anchor:middle" o:gfxdata="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" filled="f" strokecolor="red" strokeweight="2.25pt">
                 <w10:wrap anchorx="margin"/>
@@ -4651,7 +4661,7 @@
                     <pic:cNvPicPr/>
                   </pic:nvPicPr>
                   <pic:blipFill>
-                    <a:blip r:embed="rId12"/>
+                    <a:blip r:embed="rId14"/>
                     <a:stretch>
                       <a:fillRect/>
                     </a:stretch>
@@ -4788,7 +4798,7 @@
                           <pic:cNvPicPr/>
                         </pic:nvPicPr>
                         <pic:blipFill>
-                          <a:blip r:embed="rId13"/>
+                          <a:blip r:embed="rId15"/>
                           <a:stretch>
                             <a:fillRect/>
                           </a:stretch>
@@ -4896,7 +4906,7 @@
                           </pic:cNvPicPr>
                         </pic:nvPicPr>
                         <pic:blipFill rotWithShape="1">
-                          <a:blip r:embed="rId14">
+                          <a:blip r:embed="rId16">
                             <a:extLst>
                               <a:ext uri="{28A0092B-C50C-407E-A947-70E740481C1C}">
                                 <a14:useLocalDpi xmlns:a14="http://schemas.microsoft.com/office/drawing/2010/main" val="0"/>
@@ -5018,7 +5028,7 @@
                           </pic:cNvPicPr>
                         </pic:nvPicPr>
                         <pic:blipFill rotWithShape="1">
-                          <a:blip r:embed="rId14">
+                          <a:blip r:embed="rId16">
                             <a:extLst>
                               <a:ext uri="{28A0092B-C50C-407E-A947-70E740481C1C}">
                                 <a14:useLocalDpi xmlns:a14="http://schemas.microsoft.com/office/drawing/2010/main" val="0"/>
@@ -5136,7 +5146,7 @@
                           </pic:cNvPicPr>
                         </pic:nvPicPr>
                         <pic:blipFill rotWithShape="1">
-                          <a:blip r:embed="rId14">
+                          <a:blip r:embed="rId16">
                             <a:extLst>
                               <a:ext uri="{28A0092B-C50C-407E-A947-70E740481C1C}">
                                 <a14:useLocalDpi xmlns:a14="http://schemas.microsoft.com/office/drawing/2010/main" val="0"/>
@@ -5216,7 +5226,15 @@
                 <w:rFonts w:ascii="Arial" w:hAnsi="Arial" w:cs="Arial"/>
                 <w:sz w:val="24"/>
               </w:rPr>
-              <w:t xml:space="preserve">Permite visualizar los oficios registrados en el área, para </w:t>
+              <w:t xml:space="preserve">Permite visualizar los oficios registrados en el área, </w:t>
+            </w:r>
+            <w:commentRangeStart w:id="27"/>
+            <w:r>
+              <w:rPr>
+                <w:rFonts w:ascii="Arial" w:hAnsi="Arial" w:cs="Arial"/>
+                <w:sz w:val="24"/>
+              </w:rPr>
+              <w:t xml:space="preserve">para </w:t>
             </w:r>
             <w:r>
               <w:rPr>
@@ -5224,7 +5242,22 @@
                 <w:sz w:val="24"/>
                 <w:highlight w:val="red"/>
               </w:rPr>
-              <w:t>poder darles</w:t>
+              <w:t xml:space="preserve">poder </w:t>
+            </w:r>
+            <w:commentRangeEnd w:id="27"/>
+            <w:r>
+              <w:rPr>
+                <w:rStyle w:val="Refdecomentario"/>
+              </w:rPr>
+              <w:commentReference w:id="27"/>
+            </w:r>
+            <w:r>
+              <w:rPr>
+                <w:rFonts w:ascii="Arial" w:hAnsi="Arial" w:cs="Arial"/>
+                <w:sz w:val="24"/>
+                <w:highlight w:val="red"/>
+              </w:rPr>
+              <w:t>darles</w:t>
             </w:r>
             <w:r>
               <w:rPr>
@@ -5254,9 +5287,9 @@
           <w:rFonts w:cs="Arial"/>
         </w:rPr>
       </w:pPr>
-      <w:bookmarkStart w:id="25" w:name="_Toc124335012"/>
-      <w:bookmarkStart w:id="26" w:name="_Toc124345693"/>
-      <w:bookmarkStart w:id="27" w:name="_Toc129852399"/>
+      <w:bookmarkStart w:id="28" w:name="_Toc124335012"/>
+      <w:bookmarkStart w:id="29" w:name="_Toc124345693"/>
+      <w:bookmarkStart w:id="30" w:name="_Toc129852399"/>
       <w:r>
         <w:rPr>
           <w:rFonts w:cs="Arial"/>
@@ -5298,7 +5331,7 @@
                     </pic:cNvPicPr>
                   </pic:nvPicPr>
                   <pic:blipFill rotWithShape="1">
-                    <a:blip r:embed="rId14">
+                    <a:blip r:embed="rId16">
                       <a:extLst>
                         <a:ext uri="{28A0092B-C50C-407E-A947-70E740481C1C}">
                           <a14:useLocalDpi xmlns:a14="http://schemas.microsoft.com/office/drawing/2010/main" val="0"/>
@@ -5344,9 +5377,9 @@
         </w:rPr>
         <w:t>Nombre de Usuario y Control de Acceso</w:t>
       </w:r>
-      <w:bookmarkEnd w:id="25"/>
-      <w:bookmarkEnd w:id="26"/>
-      <w:bookmarkEnd w:id="27"/>
+      <w:bookmarkEnd w:id="28"/>
+      <w:bookmarkEnd w:id="29"/>
+      <w:bookmarkEnd w:id="30"/>
     </w:p>
     <w:p>
       <w:pPr>
@@ -5437,7 +5470,7 @@
               </wp:anchor>
             </w:drawing>
           </mc:Choice>
-          <mc:Fallback xmlns:cx="http://schemas.microsoft.com/office/drawing/2014/chartex" xmlns:cx1="http://schemas.microsoft.com/office/drawing/2015/9/8/chartex" xmlns:w16se="http://schemas.microsoft.com/office/word/2015/wordml/symex">
+          <mc:Fallback xmlns:cx1="http://schemas.microsoft.com/office/drawing/2015/9/8/chartex">
             <w:pict>
               <v:rect w14:anchorId="42C4C84F" id="Rectángulo 79" o:spid="_x0000_s1026" style="position:absolute;margin-left:421.6pt;margin-top:33.15pt;width:21pt;height:18pt;z-index:251939840;visibility:visible;mso-wrap-style:square;mso-width-percent:0;mso-height-percent:0;mso-wrap-distance-left:9pt;mso-wrap-distance-top:0;mso-wrap-distance-right:9pt;mso-wrap-distance-bottom:0;mso-position-horizontal:absolute;mso-position-horizontal-relative:margin;mso-position-vertical:absolute;mso-position-vertical-relative:text;mso-width-percent:0;mso-height-percent:0;mso-width-relative:margin;mso-height-relative:margin;v-text-anchor:middle" o:gfxdata="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" filled="f" strokecolor="red" strokeweight="2.25pt">
                 <w10:wrap anchorx="margin"/>
@@ -5480,7 +5513,7 @@
                     <pic:cNvPicPr/>
                   </pic:nvPicPr>
                   <pic:blipFill>
-                    <a:blip r:embed="rId15"/>
+                    <a:blip r:embed="rId17"/>
                     <a:stretch>
                       <a:fillRect/>
                     </a:stretch>
@@ -5627,7 +5660,7 @@
                           <pic:cNvPicPr/>
                         </pic:nvPicPr>
                         <pic:blipFill rotWithShape="1">
-                          <a:blip r:embed="rId16"/>
+                          <a:blip r:embed="rId18"/>
                           <a:srcRect l="73712" t="14529" r="15466" b="74680"/>
                           <a:stretch/>
                         </pic:blipFill>
@@ -5746,7 +5779,7 @@
                           <pic:cNvPicPr/>
                         </pic:nvPicPr>
                         <pic:blipFill rotWithShape="1">
-                          <a:blip r:embed="rId16"/>
+                          <a:blip r:embed="rId18"/>
                           <a:srcRect l="84327" t="15007" r="4576" b="74680"/>
                           <a:stretch/>
                         </pic:blipFill>
@@ -5950,7 +5983,7 @@
                     </pic:cNvPicPr>
                   </pic:nvPicPr>
                   <pic:blipFill rotWithShape="1">
-                    <a:blip r:embed="rId14">
+                    <a:blip r:embed="rId16">
                       <a:extLst>
                         <a:ext uri="{28A0092B-C50C-407E-A947-70E740481C1C}">
                           <a14:useLocalDpi xmlns:a14="http://schemas.microsoft.com/office/drawing/2010/main" val="0"/>
@@ -5999,18 +6032,18 @@
           <w:rFonts w:cs="Arial"/>
         </w:rPr>
       </w:pPr>
-      <w:bookmarkStart w:id="28" w:name="_Toc124335013"/>
-      <w:bookmarkStart w:id="29" w:name="_Toc124345694"/>
-      <w:bookmarkStart w:id="30" w:name="_Toc129852400"/>
+      <w:bookmarkStart w:id="31" w:name="_Toc124335013"/>
+      <w:bookmarkStart w:id="32" w:name="_Toc124345694"/>
+      <w:bookmarkStart w:id="33" w:name="_Toc129852400"/>
       <w:r>
         <w:rPr>
           <w:rFonts w:cs="Arial"/>
         </w:rPr>
         <w:t>Buzón de Notificaciones</w:t>
       </w:r>
-      <w:bookmarkEnd w:id="28"/>
-      <w:bookmarkEnd w:id="29"/>
-      <w:bookmarkEnd w:id="30"/>
+      <w:bookmarkEnd w:id="31"/>
+      <w:bookmarkEnd w:id="32"/>
+      <w:bookmarkEnd w:id="33"/>
     </w:p>
     <w:p>
       <w:pPr>
@@ -6119,7 +6152,7 @@
               </wp:anchor>
             </w:drawing>
           </mc:Choice>
-          <mc:Fallback xmlns:cx="http://schemas.microsoft.com/office/drawing/2014/chartex" xmlns:cx1="http://schemas.microsoft.com/office/drawing/2015/9/8/chartex" xmlns:w16se="http://schemas.microsoft.com/office/word/2015/wordml/symex">
+          <mc:Fallback xmlns:cx1="http://schemas.microsoft.com/office/drawing/2015/9/8/chartex">
             <w:pict>
               <v:rect w14:anchorId="63582634" id="Rectángulo 82" o:spid="_x0000_s1026" style="position:absolute;margin-left:-.95pt;margin-top:12.6pt;width:28pt;height:25pt;z-index:251940864;visibility:visible;mso-wrap-style:square;mso-width-percent:0;mso-height-percent:0;mso-wrap-distance-left:9pt;mso-wrap-distance-top:0;mso-wrap-distance-right:9pt;mso-wrap-distance-bottom:0;mso-position-horizontal:absolute;mso-position-horizontal-relative:right-margin-area;mso-position-vertical:absolute;mso-position-vertical-relative:text;mso-width-percent:0;mso-height-percent:0;mso-width-relative:margin;mso-height-relative:margin;v-text-anchor:middle" o:gfxdata="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" filled="f" strokecolor="red" strokeweight="2.25pt">
                 <w10:wrap anchorx="margin"/>
@@ -6152,7 +6185,7 @@
                     <pic:cNvPicPr/>
                   </pic:nvPicPr>
                   <pic:blipFill>
-                    <a:blip r:embed="rId17"/>
+                    <a:blip r:embed="rId19"/>
                     <a:stretch>
                       <a:fillRect/>
                     </a:stretch>
@@ -6294,7 +6327,7 @@
                           </pic:cNvPicPr>
                         </pic:nvPicPr>
                         <pic:blipFill rotWithShape="1">
-                          <a:blip r:embed="rId18">
+                          <a:blip r:embed="rId20">
                             <a:extLst>
                               <a:ext uri="{28A0092B-C50C-407E-A947-70E740481C1C}">
                                 <a14:useLocalDpi xmlns:a14="http://schemas.microsoft.com/office/drawing/2010/main" val="0"/>
@@ -6428,7 +6461,7 @@
                           </pic:cNvPicPr>
                         </pic:nvPicPr>
                         <pic:blipFill rotWithShape="1">
-                          <a:blip r:embed="rId18">
+                          <a:blip r:embed="rId20">
                             <a:extLst>
                               <a:ext uri="{28A0092B-C50C-407E-A947-70E740481C1C}">
                                 <a14:useLocalDpi xmlns:a14="http://schemas.microsoft.com/office/drawing/2010/main" val="0"/>
@@ -6561,7 +6594,7 @@
                           </pic:cNvPicPr>
                         </pic:nvPicPr>
                         <pic:blipFill rotWithShape="1">
-                          <a:blip r:embed="rId18">
+                          <a:blip r:embed="rId20">
                             <a:extLst>
                               <a:ext uri="{28A0092B-C50C-407E-A947-70E740481C1C}">
                                 <a14:useLocalDpi xmlns:a14="http://schemas.microsoft.com/office/drawing/2010/main" val="0"/>
@@ -6695,7 +6728,7 @@
                           </pic:cNvPicPr>
                         </pic:nvPicPr>
                         <pic:blipFill rotWithShape="1">
-                          <a:blip r:embed="rId18">
+                          <a:blip r:embed="rId20">
                             <a:extLst>
                               <a:ext uri="{28A0092B-C50C-407E-A947-70E740481C1C}">
                                 <a14:useLocalDpi xmlns:a14="http://schemas.microsoft.com/office/drawing/2010/main" val="0"/>
@@ -6816,7 +6849,7 @@
                           <pic:cNvPicPr/>
                         </pic:nvPicPr>
                         <pic:blipFill rotWithShape="1">
-                          <a:blip r:embed="rId19"/>
+                          <a:blip r:embed="rId21"/>
                           <a:srcRect l="10332" t="7328" r="44655" b="13992"/>
                           <a:stretch/>
                         </pic:blipFill>
@@ -6926,7 +6959,7 @@
                           <pic:cNvPicPr/>
                         </pic:nvPicPr>
                         <pic:blipFill rotWithShape="1">
-                          <a:blip r:embed="rId19"/>
+                          <a:blip r:embed="rId21"/>
                           <a:srcRect l="49717" t="3659" r="6168" b="13941"/>
                           <a:stretch/>
                         </pic:blipFill>
@@ -6987,24 +7020,15 @@
                 <w:szCs w:val="24"/>
               </w:rPr>
             </w:pPr>
-            <w:proofErr w:type="spellStart"/>
             <w:r>
               <w:rPr>
                 <w:rFonts w:ascii="Arial" w:hAnsi="Arial" w:cs="Arial"/>
                 <w:sz w:val="24"/>
                 <w:szCs w:val="24"/>
               </w:rPr>
-              <w:t>Redirecciona</w:t>
-            </w:r>
-            <w:proofErr w:type="spellEnd"/>
-            <w:r>
-              <w:rPr>
-                <w:rFonts w:ascii="Arial" w:hAnsi="Arial" w:cs="Arial"/>
-                <w:sz w:val="24"/>
-                <w:szCs w:val="24"/>
-              </w:rPr>
-              <w:t xml:space="preserve"> a la ventana del fondo que </w:t>
-            </w:r>
+              <w:t xml:space="preserve">Redirecciona a la ventana del fondo que </w:t>
+            </w:r>
+            <w:commentRangeStart w:id="34"/>
             <w:r>
               <w:rPr>
                 <w:rFonts w:ascii="Arial" w:hAnsi="Arial" w:cs="Arial"/>
@@ -7030,6 +7054,14 @@
               </w:rPr>
               <w:t xml:space="preserve"> </w:t>
             </w:r>
+            <w:commentRangeEnd w:id="34"/>
+            <w:r>
+              <w:rPr>
+                <w:rStyle w:val="Refdecomentario"/>
+              </w:rPr>
+              <w:commentReference w:id="34"/>
+            </w:r>
+            <w:commentRangeStart w:id="35"/>
             <w:r>
               <w:rPr>
                 <w:rFonts w:ascii="Arial" w:hAnsi="Arial" w:cs="Arial"/>
@@ -7056,6 +7088,13 @@
                 <w:highlight w:val="yellow"/>
               </w:rPr>
               <w:t>a</w:t>
+            </w:r>
+            <w:commentRangeEnd w:id="35"/>
+            <w:r>
+              <w:rPr>
+                <w:rStyle w:val="Refdecomentario"/>
+              </w:rPr>
+              <w:commentReference w:id="35"/>
             </w:r>
             <w:r>
               <w:rPr>
@@ -7153,7 +7192,7 @@
                     </pic:cNvPicPr>
                   </pic:nvPicPr>
                   <pic:blipFill rotWithShape="1">
-                    <a:blip r:embed="rId14">
+                    <a:blip r:embed="rId16">
                       <a:extLst>
                         <a:ext uri="{28A0092B-C50C-407E-A947-70E740481C1C}">
                           <a14:useLocalDpi xmlns:a14="http://schemas.microsoft.com/office/drawing/2010/main" val="0"/>
@@ -7202,18 +7241,18 @@
           <w:rFonts w:cs="Arial"/>
         </w:rPr>
       </w:pPr>
-      <w:bookmarkStart w:id="31" w:name="_Toc124335014"/>
-      <w:bookmarkStart w:id="32" w:name="_Toc124345695"/>
-      <w:bookmarkStart w:id="33" w:name="_Toc129852401"/>
+      <w:bookmarkStart w:id="36" w:name="_Toc124335014"/>
+      <w:bookmarkStart w:id="37" w:name="_Toc124345695"/>
+      <w:bookmarkStart w:id="38" w:name="_Toc129852401"/>
       <w:r>
         <w:rPr>
           <w:rFonts w:cs="Arial"/>
         </w:rPr>
         <w:t>Calendario de Eventos</w:t>
       </w:r>
-      <w:bookmarkEnd w:id="31"/>
-      <w:bookmarkEnd w:id="32"/>
-      <w:bookmarkEnd w:id="33"/>
+      <w:bookmarkEnd w:id="36"/>
+      <w:bookmarkEnd w:id="37"/>
+      <w:bookmarkEnd w:id="38"/>
     </w:p>
     <w:p>
       <w:pPr>
@@ -7324,7 +7363,7 @@
               </wp:anchor>
             </w:drawing>
           </mc:Choice>
-          <mc:Fallback xmlns:cx="http://schemas.microsoft.com/office/drawing/2014/chartex" xmlns:cx1="http://schemas.microsoft.com/office/drawing/2015/9/8/chartex" xmlns:w16se="http://schemas.microsoft.com/office/word/2015/wordml/symex">
+          <mc:Fallback xmlns:cx1="http://schemas.microsoft.com/office/drawing/2015/9/8/chartex">
             <w:pict>
               <v:rect w14:anchorId="27A263AB" id="Rectángulo 58" o:spid="_x0000_s1026" style="position:absolute;margin-left:7.05pt;margin-top:14.55pt;width:19pt;height:16pt;z-index:251937792;visibility:visible;mso-wrap-style:square;mso-width-percent:0;mso-height-percent:0;mso-wrap-distance-left:9pt;mso-wrap-distance-top:0;mso-wrap-distance-right:9pt;mso-wrap-distance-bottom:0;mso-position-horizontal:absolute;mso-position-horizontal-relative:right-margin-area;mso-position-vertical:absolute;mso-position-vertical-relative:text;mso-width-percent:0;mso-height-percent:0;mso-width-relative:margin;mso-height-relative:margin;v-text-anchor:middle" o:gfxdata="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" filled="f" strokecolor="red" strokeweight="2.25pt">
                 <w10:wrap anchorx="margin"/>
@@ -7358,7 +7397,7 @@
                     <pic:cNvPicPr/>
                   </pic:nvPicPr>
                   <pic:blipFill>
-                    <a:blip r:embed="rId20"/>
+                    <a:blip r:embed="rId22"/>
                     <a:stretch>
                       <a:fillRect/>
                     </a:stretch>
@@ -7514,7 +7553,7 @@
                           </pic:cNvPicPr>
                         </pic:nvPicPr>
                         <pic:blipFill rotWithShape="1">
-                          <a:blip r:embed="rId21">
+                          <a:blip r:embed="rId23">
                             <a:extLst>
                               <a:ext uri="{28A0092B-C50C-407E-A947-70E740481C1C}">
                                 <a14:useLocalDpi xmlns:a14="http://schemas.microsoft.com/office/drawing/2010/main" val="0"/>
@@ -7667,7 +7706,7 @@
                           </pic:cNvPicPr>
                         </pic:nvPicPr>
                         <pic:blipFill rotWithShape="1">
-                          <a:blip r:embed="rId21">
+                          <a:blip r:embed="rId23">
                             <a:extLst>
                               <a:ext uri="{28A0092B-C50C-407E-A947-70E740481C1C}">
                                 <a14:useLocalDpi xmlns:a14="http://schemas.microsoft.com/office/drawing/2010/main" val="0"/>
@@ -7745,6 +7784,7 @@
                 <w:szCs w:val="24"/>
               </w:rPr>
             </w:pPr>
+            <w:commentRangeStart w:id="39"/>
             <w:r>
               <w:rPr>
                 <w:rFonts w:ascii="Arial" w:hAnsi="Arial" w:cs="Arial"/>
@@ -7777,7 +7817,22 @@
                 <w:sz w:val="24"/>
                 <w:szCs w:val="24"/>
               </w:rPr>
-              <w:t xml:space="preserve">ambiar el Mes a visualizar, utiliza el botón “Hoy” para regresar al Mes Actual </w:t>
+              <w:t xml:space="preserve">ambiar </w:t>
+            </w:r>
+            <w:commentRangeEnd w:id="39"/>
+            <w:r>
+              <w:rPr>
+                <w:rStyle w:val="Refdecomentario"/>
+              </w:rPr>
+              <w:commentReference w:id="39"/>
+            </w:r>
+            <w:r>
+              <w:rPr>
+                <w:rFonts w:ascii="Arial" w:hAnsi="Arial" w:cs="Arial"/>
+                <w:sz w:val="24"/>
+                <w:szCs w:val="24"/>
+              </w:rPr>
+              <w:t xml:space="preserve">el Mes a visualizar, utiliza el botón “Hoy” para regresar al Mes Actual </w:t>
             </w:r>
           </w:p>
         </w:tc>
@@ -7839,7 +7894,7 @@
                           </pic:cNvPicPr>
                         </pic:nvPicPr>
                         <pic:blipFill rotWithShape="1">
-                          <a:blip r:embed="rId21">
+                          <a:blip r:embed="rId23">
                             <a:extLst>
                               <a:ext uri="{28A0092B-C50C-407E-A947-70E740481C1C}">
                                 <a14:useLocalDpi xmlns:a14="http://schemas.microsoft.com/office/drawing/2010/main" val="0"/>
@@ -8026,9 +8081,9 @@
           <w:rFonts w:cs="Arial"/>
         </w:rPr>
       </w:pPr>
-      <w:bookmarkStart w:id="34" w:name="_Toc124335015"/>
-      <w:bookmarkStart w:id="35" w:name="_Toc124345696"/>
-      <w:bookmarkStart w:id="36" w:name="_Toc129852402"/>
+      <w:bookmarkStart w:id="40" w:name="_Toc124335015"/>
+      <w:bookmarkStart w:id="41" w:name="_Toc124345696"/>
+      <w:bookmarkStart w:id="42" w:name="_Toc129852402"/>
       <w:r>
         <w:rPr>
           <w:rFonts w:cs="Arial"/>
@@ -8036,9 +8091,9 @@
         <w:lastRenderedPageBreak/>
         <w:t>Menú Principal</w:t>
       </w:r>
-      <w:bookmarkEnd w:id="34"/>
-      <w:bookmarkEnd w:id="35"/>
-      <w:bookmarkEnd w:id="36"/>
+      <w:bookmarkEnd w:id="40"/>
+      <w:bookmarkEnd w:id="41"/>
+      <w:bookmarkEnd w:id="42"/>
     </w:p>
     <w:p>
       <w:pPr>
@@ -8060,6 +8115,7 @@
           <w:szCs w:val="24"/>
         </w:rPr>
       </w:pPr>
+      <w:commentRangeStart w:id="43"/>
       <w:r>
         <w:rPr>
           <w:rFonts w:ascii="Arial" w:hAnsi="Arial" w:cs="Arial"/>
@@ -8096,7 +8152,23 @@
           <w:sz w:val="24"/>
           <w:szCs w:val="24"/>
         </w:rPr>
-        <w:t>nlace a las herramientas de gestión de fondos, está compuesto por:</w:t>
+        <w:t xml:space="preserve">nlace </w:t>
+      </w:r>
+      <w:commentRangeEnd w:id="43"/>
+      <w:r>
+        <w:rPr>
+          <w:rStyle w:val="Refdecomentario"/>
+        </w:rPr>
+        <w:commentReference w:id="43"/>
+      </w:r>
+      <w:r>
+        <w:rPr>
+          <w:rFonts w:ascii="Arial" w:hAnsi="Arial" w:cs="Arial"/>
+          <w:b/>
+          <w:sz w:val="24"/>
+          <w:szCs w:val="24"/>
+        </w:rPr>
+        <w:t>a las herramientas de gestión de fondos, está compuesto por:</w:t>
       </w:r>
     </w:p>
     <w:p>
@@ -8139,7 +8211,7 @@
                     <pic:cNvPicPr/>
                   </pic:nvPicPr>
                   <pic:blipFill>
-                    <a:blip r:embed="rId22">
+                    <a:blip r:embed="rId24">
                       <a:extLst>
                         <a:ext uri="{28A0092B-C50C-407E-A947-70E740481C1C}">
                           <a14:useLocalDpi xmlns:a14="http://schemas.microsoft.com/office/drawing/2010/main" val="0"/>
@@ -8210,7 +8282,7 @@
                     <pic:cNvPicPr/>
                   </pic:nvPicPr>
                   <pic:blipFill>
-                    <a:blip r:embed="rId13">
+                    <a:blip r:embed="rId15">
                       <a:extLst>
                         <a:ext uri="{28A0092B-C50C-407E-A947-70E740481C1C}">
                           <a14:useLocalDpi xmlns:a14="http://schemas.microsoft.com/office/drawing/2010/main" val="0"/>
@@ -8375,7 +8447,7 @@
                           <pic:cNvPicPr/>
                         </pic:nvPicPr>
                         <pic:blipFill>
-                          <a:blip r:embed="rId13">
+                          <a:blip r:embed="rId15">
                             <a:extLst>
                               <a:ext uri="{28A0092B-C50C-407E-A947-70E740481C1C}">
                                 <a14:useLocalDpi xmlns:a14="http://schemas.microsoft.com/office/drawing/2010/main" val="0"/>
@@ -8498,7 +8570,7 @@
                           <pic:cNvPicPr/>
                         </pic:nvPicPr>
                         <pic:blipFill rotWithShape="1">
-                          <a:blip r:embed="rId23">
+                          <a:blip r:embed="rId25">
                             <a:extLst>
                               <a:ext uri="{28A0092B-C50C-407E-A947-70E740481C1C}">
                                 <a14:useLocalDpi xmlns:a14="http://schemas.microsoft.com/office/drawing/2010/main" val="0"/>
@@ -8579,6 +8651,7 @@
                 <w:szCs w:val="24"/>
               </w:rPr>
             </w:pPr>
+            <w:commentRangeStart w:id="44"/>
             <w:r>
               <w:rPr>
                 <w:rFonts w:ascii="Arial" w:hAnsi="Arial" w:cs="Arial"/>
@@ -8611,7 +8684,22 @@
                 <w:sz w:val="24"/>
                 <w:szCs w:val="24"/>
               </w:rPr>
-              <w:t xml:space="preserve"> las opciones</w:t>
+              <w:t xml:space="preserve"> </w:t>
+            </w:r>
+            <w:commentRangeEnd w:id="44"/>
+            <w:r>
+              <w:rPr>
+                <w:rStyle w:val="Refdecomentario"/>
+              </w:rPr>
+              <w:commentReference w:id="44"/>
+            </w:r>
+            <w:r>
+              <w:rPr>
+                <w:rFonts w:ascii="Arial" w:hAnsi="Arial" w:cs="Arial"/>
+                <w:sz w:val="24"/>
+                <w:szCs w:val="24"/>
+              </w:rPr>
+              <w:t>las opciones</w:t>
             </w:r>
             <w:r>
               <w:rPr>
@@ -8801,8 +8889,6 @@
               </w:rPr>
               <w:t>Catá</w:t>
             </w:r>
-            <w:bookmarkStart w:id="37" w:name="_GoBack"/>
-            <w:bookmarkEnd w:id="37"/>
             <w:r>
               <w:rPr>
                 <w:rFonts w:ascii="Arial" w:hAnsi="Arial" w:cs="Arial"/>
@@ -9068,8 +9154,8 @@
       </w:pPr>
     </w:p>
     <w:sectPr>
-      <w:headerReference w:type="default" r:id="rId24"/>
-      <w:footerReference w:type="default" r:id="rId25"/>
+      <w:headerReference w:type="default" r:id="rId26"/>
+      <w:footerReference w:type="default" r:id="rId27"/>
       <w:pgSz w:w="12240" w:h="15840" w:code="1"/>
       <w:pgMar w:top="1417" w:right="1701" w:bottom="1417" w:left="1701" w:header="708" w:footer="708" w:gutter="0"/>
       <w:cols w:space="708"/>
@@ -9080,8 +9166,154 @@
 </w:document>
 </file>
 
+<file path=word/comments.xml><?xml version="1.0" encoding="utf-8"?>
+<w:comments xmlns:wpc="http://schemas.microsoft.com/office/word/2010/wordprocessingCanvas" xmlns:cx="http://schemas.microsoft.com/office/drawing/2014/chartex" xmlns:mc="http://schemas.openxmlformats.org/markup-compatibility/2006" xmlns:o="urn:schemas-microsoft-com:office:office" xmlns:r="http://schemas.openxmlformats.org/officeDocument/2006/relationships" xmlns:m="http://schemas.openxmlformats.org/officeDocument/2006/math" xmlns:v="urn:schemas-microsoft-com:vml" xmlns:wp14="http://schemas.microsoft.com/office/word/2010/wordprocessingDrawing" xmlns:wp="http://schemas.openxmlformats.org/drawingml/2006/wordprocessingDrawing" xmlns:w10="urn:schemas-microsoft-com:office:word" xmlns:w="http://schemas.openxmlformats.org/wordprocessingml/2006/main" xmlns:w14="http://schemas.microsoft.com/office/word/2010/wordml" xmlns:w15="http://schemas.microsoft.com/office/word/2012/wordml" xmlns:w16se="http://schemas.microsoft.com/office/word/2015/wordml/symex" xmlns:wpg="http://schemas.microsoft.com/office/word/2010/wordprocessingGroup" xmlns:wpi="http://schemas.microsoft.com/office/word/2010/wordprocessingInk" xmlns:wne="http://schemas.microsoft.com/office/word/2006/wordml" xmlns:wps="http://schemas.microsoft.com/office/word/2010/wordprocessingShape" mc:Ignorable="w14 w15 w16se wp14">
+  <w:comment w:id="26" w:author="INAP-QA" w:date="2023-03-23T16:56:00Z" w:initials="I">
+    <w:p>
+      <w:pPr>
+        <w:pStyle w:val="Textocomentario"/>
+      </w:pPr>
+      <w:r>
+        <w:rPr>
+          <w:rStyle w:val="Refdecomentario"/>
+        </w:rPr>
+        <w:annotationRef/>
+      </w:r>
+      <w:r>
+        <w:t xml:space="preserve">Muestra en mayúscula </w:t>
+      </w:r>
+    </w:p>
+  </w:comment>
+  <w:comment w:id="27" w:author="INAP-QA" w:date="2023-03-23T16:58:00Z" w:initials="I">
+    <w:p>
+      <w:pPr>
+        <w:pStyle w:val="Textocomentario"/>
+      </w:pPr>
+      <w:r>
+        <w:rPr>
+          <w:rStyle w:val="Refdecomentario"/>
+        </w:rPr>
+        <w:annotationRef/>
+      </w:r>
+      <w:r>
+        <w:t xml:space="preserve">Para darles el seguimiento </w:t>
+      </w:r>
+      <w:r>
+        <w:t>…</w:t>
+      </w:r>
+    </w:p>
+  </w:comment>
+  <w:comment w:id="34" w:author="INAP-QA" w:date="2023-03-23T16:59:00Z" w:initials="I">
+    <w:p>
+      <w:pPr>
+        <w:pStyle w:val="Textocomentario"/>
+      </w:pPr>
+      <w:r>
+        <w:rPr>
+          <w:rStyle w:val="Refdecomentario"/>
+        </w:rPr>
+        <w:annotationRef/>
+      </w:r>
+      <w:r>
+        <w:t xml:space="preserve">Omitir hace </w:t>
+      </w:r>
+    </w:p>
+  </w:comment>
+  <w:comment w:id="35" w:author="INAP-QA" w:date="2023-03-23T17:01:00Z" w:initials="I">
+    <w:p>
+      <w:pPr>
+        <w:pStyle w:val="Textocomentario"/>
+      </w:pPr>
+      <w:r>
+        <w:rPr>
+          <w:rStyle w:val="Refdecomentario"/>
+        </w:rPr>
+        <w:annotationRef/>
+      </w:r>
+      <w:r>
+        <w:t xml:space="preserve">Dirige </w:t>
+      </w:r>
+    </w:p>
+  </w:comment>
+  <w:comment w:id="39" w:author="INAP-QA" w:date="2023-03-23T17:02:00Z" w:initials="I">
+    <w:p>
+      <w:pPr>
+        <w:pStyle w:val="Textocomentario"/>
+      </w:pPr>
+      <w:r>
+        <w:rPr>
+          <w:rStyle w:val="Refdecomentario"/>
+        </w:rPr>
+        <w:annotationRef/>
+      </w:r>
+      <w:r>
+        <w:t xml:space="preserve">Utiliza mayúscula </w:t>
+      </w:r>
+    </w:p>
+    <w:p>
+      <w:pPr>
+        <w:pStyle w:val="Textocomentario"/>
+      </w:pPr>
+      <w:r>
+        <w:t xml:space="preserve">Cambiar minúscula </w:t>
+      </w:r>
+    </w:p>
+  </w:comment>
+  <w:comment w:id="43" w:author="INAP-QA" w:date="2023-03-23T17:04:00Z" w:initials="I">
+    <w:p>
+      <w:pPr>
+        <w:pStyle w:val="Textocomentario"/>
+      </w:pPr>
+      <w:r>
+        <w:rPr>
+          <w:rStyle w:val="Refdecomentario"/>
+        </w:rPr>
+        <w:annotationRef/>
+      </w:r>
+      <w:r>
+        <w:t>En este men</w:t>
+      </w:r>
+      <w:r>
+        <w:t>ú corresponde a</w:t>
+      </w:r>
+      <w:r>
+        <w:t>l enlace de las herramientas …</w:t>
+      </w:r>
+    </w:p>
+  </w:comment>
+  <w:comment w:id="44" w:author="INAP-QA" w:date="2023-03-23T17:07:00Z" w:initials="I">
+    <w:p>
+      <w:pPr>
+        <w:pStyle w:val="Textocomentario"/>
+      </w:pPr>
+      <w:r>
+        <w:rPr>
+          <w:rStyle w:val="Refdecomentario"/>
+        </w:rPr>
+        <w:annotationRef/>
+      </w:r>
+      <w:r>
+        <w:t>Se usa para desplegar las opciones …</w:t>
+      </w:r>
+    </w:p>
+  </w:comment>
+</w:comments>
+</file>
+
+<file path=word/commentsExtended.xml><?xml version="1.0" encoding="utf-8"?>
+<w15:commentsEx xmlns:wpc="http://schemas.microsoft.com/office/word/2010/wordprocessingCanvas" xmlns:cx="http://schemas.microsoft.com/office/drawing/2014/chartex" xmlns:mc="http://schemas.openxmlformats.org/markup-compatibility/2006" xmlns:o="urn:schemas-microsoft-com:office:office" xmlns:r="http://schemas.openxmlformats.org/officeDocument/2006/relationships" xmlns:m="http://schemas.openxmlformats.org/officeDocument/2006/math" xmlns:v="urn:schemas-microsoft-com:vml" xmlns:wp14="http://schemas.microsoft.com/office/word/2010/wordprocessingDrawing" xmlns:wp="http://schemas.openxmlformats.org/drawingml/2006/wordprocessingDrawing" xmlns:w10="urn:schemas-microsoft-com:office:word" xmlns:w="http://schemas.openxmlformats.org/wordprocessingml/2006/main" xmlns:w14="http://schemas.microsoft.com/office/word/2010/wordml" xmlns:w15="http://schemas.microsoft.com/office/word/2012/wordml" xmlns:w16se="http://schemas.microsoft.com/office/word/2015/wordml/symex" xmlns:wpg="http://schemas.microsoft.com/office/word/2010/wordprocessingGroup" xmlns:wpi="http://schemas.microsoft.com/office/word/2010/wordprocessingInk" xmlns:wne="http://schemas.microsoft.com/office/word/2006/wordml" xmlns:wps="http://schemas.microsoft.com/office/word/2010/wordprocessingShape" mc:Ignorable="w14 w15 w16se wp14">
+  <w15:commentEx w15:paraId="502B163F" w15:done="0"/>
+  <w15:commentEx w15:paraId="0ED92926" w15:done="0"/>
+  <w15:commentEx w15:paraId="003EBDF6" w15:done="0"/>
+  <w15:commentEx w15:paraId="0BF400FF" w15:done="0"/>
+  <w15:commentEx w15:paraId="747CE3C0" w15:done="0"/>
+  <w15:commentEx w15:paraId="18E018D4" w15:done="0"/>
+  <w15:commentEx w15:paraId="18C261E5" w15:done="0"/>
+</w15:commentsEx>
+</file>
+
 <file path=word/endnotes.xml><?xml version="1.0" encoding="utf-8"?>
-<w:endnotes xmlns:wpc="http://schemas.microsoft.com/office/word/2010/wordprocessingCanvas" xmlns:mc="http://schemas.openxmlformats.org/markup-compatibility/2006" xmlns:o="urn:schemas-microsoft-com:office:office" xmlns:r="http://schemas.openxmlformats.org/officeDocument/2006/relationships" xmlns:m="http://schemas.openxmlformats.org/officeDocument/2006/math" xmlns:v="urn:schemas-microsoft-com:vml" xmlns:wp14="http://schemas.microsoft.com/office/word/2010/wordprocessingDrawing" xmlns:wp="http://schemas.openxmlformats.org/drawingml/2006/wordprocessingDrawing" xmlns:w10="urn:schemas-microsoft-com:office:word" xmlns:w="http://schemas.openxmlformats.org/wordprocessingml/2006/main" xmlns:w14="http://schemas.microsoft.com/office/word/2010/wordml" xmlns:w15="http://schemas.microsoft.com/office/word/2012/wordml" xmlns:wpg="http://schemas.microsoft.com/office/word/2010/wordprocessingGroup" xmlns:wpi="http://schemas.microsoft.com/office/word/2010/wordprocessingInk" xmlns:wne="http://schemas.microsoft.com/office/word/2006/wordml" xmlns:wps="http://schemas.microsoft.com/office/word/2010/wordprocessingShape" mc:Ignorable="w14 w15 wp14">
+<w:endnotes xmlns:wpc="http://schemas.microsoft.com/office/word/2010/wordprocessingCanvas" xmlns:cx="http://schemas.microsoft.com/office/drawing/2014/chartex" xmlns:mc="http://schemas.openxmlformats.org/markup-compatibility/2006" xmlns:o="urn:schemas-microsoft-com:office:office" xmlns:r="http://schemas.openxmlformats.org/officeDocument/2006/relationships" xmlns:m="http://schemas.openxmlformats.org/officeDocument/2006/math" xmlns:v="urn:schemas-microsoft-com:vml" xmlns:wp14="http://schemas.microsoft.com/office/word/2010/wordprocessingDrawing" xmlns:wp="http://schemas.openxmlformats.org/drawingml/2006/wordprocessingDrawing" xmlns:w10="urn:schemas-microsoft-com:office:word" xmlns:w="http://schemas.openxmlformats.org/wordprocessingml/2006/main" xmlns:w14="http://schemas.microsoft.com/office/word/2010/wordml" xmlns:w15="http://schemas.microsoft.com/office/word/2012/wordml" xmlns:w16se="http://schemas.microsoft.com/office/word/2015/wordml/symex" xmlns:wpg="http://schemas.microsoft.com/office/word/2010/wordprocessingGroup" xmlns:wpi="http://schemas.microsoft.com/office/word/2010/wordprocessingInk" xmlns:wne="http://schemas.microsoft.com/office/word/2006/wordml" xmlns:wps="http://schemas.microsoft.com/office/word/2010/wordprocessingShape" mc:Ignorable="w14 w15 w16se wp14">
   <w:endnote w:type="separator" w:id="-1">
     <w:p>
       <w:pPr>
@@ -9106,7 +9338,7 @@
 </file>
 
 <file path=word/footer1.xml><?xml version="1.0" encoding="utf-8"?>
-<w:ftr xmlns:wpc="http://schemas.microsoft.com/office/word/2010/wordprocessingCanvas" xmlns:mc="http://schemas.openxmlformats.org/markup-compatibility/2006" xmlns:o="urn:schemas-microsoft-com:office:office" xmlns:r="http://schemas.openxmlformats.org/officeDocument/2006/relationships" xmlns:m="http://schemas.openxmlformats.org/officeDocument/2006/math" xmlns:v="urn:schemas-microsoft-com:vml" xmlns:wp14="http://schemas.microsoft.com/office/word/2010/wordprocessingDrawing" xmlns:wp="http://schemas.openxmlformats.org/drawingml/2006/wordprocessingDrawing" xmlns:w10="urn:schemas-microsoft-com:office:word" xmlns:w="http://schemas.openxmlformats.org/wordprocessingml/2006/main" xmlns:w14="http://schemas.microsoft.com/office/word/2010/wordml" xmlns:w15="http://schemas.microsoft.com/office/word/2012/wordml" xmlns:wpg="http://schemas.microsoft.com/office/word/2010/wordprocessingGroup" xmlns:wpi="http://schemas.microsoft.com/office/word/2010/wordprocessingInk" xmlns:wne="http://schemas.microsoft.com/office/word/2006/wordml" xmlns:wps="http://schemas.microsoft.com/office/word/2010/wordprocessingShape" mc:Ignorable="w14 w15 wp14">
+<w:ftr xmlns:wpc="http://schemas.microsoft.com/office/word/2010/wordprocessingCanvas" xmlns:cx="http://schemas.microsoft.com/office/drawing/2014/chartex" xmlns:mc="http://schemas.openxmlformats.org/markup-compatibility/2006" xmlns:o="urn:schemas-microsoft-com:office:office" xmlns:r="http://schemas.openxmlformats.org/officeDocument/2006/relationships" xmlns:m="http://schemas.openxmlformats.org/officeDocument/2006/math" xmlns:v="urn:schemas-microsoft-com:vml" xmlns:wp14="http://schemas.microsoft.com/office/word/2010/wordprocessingDrawing" xmlns:wp="http://schemas.openxmlformats.org/drawingml/2006/wordprocessingDrawing" xmlns:w10="urn:schemas-microsoft-com:office:word" xmlns:w="http://schemas.openxmlformats.org/wordprocessingml/2006/main" xmlns:w14="http://schemas.microsoft.com/office/word/2010/wordml" xmlns:w15="http://schemas.microsoft.com/office/word/2012/wordml" xmlns:w16se="http://schemas.microsoft.com/office/word/2015/wordml/symex" xmlns:wpg="http://schemas.microsoft.com/office/word/2010/wordprocessingGroup" xmlns:wpi="http://schemas.microsoft.com/office/word/2010/wordprocessingInk" xmlns:wne="http://schemas.microsoft.com/office/word/2006/wordml" xmlns:wps="http://schemas.microsoft.com/office/word/2010/wordprocessingShape" mc:Ignorable="w14 w15 w16se wp14">
   <w:sdt>
     <w:sdtPr>
       <w:rPr>
@@ -9207,7 +9439,7 @@
                     </wp:anchor>
                   </w:drawing>
                 </mc:Choice>
-                <mc:Fallback xmlns:cx="http://schemas.microsoft.com/office/drawing/2014/chartex" xmlns:cx1="http://schemas.microsoft.com/office/drawing/2015/9/8/chartex" xmlns:w16se="http://schemas.microsoft.com/office/word/2015/wordml/symex">
+                <mc:Fallback xmlns:cx1="http://schemas.microsoft.com/office/drawing/2015/9/8/chartex">
                   <w:pict>
                     <v:line w14:anchorId="42D5C661" id="Conector recto 13" o:spid="_x0000_s1026" style="position:absolute;z-index:251662336;visibility:visible;mso-wrap-style:square;mso-width-percent:0;mso-height-percent:0;mso-wrap-distance-left:9pt;mso-wrap-distance-top:0;mso-wrap-distance-right:9pt;mso-wrap-distance-bottom:0;mso-position-horizontal:absolute;mso-position-horizontal-relative:text;mso-position-vertical:absolute;mso-position-vertical-relative:text;mso-width-percent:0;mso-height-percent:0;mso-width-relative:margin;mso-height-relative:margin" from="-17.55pt,-3pt" to="446.7pt,-2.25pt" o:gfxdata="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" strokecolor="#a5a5a5 [3206]" strokeweight="1.5pt">
                       <v:stroke joinstyle="miter"/>
@@ -9318,7 +9550,7 @@
                     </wp:anchor>
                   </w:drawing>
                 </mc:Choice>
-                <mc:Fallback xmlns:cx="http://schemas.microsoft.com/office/drawing/2014/chartex" xmlns:cx1="http://schemas.microsoft.com/office/drawing/2015/9/8/chartex" xmlns:w16se="http://schemas.microsoft.com/office/word/2015/wordml/symex">
+                <mc:Fallback xmlns:cx1="http://schemas.microsoft.com/office/drawing/2015/9/8/chartex">
                   <w:pict>
                     <v:rect w14:anchorId="2CD8D370" id="Rectángulo 11" o:spid="_x0000_s1026" style="position:absolute;margin-left:280.3pt;margin-top:-3.3pt;width:167.65pt;height:22.4pt;z-index:-251658241;visibility:visible;mso-wrap-style:square;mso-width-percent:0;mso-wrap-distance-left:9pt;mso-wrap-distance-top:0;mso-wrap-distance-right:9pt;mso-wrap-distance-bottom:0;mso-position-horizontal:absolute;mso-position-horizontal-relative:text;mso-position-vertical:absolute;mso-position-vertical-relative:text;mso-width-percent:0;mso-width-relative:margin;v-text-anchor:middle" o:gfxdata="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" fillcolor="#002060" stroked="f" strokeweight="1pt">
                       <v:fill color2="#002060" o:opacity2="15728f" rotate="t" angle="90" colors="0 #002060;34734f #002060;40632f #002060;45815f #072766;46531f #002060;60293f #002060;1 #002060" focus="100%" type="gradient"/>
@@ -9369,7 +9601,7 @@
                 <w:noProof/>
                 <w:color w:val="FFFFFF" w:themeColor="background1"/>
               </w:rPr>
-              <w:t>11</w:t>
+              <w:t>3</w:t>
             </w:r>
             <w:r>
               <w:rPr>
@@ -9449,7 +9681,7 @@
 </file>
 
 <file path=word/footnotes.xml><?xml version="1.0" encoding="utf-8"?>
-<w:footnotes xmlns:wpc="http://schemas.microsoft.com/office/word/2010/wordprocessingCanvas" xmlns:mc="http://schemas.openxmlformats.org/markup-compatibility/2006" xmlns:o="urn:schemas-microsoft-com:office:office" xmlns:r="http://schemas.openxmlformats.org/officeDocument/2006/relationships" xmlns:m="http://schemas.openxmlformats.org/officeDocument/2006/math" xmlns:v="urn:schemas-microsoft-com:vml" xmlns:wp14="http://schemas.microsoft.com/office/word/2010/wordprocessingDrawing" xmlns:wp="http://schemas.openxmlformats.org/drawingml/2006/wordprocessingDrawing" xmlns:w10="urn:schemas-microsoft-com:office:word" xmlns:w="http://schemas.openxmlformats.org/wordprocessingml/2006/main" xmlns:w14="http://schemas.microsoft.com/office/word/2010/wordml" xmlns:w15="http://schemas.microsoft.com/office/word/2012/wordml" xmlns:wpg="http://schemas.microsoft.com/office/word/2010/wordprocessingGroup" xmlns:wpi="http://schemas.microsoft.com/office/word/2010/wordprocessingInk" xmlns:wne="http://schemas.microsoft.com/office/word/2006/wordml" xmlns:wps="http://schemas.microsoft.com/office/word/2010/wordprocessingShape" mc:Ignorable="w14 w15 wp14">
+<w:footnotes xmlns:wpc="http://schemas.microsoft.com/office/word/2010/wordprocessingCanvas" xmlns:cx="http://schemas.microsoft.com/office/drawing/2014/chartex" xmlns:mc="http://schemas.openxmlformats.org/markup-compatibility/2006" xmlns:o="urn:schemas-microsoft-com:office:office" xmlns:r="http://schemas.openxmlformats.org/officeDocument/2006/relationships" xmlns:m="http://schemas.openxmlformats.org/officeDocument/2006/math" xmlns:v="urn:schemas-microsoft-com:vml" xmlns:wp14="http://schemas.microsoft.com/office/word/2010/wordprocessingDrawing" xmlns:wp="http://schemas.openxmlformats.org/drawingml/2006/wordprocessingDrawing" xmlns:w10="urn:schemas-microsoft-com:office:word" xmlns:w="http://schemas.openxmlformats.org/wordprocessingml/2006/main" xmlns:w14="http://schemas.microsoft.com/office/word/2010/wordml" xmlns:w15="http://schemas.microsoft.com/office/word/2012/wordml" xmlns:w16se="http://schemas.microsoft.com/office/word/2015/wordml/symex" xmlns:wpg="http://schemas.microsoft.com/office/word/2010/wordprocessingGroup" xmlns:wpi="http://schemas.microsoft.com/office/word/2010/wordprocessingInk" xmlns:wne="http://schemas.microsoft.com/office/word/2006/wordml" xmlns:wps="http://schemas.microsoft.com/office/word/2010/wordprocessingShape" mc:Ignorable="w14 w15 w16se wp14">
   <w:footnote w:type="separator" w:id="-1">
     <w:p>
       <w:pPr>
@@ -9474,7 +9706,7 @@
 </file>
 
 <file path=word/header1.xml><?xml version="1.0" encoding="utf-8"?>
-<w:hdr xmlns:wpc="http://schemas.microsoft.com/office/word/2010/wordprocessingCanvas" xmlns:mc="http://schemas.openxmlformats.org/markup-compatibility/2006" xmlns:o="urn:schemas-microsoft-com:office:office" xmlns:r="http://schemas.openxmlformats.org/officeDocument/2006/relationships" xmlns:m="http://schemas.openxmlformats.org/officeDocument/2006/math" xmlns:v="urn:schemas-microsoft-com:vml" xmlns:wp14="http://schemas.microsoft.com/office/word/2010/wordprocessingDrawing" xmlns:wp="http://schemas.openxmlformats.org/drawingml/2006/wordprocessingDrawing" xmlns:w10="urn:schemas-microsoft-com:office:word" xmlns:w="http://schemas.openxmlformats.org/wordprocessingml/2006/main" xmlns:w14="http://schemas.microsoft.com/office/word/2010/wordml" xmlns:w15="http://schemas.microsoft.com/office/word/2012/wordml" xmlns:wpg="http://schemas.microsoft.com/office/word/2010/wordprocessingGroup" xmlns:wpi="http://schemas.microsoft.com/office/word/2010/wordprocessingInk" xmlns:wne="http://schemas.microsoft.com/office/word/2006/wordml" xmlns:wps="http://schemas.microsoft.com/office/word/2010/wordprocessingShape" mc:Ignorable="w14 w15 wp14">
+<w:hdr xmlns:wpc="http://schemas.microsoft.com/office/word/2010/wordprocessingCanvas" xmlns:cx="http://schemas.microsoft.com/office/drawing/2014/chartex" xmlns:mc="http://schemas.openxmlformats.org/markup-compatibility/2006" xmlns:o="urn:schemas-microsoft-com:office:office" xmlns:r="http://schemas.openxmlformats.org/officeDocument/2006/relationships" xmlns:m="http://schemas.openxmlformats.org/officeDocument/2006/math" xmlns:v="urn:schemas-microsoft-com:vml" xmlns:wp14="http://schemas.microsoft.com/office/word/2010/wordprocessingDrawing" xmlns:wp="http://schemas.openxmlformats.org/drawingml/2006/wordprocessingDrawing" xmlns:w10="urn:schemas-microsoft-com:office:word" xmlns:w="http://schemas.openxmlformats.org/wordprocessingml/2006/main" xmlns:w14="http://schemas.microsoft.com/office/word/2010/wordml" xmlns:w15="http://schemas.microsoft.com/office/word/2012/wordml" xmlns:w16se="http://schemas.microsoft.com/office/word/2015/wordml/symex" xmlns:wpg="http://schemas.microsoft.com/office/word/2010/wordprocessingGroup" xmlns:wpi="http://schemas.microsoft.com/office/word/2010/wordprocessingInk" xmlns:wne="http://schemas.microsoft.com/office/word/2006/wordml" xmlns:wps="http://schemas.microsoft.com/office/word/2010/wordprocessingShape" mc:Ignorable="w14 w15 w16se wp14">
   <w:p>
     <w:pPr>
       <w:pStyle w:val="Encabezado"/>
@@ -9618,7 +9850,7 @@
             </wp:anchor>
           </w:drawing>
         </mc:Choice>
-        <mc:Fallback xmlns:cx="http://schemas.microsoft.com/office/drawing/2014/chartex" xmlns:cx1="http://schemas.microsoft.com/office/drawing/2015/9/8/chartex" xmlns:w16se="http://schemas.microsoft.com/office/word/2015/wordml/symex">
+        <mc:Fallback xmlns:cx1="http://schemas.microsoft.com/office/drawing/2015/9/8/chartex">
           <w:pict>
             <v:rect w14:anchorId="3FEC259C" id="Rectángulo 6" o:spid="_x0000_s1035" style="position:absolute;margin-left:310.95pt;margin-top:-1.4pt;width:165.5pt;height:24.45pt;z-index:251659264;visibility:visible;mso-wrap-style:square;mso-width-percent:0;mso-height-percent:0;mso-wrap-distance-left:9pt;mso-wrap-distance-top:0;mso-wrap-distance-right:9pt;mso-wrap-distance-bottom:0;mso-position-horizontal:absolute;mso-position-horizontal-relative:text;mso-position-vertical:absolute;mso-position-vertical-relative:text;mso-width-percent:0;mso-height-percent:0;mso-width-relative:margin;mso-height-relative:margin;v-text-anchor:middle" o:gfxdata="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" fillcolor="#002060" stroked="f" strokeweight="1pt">
               <v:textbox>
@@ -9761,8 +9993,8 @@
 </file>
 
 <file path=word/numbering.xml><?xml version="1.0" encoding="utf-8"?>
-<w:numbering xmlns:wpc="http://schemas.microsoft.com/office/word/2010/wordprocessingCanvas" xmlns:mc="http://schemas.openxmlformats.org/markup-compatibility/2006" xmlns:o="urn:schemas-microsoft-com:office:office" xmlns:r="http://schemas.openxmlformats.org/officeDocument/2006/relationships" xmlns:m="http://schemas.openxmlformats.org/officeDocument/2006/math" xmlns:v="urn:schemas-microsoft-com:vml" xmlns:wp14="http://schemas.microsoft.com/office/word/2010/wordprocessingDrawing" xmlns:wp="http://schemas.openxmlformats.org/drawingml/2006/wordprocessingDrawing" xmlns:w10="urn:schemas-microsoft-com:office:word" xmlns:w="http://schemas.openxmlformats.org/wordprocessingml/2006/main" xmlns:w14="http://schemas.microsoft.com/office/word/2010/wordml" xmlns:w15="http://schemas.microsoft.com/office/word/2012/wordml" xmlns:wpg="http://schemas.microsoft.com/office/word/2010/wordprocessingGroup" xmlns:wpi="http://schemas.microsoft.com/office/word/2010/wordprocessingInk" xmlns:wne="http://schemas.microsoft.com/office/word/2006/wordml" xmlns:wps="http://schemas.microsoft.com/office/word/2010/wordprocessingShape" mc:Ignorable="w14 w15 wp14">
-  <w:abstractNum w:abstractNumId="0">
+<w:numbering xmlns:wpc="http://schemas.microsoft.com/office/word/2010/wordprocessingCanvas" xmlns:cx="http://schemas.microsoft.com/office/drawing/2014/chartex" xmlns:mc="http://schemas.openxmlformats.org/markup-compatibility/2006" xmlns:o="urn:schemas-microsoft-com:office:office" xmlns:r="http://schemas.openxmlformats.org/officeDocument/2006/relationships" xmlns:m="http://schemas.openxmlformats.org/officeDocument/2006/math" xmlns:v="urn:schemas-microsoft-com:vml" xmlns:wp14="http://schemas.microsoft.com/office/word/2010/wordprocessingDrawing" xmlns:wp="http://schemas.openxmlformats.org/drawingml/2006/wordprocessingDrawing" xmlns:w10="urn:schemas-microsoft-com:office:word" xmlns:w="http://schemas.openxmlformats.org/wordprocessingml/2006/main" xmlns:w14="http://schemas.microsoft.com/office/word/2010/wordml" xmlns:w15="http://schemas.microsoft.com/office/word/2012/wordml" xmlns:w16se="http://schemas.microsoft.com/office/word/2015/wordml/symex" xmlns:wpg="http://schemas.microsoft.com/office/word/2010/wordprocessingGroup" xmlns:wpi="http://schemas.microsoft.com/office/word/2010/wordprocessingInk" xmlns:wne="http://schemas.microsoft.com/office/word/2006/wordml" xmlns:wps="http://schemas.microsoft.com/office/word/2010/wordprocessingShape" mc:Ignorable="w14 w15 w16se wp14">
+  <w:abstractNum w:abstractNumId="0" w15:restartNumberingAfterBreak="0">
     <w:nsid w:val="33767D3B"/>
     <w:multiLevelType w:val="multilevel"/>
     <w:tmpl w:val="1A92C480"/>
@@ -9883,7 +10115,7 @@
       </w:rPr>
     </w:lvl>
   </w:abstractNum>
-  <w:abstractNum w:abstractNumId="1">
+  <w:abstractNum w:abstractNumId="1" w15:restartNumberingAfterBreak="0">
     <w:nsid w:val="34914EF7"/>
     <w:multiLevelType w:val="hybridMultilevel"/>
     <w:tmpl w:val="A8FAF774"/>
@@ -9972,7 +10204,7 @@
       </w:pPr>
     </w:lvl>
   </w:abstractNum>
-  <w:abstractNum w:abstractNumId="2">
+  <w:abstractNum w:abstractNumId="2" w15:restartNumberingAfterBreak="0">
     <w:nsid w:val="4F204177"/>
     <w:multiLevelType w:val="multilevel"/>
     <w:tmpl w:val="1A92C480"/>
@@ -10093,7 +10325,7 @@
       </w:rPr>
     </w:lvl>
   </w:abstractNum>
-  <w:abstractNum w:abstractNumId="3">
+  <w:abstractNum w:abstractNumId="3" w15:restartNumberingAfterBreak="0">
     <w:nsid w:val="62EC501C"/>
     <w:multiLevelType w:val="hybridMultilevel"/>
     <w:tmpl w:val="2E76D2F6"/>
@@ -10183,7 +10415,7 @@
       </w:pPr>
     </w:lvl>
   </w:abstractNum>
-  <w:abstractNum w:abstractNumId="4">
+  <w:abstractNum w:abstractNumId="4" w15:restartNumberingAfterBreak="0">
     <w:nsid w:val="72876AB0"/>
     <w:multiLevelType w:val="hybridMultilevel"/>
     <w:tmpl w:val="86922E00"/>
@@ -10269,7 +10501,7 @@
       </w:pPr>
     </w:lvl>
   </w:abstractNum>
-  <w:abstractNum w:abstractNumId="5">
+  <w:abstractNum w:abstractNumId="5" w15:restartNumberingAfterBreak="0">
     <w:nsid w:val="7B873FC9"/>
     <w:multiLevelType w:val="hybridMultilevel"/>
     <w:tmpl w:val="C54A30BA"/>
@@ -10379,8 +10611,16 @@
 </w:numbering>
 </file>
 
+<file path=word/people.xml><?xml version="1.0" encoding="utf-8"?>
+<w15:people xmlns:wpc="http://schemas.microsoft.com/office/word/2010/wordprocessingCanvas" xmlns:cx="http://schemas.microsoft.com/office/drawing/2014/chartex" xmlns:mc="http://schemas.openxmlformats.org/markup-compatibility/2006" xmlns:o="urn:schemas-microsoft-com:office:office" xmlns:r="http://schemas.openxmlformats.org/officeDocument/2006/relationships" xmlns:m="http://schemas.openxmlformats.org/officeDocument/2006/math" xmlns:v="urn:schemas-microsoft-com:vml" xmlns:wp14="http://schemas.microsoft.com/office/word/2010/wordprocessingDrawing" xmlns:wp="http://schemas.openxmlformats.org/drawingml/2006/wordprocessingDrawing" xmlns:w10="urn:schemas-microsoft-com:office:word" xmlns:w="http://schemas.openxmlformats.org/wordprocessingml/2006/main" xmlns:w14="http://schemas.microsoft.com/office/word/2010/wordml" xmlns:w15="http://schemas.microsoft.com/office/word/2012/wordml" xmlns:w16se="http://schemas.microsoft.com/office/word/2015/wordml/symex" xmlns:wpg="http://schemas.microsoft.com/office/word/2010/wordprocessingGroup" xmlns:wpi="http://schemas.microsoft.com/office/word/2010/wordprocessingInk" xmlns:wne="http://schemas.microsoft.com/office/word/2006/wordml" xmlns:wps="http://schemas.microsoft.com/office/word/2010/wordprocessingShape" mc:Ignorable="w14 w15 w16se wp14">
+  <w15:person w15:author="INAP-QA">
+    <w15:presenceInfo w15:providerId="Windows Live" w15:userId="9ae1c0a492cadcaf"/>
+  </w15:person>
+</w15:people>
+</file>
+
 <file path=word/styles.xml><?xml version="1.0" encoding="utf-8"?>
-<w:styles xmlns:mc="http://schemas.openxmlformats.org/markup-compatibility/2006" xmlns:r="http://schemas.openxmlformats.org/officeDocument/2006/relationships" xmlns:w="http://schemas.openxmlformats.org/wordprocessingml/2006/main" xmlns:w14="http://schemas.microsoft.com/office/word/2010/wordml" xmlns:w15="http://schemas.microsoft.com/office/word/2012/wordml" mc:Ignorable="w14 w15">
+<w:styles xmlns:mc="http://schemas.openxmlformats.org/markup-compatibility/2006" xmlns:r="http://schemas.openxmlformats.org/officeDocument/2006/relationships" xmlns:w="http://schemas.openxmlformats.org/wordprocessingml/2006/main" xmlns:w14="http://schemas.microsoft.com/office/word/2010/wordml" xmlns:w15="http://schemas.microsoft.com/office/word/2012/wordml" xmlns:w16se="http://schemas.microsoft.com/office/word/2015/wordml/symex" mc:Ignorable="w14 w15 w16se">
   <w:docDefaults>
     <w:rPrDefault>
       <w:rPr>
@@ -10951,7 +11191,7 @@
       <w:szCs w:val="26"/>
     </w:rPr>
   </w:style>
-  <w:style w:type="paragraph" w:styleId="TtulodeTDC">
+  <w:style w:type="paragraph" w:styleId="TtuloTDC">
     <w:name w:val="TOC Heading"/>
     <w:basedOn w:val="Ttulo1"/>
     <w:next w:val="Normal"/>
@@ -11021,7 +11261,6 @@
       <w:spacing w:after="0" w:line="240" w:lineRule="auto"/>
     </w:pPr>
     <w:tblPr>
-      <w:tblInd w:w="0" w:type="dxa"/>
       <w:tblBorders>
         <w:top w:val="single" w:sz="4" w:space="0" w:color="auto"/>
         <w:left w:val="single" w:sz="4" w:space="0" w:color="auto"/>
@@ -11030,12 +11269,6 @@
         <w:insideH w:val="single" w:sz="4" w:space="0" w:color="auto"/>
         <w:insideV w:val="single" w:sz="4" w:space="0" w:color="auto"/>
       </w:tblBorders>
-      <w:tblCellMar>
-        <w:top w:w="0" w:type="dxa"/>
-        <w:left w:w="108" w:type="dxa"/>
-        <w:bottom w:w="0" w:type="dxa"/>
-        <w:right w:w="108" w:type="dxa"/>
-      </w:tblCellMar>
     </w:tblPr>
   </w:style>
   <w:style w:type="character" w:styleId="Refdecomentario">
@@ -11468,7 +11701,7 @@
 </file>
 
 <file path=customXml/itemProps1.xml><?xml version="1.0" encoding="utf-8"?>
-<ds:datastoreItem xmlns:ds="http://schemas.openxmlformats.org/officeDocument/2006/customXml" ds:itemID="{4B720CD5-7CFD-43DC-8DAC-D5F570048E03}">
+<ds:datastoreItem xmlns:ds="http://schemas.openxmlformats.org/officeDocument/2006/customXml" ds:itemID="{AAF3A96B-AE3E-4858-B950-BFF0F030BABF}">
   <ds:schemaRefs>
     <ds:schemaRef ds:uri="http://schemas.openxmlformats.org/officeDocument/2006/bibliography"/>
   </ds:schemaRefs>

--- a/PDRMYE/GUÍAS RÁPIDAS/MUNICIPIOS/MUNICIPIOS/INTRODUCCIÓN A LA PLATAFORMA.docx
+++ b/PDRMYE/GUÍAS RÁPIDAS/MUNICIPIOS/MUNICIPIOS/INTRODUCCIÓN A LA PLATAFORMA.docx
@@ -2087,21 +2087,6 @@
                             <w:r>
                               <w:rPr>
                                 <w:rFonts w:ascii="Arial" w:hAnsi="Arial" w:cs="Arial"/>
-                                <w:highlight w:val="red"/>
-                                <w:lang w:val="es-MX"/>
-                              </w:rPr>
-                              <w:t>el</w:t>
-                            </w:r>
-                            <w:r>
-                              <w:rPr>
-                                <w:rFonts w:ascii="Arial" w:hAnsi="Arial" w:cs="Arial"/>
-                                <w:lang w:val="es-MX"/>
-                              </w:rPr>
-                              <w:t xml:space="preserve"> </w:t>
-                            </w:r>
-                            <w:r>
-                              <w:rPr>
-                                <w:rFonts w:ascii="Arial" w:hAnsi="Arial" w:cs="Arial"/>
                                 <w:lang w:val="es-MX"/>
                               </w:rPr>
                               <w:t>administrar todos los recursos que se reciben en la Secretaría de Finanzas y Tesorería General del Estado de Nuevo León, para la optimización de los procesos de las áreas correspondientes</w:t>
@@ -2184,21 +2169,6 @@
                           <w:lang w:val="es-MX"/>
                         </w:rPr>
                         <w:t xml:space="preserve">, el cual tiene como objetivo </w:t>
-                      </w:r>
-                      <w:r>
-                        <w:rPr>
-                          <w:rFonts w:ascii="Arial" w:hAnsi="Arial" w:cs="Arial"/>
-                          <w:highlight w:val="red"/>
-                          <w:lang w:val="es-MX"/>
-                        </w:rPr>
-                        <w:t>el</w:t>
-                      </w:r>
-                      <w:r>
-                        <w:rPr>
-                          <w:rFonts w:ascii="Arial" w:hAnsi="Arial" w:cs="Arial"/>
-                          <w:lang w:val="es-MX"/>
-                        </w:rPr>
-                        <w:t xml:space="preserve"> </w:t>
                       </w:r>
                       <w:r>
                         <w:rPr>
@@ -2450,7 +2420,6 @@
         <w:rPr>
           <w:rFonts w:ascii="Arial" w:hAnsi="Arial" w:cs="Arial"/>
           <w:sz w:val="24"/>
-          <w:highlight w:val="red"/>
         </w:rPr>
         <w:t>mediante el presente manual</w:t>
       </w:r>
@@ -2501,15 +2470,7 @@
           <w:rFonts w:ascii="Arial" w:hAnsi="Arial" w:cs="Arial"/>
           <w:sz w:val="24"/>
         </w:rPr>
-        <w:t xml:space="preserve"> de recursos, así como el seguimiento correspondiente, para su asignación al área que </w:t>
-      </w:r>
-      <w:r>
-        <w:rPr>
-          <w:rFonts w:ascii="Arial" w:hAnsi="Arial" w:cs="Arial"/>
-          <w:sz w:val="24"/>
-          <w:highlight w:val="red"/>
-        </w:rPr>
-        <w:t>vaya a</w:t>
+        <w:t xml:space="preserve"> de recursos, así como el seguimiento correspondiente,</w:t>
       </w:r>
       <w:r>
         <w:rPr>
@@ -2522,49 +2483,70 @@
         <w:rPr>
           <w:rFonts w:ascii="Arial" w:hAnsi="Arial" w:cs="Arial"/>
           <w:sz w:val="24"/>
-          <w:highlight w:val="yellow"/>
-        </w:rPr>
-        <w:t>continuar</w:t>
-      </w:r>
-      <w:r>
-        <w:rPr>
-          <w:rFonts w:ascii="Arial" w:hAnsi="Arial" w:cs="Arial"/>
-          <w:sz w:val="24"/>
-          <w:highlight w:val="yellow"/>
-        </w:rPr>
-        <w:t>á</w:t>
-      </w:r>
-      <w:r>
-        <w:rPr>
-          <w:rFonts w:ascii="Arial" w:hAnsi="Arial" w:cs="Arial"/>
-          <w:sz w:val="24"/>
-        </w:rPr>
-        <w:t xml:space="preserve"> la atención hasta concluir </w:t>
-      </w:r>
-      <w:r>
-        <w:rPr>
-          <w:rFonts w:ascii="Arial" w:hAnsi="Arial" w:cs="Arial"/>
-          <w:sz w:val="24"/>
-          <w:highlight w:val="red"/>
-        </w:rPr>
-        <w:t>con</w:t>
-      </w:r>
-      <w:r>
-        <w:rPr>
-          <w:rFonts w:ascii="Arial" w:hAnsi="Arial" w:cs="Arial"/>
-          <w:sz w:val="24"/>
-        </w:rPr>
-        <w:t xml:space="preserve"> el registro de los pagos</w:t>
-      </w:r>
-      <w:r>
-        <w:rPr>
-          <w:rFonts w:ascii="Arial" w:hAnsi="Arial" w:cs="Arial"/>
-          <w:sz w:val="24"/>
-        </w:rPr>
-        <w:t>.</w:t>
-      </w:r>
-      <w:bookmarkStart w:id="2" w:name="_GoBack"/>
+        </w:rPr>
+        <w:t xml:space="preserve">para su </w:t>
+      </w:r>
+      <w:r>
+        <w:rPr>
+          <w:rFonts w:ascii="Arial" w:hAnsi="Arial" w:cs="Arial"/>
+          <w:sz w:val="24"/>
+        </w:rPr>
+        <w:t xml:space="preserve">correspondiente </w:t>
+      </w:r>
+      <w:r>
+        <w:rPr>
+          <w:rFonts w:ascii="Arial" w:hAnsi="Arial" w:cs="Arial"/>
+          <w:sz w:val="24"/>
+        </w:rPr>
+        <w:t xml:space="preserve">asignación </w:t>
+      </w:r>
+      <w:r>
+        <w:rPr>
+          <w:rFonts w:ascii="Arial" w:hAnsi="Arial" w:cs="Arial"/>
+          <w:sz w:val="24"/>
+        </w:rPr>
+        <w:t>a</w:t>
+      </w:r>
+      <w:r>
+        <w:rPr>
+          <w:rFonts w:ascii="Arial" w:hAnsi="Arial" w:cs="Arial"/>
+          <w:sz w:val="24"/>
+        </w:rPr>
+        <w:t>l área que c</w:t>
+      </w:r>
+      <w:r>
+        <w:rPr>
+          <w:rFonts w:ascii="Arial" w:hAnsi="Arial" w:cs="Arial"/>
+          <w:sz w:val="24"/>
+        </w:rPr>
+        <w:t>ontinúe con la atención hasta concluir con el registro de los pagos</w:t>
+      </w:r>
+    </w:p>
+    <w:p>
+      <w:pPr>
+        <w:pStyle w:val="Ttulo1"/>
+        <w:spacing w:line="276" w:lineRule="auto"/>
+        <w:rPr>
+          <w:rFonts w:cs="Arial"/>
+          <w:b w:val="0"/>
+        </w:rPr>
+      </w:pPr>
+      <w:bookmarkStart w:id="2" w:name="_Toc123297019"/>
+      <w:bookmarkStart w:id="3" w:name="_Toc129852391"/>
+      <w:r>
+        <w:rPr>
+          <w:rFonts w:cs="Arial"/>
+        </w:rPr>
+        <w:t>Alcance</w:t>
+      </w:r>
       <w:bookmarkEnd w:id="2"/>
+      <w:bookmarkEnd w:id="3"/>
+      <w:r>
+        <w:rPr>
+          <w:rFonts w:cs="Arial"/>
+        </w:rPr>
+        <w:t xml:space="preserve"> </w:t>
+      </w:r>
     </w:p>
     <w:p>
       <w:pPr>
@@ -2575,10 +2557,135 @@
         <w:jc w:val="both"/>
         <w:rPr>
           <w:rFonts w:ascii="Arial" w:hAnsi="Arial" w:cs="Arial"/>
-          <w:b/>
-          <w:sz w:val="24"/>
-        </w:rPr>
-      </w:pPr>
+          <w:sz w:val="24"/>
+        </w:rPr>
+      </w:pPr>
+      <w:r>
+        <w:rPr>
+          <w:rFonts w:ascii="Arial" w:hAnsi="Arial" w:cs="Arial"/>
+          <w:sz w:val="24"/>
+        </w:rPr>
+        <w:tab/>
+      </w:r>
+      <w:r>
+        <w:rPr>
+          <w:rFonts w:ascii="Arial" w:hAnsi="Arial" w:cs="Arial"/>
+          <w:sz w:val="24"/>
+        </w:rPr>
+        <w:t xml:space="preserve">El alcance de la presente </w:t>
+      </w:r>
+      <w:r>
+        <w:rPr>
+          <w:rFonts w:ascii="Arial" w:hAnsi="Arial" w:cs="Arial"/>
+          <w:sz w:val="24"/>
+        </w:rPr>
+        <w:t>Plataforma de Distribución de Recursos a Mu</w:t>
+      </w:r>
+      <w:r>
+        <w:rPr>
+          <w:rFonts w:ascii="Arial" w:hAnsi="Arial" w:cs="Arial"/>
+          <w:sz w:val="24"/>
+        </w:rPr>
+        <w:t xml:space="preserve">nicipios y Entidades es </w:t>
+      </w:r>
+      <w:r>
+        <w:rPr>
+          <w:rFonts w:ascii="Arial" w:hAnsi="Arial" w:cs="Arial"/>
+          <w:sz w:val="24"/>
+        </w:rPr>
+        <w:t xml:space="preserve">cumplir con los requerimientos de acuerdo </w:t>
+      </w:r>
+      <w:r>
+        <w:rPr>
+          <w:rFonts w:ascii="Arial" w:hAnsi="Arial" w:cs="Arial"/>
+          <w:sz w:val="24"/>
+        </w:rPr>
+        <w:t>con</w:t>
+      </w:r>
+      <w:r>
+        <w:rPr>
+          <w:rFonts w:ascii="Arial" w:hAnsi="Arial" w:cs="Arial"/>
+          <w:sz w:val="24"/>
+        </w:rPr>
+        <w:t xml:space="preserve"> los procesos </w:t>
+      </w:r>
+      <w:r>
+        <w:rPr>
+          <w:rFonts w:ascii="Arial" w:hAnsi="Arial" w:cs="Arial"/>
+          <w:sz w:val="24"/>
+        </w:rPr>
+        <w:t>del</w:t>
+      </w:r>
+      <w:r>
+        <w:rPr>
+          <w:rFonts w:ascii="Arial" w:hAnsi="Arial" w:cs="Arial"/>
+          <w:sz w:val="24"/>
+        </w:rPr>
+        <w:t xml:space="preserve"> área </w:t>
+      </w:r>
+      <w:r>
+        <w:rPr>
+          <w:rFonts w:ascii="Arial" w:hAnsi="Arial" w:cs="Arial"/>
+          <w:sz w:val="24"/>
+        </w:rPr>
+        <w:t xml:space="preserve">de Municipios </w:t>
+      </w:r>
+      <w:r>
+        <w:rPr>
+          <w:rFonts w:ascii="Arial" w:hAnsi="Arial" w:cs="Arial"/>
+          <w:sz w:val="24"/>
+        </w:rPr>
+        <w:t>realice</w:t>
+      </w:r>
+      <w:r>
+        <w:rPr>
+          <w:rFonts w:ascii="Arial" w:hAnsi="Arial" w:cs="Arial"/>
+          <w:sz w:val="24"/>
+        </w:rPr>
+        <w:t>,</w:t>
+      </w:r>
+      <w:r>
+        <w:rPr>
+          <w:rFonts w:ascii="Arial" w:hAnsi="Arial" w:cs="Arial"/>
+          <w:sz w:val="24"/>
+        </w:rPr>
+        <w:t xml:space="preserve"> </w:t>
+      </w:r>
+      <w:r>
+        <w:rPr>
+          <w:rFonts w:ascii="Arial" w:hAnsi="Arial" w:cs="Arial"/>
+          <w:sz w:val="24"/>
+        </w:rPr>
+        <w:t>con</w:t>
+      </w:r>
+      <w:r>
+        <w:rPr>
+          <w:rFonts w:ascii="Arial" w:hAnsi="Arial" w:cs="Arial"/>
+          <w:sz w:val="24"/>
+        </w:rPr>
+        <w:t xml:space="preserve"> el procesamiento de la información que le pertenece de acuerdo al flujo indicado en </w:t>
+      </w:r>
+      <w:r>
+        <w:rPr>
+          <w:rFonts w:ascii="Arial" w:hAnsi="Arial" w:cs="Arial"/>
+          <w:sz w:val="24"/>
+        </w:rPr>
+        <w:t>sus</w:t>
+      </w:r>
+      <w:r>
+        <w:rPr>
+          <w:rFonts w:ascii="Arial" w:hAnsi="Arial" w:cs="Arial"/>
+          <w:sz w:val="24"/>
+        </w:rPr>
+        <w:t xml:space="preserve"> diagrama</w:t>
+      </w:r>
+      <w:r>
+        <w:rPr>
+          <w:rFonts w:ascii="Arial" w:hAnsi="Arial" w:cs="Arial"/>
+          <w:sz w:val="24"/>
+        </w:rPr>
+        <w:t>s de proceso</w:t>
+      </w:r>
     </w:p>
     <w:p>
       <w:pPr>
@@ -2586,202 +2693,18 @@
         <w:spacing w:line="276" w:lineRule="auto"/>
         <w:rPr>
           <w:rFonts w:cs="Arial"/>
-          <w:b w:val="0"/>
-        </w:rPr>
-      </w:pPr>
-      <w:bookmarkStart w:id="3" w:name="_Toc123297019"/>
-      <w:bookmarkStart w:id="4" w:name="_Toc129852391"/>
+        </w:rPr>
+      </w:pPr>
+      <w:bookmarkStart w:id="4" w:name="_Toc123297020"/>
+      <w:bookmarkStart w:id="5" w:name="_Toc129852392"/>
       <w:r>
         <w:rPr>
           <w:rFonts w:cs="Arial"/>
         </w:rPr>
-        <w:t>Alcance</w:t>
-      </w:r>
-      <w:bookmarkEnd w:id="3"/>
+        <w:t>Usuario</w:t>
+      </w:r>
       <w:bookmarkEnd w:id="4"/>
-      <w:r>
-        <w:rPr>
-          <w:rFonts w:cs="Arial"/>
-        </w:rPr>
-        <w:t xml:space="preserve"> </w:t>
-      </w:r>
-    </w:p>
-    <w:p>
-      <w:pPr>
-        <w:tabs>
-          <w:tab w:val="left" w:pos="1494"/>
-        </w:tabs>
-        <w:spacing w:line="276" w:lineRule="auto"/>
-        <w:jc w:val="both"/>
-        <w:rPr>
-          <w:rFonts w:ascii="Arial" w:hAnsi="Arial" w:cs="Arial"/>
-          <w:sz w:val="24"/>
-        </w:rPr>
-      </w:pPr>
-      <w:r>
-        <w:rPr>
-          <w:rFonts w:ascii="Arial" w:hAnsi="Arial" w:cs="Arial"/>
-          <w:sz w:val="24"/>
-        </w:rPr>
-        <w:tab/>
-      </w:r>
-      <w:r>
-        <w:rPr>
-          <w:rFonts w:ascii="Arial" w:hAnsi="Arial" w:cs="Arial"/>
-          <w:sz w:val="24"/>
-          <w:highlight w:val="red"/>
-        </w:rPr>
-        <w:t>El alcance de la presente Plataforma de Distribución de Recursos a Municipios y Entidades el</w:t>
-      </w:r>
-      <w:r>
-        <w:rPr>
-          <w:rFonts w:ascii="Arial" w:hAnsi="Arial" w:cs="Arial"/>
-          <w:sz w:val="24"/>
-        </w:rPr>
-        <w:t xml:space="preserve"> </w:t>
-      </w:r>
-      <w:r>
-        <w:rPr>
-          <w:rFonts w:ascii="Arial" w:hAnsi="Arial" w:cs="Arial"/>
-          <w:sz w:val="24"/>
-          <w:highlight w:val="yellow"/>
-        </w:rPr>
-        <w:t>C</w:t>
-      </w:r>
-      <w:r>
-        <w:rPr>
-          <w:rFonts w:ascii="Arial" w:hAnsi="Arial" w:cs="Arial"/>
-          <w:sz w:val="24"/>
-        </w:rPr>
-        <w:t xml:space="preserve">umplir con los requerimientos de acuerdo a los procesos </w:t>
-      </w:r>
-      <w:r>
-        <w:rPr>
-          <w:rFonts w:ascii="Arial" w:hAnsi="Arial" w:cs="Arial"/>
-          <w:sz w:val="24"/>
-        </w:rPr>
-        <w:t>del</w:t>
-      </w:r>
-      <w:r>
-        <w:rPr>
-          <w:rFonts w:ascii="Arial" w:hAnsi="Arial" w:cs="Arial"/>
-          <w:sz w:val="24"/>
-        </w:rPr>
-        <w:t xml:space="preserve"> área </w:t>
-      </w:r>
-      <w:r>
-        <w:rPr>
-          <w:rFonts w:ascii="Arial" w:hAnsi="Arial" w:cs="Arial"/>
-          <w:sz w:val="24"/>
-        </w:rPr>
-        <w:t xml:space="preserve">de </w:t>
-      </w:r>
-      <w:r>
-        <w:rPr>
-          <w:rFonts w:ascii="Arial" w:hAnsi="Arial" w:cs="Arial"/>
-          <w:sz w:val="24"/>
-        </w:rPr>
-        <w:t>Municipios</w:t>
-      </w:r>
-      <w:r>
-        <w:rPr>
-          <w:rFonts w:ascii="Arial" w:hAnsi="Arial" w:cs="Arial"/>
-          <w:sz w:val="24"/>
-        </w:rPr>
-        <w:t xml:space="preserve"> </w:t>
-      </w:r>
-      <w:r>
-        <w:rPr>
-          <w:rFonts w:ascii="Arial" w:hAnsi="Arial" w:cs="Arial"/>
-          <w:sz w:val="24"/>
-          <w:highlight w:val="yellow"/>
-        </w:rPr>
-        <w:t>para</w:t>
-      </w:r>
-      <w:r>
-        <w:rPr>
-          <w:rFonts w:ascii="Arial" w:hAnsi="Arial" w:cs="Arial"/>
-          <w:sz w:val="24"/>
-        </w:rPr>
-        <w:t xml:space="preserve"> </w:t>
-      </w:r>
-      <w:r>
-        <w:rPr>
-          <w:rFonts w:ascii="Arial" w:hAnsi="Arial" w:cs="Arial"/>
-          <w:sz w:val="24"/>
-          <w:highlight w:val="red"/>
-        </w:rPr>
-        <w:t>realice en</w:t>
-      </w:r>
-      <w:r>
-        <w:rPr>
-          <w:rFonts w:ascii="Arial" w:hAnsi="Arial" w:cs="Arial"/>
-          <w:sz w:val="24"/>
-        </w:rPr>
-        <w:t xml:space="preserve"> el procesamiento de la información </w:t>
-      </w:r>
-      <w:r>
-        <w:rPr>
-          <w:rFonts w:ascii="Arial" w:hAnsi="Arial" w:cs="Arial"/>
-          <w:sz w:val="24"/>
-          <w:highlight w:val="red"/>
-        </w:rPr>
-        <w:t>que le compete</w:t>
-      </w:r>
-      <w:r>
-        <w:rPr>
-          <w:rFonts w:ascii="Arial" w:hAnsi="Arial" w:cs="Arial"/>
-          <w:sz w:val="24"/>
-        </w:rPr>
-        <w:t xml:space="preserve"> de acuerdo al flujo indicado en </w:t>
-      </w:r>
-      <w:r>
-        <w:rPr>
-          <w:rFonts w:ascii="Arial" w:hAnsi="Arial" w:cs="Arial"/>
-          <w:sz w:val="24"/>
-        </w:rPr>
-        <w:t>sus</w:t>
-      </w:r>
-      <w:r>
-        <w:rPr>
-          <w:rFonts w:ascii="Arial" w:hAnsi="Arial" w:cs="Arial"/>
-          <w:sz w:val="24"/>
-        </w:rPr>
-        <w:t xml:space="preserve"> diagrama</w:t>
-      </w:r>
-      <w:r>
-        <w:rPr>
-          <w:rFonts w:ascii="Arial" w:hAnsi="Arial" w:cs="Arial"/>
-          <w:sz w:val="24"/>
-        </w:rPr>
-        <w:t>s de proceso</w:t>
-      </w:r>
-      <w:r>
-        <w:rPr>
-          <w:rFonts w:ascii="Arial" w:hAnsi="Arial" w:cs="Arial"/>
-          <w:sz w:val="24"/>
-        </w:rPr>
-        <w:t>.</w:t>
-      </w:r>
-    </w:p>
-    <w:p>
-      <w:pPr>
-        <w:pStyle w:val="Ttulo1"/>
-        <w:spacing w:line="276" w:lineRule="auto"/>
-        <w:rPr>
-          <w:rFonts w:cs="Arial"/>
-        </w:rPr>
-      </w:pPr>
-      <w:bookmarkStart w:id="5" w:name="_Toc123297020"/>
-      <w:bookmarkStart w:id="6" w:name="_Toc129852392"/>
-      <w:r>
-        <w:rPr>
-          <w:rFonts w:cs="Arial"/>
-        </w:rPr>
-        <w:t>Usuario</w:t>
-      </w:r>
       <w:bookmarkEnd w:id="5"/>
-      <w:bookmarkEnd w:id="6"/>
     </w:p>
     <w:p>
       <w:pPr>
@@ -3111,10 +3034,10 @@
           <w:szCs w:val="44"/>
         </w:rPr>
       </w:pPr>
-      <w:bookmarkStart w:id="7" w:name="_Toc123297021"/>
-      <w:bookmarkStart w:id="8" w:name="_Toc124335006"/>
-      <w:bookmarkStart w:id="9" w:name="_Toc124345687"/>
-      <w:bookmarkStart w:id="10" w:name="_Toc129852393"/>
+      <w:bookmarkStart w:id="6" w:name="_Toc123297021"/>
+      <w:bookmarkStart w:id="7" w:name="_Toc124335006"/>
+      <w:bookmarkStart w:id="8" w:name="_Toc124345687"/>
+      <w:bookmarkStart w:id="9" w:name="_Toc129852393"/>
       <w:r>
         <w:rPr>
           <w:rFonts w:cs="Arial"/>
@@ -3123,10 +3046,10 @@
         </w:rPr>
         <w:t>ASPECTOS GENERALES DE LA PLATAFORMA</w:t>
       </w:r>
+      <w:bookmarkEnd w:id="6"/>
       <w:bookmarkEnd w:id="7"/>
       <w:bookmarkEnd w:id="8"/>
       <w:bookmarkEnd w:id="9"/>
-      <w:bookmarkEnd w:id="10"/>
     </w:p>
     <w:p>
       <w:pPr>
@@ -3299,18 +3222,18 @@
           <w:rFonts w:cs="Arial"/>
         </w:rPr>
       </w:pPr>
-      <w:bookmarkStart w:id="11" w:name="_Toc124335007"/>
-      <w:bookmarkStart w:id="12" w:name="_Toc124345688"/>
-      <w:bookmarkStart w:id="13" w:name="_Toc129852394"/>
+      <w:bookmarkStart w:id="10" w:name="_Toc124335007"/>
+      <w:bookmarkStart w:id="11" w:name="_Toc124345688"/>
+      <w:bookmarkStart w:id="12" w:name="_Toc129852394"/>
       <w:r>
         <w:rPr>
           <w:rFonts w:cs="Arial"/>
         </w:rPr>
         <w:t>Acceso a Plataforma</w:t>
       </w:r>
+      <w:bookmarkEnd w:id="10"/>
       <w:bookmarkEnd w:id="11"/>
       <w:bookmarkEnd w:id="12"/>
-      <w:bookmarkEnd w:id="13"/>
     </w:p>
     <w:p>
       <w:pPr>
@@ -3387,18 +3310,18 @@
           <w:szCs w:val="28"/>
         </w:rPr>
       </w:pPr>
-      <w:bookmarkStart w:id="14" w:name="_Toc124335008"/>
-      <w:bookmarkStart w:id="15" w:name="_Toc124345689"/>
-      <w:bookmarkStart w:id="16" w:name="_Toc129852395"/>
+      <w:bookmarkStart w:id="13" w:name="_Toc124335008"/>
+      <w:bookmarkStart w:id="14" w:name="_Toc124345689"/>
+      <w:bookmarkStart w:id="15" w:name="_Toc129852395"/>
       <w:r>
         <w:rPr>
           <w:rFonts w:cs="Arial"/>
         </w:rPr>
         <w:t>Inicio</w:t>
       </w:r>
+      <w:bookmarkEnd w:id="13"/>
       <w:bookmarkEnd w:id="14"/>
       <w:bookmarkEnd w:id="15"/>
-      <w:bookmarkEnd w:id="16"/>
     </w:p>
     <w:p>
       <w:pPr>
@@ -3658,18 +3581,18 @@
           <w:szCs w:val="28"/>
         </w:rPr>
       </w:pPr>
-      <w:bookmarkStart w:id="17" w:name="_Toc124335009"/>
-      <w:bookmarkStart w:id="18" w:name="_Toc124345690"/>
-      <w:bookmarkStart w:id="19" w:name="_Toc129852396"/>
+      <w:bookmarkStart w:id="16" w:name="_Toc124335009"/>
+      <w:bookmarkStart w:id="17" w:name="_Toc124345690"/>
+      <w:bookmarkStart w:id="18" w:name="_Toc129852396"/>
       <w:r>
         <w:rPr>
           <w:rFonts w:cs="Arial"/>
         </w:rPr>
         <w:t>Inicio de Sesión</w:t>
       </w:r>
+      <w:bookmarkEnd w:id="16"/>
       <w:bookmarkEnd w:id="17"/>
       <w:bookmarkEnd w:id="18"/>
-      <w:bookmarkEnd w:id="19"/>
     </w:p>
     <w:p>
       <w:pPr>
@@ -4263,18 +4186,18 @@
           <w:szCs w:val="28"/>
         </w:rPr>
       </w:pPr>
-      <w:bookmarkStart w:id="20" w:name="_Toc124335010"/>
-      <w:bookmarkStart w:id="21" w:name="_Toc124345691"/>
-      <w:bookmarkStart w:id="22" w:name="_Toc129852397"/>
+      <w:bookmarkStart w:id="19" w:name="_Toc124335010"/>
+      <w:bookmarkStart w:id="20" w:name="_Toc124345691"/>
+      <w:bookmarkStart w:id="21" w:name="_Toc129852397"/>
       <w:r>
         <w:rPr>
           <w:rFonts w:cs="Arial"/>
         </w:rPr>
         <w:t>Elegir la Plataforma</w:t>
       </w:r>
+      <w:bookmarkEnd w:id="19"/>
       <w:bookmarkEnd w:id="20"/>
       <w:bookmarkEnd w:id="21"/>
-      <w:bookmarkEnd w:id="22"/>
     </w:p>
     <w:p>
       <w:pPr>
@@ -4434,9 +4357,9 @@
           <w:rFonts w:cs="Arial"/>
         </w:rPr>
       </w:pPr>
-      <w:bookmarkStart w:id="23" w:name="_Toc124335011"/>
-      <w:bookmarkStart w:id="24" w:name="_Toc124345692"/>
-      <w:bookmarkStart w:id="25" w:name="_Toc129852398"/>
+      <w:bookmarkStart w:id="22" w:name="_Toc124335011"/>
+      <w:bookmarkStart w:id="23" w:name="_Toc124345692"/>
+      <w:bookmarkStart w:id="24" w:name="_Toc129852398"/>
       <w:r>
         <w:rPr>
           <w:rFonts w:cs="Arial"/>
@@ -4444,9 +4367,9 @@
         <w:lastRenderedPageBreak/>
         <w:t>Pantalla de Bienvenida</w:t>
       </w:r>
+      <w:bookmarkEnd w:id="22"/>
       <w:bookmarkEnd w:id="23"/>
       <w:bookmarkEnd w:id="24"/>
-      <w:bookmarkEnd w:id="25"/>
     </w:p>
     <w:p>
       <w:pPr>
@@ -4492,7 +4415,7 @@
           <w:szCs w:val="24"/>
         </w:rPr>
       </w:pPr>
-      <w:commentRangeStart w:id="26"/>
+      <w:commentRangeStart w:id="25"/>
       <w:r>
         <w:rPr>
           <w:rFonts w:ascii="Arial" w:hAnsi="Arial" w:cs="Arial"/>
@@ -4502,12 +4425,12 @@
         </w:rPr>
         <w:t>Pantalla Inicial para todos los usuarios</w:t>
       </w:r>
-      <w:commentRangeEnd w:id="26"/>
+      <w:commentRangeEnd w:id="25"/>
       <w:r>
         <w:rPr>
           <w:rStyle w:val="Refdecomentario"/>
         </w:rPr>
-        <w:commentReference w:id="26"/>
+        <w:commentReference w:id="25"/>
       </w:r>
       <w:r>
         <w:rPr>
@@ -5228,7 +5151,7 @@
               </w:rPr>
               <w:t xml:space="preserve">Permite visualizar los oficios registrados en el área, </w:t>
             </w:r>
-            <w:commentRangeStart w:id="27"/>
+            <w:commentRangeStart w:id="26"/>
             <w:r>
               <w:rPr>
                 <w:rFonts w:ascii="Arial" w:hAnsi="Arial" w:cs="Arial"/>
@@ -5244,12 +5167,12 @@
               </w:rPr>
               <w:t xml:space="preserve">poder </w:t>
             </w:r>
-            <w:commentRangeEnd w:id="27"/>
+            <w:commentRangeEnd w:id="26"/>
             <w:r>
               <w:rPr>
                 <w:rStyle w:val="Refdecomentario"/>
               </w:rPr>
-              <w:commentReference w:id="27"/>
+              <w:commentReference w:id="26"/>
             </w:r>
             <w:r>
               <w:rPr>
@@ -5287,9 +5210,9 @@
           <w:rFonts w:cs="Arial"/>
         </w:rPr>
       </w:pPr>
-      <w:bookmarkStart w:id="28" w:name="_Toc124335012"/>
-      <w:bookmarkStart w:id="29" w:name="_Toc124345693"/>
-      <w:bookmarkStart w:id="30" w:name="_Toc129852399"/>
+      <w:bookmarkStart w:id="27" w:name="_Toc124335012"/>
+      <w:bookmarkStart w:id="28" w:name="_Toc124345693"/>
+      <w:bookmarkStart w:id="29" w:name="_Toc129852399"/>
       <w:r>
         <w:rPr>
           <w:rFonts w:cs="Arial"/>
@@ -5377,9 +5300,9 @@
         </w:rPr>
         <w:t>Nombre de Usuario y Control de Acceso</w:t>
       </w:r>
+      <w:bookmarkEnd w:id="27"/>
       <w:bookmarkEnd w:id="28"/>
       <w:bookmarkEnd w:id="29"/>
-      <w:bookmarkEnd w:id="30"/>
     </w:p>
     <w:p>
       <w:pPr>
@@ -6032,18 +5955,18 @@
           <w:rFonts w:cs="Arial"/>
         </w:rPr>
       </w:pPr>
-      <w:bookmarkStart w:id="31" w:name="_Toc124335013"/>
-      <w:bookmarkStart w:id="32" w:name="_Toc124345694"/>
-      <w:bookmarkStart w:id="33" w:name="_Toc129852400"/>
+      <w:bookmarkStart w:id="30" w:name="_Toc124335013"/>
+      <w:bookmarkStart w:id="31" w:name="_Toc124345694"/>
+      <w:bookmarkStart w:id="32" w:name="_Toc129852400"/>
       <w:r>
         <w:rPr>
           <w:rFonts w:cs="Arial"/>
         </w:rPr>
         <w:t>Buzón de Notificaciones</w:t>
       </w:r>
+      <w:bookmarkEnd w:id="30"/>
       <w:bookmarkEnd w:id="31"/>
       <w:bookmarkEnd w:id="32"/>
-      <w:bookmarkEnd w:id="33"/>
     </w:p>
     <w:p>
       <w:pPr>
@@ -7028,81 +6951,21 @@
               </w:rPr>
               <w:t xml:space="preserve">Redirecciona a la ventana del fondo que </w:t>
             </w:r>
-            <w:commentRangeStart w:id="34"/>
             <w:r>
               <w:rPr>
                 <w:rFonts w:ascii="Arial" w:hAnsi="Arial" w:cs="Arial"/>
                 <w:sz w:val="24"/>
                 <w:szCs w:val="24"/>
               </w:rPr>
-              <w:t>se</w:t>
+              <w:t xml:space="preserve">donde se visualiza </w:t>
             </w:r>
             <w:r>
               <w:rPr>
                 <w:rFonts w:ascii="Arial" w:hAnsi="Arial" w:cs="Arial"/>
                 <w:sz w:val="24"/>
                 <w:szCs w:val="24"/>
-                <w:highlight w:val="red"/>
-              </w:rPr>
-              <w:t xml:space="preserve"> hace</w:t>
-            </w:r>
-            <w:r>
-              <w:rPr>
-                <w:rFonts w:ascii="Arial" w:hAnsi="Arial" w:cs="Arial"/>
-                <w:sz w:val="24"/>
-                <w:szCs w:val="24"/>
-              </w:rPr>
-              <w:t xml:space="preserve"> </w:t>
-            </w:r>
-            <w:commentRangeEnd w:id="34"/>
-            <w:r>
-              <w:rPr>
-                <w:rStyle w:val="Refdecomentario"/>
-              </w:rPr>
-              <w:commentReference w:id="34"/>
-            </w:r>
-            <w:commentRangeStart w:id="35"/>
-            <w:r>
-              <w:rPr>
-                <w:rFonts w:ascii="Arial" w:hAnsi="Arial" w:cs="Arial"/>
-                <w:sz w:val="24"/>
-                <w:szCs w:val="24"/>
-                <w:highlight w:val="yellow"/>
-              </w:rPr>
-              <w:t>mencio</w:t>
-            </w:r>
-            <w:r>
-              <w:rPr>
-                <w:rFonts w:ascii="Arial" w:hAnsi="Arial" w:cs="Arial"/>
-                <w:sz w:val="24"/>
-                <w:szCs w:val="24"/>
-                <w:highlight w:val="yellow"/>
-              </w:rPr>
-              <w:t>n</w:t>
-            </w:r>
-            <w:r>
-              <w:rPr>
-                <w:rFonts w:ascii="Arial" w:hAnsi="Arial" w:cs="Arial"/>
-                <w:sz w:val="24"/>
-                <w:szCs w:val="24"/>
-                <w:highlight w:val="yellow"/>
-              </w:rPr>
-              <w:t>a</w:t>
-            </w:r>
-            <w:commentRangeEnd w:id="35"/>
-            <w:r>
-              <w:rPr>
-                <w:rStyle w:val="Refdecomentario"/>
-              </w:rPr>
-              <w:commentReference w:id="35"/>
-            </w:r>
-            <w:r>
-              <w:rPr>
-                <w:rFonts w:ascii="Arial" w:hAnsi="Arial" w:cs="Arial"/>
-                <w:sz w:val="24"/>
-                <w:szCs w:val="24"/>
-              </w:rPr>
-              <w:t xml:space="preserve"> en el mensaje</w:t>
+              </w:rPr>
+              <w:t>el mensaje</w:t>
             </w:r>
             <w:r>
               <w:rPr>
@@ -7241,18 +7104,18 @@
           <w:rFonts w:cs="Arial"/>
         </w:rPr>
       </w:pPr>
-      <w:bookmarkStart w:id="36" w:name="_Toc124335014"/>
-      <w:bookmarkStart w:id="37" w:name="_Toc124345695"/>
-      <w:bookmarkStart w:id="38" w:name="_Toc129852401"/>
+      <w:bookmarkStart w:id="33" w:name="_Toc124335014"/>
+      <w:bookmarkStart w:id="34" w:name="_Toc124345695"/>
+      <w:bookmarkStart w:id="35" w:name="_Toc129852401"/>
       <w:r>
         <w:rPr>
           <w:rFonts w:cs="Arial"/>
         </w:rPr>
         <w:t>Calendario de Eventos</w:t>
       </w:r>
-      <w:bookmarkEnd w:id="36"/>
-      <w:bookmarkEnd w:id="37"/>
-      <w:bookmarkEnd w:id="38"/>
+      <w:bookmarkEnd w:id="33"/>
+      <w:bookmarkEnd w:id="34"/>
+      <w:bookmarkEnd w:id="35"/>
     </w:p>
     <w:p>
       <w:pPr>
@@ -7784,7 +7647,7 @@
                 <w:szCs w:val="24"/>
               </w:rPr>
             </w:pPr>
-            <w:commentRangeStart w:id="39"/>
+            <w:commentRangeStart w:id="36"/>
             <w:r>
               <w:rPr>
                 <w:rFonts w:ascii="Arial" w:hAnsi="Arial" w:cs="Arial"/>
@@ -7819,12 +7682,12 @@
               </w:rPr>
               <w:t xml:space="preserve">ambiar </w:t>
             </w:r>
-            <w:commentRangeEnd w:id="39"/>
+            <w:commentRangeEnd w:id="36"/>
             <w:r>
               <w:rPr>
                 <w:rStyle w:val="Refdecomentario"/>
               </w:rPr>
-              <w:commentReference w:id="39"/>
+              <w:commentReference w:id="36"/>
             </w:r>
             <w:r>
               <w:rPr>
@@ -7977,7 +7840,6 @@
                 <w:rFonts w:ascii="Arial" w:hAnsi="Arial" w:cs="Arial"/>
                 <w:sz w:val="24"/>
                 <w:szCs w:val="24"/>
-                <w:highlight w:val="yellow"/>
               </w:rPr>
               <w:t>C</w:t>
             </w:r>
@@ -7995,24 +7857,7 @@
                 <w:sz w:val="24"/>
                 <w:szCs w:val="24"/>
               </w:rPr>
-              <w:t xml:space="preserve">agenda </w:t>
-            </w:r>
-            <w:r>
-              <w:rPr>
-                <w:rFonts w:ascii="Arial" w:hAnsi="Arial" w:cs="Arial"/>
-                <w:sz w:val="24"/>
-                <w:szCs w:val="24"/>
-                <w:highlight w:val="yellow"/>
-              </w:rPr>
-              <w:t>de forma</w:t>
-            </w:r>
-            <w:r>
-              <w:rPr>
-                <w:rFonts w:ascii="Arial" w:hAnsi="Arial" w:cs="Arial"/>
-                <w:sz w:val="24"/>
-                <w:szCs w:val="24"/>
-              </w:rPr>
-              <w:t xml:space="preserve"> Mensual, Semanal, Diaria.</w:t>
+              <w:t>agenda Mensual, Semanal, Diaria.</w:t>
             </w:r>
             <w:r>
               <w:rPr>
@@ -8081,9 +7926,9 @@
           <w:rFonts w:cs="Arial"/>
         </w:rPr>
       </w:pPr>
-      <w:bookmarkStart w:id="40" w:name="_Toc124335015"/>
-      <w:bookmarkStart w:id="41" w:name="_Toc124345696"/>
-      <w:bookmarkStart w:id="42" w:name="_Toc129852402"/>
+      <w:bookmarkStart w:id="37" w:name="_Toc124335015"/>
+      <w:bookmarkStart w:id="38" w:name="_Toc124345696"/>
+      <w:bookmarkStart w:id="39" w:name="_Toc129852402"/>
       <w:r>
         <w:rPr>
           <w:rFonts w:cs="Arial"/>
@@ -8091,9 +7936,9 @@
         <w:lastRenderedPageBreak/>
         <w:t>Menú Principal</w:t>
       </w:r>
-      <w:bookmarkEnd w:id="40"/>
-      <w:bookmarkEnd w:id="41"/>
-      <w:bookmarkEnd w:id="42"/>
+      <w:bookmarkEnd w:id="37"/>
+      <w:bookmarkEnd w:id="38"/>
+      <w:bookmarkEnd w:id="39"/>
     </w:p>
     <w:p>
       <w:pPr>
@@ -8115,7 +7960,7 @@
           <w:szCs w:val="24"/>
         </w:rPr>
       </w:pPr>
-      <w:commentRangeStart w:id="43"/>
+      <w:commentRangeStart w:id="40"/>
       <w:r>
         <w:rPr>
           <w:rFonts w:ascii="Arial" w:hAnsi="Arial" w:cs="Arial"/>
@@ -8154,12 +7999,12 @@
         </w:rPr>
         <w:t xml:space="preserve">nlace </w:t>
       </w:r>
-      <w:commentRangeEnd w:id="43"/>
+      <w:commentRangeEnd w:id="40"/>
       <w:r>
         <w:rPr>
           <w:rStyle w:val="Refdecomentario"/>
         </w:rPr>
-        <w:commentReference w:id="43"/>
+        <w:commentReference w:id="40"/>
       </w:r>
       <w:r>
         <w:rPr>
@@ -8651,7 +8496,7 @@
                 <w:szCs w:val="24"/>
               </w:rPr>
             </w:pPr>
-            <w:commentRangeStart w:id="44"/>
+            <w:commentRangeStart w:id="41"/>
             <w:r>
               <w:rPr>
                 <w:rFonts w:ascii="Arial" w:hAnsi="Arial" w:cs="Arial"/>
@@ -8686,12 +8531,12 @@
               </w:rPr>
               <w:t xml:space="preserve"> </w:t>
             </w:r>
-            <w:commentRangeEnd w:id="44"/>
+            <w:commentRangeEnd w:id="41"/>
             <w:r>
               <w:rPr>
                 <w:rStyle w:val="Refdecomentario"/>
               </w:rPr>
-              <w:commentReference w:id="44"/>
+              <w:commentReference w:id="41"/>
             </w:r>
             <w:r>
               <w:rPr>
@@ -9168,7 +9013,7 @@
 
 <file path=word/comments.xml><?xml version="1.0" encoding="utf-8"?>
 <w:comments xmlns:wpc="http://schemas.microsoft.com/office/word/2010/wordprocessingCanvas" xmlns:cx="http://schemas.microsoft.com/office/drawing/2014/chartex" xmlns:mc="http://schemas.openxmlformats.org/markup-compatibility/2006" xmlns:o="urn:schemas-microsoft-com:office:office" xmlns:r="http://schemas.openxmlformats.org/officeDocument/2006/relationships" xmlns:m="http://schemas.openxmlformats.org/officeDocument/2006/math" xmlns:v="urn:schemas-microsoft-com:vml" xmlns:wp14="http://schemas.microsoft.com/office/word/2010/wordprocessingDrawing" xmlns:wp="http://schemas.openxmlformats.org/drawingml/2006/wordprocessingDrawing" xmlns:w10="urn:schemas-microsoft-com:office:word" xmlns:w="http://schemas.openxmlformats.org/wordprocessingml/2006/main" xmlns:w14="http://schemas.microsoft.com/office/word/2010/wordml" xmlns:w15="http://schemas.microsoft.com/office/word/2012/wordml" xmlns:w16se="http://schemas.microsoft.com/office/word/2015/wordml/symex" xmlns:wpg="http://schemas.microsoft.com/office/word/2010/wordprocessingGroup" xmlns:wpi="http://schemas.microsoft.com/office/word/2010/wordprocessingInk" xmlns:wne="http://schemas.microsoft.com/office/word/2006/wordml" xmlns:wps="http://schemas.microsoft.com/office/word/2010/wordprocessingShape" mc:Ignorable="w14 w15 w16se wp14">
-  <w:comment w:id="26" w:author="INAP-QA" w:date="2023-03-23T16:56:00Z" w:initials="I">
+  <w:comment w:id="25" w:author="INAP-QA" w:date="2023-03-23T16:56:00Z" w:initials="I">
     <w:p>
       <w:pPr>
         <w:pStyle w:val="Textocomentario"/>
@@ -9184,7 +9029,7 @@
       </w:r>
     </w:p>
   </w:comment>
-  <w:comment w:id="27" w:author="INAP-QA" w:date="2023-03-23T16:58:00Z" w:initials="I">
+  <w:comment w:id="26" w:author="INAP-QA" w:date="2023-03-23T16:58:00Z" w:initials="I">
     <w:p>
       <w:pPr>
         <w:pStyle w:val="Textocomentario"/>
@@ -9203,7 +9048,7 @@
       </w:r>
     </w:p>
   </w:comment>
-  <w:comment w:id="34" w:author="INAP-QA" w:date="2023-03-23T16:59:00Z" w:initials="I">
+  <w:comment w:id="36" w:author="INAP-QA" w:date="2023-03-23T17:02:00Z" w:initials="I">
     <w:p>
       <w:pPr>
         <w:pStyle w:val="Textocomentario"/>
@@ -9215,11 +9060,19 @@
         <w:annotationRef/>
       </w:r>
       <w:r>
-        <w:t xml:space="preserve">Omitir hace </w:t>
+        <w:t xml:space="preserve">Utiliza mayúscula </w:t>
+      </w:r>
+    </w:p>
+    <w:p>
+      <w:pPr>
+        <w:pStyle w:val="Textocomentario"/>
+      </w:pPr>
+      <w:r>
+        <w:t xml:space="preserve">Cambiar minúscula </w:t>
       </w:r>
     </w:p>
   </w:comment>
-  <w:comment w:id="35" w:author="INAP-QA" w:date="2023-03-23T17:01:00Z" w:initials="I">
+  <w:comment w:id="40" w:author="INAP-QA" w:date="2023-03-23T17:04:00Z" w:initials="I">
     <w:p>
       <w:pPr>
         <w:pStyle w:val="Textocomentario"/>
@@ -9231,15 +9084,22 @@
         <w:annotationRef/>
       </w:r>
       <w:r>
-        <w:t xml:space="preserve">Dirige </w:t>
+        <w:t>En este men</w:t>
+      </w:r>
+      <w:r>
+        <w:t>ú corresponde a</w:t>
+      </w:r>
+      <w:r>
+        <w:t>l enlace de las herramientas …</w:t>
       </w:r>
     </w:p>
   </w:comment>
-  <w:comment w:id="39" w:author="INAP-QA" w:date="2023-03-23T17:02:00Z" w:initials="I">
+  <w:comment w:id="41" w:author="INAP-QA" w:date="2023-03-23T17:07:00Z" w:initials="I">
     <w:p>
       <w:pPr>
         <w:pStyle w:val="Textocomentario"/>
       </w:pPr>
+      <w:bookmarkStart w:id="42" w:name="_GoBack"/>
       <w:r>
         <w:rPr>
           <w:rStyle w:val="Refdecomentario"/>
@@ -9247,54 +9107,9 @@
         <w:annotationRef/>
       </w:r>
       <w:r>
-        <w:t xml:space="preserve">Utiliza mayúscula </w:t>
-      </w:r>
-    </w:p>
-    <w:p>
-      <w:pPr>
-        <w:pStyle w:val="Textocomentario"/>
-      </w:pPr>
-      <w:r>
-        <w:t xml:space="preserve">Cambiar minúscula </w:t>
-      </w:r>
-    </w:p>
-  </w:comment>
-  <w:comment w:id="43" w:author="INAP-QA" w:date="2023-03-23T17:04:00Z" w:initials="I">
-    <w:p>
-      <w:pPr>
-        <w:pStyle w:val="Textocomentario"/>
-      </w:pPr>
-      <w:r>
-        <w:rPr>
-          <w:rStyle w:val="Refdecomentario"/>
-        </w:rPr>
-        <w:annotationRef/>
-      </w:r>
-      <w:r>
-        <w:t>En este men</w:t>
-      </w:r>
-      <w:r>
-        <w:t>ú corresponde a</w:t>
-      </w:r>
-      <w:r>
-        <w:t>l enlace de las herramientas …</w:t>
-      </w:r>
-    </w:p>
-  </w:comment>
-  <w:comment w:id="44" w:author="INAP-QA" w:date="2023-03-23T17:07:00Z" w:initials="I">
-    <w:p>
-      <w:pPr>
-        <w:pStyle w:val="Textocomentario"/>
-      </w:pPr>
-      <w:r>
-        <w:rPr>
-          <w:rStyle w:val="Refdecomentario"/>
-        </w:rPr>
-        <w:annotationRef/>
-      </w:r>
-      <w:r>
         <w:t>Se usa para desplegar las opciones …</w:t>
       </w:r>
+      <w:bookmarkEnd w:id="42"/>
     </w:p>
   </w:comment>
 </w:comments>
@@ -9304,8 +9119,6 @@
 <w15:commentsEx xmlns:wpc="http://schemas.microsoft.com/office/word/2010/wordprocessingCanvas" xmlns:cx="http://schemas.microsoft.com/office/drawing/2014/chartex" xmlns:mc="http://schemas.openxmlformats.org/markup-compatibility/2006" xmlns:o="urn:schemas-microsoft-com:office:office" xmlns:r="http://schemas.openxmlformats.org/officeDocument/2006/relationships" xmlns:m="http://schemas.openxmlformats.org/officeDocument/2006/math" xmlns:v="urn:schemas-microsoft-com:vml" xmlns:wp14="http://schemas.microsoft.com/office/word/2010/wordprocessingDrawing" xmlns:wp="http://schemas.openxmlformats.org/drawingml/2006/wordprocessingDrawing" xmlns:w10="urn:schemas-microsoft-com:office:word" xmlns:w="http://schemas.openxmlformats.org/wordprocessingml/2006/main" xmlns:w14="http://schemas.microsoft.com/office/word/2010/wordml" xmlns:w15="http://schemas.microsoft.com/office/word/2012/wordml" xmlns:w16se="http://schemas.microsoft.com/office/word/2015/wordml/symex" xmlns:wpg="http://schemas.microsoft.com/office/word/2010/wordprocessingGroup" xmlns:wpi="http://schemas.microsoft.com/office/word/2010/wordprocessingInk" xmlns:wne="http://schemas.microsoft.com/office/word/2006/wordml" xmlns:wps="http://schemas.microsoft.com/office/word/2010/wordprocessingShape" mc:Ignorable="w14 w15 w16se wp14">
   <w15:commentEx w15:paraId="502B163F" w15:done="0"/>
   <w15:commentEx w15:paraId="0ED92926" w15:done="0"/>
-  <w15:commentEx w15:paraId="003EBDF6" w15:done="0"/>
-  <w15:commentEx w15:paraId="0BF400FF" w15:done="0"/>
   <w15:commentEx w15:paraId="747CE3C0" w15:done="0"/>
   <w15:commentEx w15:paraId="18E018D4" w15:done="0"/>
   <w15:commentEx w15:paraId="18C261E5" w15:done="0"/>
@@ -9601,7 +9414,7 @@
                 <w:noProof/>
                 <w:color w:val="FFFFFF" w:themeColor="background1"/>
               </w:rPr>
-              <w:t>3</w:t>
+              <w:t>2</w:t>
             </w:r>
             <w:r>
               <w:rPr>
@@ -11701,7 +11514,7 @@
 </file>
 
 <file path=customXml/itemProps1.xml><?xml version="1.0" encoding="utf-8"?>
-<ds:datastoreItem xmlns:ds="http://schemas.openxmlformats.org/officeDocument/2006/customXml" ds:itemID="{AAF3A96B-AE3E-4858-B950-BFF0F030BABF}">
+<ds:datastoreItem xmlns:ds="http://schemas.openxmlformats.org/officeDocument/2006/customXml" ds:itemID="{17CF1A41-4325-47CE-8042-95F8F4B8C7E0}">
   <ds:schemaRefs>
     <ds:schemaRef ds:uri="http://schemas.openxmlformats.org/officeDocument/2006/bibliography"/>
   </ds:schemaRefs>

--- a/PDRMYE/GUÍAS RÁPIDAS/MUNICIPIOS/MUNICIPIOS/INTRODUCCIÓN A LA PLATAFORMA.docx
+++ b/PDRMYE/GUÍAS RÁPIDAS/MUNICIPIOS/MUNICIPIOS/INTRODUCCIÓN A LA PLATAFORMA.docx
@@ -1,6 +1,6 @@
 
 <file path=word/document.xml><?xml version="1.0" encoding="utf-8"?>
-<w:document xmlns:wpc="http://schemas.microsoft.com/office/word/2010/wordprocessingCanvas" xmlns:cx="http://schemas.microsoft.com/office/drawing/2014/chartex" xmlns:mc="http://schemas.openxmlformats.org/markup-compatibility/2006" xmlns:o="urn:schemas-microsoft-com:office:office" xmlns:r="http://schemas.openxmlformats.org/officeDocument/2006/relationships" xmlns:m="http://schemas.openxmlformats.org/officeDocument/2006/math" xmlns:v="urn:schemas-microsoft-com:vml" xmlns:wp14="http://schemas.microsoft.com/office/word/2010/wordprocessingDrawing" xmlns:wp="http://schemas.openxmlformats.org/drawingml/2006/wordprocessingDrawing" xmlns:w10="urn:schemas-microsoft-com:office:word" xmlns:w="http://schemas.openxmlformats.org/wordprocessingml/2006/main" xmlns:w14="http://schemas.microsoft.com/office/word/2010/wordml" xmlns:w15="http://schemas.microsoft.com/office/word/2012/wordml" xmlns:w16se="http://schemas.microsoft.com/office/word/2015/wordml/symex" xmlns:wpg="http://schemas.microsoft.com/office/word/2010/wordprocessingGroup" xmlns:wpi="http://schemas.microsoft.com/office/word/2010/wordprocessingInk" xmlns:wne="http://schemas.microsoft.com/office/word/2006/wordml" xmlns:wps="http://schemas.microsoft.com/office/word/2010/wordprocessingShape" mc:Ignorable="w14 w15 w16se wp14">
+<w:document xmlns:wpc="http://schemas.microsoft.com/office/word/2010/wordprocessingCanvas" xmlns:cx="http://schemas.microsoft.com/office/drawing/2014/chartex" xmlns:cx1="http://schemas.microsoft.com/office/drawing/2015/9/8/chartex" xmlns:mc="http://schemas.openxmlformats.org/markup-compatibility/2006" xmlns:o="urn:schemas-microsoft-com:office:office" xmlns:r="http://schemas.openxmlformats.org/officeDocument/2006/relationships" xmlns:m="http://schemas.openxmlformats.org/officeDocument/2006/math" xmlns:v="urn:schemas-microsoft-com:vml" xmlns:wp14="http://schemas.microsoft.com/office/word/2010/wordprocessingDrawing" xmlns:wp="http://schemas.openxmlformats.org/drawingml/2006/wordprocessingDrawing" xmlns:w10="urn:schemas-microsoft-com:office:word" xmlns:w="http://schemas.openxmlformats.org/wordprocessingml/2006/main" xmlns:w14="http://schemas.microsoft.com/office/word/2010/wordml" xmlns:w15="http://schemas.microsoft.com/office/word/2012/wordml" xmlns:w16se="http://schemas.microsoft.com/office/word/2015/wordml/symex" xmlns:wpg="http://schemas.microsoft.com/office/word/2010/wordprocessingGroup" xmlns:wpi="http://schemas.microsoft.com/office/word/2010/wordprocessingInk" xmlns:wne="http://schemas.microsoft.com/office/word/2006/wordml" xmlns:wps="http://schemas.microsoft.com/office/word/2010/wordprocessingShape" mc:Ignorable="w14 w15 w16se wp14">
   <w:body>
     <w:p>
       <w:pPr>
@@ -100,7 +100,7 @@
               </wp:anchor>
             </w:drawing>
           </mc:Choice>
-          <mc:Fallback xmlns:cx1="http://schemas.microsoft.com/office/drawing/2015/9/8/chartex">
+          <mc:Fallback>
             <w:pict>
               <v:rect w14:anchorId="06FFA84B" id="Rectángulo 3" o:spid="_x0000_s1026" style="position:absolute;margin-left:0;margin-top:-55.8pt;width:582.7pt;height:760.2pt;z-index:-251512832;visibility:visible;mso-wrap-style:square;mso-width-percent:0;mso-height-percent:0;mso-wrap-distance-left:9pt;mso-wrap-distance-top:0;mso-wrap-distance-right:9pt;mso-wrap-distance-bottom:0;mso-position-horizontal:left;mso-position-horizontal-relative:page;mso-position-vertical:absolute;mso-position-vertical-relative:text;mso-width-percent:0;mso-height-percent:0;mso-width-relative:margin;mso-height-relative:margin;v-text-anchor:middle" o:gfxdata="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" fillcolor="#f2f2f2" stroked="f" strokeweight="1pt">
                 <v:shadow on="t" type="perspective" color="black" opacity="7208f" offset="0,0" matrix="66847f,,,66847f"/>
@@ -375,7 +375,7 @@
               </wp:anchor>
             </w:drawing>
           </mc:Choice>
-          <mc:Fallback xmlns:cx1="http://schemas.microsoft.com/office/drawing/2015/9/8/chartex">
+          <mc:Fallback>
             <w:pict>
               <v:rect w14:anchorId="6E426A2F" id="Rectángulo 4" o:spid="_x0000_s1026" style="position:absolute;left:0;text-align:left;margin-left:-70.05pt;margin-top:29.75pt;width:579.3pt;height:92.5pt;z-index:251781120;visibility:visible;mso-wrap-style:square;mso-width-percent:0;mso-height-percent:0;mso-wrap-distance-left:9pt;mso-wrap-distance-top:0;mso-wrap-distance-right:9pt;mso-wrap-distance-bottom:0;mso-position-horizontal:absolute;mso-position-horizontal-relative:margin;mso-position-vertical:absolute;mso-position-vertical-relative:text;mso-width-percent:0;mso-height-percent:0;mso-width-relative:margin;mso-height-relative:margin;v-text-anchor:middle" o:gfxdata="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" fillcolor="#aaa [3030]" stroked="f">
                 <v:fill color2="#a3a3a3 [3174]" rotate="t" colors="0 #afafaf;.5 #a5a5a5;1 #929292" focus="100%" type="gradient">
@@ -815,7 +815,7 @@
               </wp:anchor>
             </w:drawing>
           </mc:Choice>
-          <mc:Fallback xmlns:cx1="http://schemas.microsoft.com/office/drawing/2015/9/8/chartex">
+          <mc:Fallback>
             <w:pict>
               <v:rect w14:anchorId="63962291" id="Rectángulo 23" o:spid="_x0000_s1027" style="position:absolute;left:0;text-align:left;margin-left:0;margin-top:2.05pt;width:533.9pt;height:21.05pt;z-index:251801600;visibility:visible;mso-wrap-style:square;mso-width-percent:0;mso-height-percent:0;mso-wrap-distance-left:9pt;mso-wrap-distance-top:0;mso-wrap-distance-right:9pt;mso-wrap-distance-bottom:0;mso-position-horizontal:center;mso-position-horizontal-relative:margin;mso-position-vertical:absolute;mso-position-vertical-relative:text;mso-width-percent:0;mso-height-percent:0;mso-width-relative:margin;mso-height-relative:margin;v-text-anchor:middle" o:gfxdata="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" fillcolor="#aaa [3030]" stroked="f">
                 <v:fill color2="#a3a3a3 [3174]" rotate="t" colors="0 #afafaf;.5 #a5a5a5;1 #929292" focus="100%" type="gradient">
@@ -944,12 +944,108 @@
             </w:rPr>
             <w:fldChar w:fldCharType="separate"/>
           </w:r>
-          <w:hyperlink w:anchor="_Toc129852390" w:history="1">
+          <w:bookmarkStart w:id="0" w:name="_GoBack"/>
+          <w:bookmarkEnd w:id="0"/>
+          <w:r>
+            <w:rPr>
+              <w:rStyle w:val="Hipervnculo"/>
+            </w:rPr>
+            <w:fldChar w:fldCharType="begin"/>
+          </w:r>
+          <w:r>
+            <w:rPr>
+              <w:rStyle w:val="Hipervnculo"/>
+            </w:rPr>
+            <w:instrText xml:space="preserve"> </w:instrText>
+          </w:r>
+          <w:r>
+            <w:instrText>HYPERLINK \l "_Toc131067025"</w:instrText>
+          </w:r>
+          <w:r>
+            <w:rPr>
+              <w:rStyle w:val="Hipervnculo"/>
+            </w:rPr>
+            <w:instrText xml:space="preserve"> </w:instrText>
+          </w:r>
+          <w:r>
+            <w:rPr>
+              <w:rStyle w:val="Hipervnculo"/>
+            </w:rPr>
+          </w:r>
+          <w:r>
+            <w:rPr>
+              <w:rStyle w:val="Hipervnculo"/>
+            </w:rPr>
+            <w:fldChar w:fldCharType="separate"/>
+          </w:r>
+          <w:r>
+            <w:rPr>
+              <w:rStyle w:val="Hipervnculo"/>
+            </w:rPr>
+            <w:t>Objetivo</w:t>
+          </w:r>
+          <w:r>
+            <w:rPr>
+              <w:webHidden/>
+            </w:rPr>
+            <w:tab/>
+          </w:r>
+          <w:r>
+            <w:rPr>
+              <w:webHidden/>
+            </w:rPr>
+            <w:fldChar w:fldCharType="begin"/>
+          </w:r>
+          <w:r>
+            <w:rPr>
+              <w:webHidden/>
+            </w:rPr>
+            <w:instrText xml:space="preserve"> PAGEREF _Toc131067025 \h </w:instrText>
+          </w:r>
+          <w:r>
+            <w:rPr>
+              <w:webHidden/>
+            </w:rPr>
+          </w:r>
+          <w:r>
+            <w:rPr>
+              <w:webHidden/>
+            </w:rPr>
+            <w:fldChar w:fldCharType="separate"/>
+          </w:r>
+          <w:r>
+            <w:rPr>
+              <w:webHidden/>
+            </w:rPr>
+            <w:t>3</w:t>
+          </w:r>
+          <w:r>
+            <w:rPr>
+              <w:webHidden/>
+            </w:rPr>
+            <w:fldChar w:fldCharType="end"/>
+          </w:r>
+          <w:r>
+            <w:rPr>
+              <w:rStyle w:val="Hipervnculo"/>
+            </w:rPr>
+            <w:fldChar w:fldCharType="end"/>
+          </w:r>
+        </w:p>
+        <w:p>
+          <w:pPr>
+            <w:pStyle w:val="TDC1"/>
+            <w:rPr>
+              <w:rFonts w:eastAsiaTheme="minorEastAsia" w:cstheme="minorBidi"/>
+              <w:lang w:val="es-MX" w:eastAsia="es-MX"/>
+            </w:rPr>
+          </w:pPr>
+          <w:hyperlink w:anchor="_Toc131067026" w:history="1">
             <w:r>
               <w:rPr>
                 <w:rStyle w:val="Hipervnculo"/>
               </w:rPr>
-              <w:t>Objetivo</w:t>
+              <w:t>Alcance</w:t>
             </w:r>
             <w:r>
               <w:rPr>
@@ -967,7 +1063,7 @@
               <w:rPr>
                 <w:webHidden/>
               </w:rPr>
-              <w:instrText xml:space="preserve"> PAGEREF _Toc129852390 \h </w:instrText>
+              <w:instrText xml:space="preserve"> PAGEREF _Toc131067026 \h </w:instrText>
             </w:r>
             <w:r>
               <w:rPr>
@@ -1002,12 +1098,12 @@
               <w:lang w:val="es-MX" w:eastAsia="es-MX"/>
             </w:rPr>
           </w:pPr>
-          <w:hyperlink w:anchor="_Toc129852391" w:history="1">
+          <w:hyperlink w:anchor="_Toc131067027" w:history="1">
             <w:r>
               <w:rPr>
                 <w:rStyle w:val="Hipervnculo"/>
               </w:rPr>
-              <w:t>Alcance</w:t>
+              <w:t>Usuario</w:t>
             </w:r>
             <w:r>
               <w:rPr>
@@ -1025,7 +1121,7 @@
               <w:rPr>
                 <w:webHidden/>
               </w:rPr>
-              <w:instrText xml:space="preserve"> PAGEREF _Toc129852391 \h </w:instrText>
+              <w:instrText xml:space="preserve"> PAGEREF _Toc131067027 \h </w:instrText>
             </w:r>
             <w:r>
               <w:rPr>
@@ -1060,12 +1156,12 @@
               <w:lang w:val="es-MX" w:eastAsia="es-MX"/>
             </w:rPr>
           </w:pPr>
-          <w:hyperlink w:anchor="_Toc129852392" w:history="1">
+          <w:hyperlink w:anchor="_Toc131067028" w:history="1">
             <w:r>
               <w:rPr>
                 <w:rStyle w:val="Hipervnculo"/>
               </w:rPr>
-              <w:t>Usuario</w:t>
+              <w:t>ASPECTOS GENERALES DE LA PLATAFORMA</w:t>
             </w:r>
             <w:r>
               <w:rPr>
@@ -1083,7 +1179,7 @@
               <w:rPr>
                 <w:webHidden/>
               </w:rPr>
-              <w:instrText xml:space="preserve"> PAGEREF _Toc129852392 \h </w:instrText>
+              <w:instrText xml:space="preserve"> PAGEREF _Toc131067028 \h </w:instrText>
             </w:r>
             <w:r>
               <w:rPr>
@@ -1100,7 +1196,7 @@
               <w:rPr>
                 <w:webHidden/>
               </w:rPr>
-              <w:t>3</w:t>
+              <w:t>4</w:t>
             </w:r>
             <w:r>
               <w:rPr>
@@ -1118,12 +1214,12 @@
               <w:lang w:val="es-MX" w:eastAsia="es-MX"/>
             </w:rPr>
           </w:pPr>
-          <w:hyperlink w:anchor="_Toc129852393" w:history="1">
+          <w:hyperlink w:anchor="_Toc131067029" w:history="1">
             <w:r>
               <w:rPr>
                 <w:rStyle w:val="Hipervnculo"/>
               </w:rPr>
-              <w:t>ASPECTOS GENERALES DE LA PLATAFORMA</w:t>
+              <w:t>Acceso a Plataforma</w:t>
             </w:r>
             <w:r>
               <w:rPr>
@@ -1141,7 +1237,7 @@
               <w:rPr>
                 <w:webHidden/>
               </w:rPr>
-              <w:instrText xml:space="preserve"> PAGEREF _Toc129852393 \h </w:instrText>
+              <w:instrText xml:space="preserve"> PAGEREF _Toc131067029 \h </w:instrText>
             </w:r>
             <w:r>
               <w:rPr>
@@ -1158,7 +1254,7 @@
               <w:rPr>
                 <w:webHidden/>
               </w:rPr>
-              <w:t>4</w:t>
+              <w:t>5</w:t>
             </w:r>
             <w:r>
               <w:rPr>
@@ -1176,12 +1272,12 @@
               <w:lang w:val="es-MX" w:eastAsia="es-MX"/>
             </w:rPr>
           </w:pPr>
-          <w:hyperlink w:anchor="_Toc129852394" w:history="1">
+          <w:hyperlink w:anchor="_Toc131067030" w:history="1">
             <w:r>
               <w:rPr>
                 <w:rStyle w:val="Hipervnculo"/>
               </w:rPr>
-              <w:t>Acceso a Plataforma</w:t>
+              <w:t>Inicio</w:t>
             </w:r>
             <w:r>
               <w:rPr>
@@ -1199,7 +1295,7 @@
               <w:rPr>
                 <w:webHidden/>
               </w:rPr>
-              <w:instrText xml:space="preserve"> PAGEREF _Toc129852394 \h </w:instrText>
+              <w:instrText xml:space="preserve"> PAGEREF _Toc131067030 \h </w:instrText>
             </w:r>
             <w:r>
               <w:rPr>
@@ -1234,12 +1330,12 @@
               <w:lang w:val="es-MX" w:eastAsia="es-MX"/>
             </w:rPr>
           </w:pPr>
-          <w:hyperlink w:anchor="_Toc129852395" w:history="1">
+          <w:hyperlink w:anchor="_Toc131067031" w:history="1">
             <w:r>
               <w:rPr>
                 <w:rStyle w:val="Hipervnculo"/>
               </w:rPr>
-              <w:t>Inicio</w:t>
+              <w:t>Inicio de Sesión</w:t>
             </w:r>
             <w:r>
               <w:rPr>
@@ -1257,7 +1353,7 @@
               <w:rPr>
                 <w:webHidden/>
               </w:rPr>
-              <w:instrText xml:space="preserve"> PAGEREF _Toc129852395 \h </w:instrText>
+              <w:instrText xml:space="preserve"> PAGEREF _Toc131067031 \h </w:instrText>
             </w:r>
             <w:r>
               <w:rPr>
@@ -1274,7 +1370,7 @@
               <w:rPr>
                 <w:webHidden/>
               </w:rPr>
-              <w:t>5</w:t>
+              <w:t>6</w:t>
             </w:r>
             <w:r>
               <w:rPr>
@@ -1292,12 +1388,12 @@
               <w:lang w:val="es-MX" w:eastAsia="es-MX"/>
             </w:rPr>
           </w:pPr>
-          <w:hyperlink w:anchor="_Toc129852396" w:history="1">
+          <w:hyperlink w:anchor="_Toc131067032" w:history="1">
             <w:r>
               <w:rPr>
                 <w:rStyle w:val="Hipervnculo"/>
               </w:rPr>
-              <w:t>Inicio de Sesión</w:t>
+              <w:t>Elegir la Plataforma</w:t>
             </w:r>
             <w:r>
               <w:rPr>
@@ -1315,7 +1411,7 @@
               <w:rPr>
                 <w:webHidden/>
               </w:rPr>
-              <w:instrText xml:space="preserve"> PAGEREF _Toc129852396 \h </w:instrText>
+              <w:instrText xml:space="preserve"> PAGEREF _Toc131067032 \h </w:instrText>
             </w:r>
             <w:r>
               <w:rPr>
@@ -1350,12 +1446,12 @@
               <w:lang w:val="es-MX" w:eastAsia="es-MX"/>
             </w:rPr>
           </w:pPr>
-          <w:hyperlink w:anchor="_Toc129852397" w:history="1">
+          <w:hyperlink w:anchor="_Toc131067033" w:history="1">
             <w:r>
               <w:rPr>
                 <w:rStyle w:val="Hipervnculo"/>
               </w:rPr>
-              <w:t>Elegir la Plataforma</w:t>
+              <w:t>Pantalla de Bienvenida</w:t>
             </w:r>
             <w:r>
               <w:rPr>
@@ -1373,7 +1469,7 @@
               <w:rPr>
                 <w:webHidden/>
               </w:rPr>
-              <w:instrText xml:space="preserve"> PAGEREF _Toc129852397 \h </w:instrText>
+              <w:instrText xml:space="preserve"> PAGEREF _Toc131067033 \h </w:instrText>
             </w:r>
             <w:r>
               <w:rPr>
@@ -1390,7 +1486,7 @@
               <w:rPr>
                 <w:webHidden/>
               </w:rPr>
-              <w:t>6</w:t>
+              <w:t>7</w:t>
             </w:r>
             <w:r>
               <w:rPr>
@@ -1408,12 +1504,12 @@
               <w:lang w:val="es-MX" w:eastAsia="es-MX"/>
             </w:rPr>
           </w:pPr>
-          <w:hyperlink w:anchor="_Toc129852398" w:history="1">
+          <w:hyperlink w:anchor="_Toc131067034" w:history="1">
             <w:r>
               <w:rPr>
                 <w:rStyle w:val="Hipervnculo"/>
               </w:rPr>
-              <w:t>Pantalla de Bienvenida</w:t>
+              <w:t>Nombre de Usuario y Control de Acceso</w:t>
             </w:r>
             <w:r>
               <w:rPr>
@@ -1431,7 +1527,7 @@
               <w:rPr>
                 <w:webHidden/>
               </w:rPr>
-              <w:instrText xml:space="preserve"> PAGEREF _Toc129852398 \h </w:instrText>
+              <w:instrText xml:space="preserve"> PAGEREF _Toc131067034 \h </w:instrText>
             </w:r>
             <w:r>
               <w:rPr>
@@ -1448,7 +1544,7 @@
               <w:rPr>
                 <w:webHidden/>
               </w:rPr>
-              <w:t>7</w:t>
+              <w:t>8</w:t>
             </w:r>
             <w:r>
               <w:rPr>
@@ -1466,12 +1562,12 @@
               <w:lang w:val="es-MX" w:eastAsia="es-MX"/>
             </w:rPr>
           </w:pPr>
-          <w:hyperlink w:anchor="_Toc129852399" w:history="1">
+          <w:hyperlink w:anchor="_Toc131067035" w:history="1">
             <w:r>
               <w:rPr>
                 <w:rStyle w:val="Hipervnculo"/>
               </w:rPr>
-              <w:t>Nombre de Usuario y Control de Acceso</w:t>
+              <w:t>Buzón de Notificaciones</w:t>
             </w:r>
             <w:r>
               <w:rPr>
@@ -1489,7 +1585,7 @@
               <w:rPr>
                 <w:webHidden/>
               </w:rPr>
-              <w:instrText xml:space="preserve"> PAGEREF _Toc129852399 \h </w:instrText>
+              <w:instrText xml:space="preserve"> PAGEREF _Toc131067035 \h </w:instrText>
             </w:r>
             <w:r>
               <w:rPr>
@@ -1506,7 +1602,7 @@
               <w:rPr>
                 <w:webHidden/>
               </w:rPr>
-              <w:t>8</w:t>
+              <w:t>9</w:t>
             </w:r>
             <w:r>
               <w:rPr>
@@ -1524,12 +1620,12 @@
               <w:lang w:val="es-MX" w:eastAsia="es-MX"/>
             </w:rPr>
           </w:pPr>
-          <w:hyperlink w:anchor="_Toc129852400" w:history="1">
+          <w:hyperlink w:anchor="_Toc131067036" w:history="1">
             <w:r>
               <w:rPr>
                 <w:rStyle w:val="Hipervnculo"/>
               </w:rPr>
-              <w:t>Buzón de Notificaciones</w:t>
+              <w:t>Calendario de Eventos</w:t>
             </w:r>
             <w:r>
               <w:rPr>
@@ -1547,7 +1643,7 @@
               <w:rPr>
                 <w:webHidden/>
               </w:rPr>
-              <w:instrText xml:space="preserve"> PAGEREF _Toc129852400 \h </w:instrText>
+              <w:instrText xml:space="preserve"> PAGEREF _Toc131067036 \h </w:instrText>
             </w:r>
             <w:r>
               <w:rPr>
@@ -1564,7 +1660,7 @@
               <w:rPr>
                 <w:webHidden/>
               </w:rPr>
-              <w:t>9</w:t>
+              <w:t>10</w:t>
             </w:r>
             <w:r>
               <w:rPr>
@@ -1582,12 +1678,12 @@
               <w:lang w:val="es-MX" w:eastAsia="es-MX"/>
             </w:rPr>
           </w:pPr>
-          <w:hyperlink w:anchor="_Toc129852401" w:history="1">
+          <w:hyperlink w:anchor="_Toc131067037" w:history="1">
             <w:r>
               <w:rPr>
                 <w:rStyle w:val="Hipervnculo"/>
               </w:rPr>
-              <w:t>Calendario de Eventos</w:t>
+              <w:t>Menú Principal</w:t>
             </w:r>
             <w:r>
               <w:rPr>
@@ -1605,65 +1701,7 @@
               <w:rPr>
                 <w:webHidden/>
               </w:rPr>
-              <w:instrText xml:space="preserve"> PAGEREF _Toc129852401 \h </w:instrText>
-            </w:r>
-            <w:r>
-              <w:rPr>
-                <w:webHidden/>
-              </w:rPr>
-            </w:r>
-            <w:r>
-              <w:rPr>
-                <w:webHidden/>
-              </w:rPr>
-              <w:fldChar w:fldCharType="separate"/>
-            </w:r>
-            <w:r>
-              <w:rPr>
-                <w:webHidden/>
-              </w:rPr>
-              <w:t>10</w:t>
-            </w:r>
-            <w:r>
-              <w:rPr>
-                <w:webHidden/>
-              </w:rPr>
-              <w:fldChar w:fldCharType="end"/>
-            </w:r>
-          </w:hyperlink>
-        </w:p>
-        <w:p>
-          <w:pPr>
-            <w:pStyle w:val="TDC1"/>
-            <w:rPr>
-              <w:rFonts w:eastAsiaTheme="minorEastAsia" w:cstheme="minorBidi"/>
-              <w:lang w:val="es-MX" w:eastAsia="es-MX"/>
-            </w:rPr>
-          </w:pPr>
-          <w:hyperlink w:anchor="_Toc129852402" w:history="1">
-            <w:r>
-              <w:rPr>
-                <w:rStyle w:val="Hipervnculo"/>
-              </w:rPr>
-              <w:t>Menú Principal</w:t>
-            </w:r>
-            <w:r>
-              <w:rPr>
-                <w:webHidden/>
-              </w:rPr>
-              <w:tab/>
-            </w:r>
-            <w:r>
-              <w:rPr>
-                <w:webHidden/>
-              </w:rPr>
-              <w:fldChar w:fldCharType="begin"/>
-            </w:r>
-            <w:r>
-              <w:rPr>
-                <w:webHidden/>
-              </w:rPr>
-              <w:instrText xml:space="preserve"> PAGEREF _Toc129852402 \h </w:instrText>
+              <w:instrText xml:space="preserve"> PAGEREF _Toc131067037 \h </w:instrText>
             </w:r>
             <w:r>
               <w:rPr>
@@ -1919,7 +1957,7 @@
               </wp:anchor>
             </w:drawing>
           </mc:Choice>
-          <mc:Fallback xmlns:cx1="http://schemas.microsoft.com/office/drawing/2015/9/8/chartex">
+          <mc:Fallback>
             <w:pict>
               <v:rect w14:anchorId="19E49FED" id="Rectángulo 15" o:spid="_x0000_s1028" style="position:absolute;margin-left:-38.85pt;margin-top:18.8pt;width:533.9pt;height:21.05pt;z-index:251782144;visibility:visible;mso-wrap-style:square;mso-width-percent:0;mso-height-percent:0;mso-wrap-distance-left:9pt;mso-wrap-distance-top:0;mso-wrap-distance-right:9pt;mso-wrap-distance-bottom:0;mso-position-horizontal:absolute;mso-position-horizontal-relative:margin;mso-position-vertical:absolute;mso-position-vertical-relative:text;mso-width-percent:0;mso-height-percent:0;mso-width-relative:margin;mso-height-relative:margin;v-text-anchor:middle" o:gfxdata="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" fillcolor="#aaa [3030]" stroked="f">
                 <v:fill color2="#a3a3a3 [3174]" rotate="t" colors="0 #afafaf;.5 #a5a5a5;1 #929292" focus="100%" type="gradient">
@@ -2284,7 +2322,7 @@
               </wp:anchor>
             </w:drawing>
           </mc:Choice>
-          <mc:Fallback xmlns:cx1="http://schemas.microsoft.com/office/drawing/2015/9/8/chartex">
+          <mc:Fallback>
             <w:pict>
               <v:rect w14:anchorId="77267B3C" id="Rectángulo 16" o:spid="_x0000_s1030" style="position:absolute;margin-left:63.7pt;margin-top:.4pt;width:347.05pt;height:20.4pt;z-index:251783168;visibility:visible;mso-wrap-style:square;mso-width-percent:0;mso-height-percent:0;mso-wrap-distance-left:9pt;mso-wrap-distance-top:0;mso-wrap-distance-right:9pt;mso-wrap-distance-bottom:0;mso-position-horizontal:absolute;mso-position-horizontal-relative:text;mso-position-vertical:absolute;mso-position-vertical-relative:text;mso-width-percent:0;mso-height-percent:0;mso-width-relative:margin;mso-height-relative:margin;v-text-anchor:middle" o:gfxdata="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" fillcolor="#c3c3c3 [2166]" strokecolor="#a5a5a5 [3206]" strokeweight=".5pt">
                 <v:fill color2="#b6b6b6 [2614]" rotate="t" colors="0 #d2d2d2;.5 #c8c8c8;1 silver" focus="100%" type="gradient">
@@ -2385,16 +2423,16 @@
           <w:b w:val="0"/>
         </w:rPr>
       </w:pPr>
-      <w:bookmarkStart w:id="0" w:name="_Toc123297018"/>
-      <w:bookmarkStart w:id="1" w:name="_Toc129852390"/>
+      <w:bookmarkStart w:id="1" w:name="_Toc123297018"/>
+      <w:bookmarkStart w:id="2" w:name="_Toc131067025"/>
       <w:r>
         <w:rPr>
           <w:rFonts w:cs="Arial"/>
         </w:rPr>
         <w:t>Objetivo</w:t>
       </w:r>
-      <w:bookmarkEnd w:id="0"/>
       <w:bookmarkEnd w:id="1"/>
+      <w:bookmarkEnd w:id="2"/>
     </w:p>
     <w:p>
       <w:pPr>
@@ -2505,14 +2543,7 @@
           <w:rFonts w:ascii="Arial" w:hAnsi="Arial" w:cs="Arial"/>
           <w:sz w:val="24"/>
         </w:rPr>
-        <w:t>a</w:t>
-      </w:r>
-      <w:r>
-        <w:rPr>
-          <w:rFonts w:ascii="Arial" w:hAnsi="Arial" w:cs="Arial"/>
-          <w:sz w:val="24"/>
-        </w:rPr>
-        <w:t>l área que c</w:t>
+        <w:t>al área que c</w:t>
       </w:r>
       <w:r>
         <w:rPr>
@@ -2531,16 +2562,16 @@
           <w:b w:val="0"/>
         </w:rPr>
       </w:pPr>
-      <w:bookmarkStart w:id="2" w:name="_Toc123297019"/>
-      <w:bookmarkStart w:id="3" w:name="_Toc129852391"/>
+      <w:bookmarkStart w:id="3" w:name="_Toc123297019"/>
+      <w:bookmarkStart w:id="4" w:name="_Toc131067026"/>
       <w:r>
         <w:rPr>
           <w:rFonts w:cs="Arial"/>
         </w:rPr>
         <w:t>Alcance</w:t>
       </w:r>
-      <w:bookmarkEnd w:id="2"/>
       <w:bookmarkEnd w:id="3"/>
+      <w:bookmarkEnd w:id="4"/>
       <w:r>
         <w:rPr>
           <w:rFonts w:cs="Arial"/>
@@ -2695,16 +2726,16 @@
           <w:rFonts w:cs="Arial"/>
         </w:rPr>
       </w:pPr>
-      <w:bookmarkStart w:id="4" w:name="_Toc123297020"/>
-      <w:bookmarkStart w:id="5" w:name="_Toc129852392"/>
+      <w:bookmarkStart w:id="5" w:name="_Toc123297020"/>
+      <w:bookmarkStart w:id="6" w:name="_Toc131067027"/>
       <w:r>
         <w:rPr>
           <w:rFonts w:cs="Arial"/>
         </w:rPr>
         <w:t>Usuario</w:t>
       </w:r>
-      <w:bookmarkEnd w:id="4"/>
       <w:bookmarkEnd w:id="5"/>
+      <w:bookmarkEnd w:id="6"/>
     </w:p>
     <w:p>
       <w:pPr>
@@ -2948,7 +2979,7 @@
               </wp:anchor>
             </w:drawing>
           </mc:Choice>
-          <mc:Fallback xmlns:cx1="http://schemas.microsoft.com/office/drawing/2015/9/8/chartex">
+          <mc:Fallback>
             <w:pict>
               <v:rect w14:anchorId="71066FE7" id="Rectángulo 125" o:spid="_x0000_s1031" style="position:absolute;margin-left:-36.35pt;margin-top:3pt;width:533.9pt;height:21.05pt;z-index:251819008;visibility:visible;mso-wrap-style:square;mso-width-percent:0;mso-height-percent:0;mso-wrap-distance-left:9pt;mso-wrap-distance-top:0;mso-wrap-distance-right:9pt;mso-wrap-distance-bottom:0;mso-position-horizontal:absolute;mso-position-horizontal-relative:margin;mso-position-vertical:absolute;mso-position-vertical-relative:text;mso-width-percent:0;mso-height-percent:0;mso-width-relative:margin;mso-height-relative:margin;v-text-anchor:middle" o:gfxdata="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" fillcolor="#aaa [3030]" stroked="f">
                 <v:fill color2="#a3a3a3 [3174]" rotate="t" colors="0 #afafaf;.5 #a5a5a5;1 #929292" focus="100%" type="gradient">
@@ -3034,10 +3065,10 @@
           <w:szCs w:val="44"/>
         </w:rPr>
       </w:pPr>
-      <w:bookmarkStart w:id="6" w:name="_Toc123297021"/>
-      <w:bookmarkStart w:id="7" w:name="_Toc124335006"/>
-      <w:bookmarkStart w:id="8" w:name="_Toc124345687"/>
-      <w:bookmarkStart w:id="9" w:name="_Toc129852393"/>
+      <w:bookmarkStart w:id="7" w:name="_Toc123297021"/>
+      <w:bookmarkStart w:id="8" w:name="_Toc124335006"/>
+      <w:bookmarkStart w:id="9" w:name="_Toc124345687"/>
+      <w:bookmarkStart w:id="10" w:name="_Toc131067028"/>
       <w:r>
         <w:rPr>
           <w:rFonts w:cs="Arial"/>
@@ -3046,10 +3077,10 @@
         </w:rPr>
         <w:t>ASPECTOS GENERALES DE LA PLATAFORMA</w:t>
       </w:r>
-      <w:bookmarkEnd w:id="6"/>
       <w:bookmarkEnd w:id="7"/>
       <w:bookmarkEnd w:id="8"/>
       <w:bookmarkEnd w:id="9"/>
+      <w:bookmarkEnd w:id="10"/>
     </w:p>
     <w:p>
       <w:pPr>
@@ -3222,18 +3253,18 @@
           <w:rFonts w:cs="Arial"/>
         </w:rPr>
       </w:pPr>
-      <w:bookmarkStart w:id="10" w:name="_Toc124335007"/>
-      <w:bookmarkStart w:id="11" w:name="_Toc124345688"/>
-      <w:bookmarkStart w:id="12" w:name="_Toc129852394"/>
+      <w:bookmarkStart w:id="11" w:name="_Toc124335007"/>
+      <w:bookmarkStart w:id="12" w:name="_Toc124345688"/>
+      <w:bookmarkStart w:id="13" w:name="_Toc131067029"/>
       <w:r>
         <w:rPr>
           <w:rFonts w:cs="Arial"/>
         </w:rPr>
         <w:t>Acceso a Plataforma</w:t>
       </w:r>
-      <w:bookmarkEnd w:id="10"/>
       <w:bookmarkEnd w:id="11"/>
       <w:bookmarkEnd w:id="12"/>
+      <w:bookmarkEnd w:id="13"/>
     </w:p>
     <w:p>
       <w:pPr>
@@ -3310,18 +3341,18 @@
           <w:szCs w:val="28"/>
         </w:rPr>
       </w:pPr>
-      <w:bookmarkStart w:id="13" w:name="_Toc124335008"/>
-      <w:bookmarkStart w:id="14" w:name="_Toc124345689"/>
-      <w:bookmarkStart w:id="15" w:name="_Toc129852395"/>
+      <w:bookmarkStart w:id="14" w:name="_Toc124335008"/>
+      <w:bookmarkStart w:id="15" w:name="_Toc124345689"/>
+      <w:bookmarkStart w:id="16" w:name="_Toc131067030"/>
       <w:r>
         <w:rPr>
           <w:rFonts w:cs="Arial"/>
         </w:rPr>
         <w:t>Inicio</w:t>
       </w:r>
-      <w:bookmarkEnd w:id="13"/>
       <w:bookmarkEnd w:id="14"/>
       <w:bookmarkEnd w:id="15"/>
+      <w:bookmarkEnd w:id="16"/>
     </w:p>
     <w:p>
       <w:pPr>
@@ -3581,18 +3612,18 @@
           <w:szCs w:val="28"/>
         </w:rPr>
       </w:pPr>
-      <w:bookmarkStart w:id="16" w:name="_Toc124335009"/>
-      <w:bookmarkStart w:id="17" w:name="_Toc124345690"/>
-      <w:bookmarkStart w:id="18" w:name="_Toc129852396"/>
+      <w:bookmarkStart w:id="17" w:name="_Toc124335009"/>
+      <w:bookmarkStart w:id="18" w:name="_Toc124345690"/>
+      <w:bookmarkStart w:id="19" w:name="_Toc131067031"/>
       <w:r>
         <w:rPr>
           <w:rFonts w:cs="Arial"/>
         </w:rPr>
         <w:t>Inicio de Sesión</w:t>
       </w:r>
-      <w:bookmarkEnd w:id="16"/>
       <w:bookmarkEnd w:id="17"/>
       <w:bookmarkEnd w:id="18"/>
+      <w:bookmarkEnd w:id="19"/>
     </w:p>
     <w:p>
       <w:pPr>
@@ -3826,7 +3857,7 @@
               </wp:anchor>
             </w:drawing>
           </mc:Choice>
-          <mc:Fallback xmlns:cx1="http://schemas.microsoft.com/office/drawing/2015/9/8/chartex">
+          <mc:Fallback>
             <w:pict>
               <v:oval w14:anchorId="7EE04F41" id="Elipse 51" o:spid="_x0000_s1032" style="position:absolute;margin-left:245.35pt;margin-top:7.45pt;width:28.85pt;height:27.5pt;z-index:251928576;visibility:visible;mso-wrap-style:square;mso-width-percent:0;mso-height-percent:0;mso-wrap-distance-left:9pt;mso-wrap-distance-top:0;mso-wrap-distance-right:9pt;mso-wrap-distance-bottom:0;mso-position-horizontal:absolute;mso-position-horizontal-relative:text;mso-position-vertical:absolute;mso-position-vertical-relative:text;mso-width-percent:0;mso-height-percent:0;mso-width-relative:margin;mso-height-relative:margin;v-text-anchor:middle" o:gfxdata="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" fillcolor="#70ad47 [3209]" strokecolor="#375623 [1609]" strokeweight="1pt">
                 <v:stroke joinstyle="miter"/>
@@ -3963,7 +3994,7 @@
               </wp:anchor>
             </w:drawing>
           </mc:Choice>
-          <mc:Fallback xmlns:cx1="http://schemas.microsoft.com/office/drawing/2015/9/8/chartex">
+          <mc:Fallback>
             <w:pict>
               <v:oval w14:anchorId="78FF9580" id="Elipse 52" o:spid="_x0000_s1033" style="position:absolute;margin-left:242.5pt;margin-top:17.2pt;width:28.85pt;height:27.5pt;z-index:251927552;visibility:visible;mso-wrap-style:square;mso-width-percent:0;mso-height-percent:0;mso-wrap-distance-left:9pt;mso-wrap-distance-top:0;mso-wrap-distance-right:9pt;mso-wrap-distance-bottom:0;mso-position-horizontal:absolute;mso-position-horizontal-relative:text;mso-position-vertical:absolute;mso-position-vertical-relative:text;mso-width-percent:0;mso-height-percent:0;mso-width-relative:margin;mso-height-relative:margin;v-text-anchor:middle" o:gfxdata="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" fillcolor="#70ad47 [3209]" strokecolor="#375623 [1609]" strokeweight="1pt">
                 <v:stroke joinstyle="miter"/>
@@ -4100,7 +4131,7 @@
               </wp:anchor>
             </w:drawing>
           </mc:Choice>
-          <mc:Fallback xmlns:cx1="http://schemas.microsoft.com/office/drawing/2015/9/8/chartex">
+          <mc:Fallback>
             <w:pict>
               <v:oval w14:anchorId="15D8A67D" id="Elipse 54" o:spid="_x0000_s1034" style="position:absolute;margin-left:348.5pt;margin-top:11.65pt;width:28.85pt;height:27.5pt;z-index:251926528;visibility:visible;mso-wrap-style:square;mso-width-percent:0;mso-height-percent:0;mso-wrap-distance-left:9pt;mso-wrap-distance-top:0;mso-wrap-distance-right:9pt;mso-wrap-distance-bottom:0;mso-position-horizontal:absolute;mso-position-horizontal-relative:text;mso-position-vertical:absolute;mso-position-vertical-relative:text;mso-width-percent:0;mso-height-percent:0;mso-width-relative:margin;mso-height-relative:margin;v-text-anchor:middle" o:gfxdata="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" fillcolor="#70ad47 [3209]" strokecolor="#375623 [1609]" strokeweight="1pt">
                 <v:stroke joinstyle="miter"/>
@@ -4186,18 +4217,18 @@
           <w:szCs w:val="28"/>
         </w:rPr>
       </w:pPr>
-      <w:bookmarkStart w:id="19" w:name="_Toc124335010"/>
-      <w:bookmarkStart w:id="20" w:name="_Toc124345691"/>
-      <w:bookmarkStart w:id="21" w:name="_Toc129852397"/>
+      <w:bookmarkStart w:id="20" w:name="_Toc124335010"/>
+      <w:bookmarkStart w:id="21" w:name="_Toc124345691"/>
+      <w:bookmarkStart w:id="22" w:name="_Toc131067032"/>
       <w:r>
         <w:rPr>
           <w:rFonts w:cs="Arial"/>
         </w:rPr>
         <w:t>Elegir la Plataforma</w:t>
       </w:r>
-      <w:bookmarkEnd w:id="19"/>
       <w:bookmarkEnd w:id="20"/>
       <w:bookmarkEnd w:id="21"/>
+      <w:bookmarkEnd w:id="22"/>
     </w:p>
     <w:p>
       <w:pPr>
@@ -4357,9 +4388,9 @@
           <w:rFonts w:cs="Arial"/>
         </w:rPr>
       </w:pPr>
-      <w:bookmarkStart w:id="22" w:name="_Toc124335011"/>
-      <w:bookmarkStart w:id="23" w:name="_Toc124345692"/>
-      <w:bookmarkStart w:id="24" w:name="_Toc129852398"/>
+      <w:bookmarkStart w:id="23" w:name="_Toc124335011"/>
+      <w:bookmarkStart w:id="24" w:name="_Toc124345692"/>
+      <w:bookmarkStart w:id="25" w:name="_Toc131067033"/>
       <w:r>
         <w:rPr>
           <w:rFonts w:cs="Arial"/>
@@ -4367,9 +4398,9 @@
         <w:lastRenderedPageBreak/>
         <w:t>Pantalla de Bienvenida</w:t>
       </w:r>
-      <w:bookmarkEnd w:id="22"/>
       <w:bookmarkEnd w:id="23"/>
       <w:bookmarkEnd w:id="24"/>
+      <w:bookmarkEnd w:id="25"/>
     </w:p>
     <w:p>
       <w:pPr>
@@ -4415,37 +4446,11 @@
           <w:szCs w:val="24"/>
         </w:rPr>
       </w:pPr>
-      <w:commentRangeStart w:id="25"/>
       <w:r>
         <w:rPr>
           <w:rFonts w:ascii="Arial" w:hAnsi="Arial" w:cs="Arial"/>
           <w:sz w:val="24"/>
           <w:szCs w:val="24"/>
-          <w:highlight w:val="red"/>
-        </w:rPr>
-        <w:t>Pantalla Inicial para todos los usuarios</w:t>
-      </w:r>
-      <w:commentRangeEnd w:id="25"/>
-      <w:r>
-        <w:rPr>
-          <w:rStyle w:val="Refdecomentario"/>
-        </w:rPr>
-        <w:commentReference w:id="25"/>
-      </w:r>
-      <w:r>
-        <w:rPr>
-          <w:rFonts w:ascii="Arial" w:hAnsi="Arial" w:cs="Arial"/>
-          <w:sz w:val="24"/>
-          <w:szCs w:val="24"/>
-        </w:rPr>
-        <w:t xml:space="preserve">, </w:t>
-      </w:r>
-      <w:r>
-        <w:rPr>
-          <w:rFonts w:ascii="Arial" w:hAnsi="Arial" w:cs="Arial"/>
-          <w:sz w:val="24"/>
-          <w:szCs w:val="24"/>
-          <w:highlight w:val="yellow"/>
         </w:rPr>
         <w:t>M</w:t>
       </w:r>
@@ -4552,7 +4557,7 @@
               </wp:anchor>
             </w:drawing>
           </mc:Choice>
-          <mc:Fallback xmlns:cx1="http://schemas.microsoft.com/office/drawing/2015/9/8/chartex">
+          <mc:Fallback>
             <w:pict>
               <v:rect w14:anchorId="1CC761C4" id="Rectángulo 57" o:spid="_x0000_s1026" style="position:absolute;margin-left:384.6pt;margin-top:11.8pt;width:47pt;height:21pt;z-index:251938816;visibility:visible;mso-wrap-style:square;mso-width-percent:0;mso-height-percent:0;mso-wrap-distance-left:9pt;mso-wrap-distance-top:0;mso-wrap-distance-right:9pt;mso-wrap-distance-bottom:0;mso-position-horizontal:absolute;mso-position-horizontal-relative:margin;mso-position-vertical:absolute;mso-position-vertical-relative:text;mso-width-percent:0;mso-height-percent:0;mso-width-relative:margin;mso-height-relative:margin;v-text-anchor:middle" o:gfxdata="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" filled="f" strokecolor="red" strokeweight="2.25pt">
                 <w10:wrap anchorx="margin"/>
@@ -4584,7 +4589,7 @@
                     <pic:cNvPicPr/>
                   </pic:nvPicPr>
                   <pic:blipFill>
-                    <a:blip r:embed="rId14"/>
+                    <a:blip r:embed="rId12"/>
                     <a:stretch>
                       <a:fillRect/>
                     </a:stretch>
@@ -4721,7 +4726,7 @@
                           <pic:cNvPicPr/>
                         </pic:nvPicPr>
                         <pic:blipFill>
-                          <a:blip r:embed="rId15"/>
+                          <a:blip r:embed="rId13"/>
                           <a:stretch>
                             <a:fillRect/>
                           </a:stretch>
@@ -4829,7 +4834,7 @@
                           </pic:cNvPicPr>
                         </pic:nvPicPr>
                         <pic:blipFill rotWithShape="1">
-                          <a:blip r:embed="rId16">
+                          <a:blip r:embed="rId14">
                             <a:extLst>
                               <a:ext uri="{28A0092B-C50C-407E-A947-70E740481C1C}">
                                 <a14:useLocalDpi xmlns:a14="http://schemas.microsoft.com/office/drawing/2010/main" val="0"/>
@@ -4951,7 +4956,7 @@
                           </pic:cNvPicPr>
                         </pic:nvPicPr>
                         <pic:blipFill rotWithShape="1">
-                          <a:blip r:embed="rId16">
+                          <a:blip r:embed="rId14">
                             <a:extLst>
                               <a:ext uri="{28A0092B-C50C-407E-A947-70E740481C1C}">
                                 <a14:useLocalDpi xmlns:a14="http://schemas.microsoft.com/office/drawing/2010/main" val="0"/>
@@ -5069,7 +5074,7 @@
                           </pic:cNvPicPr>
                         </pic:nvPicPr>
                         <pic:blipFill rotWithShape="1">
-                          <a:blip r:embed="rId16">
+                          <a:blip r:embed="rId14">
                             <a:extLst>
                               <a:ext uri="{28A0092B-C50C-407E-A947-70E740481C1C}">
                                 <a14:useLocalDpi xmlns:a14="http://schemas.microsoft.com/office/drawing/2010/main" val="0"/>
@@ -5149,36 +5154,12 @@
                 <w:rFonts w:ascii="Arial" w:hAnsi="Arial" w:cs="Arial"/>
                 <w:sz w:val="24"/>
               </w:rPr>
-              <w:t xml:space="preserve">Permite visualizar los oficios registrados en el área, </w:t>
-            </w:r>
-            <w:commentRangeStart w:id="26"/>
-            <w:r>
-              <w:rPr>
-                <w:rFonts w:ascii="Arial" w:hAnsi="Arial" w:cs="Arial"/>
-                <w:sz w:val="24"/>
-              </w:rPr>
-              <w:t xml:space="preserve">para </w:t>
-            </w:r>
-            <w:r>
-              <w:rPr>
-                <w:rFonts w:ascii="Arial" w:hAnsi="Arial" w:cs="Arial"/>
-                <w:sz w:val="24"/>
-                <w:highlight w:val="red"/>
-              </w:rPr>
-              <w:t xml:space="preserve">poder </w:t>
-            </w:r>
-            <w:commentRangeEnd w:id="26"/>
-            <w:r>
-              <w:rPr>
-                <w:rStyle w:val="Refdecomentario"/>
-              </w:rPr>
-              <w:commentReference w:id="26"/>
-            </w:r>
-            <w:r>
-              <w:rPr>
-                <w:rFonts w:ascii="Arial" w:hAnsi="Arial" w:cs="Arial"/>
-                <w:sz w:val="24"/>
-                <w:highlight w:val="red"/>
+              <w:t xml:space="preserve">Permite visualizar los oficios registrados en el área, para </w:t>
+            </w:r>
+            <w:r>
+              <w:rPr>
+                <w:rFonts w:ascii="Arial" w:hAnsi="Arial" w:cs="Arial"/>
+                <w:sz w:val="24"/>
               </w:rPr>
               <w:t>darles</w:t>
             </w:r>
@@ -5210,9 +5191,9 @@
           <w:rFonts w:cs="Arial"/>
         </w:rPr>
       </w:pPr>
-      <w:bookmarkStart w:id="27" w:name="_Toc124335012"/>
-      <w:bookmarkStart w:id="28" w:name="_Toc124345693"/>
-      <w:bookmarkStart w:id="29" w:name="_Toc129852399"/>
+      <w:bookmarkStart w:id="26" w:name="_Toc124335012"/>
+      <w:bookmarkStart w:id="27" w:name="_Toc124345693"/>
+      <w:bookmarkStart w:id="28" w:name="_Toc131067034"/>
       <w:r>
         <w:rPr>
           <w:rFonts w:cs="Arial"/>
@@ -5254,7 +5235,7 @@
                     </pic:cNvPicPr>
                   </pic:nvPicPr>
                   <pic:blipFill rotWithShape="1">
-                    <a:blip r:embed="rId16">
+                    <a:blip r:embed="rId14">
                       <a:extLst>
                         <a:ext uri="{28A0092B-C50C-407E-A947-70E740481C1C}">
                           <a14:useLocalDpi xmlns:a14="http://schemas.microsoft.com/office/drawing/2010/main" val="0"/>
@@ -5300,9 +5281,9 @@
         </w:rPr>
         <w:t>Nombre de Usuario y Control de Acceso</w:t>
       </w:r>
+      <w:bookmarkEnd w:id="26"/>
       <w:bookmarkEnd w:id="27"/>
       <w:bookmarkEnd w:id="28"/>
-      <w:bookmarkEnd w:id="29"/>
     </w:p>
     <w:p>
       <w:pPr>
@@ -5393,7 +5374,7 @@
               </wp:anchor>
             </w:drawing>
           </mc:Choice>
-          <mc:Fallback xmlns:cx1="http://schemas.microsoft.com/office/drawing/2015/9/8/chartex">
+          <mc:Fallback>
             <w:pict>
               <v:rect w14:anchorId="42C4C84F" id="Rectángulo 79" o:spid="_x0000_s1026" style="position:absolute;margin-left:421.6pt;margin-top:33.15pt;width:21pt;height:18pt;z-index:251939840;visibility:visible;mso-wrap-style:square;mso-width-percent:0;mso-height-percent:0;mso-wrap-distance-left:9pt;mso-wrap-distance-top:0;mso-wrap-distance-right:9pt;mso-wrap-distance-bottom:0;mso-position-horizontal:absolute;mso-position-horizontal-relative:margin;mso-position-vertical:absolute;mso-position-vertical-relative:text;mso-width-percent:0;mso-height-percent:0;mso-width-relative:margin;mso-height-relative:margin;v-text-anchor:middle" o:gfxdata="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" filled="f" strokecolor="red" strokeweight="2.25pt">
                 <w10:wrap anchorx="margin"/>
@@ -5436,7 +5417,7 @@
                     <pic:cNvPicPr/>
                   </pic:nvPicPr>
                   <pic:blipFill>
-                    <a:blip r:embed="rId17"/>
+                    <a:blip r:embed="rId15"/>
                     <a:stretch>
                       <a:fillRect/>
                     </a:stretch>
@@ -5583,7 +5564,7 @@
                           <pic:cNvPicPr/>
                         </pic:nvPicPr>
                         <pic:blipFill rotWithShape="1">
-                          <a:blip r:embed="rId18"/>
+                          <a:blip r:embed="rId16"/>
                           <a:srcRect l="73712" t="14529" r="15466" b="74680"/>
                           <a:stretch/>
                         </pic:blipFill>
@@ -5702,7 +5683,7 @@
                           <pic:cNvPicPr/>
                         </pic:nvPicPr>
                         <pic:blipFill rotWithShape="1">
-                          <a:blip r:embed="rId18"/>
+                          <a:blip r:embed="rId16"/>
                           <a:srcRect l="84327" t="15007" r="4576" b="74680"/>
                           <a:stretch/>
                         </pic:blipFill>
@@ -5906,7 +5887,7 @@
                     </pic:cNvPicPr>
                   </pic:nvPicPr>
                   <pic:blipFill rotWithShape="1">
-                    <a:blip r:embed="rId16">
+                    <a:blip r:embed="rId14">
                       <a:extLst>
                         <a:ext uri="{28A0092B-C50C-407E-A947-70E740481C1C}">
                           <a14:useLocalDpi xmlns:a14="http://schemas.microsoft.com/office/drawing/2010/main" val="0"/>
@@ -5955,18 +5936,18 @@
           <w:rFonts w:cs="Arial"/>
         </w:rPr>
       </w:pPr>
-      <w:bookmarkStart w:id="30" w:name="_Toc124335013"/>
-      <w:bookmarkStart w:id="31" w:name="_Toc124345694"/>
-      <w:bookmarkStart w:id="32" w:name="_Toc129852400"/>
+      <w:bookmarkStart w:id="29" w:name="_Toc124335013"/>
+      <w:bookmarkStart w:id="30" w:name="_Toc124345694"/>
+      <w:bookmarkStart w:id="31" w:name="_Toc131067035"/>
       <w:r>
         <w:rPr>
           <w:rFonts w:cs="Arial"/>
         </w:rPr>
         <w:t>Buzón de Notificaciones</w:t>
       </w:r>
+      <w:bookmarkEnd w:id="29"/>
       <w:bookmarkEnd w:id="30"/>
       <w:bookmarkEnd w:id="31"/>
-      <w:bookmarkEnd w:id="32"/>
     </w:p>
     <w:p>
       <w:pPr>
@@ -6075,7 +6056,7 @@
               </wp:anchor>
             </w:drawing>
           </mc:Choice>
-          <mc:Fallback xmlns:cx1="http://schemas.microsoft.com/office/drawing/2015/9/8/chartex">
+          <mc:Fallback>
             <w:pict>
               <v:rect w14:anchorId="63582634" id="Rectángulo 82" o:spid="_x0000_s1026" style="position:absolute;margin-left:-.95pt;margin-top:12.6pt;width:28pt;height:25pt;z-index:251940864;visibility:visible;mso-wrap-style:square;mso-width-percent:0;mso-height-percent:0;mso-wrap-distance-left:9pt;mso-wrap-distance-top:0;mso-wrap-distance-right:9pt;mso-wrap-distance-bottom:0;mso-position-horizontal:absolute;mso-position-horizontal-relative:right-margin-area;mso-position-vertical:absolute;mso-position-vertical-relative:text;mso-width-percent:0;mso-height-percent:0;mso-width-relative:margin;mso-height-relative:margin;v-text-anchor:middle" o:gfxdata="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" filled="f" strokecolor="red" strokeweight="2.25pt">
                 <w10:wrap anchorx="margin"/>
@@ -6108,7 +6089,7 @@
                     <pic:cNvPicPr/>
                   </pic:nvPicPr>
                   <pic:blipFill>
-                    <a:blip r:embed="rId19"/>
+                    <a:blip r:embed="rId17"/>
                     <a:stretch>
                       <a:fillRect/>
                     </a:stretch>
@@ -6250,7 +6231,7 @@
                           </pic:cNvPicPr>
                         </pic:nvPicPr>
                         <pic:blipFill rotWithShape="1">
-                          <a:blip r:embed="rId20">
+                          <a:blip r:embed="rId18">
                             <a:extLst>
                               <a:ext uri="{28A0092B-C50C-407E-A947-70E740481C1C}">
                                 <a14:useLocalDpi xmlns:a14="http://schemas.microsoft.com/office/drawing/2010/main" val="0"/>
@@ -6384,7 +6365,7 @@
                           </pic:cNvPicPr>
                         </pic:nvPicPr>
                         <pic:blipFill rotWithShape="1">
-                          <a:blip r:embed="rId20">
+                          <a:blip r:embed="rId18">
                             <a:extLst>
                               <a:ext uri="{28A0092B-C50C-407E-A947-70E740481C1C}">
                                 <a14:useLocalDpi xmlns:a14="http://schemas.microsoft.com/office/drawing/2010/main" val="0"/>
@@ -6517,7 +6498,7 @@
                           </pic:cNvPicPr>
                         </pic:nvPicPr>
                         <pic:blipFill rotWithShape="1">
-                          <a:blip r:embed="rId20">
+                          <a:blip r:embed="rId18">
                             <a:extLst>
                               <a:ext uri="{28A0092B-C50C-407E-A947-70E740481C1C}">
                                 <a14:useLocalDpi xmlns:a14="http://schemas.microsoft.com/office/drawing/2010/main" val="0"/>
@@ -6651,7 +6632,7 @@
                           </pic:cNvPicPr>
                         </pic:nvPicPr>
                         <pic:blipFill rotWithShape="1">
-                          <a:blip r:embed="rId20">
+                          <a:blip r:embed="rId18">
                             <a:extLst>
                               <a:ext uri="{28A0092B-C50C-407E-A947-70E740481C1C}">
                                 <a14:useLocalDpi xmlns:a14="http://schemas.microsoft.com/office/drawing/2010/main" val="0"/>
@@ -6772,7 +6753,7 @@
                           <pic:cNvPicPr/>
                         </pic:nvPicPr>
                         <pic:blipFill rotWithShape="1">
-                          <a:blip r:embed="rId21"/>
+                          <a:blip r:embed="rId19"/>
                           <a:srcRect l="10332" t="7328" r="44655" b="13992"/>
                           <a:stretch/>
                         </pic:blipFill>
@@ -6882,7 +6863,7 @@
                           <pic:cNvPicPr/>
                         </pic:nvPicPr>
                         <pic:blipFill rotWithShape="1">
-                          <a:blip r:embed="rId21"/>
+                          <a:blip r:embed="rId19"/>
                           <a:srcRect l="49717" t="3659" r="6168" b="13941"/>
                           <a:stretch/>
                         </pic:blipFill>
@@ -7055,7 +7036,7 @@
                     </pic:cNvPicPr>
                   </pic:nvPicPr>
                   <pic:blipFill rotWithShape="1">
-                    <a:blip r:embed="rId16">
+                    <a:blip r:embed="rId14">
                       <a:extLst>
                         <a:ext uri="{28A0092B-C50C-407E-A947-70E740481C1C}">
                           <a14:useLocalDpi xmlns:a14="http://schemas.microsoft.com/office/drawing/2010/main" val="0"/>
@@ -7104,18 +7085,18 @@
           <w:rFonts w:cs="Arial"/>
         </w:rPr>
       </w:pPr>
-      <w:bookmarkStart w:id="33" w:name="_Toc124335014"/>
-      <w:bookmarkStart w:id="34" w:name="_Toc124345695"/>
-      <w:bookmarkStart w:id="35" w:name="_Toc129852401"/>
+      <w:bookmarkStart w:id="32" w:name="_Toc124335014"/>
+      <w:bookmarkStart w:id="33" w:name="_Toc124345695"/>
+      <w:bookmarkStart w:id="34" w:name="_Toc131067036"/>
       <w:r>
         <w:rPr>
           <w:rFonts w:cs="Arial"/>
         </w:rPr>
         <w:t>Calendario de Eventos</w:t>
       </w:r>
+      <w:bookmarkEnd w:id="32"/>
       <w:bookmarkEnd w:id="33"/>
       <w:bookmarkEnd w:id="34"/>
-      <w:bookmarkEnd w:id="35"/>
     </w:p>
     <w:p>
       <w:pPr>
@@ -7226,7 +7207,7 @@
               </wp:anchor>
             </w:drawing>
           </mc:Choice>
-          <mc:Fallback xmlns:cx1="http://schemas.microsoft.com/office/drawing/2015/9/8/chartex">
+          <mc:Fallback>
             <w:pict>
               <v:rect w14:anchorId="27A263AB" id="Rectángulo 58" o:spid="_x0000_s1026" style="position:absolute;margin-left:7.05pt;margin-top:14.55pt;width:19pt;height:16pt;z-index:251937792;visibility:visible;mso-wrap-style:square;mso-width-percent:0;mso-height-percent:0;mso-wrap-distance-left:9pt;mso-wrap-distance-top:0;mso-wrap-distance-right:9pt;mso-wrap-distance-bottom:0;mso-position-horizontal:absolute;mso-position-horizontal-relative:right-margin-area;mso-position-vertical:absolute;mso-position-vertical-relative:text;mso-width-percent:0;mso-height-percent:0;mso-width-relative:margin;mso-height-relative:margin;v-text-anchor:middle" o:gfxdata="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" filled="f" strokecolor="red" strokeweight="2.25pt">
                 <w10:wrap anchorx="margin"/>
@@ -7260,7 +7241,7 @@
                     <pic:cNvPicPr/>
                   </pic:nvPicPr>
                   <pic:blipFill>
-                    <a:blip r:embed="rId22"/>
+                    <a:blip r:embed="rId20"/>
                     <a:stretch>
                       <a:fillRect/>
                     </a:stretch>
@@ -7416,7 +7397,7 @@
                           </pic:cNvPicPr>
                         </pic:nvPicPr>
                         <pic:blipFill rotWithShape="1">
-                          <a:blip r:embed="rId23">
+                          <a:blip r:embed="rId21">
                             <a:extLst>
                               <a:ext uri="{28A0092B-C50C-407E-A947-70E740481C1C}">
                                 <a14:useLocalDpi xmlns:a14="http://schemas.microsoft.com/office/drawing/2010/main" val="0"/>
@@ -7569,7 +7550,7 @@
                           </pic:cNvPicPr>
                         </pic:nvPicPr>
                         <pic:blipFill rotWithShape="1">
-                          <a:blip r:embed="rId23">
+                          <a:blip r:embed="rId21">
                             <a:extLst>
                               <a:ext uri="{28A0092B-C50C-407E-A947-70E740481C1C}">
                                 <a14:useLocalDpi xmlns:a14="http://schemas.microsoft.com/office/drawing/2010/main" val="0"/>
@@ -7647,15 +7628,13 @@
                 <w:szCs w:val="24"/>
               </w:rPr>
             </w:pPr>
-            <w:commentRangeStart w:id="36"/>
             <w:r>
               <w:rPr>
                 <w:rFonts w:ascii="Arial" w:hAnsi="Arial" w:cs="Arial"/>
                 <w:sz w:val="24"/>
                 <w:szCs w:val="24"/>
-                <w:highlight w:val="red"/>
-              </w:rPr>
-              <w:t>utiliza el menú para</w:t>
+              </w:rPr>
+              <w:t>U</w:t>
             </w:r>
             <w:r>
               <w:rPr>
@@ -7663,6 +7642,30 @@
                 <w:sz w:val="24"/>
                 <w:szCs w:val="24"/>
               </w:rPr>
+              <w:t xml:space="preserve">tiliza el menú para </w:t>
+            </w:r>
+            <w:r>
+              <w:rPr>
+                <w:rFonts w:ascii="Arial" w:hAnsi="Arial" w:cs="Arial"/>
+                <w:sz w:val="24"/>
+                <w:szCs w:val="24"/>
+              </w:rPr>
+              <w:t>c</w:t>
+            </w:r>
+            <w:r>
+              <w:rPr>
+                <w:rFonts w:ascii="Arial" w:hAnsi="Arial" w:cs="Arial"/>
+                <w:sz w:val="24"/>
+                <w:szCs w:val="24"/>
+              </w:rPr>
+              <w:t>ambiar</w:t>
+            </w:r>
+            <w:r>
+              <w:rPr>
+                <w:rFonts w:ascii="Arial" w:hAnsi="Arial" w:cs="Arial"/>
+                <w:sz w:val="24"/>
+                <w:szCs w:val="24"/>
+              </w:rPr>
               <w:t xml:space="preserve"> </w:t>
             </w:r>
             <w:r>
@@ -7670,9 +7673,8 @@
                 <w:rFonts w:ascii="Arial" w:hAnsi="Arial" w:cs="Arial"/>
                 <w:sz w:val="24"/>
                 <w:szCs w:val="24"/>
-                <w:highlight w:val="yellow"/>
-              </w:rPr>
-              <w:t>C</w:t>
+              </w:rPr>
+              <w:t>el m</w:t>
             </w:r>
             <w:r>
               <w:rPr>
@@ -7680,14 +7682,7 @@
                 <w:sz w:val="24"/>
                 <w:szCs w:val="24"/>
               </w:rPr>
-              <w:t xml:space="preserve">ambiar </w:t>
-            </w:r>
-            <w:commentRangeEnd w:id="36"/>
-            <w:r>
-              <w:rPr>
-                <w:rStyle w:val="Refdecomentario"/>
-              </w:rPr>
-              <w:commentReference w:id="36"/>
+              <w:t>es a visualizar, utiliza e</w:t>
             </w:r>
             <w:r>
               <w:rPr>
@@ -7695,7 +7690,15 @@
                 <w:sz w:val="24"/>
                 <w:szCs w:val="24"/>
               </w:rPr>
-              <w:t xml:space="preserve">el Mes a visualizar, utiliza el botón “Hoy” para regresar al Mes Actual </w:t>
+              <w:t>l botón “Hoy” para regresar al mes a</w:t>
+            </w:r>
+            <w:r>
+              <w:rPr>
+                <w:rFonts w:ascii="Arial" w:hAnsi="Arial" w:cs="Arial"/>
+                <w:sz w:val="24"/>
+                <w:szCs w:val="24"/>
+              </w:rPr>
+              <w:t xml:space="preserve">ctual </w:t>
             </w:r>
           </w:p>
         </w:tc>
@@ -7757,7 +7760,7 @@
                           </pic:cNvPicPr>
                         </pic:nvPicPr>
                         <pic:blipFill rotWithShape="1">
-                          <a:blip r:embed="rId23">
+                          <a:blip r:embed="rId21">
                             <a:extLst>
                               <a:ext uri="{28A0092B-C50C-407E-A947-70E740481C1C}">
                                 <a14:useLocalDpi xmlns:a14="http://schemas.microsoft.com/office/drawing/2010/main" val="0"/>
@@ -7926,9 +7929,9 @@
           <w:rFonts w:cs="Arial"/>
         </w:rPr>
       </w:pPr>
-      <w:bookmarkStart w:id="37" w:name="_Toc124335015"/>
-      <w:bookmarkStart w:id="38" w:name="_Toc124345696"/>
-      <w:bookmarkStart w:id="39" w:name="_Toc129852402"/>
+      <w:bookmarkStart w:id="35" w:name="_Toc124335015"/>
+      <w:bookmarkStart w:id="36" w:name="_Toc124345696"/>
+      <w:bookmarkStart w:id="37" w:name="_Toc131067037"/>
       <w:r>
         <w:rPr>
           <w:rFonts w:cs="Arial"/>
@@ -7936,9 +7939,9 @@
         <w:lastRenderedPageBreak/>
         <w:t>Menú Principal</w:t>
       </w:r>
+      <w:bookmarkEnd w:id="35"/>
+      <w:bookmarkEnd w:id="36"/>
       <w:bookmarkEnd w:id="37"/>
-      <w:bookmarkEnd w:id="38"/>
-      <w:bookmarkEnd w:id="39"/>
     </w:p>
     <w:p>
       <w:pPr>
@@ -7960,16 +7963,14 @@
           <w:szCs w:val="24"/>
         </w:rPr>
       </w:pPr>
-      <w:commentRangeStart w:id="40"/>
       <w:r>
         <w:rPr>
           <w:rFonts w:ascii="Arial" w:hAnsi="Arial" w:cs="Arial"/>
           <w:b/>
           <w:sz w:val="24"/>
           <w:szCs w:val="24"/>
-          <w:highlight w:val="red"/>
-        </w:rPr>
-        <w:t>Este Menú es el</w:t>
+        </w:rPr>
+        <w:t xml:space="preserve">Este Menú </w:t>
       </w:r>
       <w:r>
         <w:rPr>
@@ -7978,6 +7979,15 @@
           <w:sz w:val="24"/>
           <w:szCs w:val="24"/>
         </w:rPr>
+        <w:t>corresponde al</w:t>
+      </w:r>
+      <w:r>
+        <w:rPr>
+          <w:rFonts w:ascii="Arial" w:hAnsi="Arial" w:cs="Arial"/>
+          <w:b/>
+          <w:sz w:val="24"/>
+          <w:szCs w:val="24"/>
+        </w:rPr>
         <w:t xml:space="preserve"> </w:t>
       </w:r>
       <w:r>
@@ -7986,9 +7996,8 @@
           <w:b/>
           <w:sz w:val="24"/>
           <w:szCs w:val="24"/>
-          <w:highlight w:val="yellow"/>
-        </w:rPr>
-        <w:t>E</w:t>
+        </w:rPr>
+        <w:t>e</w:t>
       </w:r>
       <w:r>
         <w:rPr>
@@ -7997,14 +8006,22 @@
           <w:sz w:val="24"/>
           <w:szCs w:val="24"/>
         </w:rPr>
-        <w:t xml:space="preserve">nlace </w:t>
-      </w:r>
-      <w:commentRangeEnd w:id="40"/>
+        <w:t>nlace</w:t>
+      </w:r>
+      <w:r>
+        <w:rPr>
+          <w:rFonts w:ascii="Arial" w:hAnsi="Arial" w:cs="Arial"/>
+          <w:b/>
+          <w:sz w:val="24"/>
+          <w:szCs w:val="24"/>
+        </w:rPr>
+        <w:t xml:space="preserve"> de</w:t>
+      </w:r>
       <w:r>
         <w:rPr>
           <w:rStyle w:val="Refdecomentario"/>
         </w:rPr>
-        <w:commentReference w:id="40"/>
+        <w:t xml:space="preserve"> </w:t>
       </w:r>
       <w:r>
         <w:rPr>
@@ -8013,7 +8030,7 @@
           <w:sz w:val="24"/>
           <w:szCs w:val="24"/>
         </w:rPr>
-        <w:t>a las herramientas de gestión de fondos, está compuesto por:</w:t>
+        <w:t>las herramientas de gestión de fondos, está compuesto por:</w:t>
       </w:r>
     </w:p>
     <w:p>
@@ -8056,7 +8073,7 @@
                     <pic:cNvPicPr/>
                   </pic:nvPicPr>
                   <pic:blipFill>
-                    <a:blip r:embed="rId24">
+                    <a:blip r:embed="rId22">
                       <a:extLst>
                         <a:ext uri="{28A0092B-C50C-407E-A947-70E740481C1C}">
                           <a14:useLocalDpi xmlns:a14="http://schemas.microsoft.com/office/drawing/2010/main" val="0"/>
@@ -8127,7 +8144,7 @@
                     <pic:cNvPicPr/>
                   </pic:nvPicPr>
                   <pic:blipFill>
-                    <a:blip r:embed="rId15">
+                    <a:blip r:embed="rId13">
                       <a:extLst>
                         <a:ext uri="{28A0092B-C50C-407E-A947-70E740481C1C}">
                           <a14:useLocalDpi xmlns:a14="http://schemas.microsoft.com/office/drawing/2010/main" val="0"/>
@@ -8292,7 +8309,7 @@
                           <pic:cNvPicPr/>
                         </pic:nvPicPr>
                         <pic:blipFill>
-                          <a:blip r:embed="rId15">
+                          <a:blip r:embed="rId13">
                             <a:extLst>
                               <a:ext uri="{28A0092B-C50C-407E-A947-70E740481C1C}">
                                 <a14:useLocalDpi xmlns:a14="http://schemas.microsoft.com/office/drawing/2010/main" val="0"/>
@@ -8415,7 +8432,7 @@
                           <pic:cNvPicPr/>
                         </pic:nvPicPr>
                         <pic:blipFill rotWithShape="1">
-                          <a:blip r:embed="rId25">
+                          <a:blip r:embed="rId23">
                             <a:extLst>
                               <a:ext uri="{28A0092B-C50C-407E-A947-70E740481C1C}">
                                 <a14:useLocalDpi xmlns:a14="http://schemas.microsoft.com/office/drawing/2010/main" val="0"/>
@@ -8496,15 +8513,13 @@
                 <w:szCs w:val="24"/>
               </w:rPr>
             </w:pPr>
-            <w:commentRangeStart w:id="41"/>
             <w:r>
               <w:rPr>
                 <w:rFonts w:ascii="Arial" w:hAnsi="Arial" w:cs="Arial"/>
                 <w:sz w:val="24"/>
                 <w:szCs w:val="24"/>
-                <w:highlight w:val="red"/>
-              </w:rPr>
-              <w:t>utilizar para desplegar</w:t>
+              </w:rPr>
+              <w:t>Se usa</w:t>
             </w:r>
             <w:r>
               <w:rPr>
@@ -8512,6 +8527,14 @@
                 <w:sz w:val="24"/>
                 <w:szCs w:val="24"/>
               </w:rPr>
+              <w:t xml:space="preserve"> para desplegar</w:t>
+            </w:r>
+            <w:r>
+              <w:rPr>
+                <w:rFonts w:ascii="Arial" w:hAnsi="Arial" w:cs="Arial"/>
+                <w:sz w:val="24"/>
+                <w:szCs w:val="24"/>
+              </w:rPr>
               <w:t xml:space="preserve"> </w:t>
             </w:r>
             <w:r>
@@ -8519,48 +8542,8 @@
                 <w:rFonts w:ascii="Arial" w:hAnsi="Arial" w:cs="Arial"/>
                 <w:sz w:val="24"/>
                 <w:szCs w:val="24"/>
-                <w:highlight w:val="yellow"/>
-              </w:rPr>
-              <w:t>Despliega</w:t>
-            </w:r>
-            <w:r>
-              <w:rPr>
-                <w:rFonts w:ascii="Arial" w:hAnsi="Arial" w:cs="Arial"/>
-                <w:sz w:val="24"/>
-                <w:szCs w:val="24"/>
-              </w:rPr>
-              <w:t xml:space="preserve"> </w:t>
-            </w:r>
-            <w:commentRangeEnd w:id="41"/>
-            <w:r>
-              <w:rPr>
-                <w:rStyle w:val="Refdecomentario"/>
-              </w:rPr>
-              <w:commentReference w:id="41"/>
-            </w:r>
-            <w:r>
-              <w:rPr>
-                <w:rFonts w:ascii="Arial" w:hAnsi="Arial" w:cs="Arial"/>
-                <w:sz w:val="24"/>
-                <w:szCs w:val="24"/>
-              </w:rPr>
-              <w:t>las opciones</w:t>
-            </w:r>
-            <w:r>
-              <w:rPr>
-                <w:rFonts w:ascii="Arial" w:hAnsi="Arial" w:cs="Arial"/>
-                <w:sz w:val="24"/>
-                <w:szCs w:val="24"/>
-              </w:rPr>
-              <w:t xml:space="preserve"> de sub</w:t>
-            </w:r>
-            <w:r>
-              <w:rPr>
-                <w:rFonts w:ascii="Arial" w:hAnsi="Arial" w:cs="Arial"/>
-                <w:sz w:val="24"/>
-                <w:szCs w:val="24"/>
-              </w:rPr>
-              <w:t>menú</w:t>
+              </w:rPr>
+              <w:t>las opciones de submenú</w:t>
             </w:r>
           </w:p>
         </w:tc>
@@ -8882,7 +8865,7 @@
                 <w:sz w:val="24"/>
                 <w:lang w:val="es-MX" w:eastAsia="es-MX"/>
               </w:rPr>
-              <w:t>Coeficientes</w:t>
+              <w:t>Operaciones</w:t>
             </w:r>
           </w:p>
         </w:tc>
@@ -8999,8 +8982,8 @@
       </w:pPr>
     </w:p>
     <w:sectPr>
-      <w:headerReference w:type="default" r:id="rId26"/>
-      <w:footerReference w:type="default" r:id="rId27"/>
+      <w:headerReference w:type="default" r:id="rId24"/>
+      <w:footerReference w:type="default" r:id="rId25"/>
       <w:pgSz w:w="12240" w:h="15840" w:code="1"/>
       <w:pgMar w:top="1417" w:right="1701" w:bottom="1417" w:left="1701" w:header="708" w:footer="708" w:gutter="0"/>
       <w:cols w:space="708"/>
@@ -9011,122 +8994,8 @@
 </w:document>
 </file>
 
-<file path=word/comments.xml><?xml version="1.0" encoding="utf-8"?>
-<w:comments xmlns:wpc="http://schemas.microsoft.com/office/word/2010/wordprocessingCanvas" xmlns:cx="http://schemas.microsoft.com/office/drawing/2014/chartex" xmlns:mc="http://schemas.openxmlformats.org/markup-compatibility/2006" xmlns:o="urn:schemas-microsoft-com:office:office" xmlns:r="http://schemas.openxmlformats.org/officeDocument/2006/relationships" xmlns:m="http://schemas.openxmlformats.org/officeDocument/2006/math" xmlns:v="urn:schemas-microsoft-com:vml" xmlns:wp14="http://schemas.microsoft.com/office/word/2010/wordprocessingDrawing" xmlns:wp="http://schemas.openxmlformats.org/drawingml/2006/wordprocessingDrawing" xmlns:w10="urn:schemas-microsoft-com:office:word" xmlns:w="http://schemas.openxmlformats.org/wordprocessingml/2006/main" xmlns:w14="http://schemas.microsoft.com/office/word/2010/wordml" xmlns:w15="http://schemas.microsoft.com/office/word/2012/wordml" xmlns:w16se="http://schemas.microsoft.com/office/word/2015/wordml/symex" xmlns:wpg="http://schemas.microsoft.com/office/word/2010/wordprocessingGroup" xmlns:wpi="http://schemas.microsoft.com/office/word/2010/wordprocessingInk" xmlns:wne="http://schemas.microsoft.com/office/word/2006/wordml" xmlns:wps="http://schemas.microsoft.com/office/word/2010/wordprocessingShape" mc:Ignorable="w14 w15 w16se wp14">
-  <w:comment w:id="25" w:author="INAP-QA" w:date="2023-03-23T16:56:00Z" w:initials="I">
-    <w:p>
-      <w:pPr>
-        <w:pStyle w:val="Textocomentario"/>
-      </w:pPr>
-      <w:r>
-        <w:rPr>
-          <w:rStyle w:val="Refdecomentario"/>
-        </w:rPr>
-        <w:annotationRef/>
-      </w:r>
-      <w:r>
-        <w:t xml:space="preserve">Muestra en mayúscula </w:t>
-      </w:r>
-    </w:p>
-  </w:comment>
-  <w:comment w:id="26" w:author="INAP-QA" w:date="2023-03-23T16:58:00Z" w:initials="I">
-    <w:p>
-      <w:pPr>
-        <w:pStyle w:val="Textocomentario"/>
-      </w:pPr>
-      <w:r>
-        <w:rPr>
-          <w:rStyle w:val="Refdecomentario"/>
-        </w:rPr>
-        <w:annotationRef/>
-      </w:r>
-      <w:r>
-        <w:t xml:space="preserve">Para darles el seguimiento </w:t>
-      </w:r>
-      <w:r>
-        <w:t>…</w:t>
-      </w:r>
-    </w:p>
-  </w:comment>
-  <w:comment w:id="36" w:author="INAP-QA" w:date="2023-03-23T17:02:00Z" w:initials="I">
-    <w:p>
-      <w:pPr>
-        <w:pStyle w:val="Textocomentario"/>
-      </w:pPr>
-      <w:r>
-        <w:rPr>
-          <w:rStyle w:val="Refdecomentario"/>
-        </w:rPr>
-        <w:annotationRef/>
-      </w:r>
-      <w:r>
-        <w:t xml:space="preserve">Utiliza mayúscula </w:t>
-      </w:r>
-    </w:p>
-    <w:p>
-      <w:pPr>
-        <w:pStyle w:val="Textocomentario"/>
-      </w:pPr>
-      <w:r>
-        <w:t xml:space="preserve">Cambiar minúscula </w:t>
-      </w:r>
-    </w:p>
-  </w:comment>
-  <w:comment w:id="40" w:author="INAP-QA" w:date="2023-03-23T17:04:00Z" w:initials="I">
-    <w:p>
-      <w:pPr>
-        <w:pStyle w:val="Textocomentario"/>
-      </w:pPr>
-      <w:r>
-        <w:rPr>
-          <w:rStyle w:val="Refdecomentario"/>
-        </w:rPr>
-        <w:annotationRef/>
-      </w:r>
-      <w:r>
-        <w:t>En este men</w:t>
-      </w:r>
-      <w:r>
-        <w:t>ú corresponde a</w:t>
-      </w:r>
-      <w:r>
-        <w:t>l enlace de las herramientas …</w:t>
-      </w:r>
-    </w:p>
-  </w:comment>
-  <w:comment w:id="41" w:author="INAP-QA" w:date="2023-03-23T17:07:00Z" w:initials="I">
-    <w:p>
-      <w:pPr>
-        <w:pStyle w:val="Textocomentario"/>
-      </w:pPr>
-      <w:bookmarkStart w:id="42" w:name="_GoBack"/>
-      <w:r>
-        <w:rPr>
-          <w:rStyle w:val="Refdecomentario"/>
-        </w:rPr>
-        <w:annotationRef/>
-      </w:r>
-      <w:r>
-        <w:t>Se usa para desplegar las opciones …</w:t>
-      </w:r>
-      <w:bookmarkEnd w:id="42"/>
-    </w:p>
-  </w:comment>
-</w:comments>
-</file>
-
-<file path=word/commentsExtended.xml><?xml version="1.0" encoding="utf-8"?>
-<w15:commentsEx xmlns:wpc="http://schemas.microsoft.com/office/word/2010/wordprocessingCanvas" xmlns:cx="http://schemas.microsoft.com/office/drawing/2014/chartex" xmlns:mc="http://schemas.openxmlformats.org/markup-compatibility/2006" xmlns:o="urn:schemas-microsoft-com:office:office" xmlns:r="http://schemas.openxmlformats.org/officeDocument/2006/relationships" xmlns:m="http://schemas.openxmlformats.org/officeDocument/2006/math" xmlns:v="urn:schemas-microsoft-com:vml" xmlns:wp14="http://schemas.microsoft.com/office/word/2010/wordprocessingDrawing" xmlns:wp="http://schemas.openxmlformats.org/drawingml/2006/wordprocessingDrawing" xmlns:w10="urn:schemas-microsoft-com:office:word" xmlns:w="http://schemas.openxmlformats.org/wordprocessingml/2006/main" xmlns:w14="http://schemas.microsoft.com/office/word/2010/wordml" xmlns:w15="http://schemas.microsoft.com/office/word/2012/wordml" xmlns:w16se="http://schemas.microsoft.com/office/word/2015/wordml/symex" xmlns:wpg="http://schemas.microsoft.com/office/word/2010/wordprocessingGroup" xmlns:wpi="http://schemas.microsoft.com/office/word/2010/wordprocessingInk" xmlns:wne="http://schemas.microsoft.com/office/word/2006/wordml" xmlns:wps="http://schemas.microsoft.com/office/word/2010/wordprocessingShape" mc:Ignorable="w14 w15 w16se wp14">
-  <w15:commentEx w15:paraId="502B163F" w15:done="0"/>
-  <w15:commentEx w15:paraId="0ED92926" w15:done="0"/>
-  <w15:commentEx w15:paraId="747CE3C0" w15:done="0"/>
-  <w15:commentEx w15:paraId="18E018D4" w15:done="0"/>
-  <w15:commentEx w15:paraId="18C261E5" w15:done="0"/>
-</w15:commentsEx>
-</file>
-
 <file path=word/endnotes.xml><?xml version="1.0" encoding="utf-8"?>
-<w:endnotes xmlns:wpc="http://schemas.microsoft.com/office/word/2010/wordprocessingCanvas" xmlns:cx="http://schemas.microsoft.com/office/drawing/2014/chartex" xmlns:mc="http://schemas.openxmlformats.org/markup-compatibility/2006" xmlns:o="urn:schemas-microsoft-com:office:office" xmlns:r="http://schemas.openxmlformats.org/officeDocument/2006/relationships" xmlns:m="http://schemas.openxmlformats.org/officeDocument/2006/math" xmlns:v="urn:schemas-microsoft-com:vml" xmlns:wp14="http://schemas.microsoft.com/office/word/2010/wordprocessingDrawing" xmlns:wp="http://schemas.openxmlformats.org/drawingml/2006/wordprocessingDrawing" xmlns:w10="urn:schemas-microsoft-com:office:word" xmlns:w="http://schemas.openxmlformats.org/wordprocessingml/2006/main" xmlns:w14="http://schemas.microsoft.com/office/word/2010/wordml" xmlns:w15="http://schemas.microsoft.com/office/word/2012/wordml" xmlns:w16se="http://schemas.microsoft.com/office/word/2015/wordml/symex" xmlns:wpg="http://schemas.microsoft.com/office/word/2010/wordprocessingGroup" xmlns:wpi="http://schemas.microsoft.com/office/word/2010/wordprocessingInk" xmlns:wne="http://schemas.microsoft.com/office/word/2006/wordml" xmlns:wps="http://schemas.microsoft.com/office/word/2010/wordprocessingShape" mc:Ignorable="w14 w15 w16se wp14">
+<w:endnotes xmlns:wpc="http://schemas.microsoft.com/office/word/2010/wordprocessingCanvas" xmlns:cx="http://schemas.microsoft.com/office/drawing/2014/chartex" xmlns:cx1="http://schemas.microsoft.com/office/drawing/2015/9/8/chartex" xmlns:mc="http://schemas.openxmlformats.org/markup-compatibility/2006" xmlns:o="urn:schemas-microsoft-com:office:office" xmlns:r="http://schemas.openxmlformats.org/officeDocument/2006/relationships" xmlns:m="http://schemas.openxmlformats.org/officeDocument/2006/math" xmlns:v="urn:schemas-microsoft-com:vml" xmlns:wp14="http://schemas.microsoft.com/office/word/2010/wordprocessingDrawing" xmlns:wp="http://schemas.openxmlformats.org/drawingml/2006/wordprocessingDrawing" xmlns:w10="urn:schemas-microsoft-com:office:word" xmlns:w="http://schemas.openxmlformats.org/wordprocessingml/2006/main" xmlns:w14="http://schemas.microsoft.com/office/word/2010/wordml" xmlns:w15="http://schemas.microsoft.com/office/word/2012/wordml" xmlns:w16se="http://schemas.microsoft.com/office/word/2015/wordml/symex" xmlns:wpg="http://schemas.microsoft.com/office/word/2010/wordprocessingGroup" xmlns:wpi="http://schemas.microsoft.com/office/word/2010/wordprocessingInk" xmlns:wne="http://schemas.microsoft.com/office/word/2006/wordml" xmlns:wps="http://schemas.microsoft.com/office/word/2010/wordprocessingShape" mc:Ignorable="w14 w15 w16se wp14">
   <w:endnote w:type="separator" w:id="-1">
     <w:p>
       <w:pPr>
@@ -9151,7 +9020,7 @@
 </file>
 
 <file path=word/footer1.xml><?xml version="1.0" encoding="utf-8"?>
-<w:ftr xmlns:wpc="http://schemas.microsoft.com/office/word/2010/wordprocessingCanvas" xmlns:cx="http://schemas.microsoft.com/office/drawing/2014/chartex" xmlns:mc="http://schemas.openxmlformats.org/markup-compatibility/2006" xmlns:o="urn:schemas-microsoft-com:office:office" xmlns:r="http://schemas.openxmlformats.org/officeDocument/2006/relationships" xmlns:m="http://schemas.openxmlformats.org/officeDocument/2006/math" xmlns:v="urn:schemas-microsoft-com:vml" xmlns:wp14="http://schemas.microsoft.com/office/word/2010/wordprocessingDrawing" xmlns:wp="http://schemas.openxmlformats.org/drawingml/2006/wordprocessingDrawing" xmlns:w10="urn:schemas-microsoft-com:office:word" xmlns:w="http://schemas.openxmlformats.org/wordprocessingml/2006/main" xmlns:w14="http://schemas.microsoft.com/office/word/2010/wordml" xmlns:w15="http://schemas.microsoft.com/office/word/2012/wordml" xmlns:w16se="http://schemas.microsoft.com/office/word/2015/wordml/symex" xmlns:wpg="http://schemas.microsoft.com/office/word/2010/wordprocessingGroup" xmlns:wpi="http://schemas.microsoft.com/office/word/2010/wordprocessingInk" xmlns:wne="http://schemas.microsoft.com/office/word/2006/wordml" xmlns:wps="http://schemas.microsoft.com/office/word/2010/wordprocessingShape" mc:Ignorable="w14 w15 w16se wp14">
+<w:ftr xmlns:wpc="http://schemas.microsoft.com/office/word/2010/wordprocessingCanvas" xmlns:cx="http://schemas.microsoft.com/office/drawing/2014/chartex" xmlns:cx1="http://schemas.microsoft.com/office/drawing/2015/9/8/chartex" xmlns:mc="http://schemas.openxmlformats.org/markup-compatibility/2006" xmlns:o="urn:schemas-microsoft-com:office:office" xmlns:r="http://schemas.openxmlformats.org/officeDocument/2006/relationships" xmlns:m="http://schemas.openxmlformats.org/officeDocument/2006/math" xmlns:v="urn:schemas-microsoft-com:vml" xmlns:wp14="http://schemas.microsoft.com/office/word/2010/wordprocessingDrawing" xmlns:wp="http://schemas.openxmlformats.org/drawingml/2006/wordprocessingDrawing" xmlns:w10="urn:schemas-microsoft-com:office:word" xmlns:w="http://schemas.openxmlformats.org/wordprocessingml/2006/main" xmlns:w14="http://schemas.microsoft.com/office/word/2010/wordml" xmlns:w15="http://schemas.microsoft.com/office/word/2012/wordml" xmlns:w16se="http://schemas.microsoft.com/office/word/2015/wordml/symex" xmlns:wpg="http://schemas.microsoft.com/office/word/2010/wordprocessingGroup" xmlns:wpi="http://schemas.microsoft.com/office/word/2010/wordprocessingInk" xmlns:wne="http://schemas.microsoft.com/office/word/2006/wordml" xmlns:wps="http://schemas.microsoft.com/office/word/2010/wordprocessingShape" mc:Ignorable="w14 w15 w16se wp14">
   <w:sdt>
     <w:sdtPr>
       <w:rPr>
@@ -9252,7 +9121,7 @@
                     </wp:anchor>
                   </w:drawing>
                 </mc:Choice>
-                <mc:Fallback xmlns:cx1="http://schemas.microsoft.com/office/drawing/2015/9/8/chartex">
+                <mc:Fallback>
                   <w:pict>
                     <v:line w14:anchorId="42D5C661" id="Conector recto 13" o:spid="_x0000_s1026" style="position:absolute;z-index:251662336;visibility:visible;mso-wrap-style:square;mso-width-percent:0;mso-height-percent:0;mso-wrap-distance-left:9pt;mso-wrap-distance-top:0;mso-wrap-distance-right:9pt;mso-wrap-distance-bottom:0;mso-position-horizontal:absolute;mso-position-horizontal-relative:text;mso-position-vertical:absolute;mso-position-vertical-relative:text;mso-width-percent:0;mso-height-percent:0;mso-width-relative:margin;mso-height-relative:margin" from="-17.55pt,-3pt" to="446.7pt,-2.25pt" o:gfxdata="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" strokecolor="#a5a5a5 [3206]" strokeweight="1.5pt">
                       <v:stroke joinstyle="miter"/>
@@ -9363,7 +9232,7 @@
                     </wp:anchor>
                   </w:drawing>
                 </mc:Choice>
-                <mc:Fallback xmlns:cx1="http://schemas.microsoft.com/office/drawing/2015/9/8/chartex">
+                <mc:Fallback>
                   <w:pict>
                     <v:rect w14:anchorId="2CD8D370" id="Rectángulo 11" o:spid="_x0000_s1026" style="position:absolute;margin-left:280.3pt;margin-top:-3.3pt;width:167.65pt;height:22.4pt;z-index:-251658241;visibility:visible;mso-wrap-style:square;mso-width-percent:0;mso-wrap-distance-left:9pt;mso-wrap-distance-top:0;mso-wrap-distance-right:9pt;mso-wrap-distance-bottom:0;mso-position-horizontal:absolute;mso-position-horizontal-relative:text;mso-position-vertical:absolute;mso-position-vertical-relative:text;mso-width-percent:0;mso-width-relative:margin;v-text-anchor:middle" o:gfxdata="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" fillcolor="#002060" stroked="f" strokeweight="1pt">
                       <v:fill color2="#002060" o:opacity2="15728f" rotate="t" angle="90" colors="0 #002060;34734f #002060;40632f #002060;45815f #072766;46531f #002060;60293f #002060;1 #002060" focus="100%" type="gradient"/>
@@ -9414,7 +9283,7 @@
                 <w:noProof/>
                 <w:color w:val="FFFFFF" w:themeColor="background1"/>
               </w:rPr>
-              <w:t>2</w:t>
+              <w:t>11</w:t>
             </w:r>
             <w:r>
               <w:rPr>
@@ -9494,7 +9363,7 @@
 </file>
 
 <file path=word/footnotes.xml><?xml version="1.0" encoding="utf-8"?>
-<w:footnotes xmlns:wpc="http://schemas.microsoft.com/office/word/2010/wordprocessingCanvas" xmlns:cx="http://schemas.microsoft.com/office/drawing/2014/chartex" xmlns:mc="http://schemas.openxmlformats.org/markup-compatibility/2006" xmlns:o="urn:schemas-microsoft-com:office:office" xmlns:r="http://schemas.openxmlformats.org/officeDocument/2006/relationships" xmlns:m="http://schemas.openxmlformats.org/officeDocument/2006/math" xmlns:v="urn:schemas-microsoft-com:vml" xmlns:wp14="http://schemas.microsoft.com/office/word/2010/wordprocessingDrawing" xmlns:wp="http://schemas.openxmlformats.org/drawingml/2006/wordprocessingDrawing" xmlns:w10="urn:schemas-microsoft-com:office:word" xmlns:w="http://schemas.openxmlformats.org/wordprocessingml/2006/main" xmlns:w14="http://schemas.microsoft.com/office/word/2010/wordml" xmlns:w15="http://schemas.microsoft.com/office/word/2012/wordml" xmlns:w16se="http://schemas.microsoft.com/office/word/2015/wordml/symex" xmlns:wpg="http://schemas.microsoft.com/office/word/2010/wordprocessingGroup" xmlns:wpi="http://schemas.microsoft.com/office/word/2010/wordprocessingInk" xmlns:wne="http://schemas.microsoft.com/office/word/2006/wordml" xmlns:wps="http://schemas.microsoft.com/office/word/2010/wordprocessingShape" mc:Ignorable="w14 w15 w16se wp14">
+<w:footnotes xmlns:wpc="http://schemas.microsoft.com/office/word/2010/wordprocessingCanvas" xmlns:cx="http://schemas.microsoft.com/office/drawing/2014/chartex" xmlns:cx1="http://schemas.microsoft.com/office/drawing/2015/9/8/chartex" xmlns:mc="http://schemas.openxmlformats.org/markup-compatibility/2006" xmlns:o="urn:schemas-microsoft-com:office:office" xmlns:r="http://schemas.openxmlformats.org/officeDocument/2006/relationships" xmlns:m="http://schemas.openxmlformats.org/officeDocument/2006/math" xmlns:v="urn:schemas-microsoft-com:vml" xmlns:wp14="http://schemas.microsoft.com/office/word/2010/wordprocessingDrawing" xmlns:wp="http://schemas.openxmlformats.org/drawingml/2006/wordprocessingDrawing" xmlns:w10="urn:schemas-microsoft-com:office:word" xmlns:w="http://schemas.openxmlformats.org/wordprocessingml/2006/main" xmlns:w14="http://schemas.microsoft.com/office/word/2010/wordml" xmlns:w15="http://schemas.microsoft.com/office/word/2012/wordml" xmlns:w16se="http://schemas.microsoft.com/office/word/2015/wordml/symex" xmlns:wpg="http://schemas.microsoft.com/office/word/2010/wordprocessingGroup" xmlns:wpi="http://schemas.microsoft.com/office/word/2010/wordprocessingInk" xmlns:wne="http://schemas.microsoft.com/office/word/2006/wordml" xmlns:wps="http://schemas.microsoft.com/office/word/2010/wordprocessingShape" mc:Ignorable="w14 w15 w16se wp14">
   <w:footnote w:type="separator" w:id="-1">
     <w:p>
       <w:pPr>
@@ -9519,7 +9388,7 @@
 </file>
 
 <file path=word/header1.xml><?xml version="1.0" encoding="utf-8"?>
-<w:hdr xmlns:wpc="http://schemas.microsoft.com/office/word/2010/wordprocessingCanvas" xmlns:cx="http://schemas.microsoft.com/office/drawing/2014/chartex" xmlns:mc="http://schemas.openxmlformats.org/markup-compatibility/2006" xmlns:o="urn:schemas-microsoft-com:office:office" xmlns:r="http://schemas.openxmlformats.org/officeDocument/2006/relationships" xmlns:m="http://schemas.openxmlformats.org/officeDocument/2006/math" xmlns:v="urn:schemas-microsoft-com:vml" xmlns:wp14="http://schemas.microsoft.com/office/word/2010/wordprocessingDrawing" xmlns:wp="http://schemas.openxmlformats.org/drawingml/2006/wordprocessingDrawing" xmlns:w10="urn:schemas-microsoft-com:office:word" xmlns:w="http://schemas.openxmlformats.org/wordprocessingml/2006/main" xmlns:w14="http://schemas.microsoft.com/office/word/2010/wordml" xmlns:w15="http://schemas.microsoft.com/office/word/2012/wordml" xmlns:w16se="http://schemas.microsoft.com/office/word/2015/wordml/symex" xmlns:wpg="http://schemas.microsoft.com/office/word/2010/wordprocessingGroup" xmlns:wpi="http://schemas.microsoft.com/office/word/2010/wordprocessingInk" xmlns:wne="http://schemas.microsoft.com/office/word/2006/wordml" xmlns:wps="http://schemas.microsoft.com/office/word/2010/wordprocessingShape" mc:Ignorable="w14 w15 w16se wp14">
+<w:hdr xmlns:wpc="http://schemas.microsoft.com/office/word/2010/wordprocessingCanvas" xmlns:cx="http://schemas.microsoft.com/office/drawing/2014/chartex" xmlns:cx1="http://schemas.microsoft.com/office/drawing/2015/9/8/chartex" xmlns:mc="http://schemas.openxmlformats.org/markup-compatibility/2006" xmlns:o="urn:schemas-microsoft-com:office:office" xmlns:r="http://schemas.openxmlformats.org/officeDocument/2006/relationships" xmlns:m="http://schemas.openxmlformats.org/officeDocument/2006/math" xmlns:v="urn:schemas-microsoft-com:vml" xmlns:wp14="http://schemas.microsoft.com/office/word/2010/wordprocessingDrawing" xmlns:wp="http://schemas.openxmlformats.org/drawingml/2006/wordprocessingDrawing" xmlns:w10="urn:schemas-microsoft-com:office:word" xmlns:w="http://schemas.openxmlformats.org/wordprocessingml/2006/main" xmlns:w14="http://schemas.microsoft.com/office/word/2010/wordml" xmlns:w15="http://schemas.microsoft.com/office/word/2012/wordml" xmlns:w16se="http://schemas.microsoft.com/office/word/2015/wordml/symex" xmlns:wpg="http://schemas.microsoft.com/office/word/2010/wordprocessingGroup" xmlns:wpi="http://schemas.microsoft.com/office/word/2010/wordprocessingInk" xmlns:wne="http://schemas.microsoft.com/office/word/2006/wordml" xmlns:wps="http://schemas.microsoft.com/office/word/2010/wordprocessingShape" mc:Ignorable="w14 w15 w16se wp14">
   <w:p>
     <w:pPr>
       <w:pStyle w:val="Encabezado"/>
@@ -9663,7 +9532,7 @@
             </wp:anchor>
           </w:drawing>
         </mc:Choice>
-        <mc:Fallback xmlns:cx1="http://schemas.microsoft.com/office/drawing/2015/9/8/chartex">
+        <mc:Fallback>
           <w:pict>
             <v:rect w14:anchorId="3FEC259C" id="Rectángulo 6" o:spid="_x0000_s1035" style="position:absolute;margin-left:310.95pt;margin-top:-1.4pt;width:165.5pt;height:24.45pt;z-index:251659264;visibility:visible;mso-wrap-style:square;mso-width-percent:0;mso-height-percent:0;mso-wrap-distance-left:9pt;mso-wrap-distance-top:0;mso-wrap-distance-right:9pt;mso-wrap-distance-bottom:0;mso-position-horizontal:absolute;mso-position-horizontal-relative:text;mso-position-vertical:absolute;mso-position-vertical-relative:text;mso-width-percent:0;mso-height-percent:0;mso-width-relative:margin;mso-height-relative:margin;v-text-anchor:middle" o:gfxdata="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" fillcolor="#002060" stroked="f" strokeweight="1pt">
               <v:textbox>
@@ -9806,7 +9675,7 @@
 </file>
 
 <file path=word/numbering.xml><?xml version="1.0" encoding="utf-8"?>
-<w:numbering xmlns:wpc="http://schemas.microsoft.com/office/word/2010/wordprocessingCanvas" xmlns:cx="http://schemas.microsoft.com/office/drawing/2014/chartex" xmlns:mc="http://schemas.openxmlformats.org/markup-compatibility/2006" xmlns:o="urn:schemas-microsoft-com:office:office" xmlns:r="http://schemas.openxmlformats.org/officeDocument/2006/relationships" xmlns:m="http://schemas.openxmlformats.org/officeDocument/2006/math" xmlns:v="urn:schemas-microsoft-com:vml" xmlns:wp14="http://schemas.microsoft.com/office/word/2010/wordprocessingDrawing" xmlns:wp="http://schemas.openxmlformats.org/drawingml/2006/wordprocessingDrawing" xmlns:w10="urn:schemas-microsoft-com:office:word" xmlns:w="http://schemas.openxmlformats.org/wordprocessingml/2006/main" xmlns:w14="http://schemas.microsoft.com/office/word/2010/wordml" xmlns:w15="http://schemas.microsoft.com/office/word/2012/wordml" xmlns:w16se="http://schemas.microsoft.com/office/word/2015/wordml/symex" xmlns:wpg="http://schemas.microsoft.com/office/word/2010/wordprocessingGroup" xmlns:wpi="http://schemas.microsoft.com/office/word/2010/wordprocessingInk" xmlns:wne="http://schemas.microsoft.com/office/word/2006/wordml" xmlns:wps="http://schemas.microsoft.com/office/word/2010/wordprocessingShape" mc:Ignorable="w14 w15 w16se wp14">
+<w:numbering xmlns:wpc="http://schemas.microsoft.com/office/word/2010/wordprocessingCanvas" xmlns:cx="http://schemas.microsoft.com/office/drawing/2014/chartex" xmlns:cx1="http://schemas.microsoft.com/office/drawing/2015/9/8/chartex" xmlns:mc="http://schemas.openxmlformats.org/markup-compatibility/2006" xmlns:o="urn:schemas-microsoft-com:office:office" xmlns:r="http://schemas.openxmlformats.org/officeDocument/2006/relationships" xmlns:m="http://schemas.openxmlformats.org/officeDocument/2006/math" xmlns:v="urn:schemas-microsoft-com:vml" xmlns:wp14="http://schemas.microsoft.com/office/word/2010/wordprocessingDrawing" xmlns:wp="http://schemas.openxmlformats.org/drawingml/2006/wordprocessingDrawing" xmlns:w10="urn:schemas-microsoft-com:office:word" xmlns:w="http://schemas.openxmlformats.org/wordprocessingml/2006/main" xmlns:w14="http://schemas.microsoft.com/office/word/2010/wordml" xmlns:w15="http://schemas.microsoft.com/office/word/2012/wordml" xmlns:w16se="http://schemas.microsoft.com/office/word/2015/wordml/symex" xmlns:wpg="http://schemas.microsoft.com/office/word/2010/wordprocessingGroup" xmlns:wpi="http://schemas.microsoft.com/office/word/2010/wordprocessingInk" xmlns:wne="http://schemas.microsoft.com/office/word/2006/wordml" xmlns:wps="http://schemas.microsoft.com/office/word/2010/wordprocessingShape" mc:Ignorable="w14 w15 w16se wp14">
   <w:abstractNum w:abstractNumId="0" w15:restartNumberingAfterBreak="0">
     <w:nsid w:val="33767D3B"/>
     <w:multiLevelType w:val="multilevel"/>
@@ -10422,14 +10291,6 @@
     <w:abstractNumId w:val="3"/>
   </w:num>
 </w:numbering>
-</file>
-
-<file path=word/people.xml><?xml version="1.0" encoding="utf-8"?>
-<w15:people xmlns:wpc="http://schemas.microsoft.com/office/word/2010/wordprocessingCanvas" xmlns:cx="http://schemas.microsoft.com/office/drawing/2014/chartex" xmlns:mc="http://schemas.openxmlformats.org/markup-compatibility/2006" xmlns:o="urn:schemas-microsoft-com:office:office" xmlns:r="http://schemas.openxmlformats.org/officeDocument/2006/relationships" xmlns:m="http://schemas.openxmlformats.org/officeDocument/2006/math" xmlns:v="urn:schemas-microsoft-com:vml" xmlns:wp14="http://schemas.microsoft.com/office/word/2010/wordprocessingDrawing" xmlns:wp="http://schemas.openxmlformats.org/drawingml/2006/wordprocessingDrawing" xmlns:w10="urn:schemas-microsoft-com:office:word" xmlns:w="http://schemas.openxmlformats.org/wordprocessingml/2006/main" xmlns:w14="http://schemas.microsoft.com/office/word/2010/wordml" xmlns:w15="http://schemas.microsoft.com/office/word/2012/wordml" xmlns:w16se="http://schemas.microsoft.com/office/word/2015/wordml/symex" xmlns:wpg="http://schemas.microsoft.com/office/word/2010/wordprocessingGroup" xmlns:wpi="http://schemas.microsoft.com/office/word/2010/wordprocessingInk" xmlns:wne="http://schemas.microsoft.com/office/word/2006/wordml" xmlns:wps="http://schemas.microsoft.com/office/word/2010/wordprocessingShape" mc:Ignorable="w14 w15 w16se wp14">
-  <w15:person w15:author="INAP-QA">
-    <w15:presenceInfo w15:providerId="Windows Live" w15:userId="9ae1c0a492cadcaf"/>
-  </w15:person>
-</w15:people>
 </file>
 
 <file path=word/styles.xml><?xml version="1.0" encoding="utf-8"?>
@@ -11514,7 +11375,7 @@
 </file>
 
 <file path=customXml/itemProps1.xml><?xml version="1.0" encoding="utf-8"?>
-<ds:datastoreItem xmlns:ds="http://schemas.openxmlformats.org/officeDocument/2006/customXml" ds:itemID="{17CF1A41-4325-47CE-8042-95F8F4B8C7E0}">
+<ds:datastoreItem xmlns:ds="http://schemas.openxmlformats.org/officeDocument/2006/customXml" ds:itemID="{C4BF6D88-F327-445F-BED6-391CEBFBE7A5}">
   <ds:schemaRefs>
     <ds:schemaRef ds:uri="http://schemas.openxmlformats.org/officeDocument/2006/bibliography"/>
   </ds:schemaRefs>

--- a/PDRMYE/GUÍAS RÁPIDAS/MUNICIPIOS/MUNICIPIOS/INTRODUCCIÓN A LA PLATAFORMA.docx
+++ b/PDRMYE/GUÍAS RÁPIDAS/MUNICIPIOS/MUNICIPIOS/INTRODUCCIÓN A LA PLATAFORMA.docx
@@ -1,6 +1,6 @@
 
 <file path=word/document.xml><?xml version="1.0" encoding="utf-8"?>
-<w:document xmlns:wpc="http://schemas.microsoft.com/office/word/2010/wordprocessingCanvas" xmlns:cx="http://schemas.microsoft.com/office/drawing/2014/chartex" xmlns:cx1="http://schemas.microsoft.com/office/drawing/2015/9/8/chartex" xmlns:mc="http://schemas.openxmlformats.org/markup-compatibility/2006" xmlns:o="urn:schemas-microsoft-com:office:office" xmlns:r="http://schemas.openxmlformats.org/officeDocument/2006/relationships" xmlns:m="http://schemas.openxmlformats.org/officeDocument/2006/math" xmlns:v="urn:schemas-microsoft-com:vml" xmlns:wp14="http://schemas.microsoft.com/office/word/2010/wordprocessingDrawing" xmlns:wp="http://schemas.openxmlformats.org/drawingml/2006/wordprocessingDrawing" xmlns:w10="urn:schemas-microsoft-com:office:word" xmlns:w="http://schemas.openxmlformats.org/wordprocessingml/2006/main" xmlns:w14="http://schemas.microsoft.com/office/word/2010/wordml" xmlns:w15="http://schemas.microsoft.com/office/word/2012/wordml" xmlns:w16se="http://schemas.microsoft.com/office/word/2015/wordml/symex" xmlns:wpg="http://schemas.microsoft.com/office/word/2010/wordprocessingGroup" xmlns:wpi="http://schemas.microsoft.com/office/word/2010/wordprocessingInk" xmlns:wne="http://schemas.microsoft.com/office/word/2006/wordml" xmlns:wps="http://schemas.microsoft.com/office/word/2010/wordprocessingShape" mc:Ignorable="w14 w15 w16se wp14">
+<w:document xmlns:wpc="http://schemas.microsoft.com/office/word/2010/wordprocessingCanvas" xmlns:cx="http://schemas.microsoft.com/office/drawing/2014/chartex" xmlns:mc="http://schemas.openxmlformats.org/markup-compatibility/2006" xmlns:o="urn:schemas-microsoft-com:office:office" xmlns:r="http://schemas.openxmlformats.org/officeDocument/2006/relationships" xmlns:m="http://schemas.openxmlformats.org/officeDocument/2006/math" xmlns:v="urn:schemas-microsoft-com:vml" xmlns:wp14="http://schemas.microsoft.com/office/word/2010/wordprocessingDrawing" xmlns:wp="http://schemas.openxmlformats.org/drawingml/2006/wordprocessingDrawing" xmlns:w10="urn:schemas-microsoft-com:office:word" xmlns:w="http://schemas.openxmlformats.org/wordprocessingml/2006/main" xmlns:w14="http://schemas.microsoft.com/office/word/2010/wordml" xmlns:w15="http://schemas.microsoft.com/office/word/2012/wordml" xmlns:w16se="http://schemas.microsoft.com/office/word/2015/wordml/symex" xmlns:wpg="http://schemas.microsoft.com/office/word/2010/wordprocessingGroup" xmlns:wpi="http://schemas.microsoft.com/office/word/2010/wordprocessingInk" xmlns:wne="http://schemas.microsoft.com/office/word/2006/wordml" xmlns:wps="http://schemas.microsoft.com/office/word/2010/wordprocessingShape" mc:Ignorable="w14 w15 w16se wp14">
   <w:body>
     <w:p>
       <w:pPr>
@@ -100,7 +100,7 @@
               </wp:anchor>
             </w:drawing>
           </mc:Choice>
-          <mc:Fallback>
+          <mc:Fallback xmlns:cx1="http://schemas.microsoft.com/office/drawing/2015/9/8/chartex">
             <w:pict>
               <v:rect w14:anchorId="06FFA84B" id="Rectángulo 3" o:spid="_x0000_s1026" style="position:absolute;margin-left:0;margin-top:-55.8pt;width:582.7pt;height:760.2pt;z-index:-251512832;visibility:visible;mso-wrap-style:square;mso-width-percent:0;mso-height-percent:0;mso-wrap-distance-left:9pt;mso-wrap-distance-top:0;mso-wrap-distance-right:9pt;mso-wrap-distance-bottom:0;mso-position-horizontal:left;mso-position-horizontal-relative:page;mso-position-vertical:absolute;mso-position-vertical-relative:text;mso-width-percent:0;mso-height-percent:0;mso-width-relative:margin;mso-height-relative:margin;v-text-anchor:middle" o:gfxdata="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" fillcolor="#f2f2f2" stroked="f" strokeweight="1pt">
                 <v:shadow on="t" type="perspective" color="black" opacity="7208f" offset="0,0" matrix="66847f,,,66847f"/>
@@ -375,7 +375,7 @@
               </wp:anchor>
             </w:drawing>
           </mc:Choice>
-          <mc:Fallback>
+          <mc:Fallback xmlns:cx1="http://schemas.microsoft.com/office/drawing/2015/9/8/chartex">
             <w:pict>
               <v:rect w14:anchorId="6E426A2F" id="Rectángulo 4" o:spid="_x0000_s1026" style="position:absolute;left:0;text-align:left;margin-left:-70.05pt;margin-top:29.75pt;width:579.3pt;height:92.5pt;z-index:251781120;visibility:visible;mso-wrap-style:square;mso-width-percent:0;mso-height-percent:0;mso-wrap-distance-left:9pt;mso-wrap-distance-top:0;mso-wrap-distance-right:9pt;mso-wrap-distance-bottom:0;mso-position-horizontal:absolute;mso-position-horizontal-relative:margin;mso-position-vertical:absolute;mso-position-vertical-relative:text;mso-width-percent:0;mso-height-percent:0;mso-width-relative:margin;mso-height-relative:margin;v-text-anchor:middle" o:gfxdata="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" fillcolor="#aaa [3030]" stroked="f">
                 <v:fill color2="#a3a3a3 [3174]" rotate="t" colors="0 #afafaf;.5 #a5a5a5;1 #929292" focus="100%" type="gradient">
@@ -815,7 +815,7 @@
               </wp:anchor>
             </w:drawing>
           </mc:Choice>
-          <mc:Fallback>
+          <mc:Fallback xmlns:cx1="http://schemas.microsoft.com/office/drawing/2015/9/8/chartex">
             <w:pict>
               <v:rect w14:anchorId="63962291" id="Rectángulo 23" o:spid="_x0000_s1027" style="position:absolute;left:0;text-align:left;margin-left:0;margin-top:2.05pt;width:533.9pt;height:21.05pt;z-index:251801600;visibility:visible;mso-wrap-style:square;mso-width-percent:0;mso-height-percent:0;mso-wrap-distance-left:9pt;mso-wrap-distance-top:0;mso-wrap-distance-right:9pt;mso-wrap-distance-bottom:0;mso-position-horizontal:center;mso-position-horizontal-relative:margin;mso-position-vertical:absolute;mso-position-vertical-relative:text;mso-width-percent:0;mso-height-percent:0;mso-width-relative:margin;mso-height-relative:margin;v-text-anchor:middle" o:gfxdata="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" fillcolor="#aaa [3030]" stroked="f">
                 <v:fill color2="#a3a3a3 [3174]" rotate="t" colors="0 #afafaf;.5 #a5a5a5;1 #929292" focus="100%" type="gradient">
@@ -944,93 +944,55 @@
             </w:rPr>
             <w:fldChar w:fldCharType="separate"/>
           </w:r>
-          <w:bookmarkStart w:id="0" w:name="_GoBack"/>
-          <w:bookmarkEnd w:id="0"/>
-          <w:r>
-            <w:rPr>
-              <w:rStyle w:val="Hipervnculo"/>
-            </w:rPr>
-            <w:fldChar w:fldCharType="begin"/>
-          </w:r>
-          <w:r>
-            <w:rPr>
-              <w:rStyle w:val="Hipervnculo"/>
-            </w:rPr>
-            <w:instrText xml:space="preserve"> </w:instrText>
-          </w:r>
-          <w:r>
-            <w:instrText>HYPERLINK \l "_Toc131067025"</w:instrText>
-          </w:r>
-          <w:r>
-            <w:rPr>
-              <w:rStyle w:val="Hipervnculo"/>
-            </w:rPr>
-            <w:instrText xml:space="preserve"> </w:instrText>
-          </w:r>
-          <w:r>
-            <w:rPr>
-              <w:rStyle w:val="Hipervnculo"/>
-            </w:rPr>
-          </w:r>
-          <w:r>
-            <w:rPr>
-              <w:rStyle w:val="Hipervnculo"/>
-            </w:rPr>
-            <w:fldChar w:fldCharType="separate"/>
-          </w:r>
-          <w:r>
-            <w:rPr>
-              <w:rStyle w:val="Hipervnculo"/>
-            </w:rPr>
-            <w:t>Objetivo</w:t>
-          </w:r>
-          <w:r>
-            <w:rPr>
-              <w:webHidden/>
-            </w:rPr>
-            <w:tab/>
-          </w:r>
-          <w:r>
-            <w:rPr>
-              <w:webHidden/>
-            </w:rPr>
-            <w:fldChar w:fldCharType="begin"/>
-          </w:r>
-          <w:r>
-            <w:rPr>
-              <w:webHidden/>
-            </w:rPr>
-            <w:instrText xml:space="preserve"> PAGEREF _Toc131067025 \h </w:instrText>
-          </w:r>
-          <w:r>
-            <w:rPr>
-              <w:webHidden/>
-            </w:rPr>
-          </w:r>
-          <w:r>
-            <w:rPr>
-              <w:webHidden/>
-            </w:rPr>
-            <w:fldChar w:fldCharType="separate"/>
-          </w:r>
-          <w:r>
-            <w:rPr>
-              <w:webHidden/>
-            </w:rPr>
-            <w:t>3</w:t>
-          </w:r>
-          <w:r>
-            <w:rPr>
-              <w:webHidden/>
-            </w:rPr>
-            <w:fldChar w:fldCharType="end"/>
-          </w:r>
-          <w:r>
-            <w:rPr>
-              <w:rStyle w:val="Hipervnculo"/>
-            </w:rPr>
-            <w:fldChar w:fldCharType="end"/>
-          </w:r>
+          <w:hyperlink w:anchor="_Toc131067025" w:history="1">
+            <w:r>
+              <w:rPr>
+                <w:rStyle w:val="Hipervnculo"/>
+              </w:rPr>
+              <w:t>Objetivo</w:t>
+            </w:r>
+            <w:r>
+              <w:rPr>
+                <w:webHidden/>
+              </w:rPr>
+              <w:tab/>
+            </w:r>
+            <w:r>
+              <w:rPr>
+                <w:webHidden/>
+              </w:rPr>
+              <w:fldChar w:fldCharType="begin"/>
+            </w:r>
+            <w:r>
+              <w:rPr>
+                <w:webHidden/>
+              </w:rPr>
+              <w:instrText xml:space="preserve"> PAGEREF _Toc131067025 \h </w:instrText>
+            </w:r>
+            <w:r>
+              <w:rPr>
+                <w:webHidden/>
+              </w:rPr>
+            </w:r>
+            <w:r>
+              <w:rPr>
+                <w:webHidden/>
+              </w:rPr>
+              <w:fldChar w:fldCharType="separate"/>
+            </w:r>
+            <w:r>
+              <w:rPr>
+                <w:webHidden/>
+              </w:rPr>
+              <w:t>3</w:t>
+            </w:r>
+            <w:r>
+              <w:rPr>
+                <w:webHidden/>
+              </w:rPr>
+              <w:fldChar w:fldCharType="end"/>
+            </w:r>
+          </w:hyperlink>
         </w:p>
         <w:p>
           <w:pPr>
@@ -1957,7 +1919,7 @@
               </wp:anchor>
             </w:drawing>
           </mc:Choice>
-          <mc:Fallback>
+          <mc:Fallback xmlns:cx1="http://schemas.microsoft.com/office/drawing/2015/9/8/chartex">
             <w:pict>
               <v:rect w14:anchorId="19E49FED" id="Rectángulo 15" o:spid="_x0000_s1028" style="position:absolute;margin-left:-38.85pt;margin-top:18.8pt;width:533.9pt;height:21.05pt;z-index:251782144;visibility:visible;mso-wrap-style:square;mso-width-percent:0;mso-height-percent:0;mso-wrap-distance-left:9pt;mso-wrap-distance-top:0;mso-wrap-distance-right:9pt;mso-wrap-distance-bottom:0;mso-position-horizontal:absolute;mso-position-horizontal-relative:margin;mso-position-vertical:absolute;mso-position-vertical-relative:text;mso-width-percent:0;mso-height-percent:0;mso-width-relative:margin;mso-height-relative:margin;v-text-anchor:middle" o:gfxdata="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" fillcolor="#aaa [3030]" stroked="f">
                 <v:fill color2="#a3a3a3 [3174]" rotate="t" colors="0 #afafaf;.5 #a5a5a5;1 #929292" focus="100%" type="gradient">
@@ -2154,7 +2116,7 @@
               </wp:anchor>
             </w:drawing>
           </mc:Choice>
-          <mc:Fallback>
+          <mc:Fallback xmlns:cx1="http://schemas.microsoft.com/office/drawing/2015/9/8/chartex">
             <w:pict>
               <v:rect w14:anchorId="65862A9D" id="Rectángulo 17" o:spid="_x0000_s1029" style="position:absolute;margin-left:63.65pt;margin-top:21.25pt;width:346.4pt;height:89.3pt;z-index:251784192;visibility:visible;mso-wrap-style:square;mso-height-percent:0;mso-wrap-distance-left:9pt;mso-wrap-distance-top:0;mso-wrap-distance-right:9pt;mso-wrap-distance-bottom:0;mso-position-horizontal:absolute;mso-position-horizontal-relative:text;mso-position-vertical:absolute;mso-position-vertical-relative:text;mso-height-percent:0;mso-height-relative:margin;v-text-anchor:middle" o:gfxdata="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" fillcolor="white [3201]" strokecolor="#a5a5a5 [3206]" strokeweight="1pt">
                 <v:textbox>
@@ -2322,7 +2284,7 @@
               </wp:anchor>
             </w:drawing>
           </mc:Choice>
-          <mc:Fallback>
+          <mc:Fallback xmlns:cx1="http://schemas.microsoft.com/office/drawing/2015/9/8/chartex">
             <w:pict>
               <v:rect w14:anchorId="77267B3C" id="Rectángulo 16" o:spid="_x0000_s1030" style="position:absolute;margin-left:63.7pt;margin-top:.4pt;width:347.05pt;height:20.4pt;z-index:251783168;visibility:visible;mso-wrap-style:square;mso-width-percent:0;mso-height-percent:0;mso-wrap-distance-left:9pt;mso-wrap-distance-top:0;mso-wrap-distance-right:9pt;mso-wrap-distance-bottom:0;mso-position-horizontal:absolute;mso-position-horizontal-relative:text;mso-position-vertical:absolute;mso-position-vertical-relative:text;mso-width-percent:0;mso-height-percent:0;mso-width-relative:margin;mso-height-relative:margin;v-text-anchor:middle" o:gfxdata="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" fillcolor="#c3c3c3 [2166]" strokecolor="#a5a5a5 [3206]" strokeweight=".5pt">
                 <v:fill color2="#b6b6b6 [2614]" rotate="t" colors="0 #d2d2d2;.5 #c8c8c8;1 silver" focus="100%" type="gradient">
@@ -2423,16 +2385,16 @@
           <w:b w:val="0"/>
         </w:rPr>
       </w:pPr>
-      <w:bookmarkStart w:id="1" w:name="_Toc123297018"/>
-      <w:bookmarkStart w:id="2" w:name="_Toc131067025"/>
+      <w:bookmarkStart w:id="0" w:name="_Toc123297018"/>
+      <w:bookmarkStart w:id="1" w:name="_Toc131067025"/>
       <w:r>
         <w:rPr>
           <w:rFonts w:cs="Arial"/>
         </w:rPr>
         <w:t>Objetivo</w:t>
       </w:r>
+      <w:bookmarkEnd w:id="0"/>
       <w:bookmarkEnd w:id="1"/>
-      <w:bookmarkEnd w:id="2"/>
     </w:p>
     <w:p>
       <w:pPr>
@@ -2562,16 +2524,16 @@
           <w:b w:val="0"/>
         </w:rPr>
       </w:pPr>
-      <w:bookmarkStart w:id="3" w:name="_Toc123297019"/>
-      <w:bookmarkStart w:id="4" w:name="_Toc131067026"/>
+      <w:bookmarkStart w:id="2" w:name="_Toc123297019"/>
+      <w:bookmarkStart w:id="3" w:name="_Toc131067026"/>
       <w:r>
         <w:rPr>
           <w:rFonts w:cs="Arial"/>
         </w:rPr>
         <w:t>Alcance</w:t>
       </w:r>
+      <w:bookmarkEnd w:id="2"/>
       <w:bookmarkEnd w:id="3"/>
-      <w:bookmarkEnd w:id="4"/>
       <w:r>
         <w:rPr>
           <w:rFonts w:cs="Arial"/>
@@ -2726,16 +2688,16 @@
           <w:rFonts w:cs="Arial"/>
         </w:rPr>
       </w:pPr>
-      <w:bookmarkStart w:id="5" w:name="_Toc123297020"/>
-      <w:bookmarkStart w:id="6" w:name="_Toc131067027"/>
+      <w:bookmarkStart w:id="4" w:name="_Toc123297020"/>
+      <w:bookmarkStart w:id="5" w:name="_Toc131067027"/>
       <w:r>
         <w:rPr>
           <w:rFonts w:cs="Arial"/>
         </w:rPr>
         <w:t>Usuario</w:t>
       </w:r>
+      <w:bookmarkEnd w:id="4"/>
       <w:bookmarkEnd w:id="5"/>
-      <w:bookmarkEnd w:id="6"/>
     </w:p>
     <w:p>
       <w:pPr>
@@ -2979,7 +2941,7 @@
               </wp:anchor>
             </w:drawing>
           </mc:Choice>
-          <mc:Fallback>
+          <mc:Fallback xmlns:cx1="http://schemas.microsoft.com/office/drawing/2015/9/8/chartex">
             <w:pict>
               <v:rect w14:anchorId="71066FE7" id="Rectángulo 125" o:spid="_x0000_s1031" style="position:absolute;margin-left:-36.35pt;margin-top:3pt;width:533.9pt;height:21.05pt;z-index:251819008;visibility:visible;mso-wrap-style:square;mso-width-percent:0;mso-height-percent:0;mso-wrap-distance-left:9pt;mso-wrap-distance-top:0;mso-wrap-distance-right:9pt;mso-wrap-distance-bottom:0;mso-position-horizontal:absolute;mso-position-horizontal-relative:margin;mso-position-vertical:absolute;mso-position-vertical-relative:text;mso-width-percent:0;mso-height-percent:0;mso-width-relative:margin;mso-height-relative:margin;v-text-anchor:middle" o:gfxdata="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" fillcolor="#aaa [3030]" stroked="f">
                 <v:fill color2="#a3a3a3 [3174]" rotate="t" colors="0 #afafaf;.5 #a5a5a5;1 #929292" focus="100%" type="gradient">
@@ -3065,10 +3027,10 @@
           <w:szCs w:val="44"/>
         </w:rPr>
       </w:pPr>
-      <w:bookmarkStart w:id="7" w:name="_Toc123297021"/>
-      <w:bookmarkStart w:id="8" w:name="_Toc124335006"/>
-      <w:bookmarkStart w:id="9" w:name="_Toc124345687"/>
-      <w:bookmarkStart w:id="10" w:name="_Toc131067028"/>
+      <w:bookmarkStart w:id="6" w:name="_Toc123297021"/>
+      <w:bookmarkStart w:id="7" w:name="_Toc124335006"/>
+      <w:bookmarkStart w:id="8" w:name="_Toc124345687"/>
+      <w:bookmarkStart w:id="9" w:name="_Toc131067028"/>
       <w:r>
         <w:rPr>
           <w:rFonts w:cs="Arial"/>
@@ -3077,10 +3039,10 @@
         </w:rPr>
         <w:t>ASPECTOS GENERALES DE LA PLATAFORMA</w:t>
       </w:r>
+      <w:bookmarkEnd w:id="6"/>
       <w:bookmarkEnd w:id="7"/>
       <w:bookmarkEnd w:id="8"/>
       <w:bookmarkEnd w:id="9"/>
-      <w:bookmarkEnd w:id="10"/>
     </w:p>
     <w:p>
       <w:pPr>
@@ -3253,18 +3215,18 @@
           <w:rFonts w:cs="Arial"/>
         </w:rPr>
       </w:pPr>
-      <w:bookmarkStart w:id="11" w:name="_Toc124335007"/>
-      <w:bookmarkStart w:id="12" w:name="_Toc124345688"/>
-      <w:bookmarkStart w:id="13" w:name="_Toc131067029"/>
+      <w:bookmarkStart w:id="10" w:name="_Toc124335007"/>
+      <w:bookmarkStart w:id="11" w:name="_Toc124345688"/>
+      <w:bookmarkStart w:id="12" w:name="_Toc131067029"/>
       <w:r>
         <w:rPr>
           <w:rFonts w:cs="Arial"/>
         </w:rPr>
         <w:t>Acceso a Plataforma</w:t>
       </w:r>
+      <w:bookmarkEnd w:id="10"/>
       <w:bookmarkEnd w:id="11"/>
       <w:bookmarkEnd w:id="12"/>
-      <w:bookmarkEnd w:id="13"/>
     </w:p>
     <w:p>
       <w:pPr>
@@ -3341,18 +3303,18 @@
           <w:szCs w:val="28"/>
         </w:rPr>
       </w:pPr>
-      <w:bookmarkStart w:id="14" w:name="_Toc124335008"/>
-      <w:bookmarkStart w:id="15" w:name="_Toc124345689"/>
-      <w:bookmarkStart w:id="16" w:name="_Toc131067030"/>
+      <w:bookmarkStart w:id="13" w:name="_Toc124335008"/>
+      <w:bookmarkStart w:id="14" w:name="_Toc124345689"/>
+      <w:bookmarkStart w:id="15" w:name="_Toc131067030"/>
       <w:r>
         <w:rPr>
           <w:rFonts w:cs="Arial"/>
         </w:rPr>
         <w:t>Inicio</w:t>
       </w:r>
+      <w:bookmarkEnd w:id="13"/>
       <w:bookmarkEnd w:id="14"/>
       <w:bookmarkEnd w:id="15"/>
-      <w:bookmarkEnd w:id="16"/>
     </w:p>
     <w:p>
       <w:pPr>
@@ -3612,18 +3574,18 @@
           <w:szCs w:val="28"/>
         </w:rPr>
       </w:pPr>
-      <w:bookmarkStart w:id="17" w:name="_Toc124335009"/>
-      <w:bookmarkStart w:id="18" w:name="_Toc124345690"/>
-      <w:bookmarkStart w:id="19" w:name="_Toc131067031"/>
+      <w:bookmarkStart w:id="16" w:name="_Toc124335009"/>
+      <w:bookmarkStart w:id="17" w:name="_Toc124345690"/>
+      <w:bookmarkStart w:id="18" w:name="_Toc131067031"/>
       <w:r>
         <w:rPr>
           <w:rFonts w:cs="Arial"/>
         </w:rPr>
         <w:t>Inicio de Sesión</w:t>
       </w:r>
+      <w:bookmarkEnd w:id="16"/>
       <w:bookmarkEnd w:id="17"/>
       <w:bookmarkEnd w:id="18"/>
-      <w:bookmarkEnd w:id="19"/>
     </w:p>
     <w:p>
       <w:pPr>
@@ -3857,7 +3819,7 @@
               </wp:anchor>
             </w:drawing>
           </mc:Choice>
-          <mc:Fallback>
+          <mc:Fallback xmlns:cx1="http://schemas.microsoft.com/office/drawing/2015/9/8/chartex">
             <w:pict>
               <v:oval w14:anchorId="7EE04F41" id="Elipse 51" o:spid="_x0000_s1032" style="position:absolute;margin-left:245.35pt;margin-top:7.45pt;width:28.85pt;height:27.5pt;z-index:251928576;visibility:visible;mso-wrap-style:square;mso-width-percent:0;mso-height-percent:0;mso-wrap-distance-left:9pt;mso-wrap-distance-top:0;mso-wrap-distance-right:9pt;mso-wrap-distance-bottom:0;mso-position-horizontal:absolute;mso-position-horizontal-relative:text;mso-position-vertical:absolute;mso-position-vertical-relative:text;mso-width-percent:0;mso-height-percent:0;mso-width-relative:margin;mso-height-relative:margin;v-text-anchor:middle" o:gfxdata="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" fillcolor="#70ad47 [3209]" strokecolor="#375623 [1609]" strokeweight="1pt">
                 <v:stroke joinstyle="miter"/>
@@ -3994,7 +3956,7 @@
               </wp:anchor>
             </w:drawing>
           </mc:Choice>
-          <mc:Fallback>
+          <mc:Fallback xmlns:cx1="http://schemas.microsoft.com/office/drawing/2015/9/8/chartex">
             <w:pict>
               <v:oval w14:anchorId="78FF9580" id="Elipse 52" o:spid="_x0000_s1033" style="position:absolute;margin-left:242.5pt;margin-top:17.2pt;width:28.85pt;height:27.5pt;z-index:251927552;visibility:visible;mso-wrap-style:square;mso-width-percent:0;mso-height-percent:0;mso-wrap-distance-left:9pt;mso-wrap-distance-top:0;mso-wrap-distance-right:9pt;mso-wrap-distance-bottom:0;mso-position-horizontal:absolute;mso-position-horizontal-relative:text;mso-position-vertical:absolute;mso-position-vertical-relative:text;mso-width-percent:0;mso-height-percent:0;mso-width-relative:margin;mso-height-relative:margin;v-text-anchor:middle" o:gfxdata="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" fillcolor="#70ad47 [3209]" strokecolor="#375623 [1609]" strokeweight="1pt">
                 <v:stroke joinstyle="miter"/>
@@ -4131,7 +4093,7 @@
               </wp:anchor>
             </w:drawing>
           </mc:Choice>
-          <mc:Fallback>
+          <mc:Fallback xmlns:cx1="http://schemas.microsoft.com/office/drawing/2015/9/8/chartex">
             <w:pict>
               <v:oval w14:anchorId="15D8A67D" id="Elipse 54" o:spid="_x0000_s1034" style="position:absolute;margin-left:348.5pt;margin-top:11.65pt;width:28.85pt;height:27.5pt;z-index:251926528;visibility:visible;mso-wrap-style:square;mso-width-percent:0;mso-height-percent:0;mso-wrap-distance-left:9pt;mso-wrap-distance-top:0;mso-wrap-distance-right:9pt;mso-wrap-distance-bottom:0;mso-position-horizontal:absolute;mso-position-horizontal-relative:text;mso-position-vertical:absolute;mso-position-vertical-relative:text;mso-width-percent:0;mso-height-percent:0;mso-width-relative:margin;mso-height-relative:margin;v-text-anchor:middle" o:gfxdata="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" fillcolor="#70ad47 [3209]" strokecolor="#375623 [1609]" strokeweight="1pt">
                 <v:stroke joinstyle="miter"/>
@@ -4217,18 +4179,18 @@
           <w:szCs w:val="28"/>
         </w:rPr>
       </w:pPr>
-      <w:bookmarkStart w:id="20" w:name="_Toc124335010"/>
-      <w:bookmarkStart w:id="21" w:name="_Toc124345691"/>
-      <w:bookmarkStart w:id="22" w:name="_Toc131067032"/>
+      <w:bookmarkStart w:id="19" w:name="_Toc124335010"/>
+      <w:bookmarkStart w:id="20" w:name="_Toc124345691"/>
+      <w:bookmarkStart w:id="21" w:name="_Toc131067032"/>
       <w:r>
         <w:rPr>
           <w:rFonts w:cs="Arial"/>
         </w:rPr>
         <w:t>Elegir la Plataforma</w:t>
       </w:r>
+      <w:bookmarkEnd w:id="19"/>
       <w:bookmarkEnd w:id="20"/>
       <w:bookmarkEnd w:id="21"/>
-      <w:bookmarkEnd w:id="22"/>
     </w:p>
     <w:p>
       <w:pPr>
@@ -4388,9 +4350,9 @@
           <w:rFonts w:cs="Arial"/>
         </w:rPr>
       </w:pPr>
-      <w:bookmarkStart w:id="23" w:name="_Toc124335011"/>
-      <w:bookmarkStart w:id="24" w:name="_Toc124345692"/>
-      <w:bookmarkStart w:id="25" w:name="_Toc131067033"/>
+      <w:bookmarkStart w:id="22" w:name="_Toc124335011"/>
+      <w:bookmarkStart w:id="23" w:name="_Toc124345692"/>
+      <w:bookmarkStart w:id="24" w:name="_Toc131067033"/>
       <w:r>
         <w:rPr>
           <w:rFonts w:cs="Arial"/>
@@ -4398,9 +4360,9 @@
         <w:lastRenderedPageBreak/>
         <w:t>Pantalla de Bienvenida</w:t>
       </w:r>
+      <w:bookmarkEnd w:id="22"/>
       <w:bookmarkEnd w:id="23"/>
       <w:bookmarkEnd w:id="24"/>
-      <w:bookmarkEnd w:id="25"/>
     </w:p>
     <w:p>
       <w:pPr>
@@ -4557,7 +4519,7 @@
               </wp:anchor>
             </w:drawing>
           </mc:Choice>
-          <mc:Fallback>
+          <mc:Fallback xmlns:cx1="http://schemas.microsoft.com/office/drawing/2015/9/8/chartex">
             <w:pict>
               <v:rect w14:anchorId="1CC761C4" id="Rectángulo 57" o:spid="_x0000_s1026" style="position:absolute;margin-left:384.6pt;margin-top:11.8pt;width:47pt;height:21pt;z-index:251938816;visibility:visible;mso-wrap-style:square;mso-width-percent:0;mso-height-percent:0;mso-wrap-distance-left:9pt;mso-wrap-distance-top:0;mso-wrap-distance-right:9pt;mso-wrap-distance-bottom:0;mso-position-horizontal:absolute;mso-position-horizontal-relative:margin;mso-position-vertical:absolute;mso-position-vertical-relative:text;mso-width-percent:0;mso-height-percent:0;mso-width-relative:margin;mso-height-relative:margin;v-text-anchor:middle" o:gfxdata="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" filled="f" strokecolor="red" strokeweight="2.25pt">
                 <w10:wrap anchorx="margin"/>
@@ -5170,6 +5132,175 @@
               </w:rPr>
               <w:t xml:space="preserve"> el seguimiento correspondiente</w:t>
             </w:r>
+          </w:p>
+        </w:tc>
+      </w:tr>
+      <w:tr>
+        <w:tc>
+          <w:tcPr>
+            <w:tcW w:w="4414" w:type="dxa"/>
+          </w:tcPr>
+          <w:p>
+            <w:pPr>
+              <w:tabs>
+                <w:tab w:val="left" w:pos="1494"/>
+              </w:tabs>
+              <w:spacing w:line="276" w:lineRule="auto"/>
+              <w:jc w:val="center"/>
+              <w:rPr>
+                <w:rFonts w:ascii="Arial" w:hAnsi="Arial" w:cs="Arial"/>
+                <w:noProof/>
+                <w:sz w:val="24"/>
+                <w:lang w:val="es-MX" w:eastAsia="es-MX"/>
+              </w:rPr>
+            </w:pPr>
+            <w:r>
+              <w:rPr>
+                <w:noProof/>
+                <w:lang w:val="es-MX" w:eastAsia="es-MX"/>
+              </w:rPr>
+              <w:drawing>
+                <wp:anchor distT="0" distB="0" distL="114300" distR="114300" simplePos="0" relativeHeight="251955200" behindDoc="0" locked="0" layoutInCell="1" allowOverlap="1" wp14:anchorId="72399A3D" wp14:editId="4AAD1A94">
+                  <wp:simplePos x="0" y="0"/>
+                  <wp:positionH relativeFrom="column">
+                    <wp:posOffset>1105535</wp:posOffset>
+                  </wp:positionH>
+                  <wp:positionV relativeFrom="paragraph">
+                    <wp:posOffset>81280</wp:posOffset>
+                  </wp:positionV>
+                  <wp:extent cx="400050" cy="415738"/>
+                  <wp:effectExtent l="0" t="0" r="0" b="3810"/>
+                  <wp:wrapNone/>
+                  <wp:docPr id="3" name="Imagen 3"/>
+                  <wp:cNvGraphicFramePr>
+                    <a:graphicFrameLocks xmlns:a="http://schemas.openxmlformats.org/drawingml/2006/main" noChangeAspect="1"/>
+                  </wp:cNvGraphicFramePr>
+                  <a:graphic xmlns:a="http://schemas.openxmlformats.org/drawingml/2006/main">
+                    <a:graphicData uri="http://schemas.openxmlformats.org/drawingml/2006/picture">
+                      <pic:pic xmlns:pic="http://schemas.openxmlformats.org/drawingml/2006/picture">
+                        <pic:nvPicPr>
+                          <pic:cNvPr id="1" name=""/>
+                          <pic:cNvPicPr/>
+                        </pic:nvPicPr>
+                        <pic:blipFill rotWithShape="1">
+                          <a:blip r:embed="rId15">
+                            <a:extLst>
+                              <a:ext uri="{28A0092B-C50C-407E-A947-70E740481C1C}">
+                                <a14:useLocalDpi xmlns:a14="http://schemas.microsoft.com/office/drawing/2010/main" val="0"/>
+                              </a:ext>
+                            </a:extLst>
+                          </a:blip>
+                          <a:srcRect t="17187" r="8929"/>
+                          <a:stretch/>
+                        </pic:blipFill>
+                        <pic:spPr bwMode="auto">
+                          <a:xfrm>
+                            <a:off x="0" y="0"/>
+                            <a:ext cx="400050" cy="415738"/>
+                          </a:xfrm>
+                          <a:prstGeom prst="rect">
+                            <a:avLst/>
+                          </a:prstGeom>
+                          <a:ln>
+                            <a:noFill/>
+                          </a:ln>
+                          <a:extLst>
+                            <a:ext uri="{53640926-AAD7-44D8-BBD7-CCE9431645EC}">
+                              <a14:shadowObscured xmlns:a14="http://schemas.microsoft.com/office/drawing/2010/main"/>
+                            </a:ext>
+                          </a:extLst>
+                        </pic:spPr>
+                      </pic:pic>
+                    </a:graphicData>
+                  </a:graphic>
+                </wp:anchor>
+              </w:drawing>
+            </w:r>
+          </w:p>
+          <w:p>
+            <w:pPr>
+              <w:tabs>
+                <w:tab w:val="left" w:pos="1494"/>
+              </w:tabs>
+              <w:spacing w:line="276" w:lineRule="auto"/>
+              <w:jc w:val="center"/>
+              <w:rPr>
+                <w:rFonts w:ascii="Arial" w:hAnsi="Arial" w:cs="Arial"/>
+                <w:noProof/>
+                <w:sz w:val="24"/>
+                <w:lang w:val="es-MX" w:eastAsia="es-MX"/>
+              </w:rPr>
+            </w:pPr>
+          </w:p>
+          <w:p>
+            <w:pPr>
+              <w:tabs>
+                <w:tab w:val="left" w:pos="1494"/>
+              </w:tabs>
+              <w:spacing w:line="276" w:lineRule="auto"/>
+              <w:rPr>
+                <w:rFonts w:ascii="Arial" w:hAnsi="Arial" w:cs="Arial"/>
+                <w:noProof/>
+                <w:sz w:val="24"/>
+                <w:lang w:val="es-MX" w:eastAsia="es-MX"/>
+              </w:rPr>
+            </w:pPr>
+          </w:p>
+        </w:tc>
+        <w:tc>
+          <w:tcPr>
+            <w:tcW w:w="4414" w:type="dxa"/>
+          </w:tcPr>
+          <w:p>
+            <w:pPr>
+              <w:tabs>
+                <w:tab w:val="left" w:pos="1494"/>
+              </w:tabs>
+              <w:spacing w:line="276" w:lineRule="auto"/>
+              <w:jc w:val="both"/>
+              <w:rPr>
+                <w:rFonts w:ascii="Arial" w:hAnsi="Arial" w:cs="Arial"/>
+                <w:b/>
+                <w:sz w:val="24"/>
+              </w:rPr>
+            </w:pPr>
+            <w:r>
+              <w:rPr>
+                <w:rFonts w:ascii="Arial" w:hAnsi="Arial" w:cs="Arial"/>
+                <w:b/>
+                <w:sz w:val="24"/>
+              </w:rPr>
+              <w:t>Guía Rápida</w:t>
+            </w:r>
+          </w:p>
+          <w:p>
+            <w:pPr>
+              <w:tabs>
+                <w:tab w:val="left" w:pos="1494"/>
+              </w:tabs>
+              <w:spacing w:line="276" w:lineRule="auto"/>
+              <w:jc w:val="both"/>
+              <w:rPr>
+                <w:rFonts w:ascii="Arial" w:hAnsi="Arial" w:cs="Arial"/>
+                <w:sz w:val="24"/>
+              </w:rPr>
+            </w:pPr>
+            <w:r>
+              <w:rPr>
+                <w:rFonts w:ascii="Arial" w:hAnsi="Arial" w:cs="Arial"/>
+                <w:sz w:val="24"/>
+              </w:rPr>
+              <w:t xml:space="preserve">Descarga una guía de uso donde permite visualizar la </w:t>
+            </w:r>
+            <w:r>
+              <w:rPr>
+                <w:rFonts w:ascii="Arial" w:hAnsi="Arial" w:cs="Arial"/>
+                <w:sz w:val="24"/>
+              </w:rPr>
+              <w:t xml:space="preserve">pantalla, así como el nombre de sus componentes </w:t>
+            </w:r>
+            <w:bookmarkStart w:id="25" w:name="_GoBack"/>
+            <w:bookmarkEnd w:id="25"/>
           </w:p>
         </w:tc>
       </w:tr>
@@ -5374,7 +5505,7 @@
               </wp:anchor>
             </w:drawing>
           </mc:Choice>
-          <mc:Fallback>
+          <mc:Fallback xmlns:cx1="http://schemas.microsoft.com/office/drawing/2015/9/8/chartex">
             <w:pict>
               <v:rect w14:anchorId="42C4C84F" id="Rectángulo 79" o:spid="_x0000_s1026" style="position:absolute;margin-left:421.6pt;margin-top:33.15pt;width:21pt;height:18pt;z-index:251939840;visibility:visible;mso-wrap-style:square;mso-width-percent:0;mso-height-percent:0;mso-wrap-distance-left:9pt;mso-wrap-distance-top:0;mso-wrap-distance-right:9pt;mso-wrap-distance-bottom:0;mso-position-horizontal:absolute;mso-position-horizontal-relative:margin;mso-position-vertical:absolute;mso-position-vertical-relative:text;mso-width-percent:0;mso-height-percent:0;mso-width-relative:margin;mso-height-relative:margin;v-text-anchor:middle" o:gfxdata="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" filled="f" strokecolor="red" strokeweight="2.25pt">
                 <w10:wrap anchorx="margin"/>
@@ -5417,7 +5548,7 @@
                     <pic:cNvPicPr/>
                   </pic:nvPicPr>
                   <pic:blipFill>
-                    <a:blip r:embed="rId15"/>
+                    <a:blip r:embed="rId16"/>
                     <a:stretch>
                       <a:fillRect/>
                     </a:stretch>
@@ -5564,7 +5695,7 @@
                           <pic:cNvPicPr/>
                         </pic:nvPicPr>
                         <pic:blipFill rotWithShape="1">
-                          <a:blip r:embed="rId16"/>
+                          <a:blip r:embed="rId17"/>
                           <a:srcRect l="73712" t="14529" r="15466" b="74680"/>
                           <a:stretch/>
                         </pic:blipFill>
@@ -5683,7 +5814,7 @@
                           <pic:cNvPicPr/>
                         </pic:nvPicPr>
                         <pic:blipFill rotWithShape="1">
-                          <a:blip r:embed="rId16"/>
+                          <a:blip r:embed="rId17"/>
                           <a:srcRect l="84327" t="15007" r="4576" b="74680"/>
                           <a:stretch/>
                         </pic:blipFill>
@@ -6056,7 +6187,7 @@
               </wp:anchor>
             </w:drawing>
           </mc:Choice>
-          <mc:Fallback>
+          <mc:Fallback xmlns:cx1="http://schemas.microsoft.com/office/drawing/2015/9/8/chartex">
             <w:pict>
               <v:rect w14:anchorId="63582634" id="Rectángulo 82" o:spid="_x0000_s1026" style="position:absolute;margin-left:-.95pt;margin-top:12.6pt;width:28pt;height:25pt;z-index:251940864;visibility:visible;mso-wrap-style:square;mso-width-percent:0;mso-height-percent:0;mso-wrap-distance-left:9pt;mso-wrap-distance-top:0;mso-wrap-distance-right:9pt;mso-wrap-distance-bottom:0;mso-position-horizontal:absolute;mso-position-horizontal-relative:right-margin-area;mso-position-vertical:absolute;mso-position-vertical-relative:text;mso-width-percent:0;mso-height-percent:0;mso-width-relative:margin;mso-height-relative:margin;v-text-anchor:middle" o:gfxdata="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" filled="f" strokecolor="red" strokeweight="2.25pt">
                 <w10:wrap anchorx="margin"/>
@@ -6089,7 +6220,7 @@
                     <pic:cNvPicPr/>
                   </pic:nvPicPr>
                   <pic:blipFill>
-                    <a:blip r:embed="rId17"/>
+                    <a:blip r:embed="rId18"/>
                     <a:stretch>
                       <a:fillRect/>
                     </a:stretch>
@@ -6231,7 +6362,7 @@
                           </pic:cNvPicPr>
                         </pic:nvPicPr>
                         <pic:blipFill rotWithShape="1">
-                          <a:blip r:embed="rId18">
+                          <a:blip r:embed="rId19">
                             <a:extLst>
                               <a:ext uri="{28A0092B-C50C-407E-A947-70E740481C1C}">
                                 <a14:useLocalDpi xmlns:a14="http://schemas.microsoft.com/office/drawing/2010/main" val="0"/>
@@ -6365,7 +6496,7 @@
                           </pic:cNvPicPr>
                         </pic:nvPicPr>
                         <pic:blipFill rotWithShape="1">
-                          <a:blip r:embed="rId18">
+                          <a:blip r:embed="rId19">
                             <a:extLst>
                               <a:ext uri="{28A0092B-C50C-407E-A947-70E740481C1C}">
                                 <a14:useLocalDpi xmlns:a14="http://schemas.microsoft.com/office/drawing/2010/main" val="0"/>
@@ -6498,7 +6629,7 @@
                           </pic:cNvPicPr>
                         </pic:nvPicPr>
                         <pic:blipFill rotWithShape="1">
-                          <a:blip r:embed="rId18">
+                          <a:blip r:embed="rId19">
                             <a:extLst>
                               <a:ext uri="{28A0092B-C50C-407E-A947-70E740481C1C}">
                                 <a14:useLocalDpi xmlns:a14="http://schemas.microsoft.com/office/drawing/2010/main" val="0"/>
@@ -6632,7 +6763,7 @@
                           </pic:cNvPicPr>
                         </pic:nvPicPr>
                         <pic:blipFill rotWithShape="1">
-                          <a:blip r:embed="rId18">
+                          <a:blip r:embed="rId19">
                             <a:extLst>
                               <a:ext uri="{28A0092B-C50C-407E-A947-70E740481C1C}">
                                 <a14:useLocalDpi xmlns:a14="http://schemas.microsoft.com/office/drawing/2010/main" val="0"/>
@@ -6753,7 +6884,7 @@
                           <pic:cNvPicPr/>
                         </pic:nvPicPr>
                         <pic:blipFill rotWithShape="1">
-                          <a:blip r:embed="rId19"/>
+                          <a:blip r:embed="rId20"/>
                           <a:srcRect l="10332" t="7328" r="44655" b="13992"/>
                           <a:stretch/>
                         </pic:blipFill>
@@ -6863,7 +6994,7 @@
                           <pic:cNvPicPr/>
                         </pic:nvPicPr>
                         <pic:blipFill rotWithShape="1">
-                          <a:blip r:embed="rId19"/>
+                          <a:blip r:embed="rId20"/>
                           <a:srcRect l="49717" t="3659" r="6168" b="13941"/>
                           <a:stretch/>
                         </pic:blipFill>
@@ -7207,7 +7338,7 @@
               </wp:anchor>
             </w:drawing>
           </mc:Choice>
-          <mc:Fallback>
+          <mc:Fallback xmlns:cx1="http://schemas.microsoft.com/office/drawing/2015/9/8/chartex">
             <w:pict>
               <v:rect w14:anchorId="27A263AB" id="Rectángulo 58" o:spid="_x0000_s1026" style="position:absolute;margin-left:7.05pt;margin-top:14.55pt;width:19pt;height:16pt;z-index:251937792;visibility:visible;mso-wrap-style:square;mso-width-percent:0;mso-height-percent:0;mso-wrap-distance-left:9pt;mso-wrap-distance-top:0;mso-wrap-distance-right:9pt;mso-wrap-distance-bottom:0;mso-position-horizontal:absolute;mso-position-horizontal-relative:right-margin-area;mso-position-vertical:absolute;mso-position-vertical-relative:text;mso-width-percent:0;mso-height-percent:0;mso-width-relative:margin;mso-height-relative:margin;v-text-anchor:middle" o:gfxdata="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" filled="f" strokecolor="red" strokeweight="2.25pt">
                 <w10:wrap anchorx="margin"/>
@@ -7241,7 +7372,7 @@
                     <pic:cNvPicPr/>
                   </pic:nvPicPr>
                   <pic:blipFill>
-                    <a:blip r:embed="rId20"/>
+                    <a:blip r:embed="rId21"/>
                     <a:stretch>
                       <a:fillRect/>
                     </a:stretch>
@@ -7397,7 +7528,7 @@
                           </pic:cNvPicPr>
                         </pic:nvPicPr>
                         <pic:blipFill rotWithShape="1">
-                          <a:blip r:embed="rId21">
+                          <a:blip r:embed="rId22">
                             <a:extLst>
                               <a:ext uri="{28A0092B-C50C-407E-A947-70E740481C1C}">
                                 <a14:useLocalDpi xmlns:a14="http://schemas.microsoft.com/office/drawing/2010/main" val="0"/>
@@ -7550,7 +7681,7 @@
                           </pic:cNvPicPr>
                         </pic:nvPicPr>
                         <pic:blipFill rotWithShape="1">
-                          <a:blip r:embed="rId21">
+                          <a:blip r:embed="rId22">
                             <a:extLst>
                               <a:ext uri="{28A0092B-C50C-407E-A947-70E740481C1C}">
                                 <a14:useLocalDpi xmlns:a14="http://schemas.microsoft.com/office/drawing/2010/main" val="0"/>
@@ -7760,7 +7891,7 @@
                           </pic:cNvPicPr>
                         </pic:nvPicPr>
                         <pic:blipFill rotWithShape="1">
-                          <a:blip r:embed="rId21">
+                          <a:blip r:embed="rId22">
                             <a:extLst>
                               <a:ext uri="{28A0092B-C50C-407E-A947-70E740481C1C}">
                                 <a14:useLocalDpi xmlns:a14="http://schemas.microsoft.com/office/drawing/2010/main" val="0"/>
@@ -8073,7 +8204,7 @@
                     <pic:cNvPicPr/>
                   </pic:nvPicPr>
                   <pic:blipFill>
-                    <a:blip r:embed="rId22">
+                    <a:blip r:embed="rId23">
                       <a:extLst>
                         <a:ext uri="{28A0092B-C50C-407E-A947-70E740481C1C}">
                           <a14:useLocalDpi xmlns:a14="http://schemas.microsoft.com/office/drawing/2010/main" val="0"/>
@@ -8432,7 +8563,7 @@
                           <pic:cNvPicPr/>
                         </pic:nvPicPr>
                         <pic:blipFill rotWithShape="1">
-                          <a:blip r:embed="rId23">
+                          <a:blip r:embed="rId24">
                             <a:extLst>
                               <a:ext uri="{28A0092B-C50C-407E-A947-70E740481C1C}">
                                 <a14:useLocalDpi xmlns:a14="http://schemas.microsoft.com/office/drawing/2010/main" val="0"/>
@@ -8982,8 +9113,8 @@
       </w:pPr>
     </w:p>
     <w:sectPr>
-      <w:headerReference w:type="default" r:id="rId24"/>
-      <w:footerReference w:type="default" r:id="rId25"/>
+      <w:headerReference w:type="default" r:id="rId25"/>
+      <w:footerReference w:type="default" r:id="rId26"/>
       <w:pgSz w:w="12240" w:h="15840" w:code="1"/>
       <w:pgMar w:top="1417" w:right="1701" w:bottom="1417" w:left="1701" w:header="708" w:footer="708" w:gutter="0"/>
       <w:cols w:space="708"/>
@@ -8995,7 +9126,7 @@
 </file>
 
 <file path=word/endnotes.xml><?xml version="1.0" encoding="utf-8"?>
-<w:endnotes xmlns:wpc="http://schemas.microsoft.com/office/word/2010/wordprocessingCanvas" xmlns:cx="http://schemas.microsoft.com/office/drawing/2014/chartex" xmlns:cx1="http://schemas.microsoft.com/office/drawing/2015/9/8/chartex" xmlns:mc="http://schemas.openxmlformats.org/markup-compatibility/2006" xmlns:o="urn:schemas-microsoft-com:office:office" xmlns:r="http://schemas.openxmlformats.org/officeDocument/2006/relationships" xmlns:m="http://schemas.openxmlformats.org/officeDocument/2006/math" xmlns:v="urn:schemas-microsoft-com:vml" xmlns:wp14="http://schemas.microsoft.com/office/word/2010/wordprocessingDrawing" xmlns:wp="http://schemas.openxmlformats.org/drawingml/2006/wordprocessingDrawing" xmlns:w10="urn:schemas-microsoft-com:office:word" xmlns:w="http://schemas.openxmlformats.org/wordprocessingml/2006/main" xmlns:w14="http://schemas.microsoft.com/office/word/2010/wordml" xmlns:w15="http://schemas.microsoft.com/office/word/2012/wordml" xmlns:w16se="http://schemas.microsoft.com/office/word/2015/wordml/symex" xmlns:wpg="http://schemas.microsoft.com/office/word/2010/wordprocessingGroup" xmlns:wpi="http://schemas.microsoft.com/office/word/2010/wordprocessingInk" xmlns:wne="http://schemas.microsoft.com/office/word/2006/wordml" xmlns:wps="http://schemas.microsoft.com/office/word/2010/wordprocessingShape" mc:Ignorable="w14 w15 w16se wp14">
+<w:endnotes xmlns:wpc="http://schemas.microsoft.com/office/word/2010/wordprocessingCanvas" xmlns:cx="http://schemas.microsoft.com/office/drawing/2014/chartex" xmlns:mc="http://schemas.openxmlformats.org/markup-compatibility/2006" xmlns:o="urn:schemas-microsoft-com:office:office" xmlns:r="http://schemas.openxmlformats.org/officeDocument/2006/relationships" xmlns:m="http://schemas.openxmlformats.org/officeDocument/2006/math" xmlns:v="urn:schemas-microsoft-com:vml" xmlns:wp14="http://schemas.microsoft.com/office/word/2010/wordprocessingDrawing" xmlns:wp="http://schemas.openxmlformats.org/drawingml/2006/wordprocessingDrawing" xmlns:w10="urn:schemas-microsoft-com:office:word" xmlns:w="http://schemas.openxmlformats.org/wordprocessingml/2006/main" xmlns:w14="http://schemas.microsoft.com/office/word/2010/wordml" xmlns:w15="http://schemas.microsoft.com/office/word/2012/wordml" xmlns:w16se="http://schemas.microsoft.com/office/word/2015/wordml/symex" xmlns:wpg="http://schemas.microsoft.com/office/word/2010/wordprocessingGroup" xmlns:wpi="http://schemas.microsoft.com/office/word/2010/wordprocessingInk" xmlns:wne="http://schemas.microsoft.com/office/word/2006/wordml" xmlns:wps="http://schemas.microsoft.com/office/word/2010/wordprocessingShape" mc:Ignorable="w14 w15 w16se wp14">
   <w:endnote w:type="separator" w:id="-1">
     <w:p>
       <w:pPr>
@@ -9020,7 +9151,7 @@
 </file>
 
 <file path=word/footer1.xml><?xml version="1.0" encoding="utf-8"?>
-<w:ftr xmlns:wpc="http://schemas.microsoft.com/office/word/2010/wordprocessingCanvas" xmlns:cx="http://schemas.microsoft.com/office/drawing/2014/chartex" xmlns:cx1="http://schemas.microsoft.com/office/drawing/2015/9/8/chartex" xmlns:mc="http://schemas.openxmlformats.org/markup-compatibility/2006" xmlns:o="urn:schemas-microsoft-com:office:office" xmlns:r="http://schemas.openxmlformats.org/officeDocument/2006/relationships" xmlns:m="http://schemas.openxmlformats.org/officeDocument/2006/math" xmlns:v="urn:schemas-microsoft-com:vml" xmlns:wp14="http://schemas.microsoft.com/office/word/2010/wordprocessingDrawing" xmlns:wp="http://schemas.openxmlformats.org/drawingml/2006/wordprocessingDrawing" xmlns:w10="urn:schemas-microsoft-com:office:word" xmlns:w="http://schemas.openxmlformats.org/wordprocessingml/2006/main" xmlns:w14="http://schemas.microsoft.com/office/word/2010/wordml" xmlns:w15="http://schemas.microsoft.com/office/word/2012/wordml" xmlns:w16se="http://schemas.microsoft.com/office/word/2015/wordml/symex" xmlns:wpg="http://schemas.microsoft.com/office/word/2010/wordprocessingGroup" xmlns:wpi="http://schemas.microsoft.com/office/word/2010/wordprocessingInk" xmlns:wne="http://schemas.microsoft.com/office/word/2006/wordml" xmlns:wps="http://schemas.microsoft.com/office/word/2010/wordprocessingShape" mc:Ignorable="w14 w15 w16se wp14">
+<w:ftr xmlns:wpc="http://schemas.microsoft.com/office/word/2010/wordprocessingCanvas" xmlns:cx="http://schemas.microsoft.com/office/drawing/2014/chartex" xmlns:mc="http://schemas.openxmlformats.org/markup-compatibility/2006" xmlns:o="urn:schemas-microsoft-com:office:office" xmlns:r="http://schemas.openxmlformats.org/officeDocument/2006/relationships" xmlns:m="http://schemas.openxmlformats.org/officeDocument/2006/math" xmlns:v="urn:schemas-microsoft-com:vml" xmlns:wp14="http://schemas.microsoft.com/office/word/2010/wordprocessingDrawing" xmlns:wp="http://schemas.openxmlformats.org/drawingml/2006/wordprocessingDrawing" xmlns:w10="urn:schemas-microsoft-com:office:word" xmlns:w="http://schemas.openxmlformats.org/wordprocessingml/2006/main" xmlns:w14="http://schemas.microsoft.com/office/word/2010/wordml" xmlns:w15="http://schemas.microsoft.com/office/word/2012/wordml" xmlns:w16se="http://schemas.microsoft.com/office/word/2015/wordml/symex" xmlns:wpg="http://schemas.microsoft.com/office/word/2010/wordprocessingGroup" xmlns:wpi="http://schemas.microsoft.com/office/word/2010/wordprocessingInk" xmlns:wne="http://schemas.microsoft.com/office/word/2006/wordml" xmlns:wps="http://schemas.microsoft.com/office/word/2010/wordprocessingShape" mc:Ignorable="w14 w15 w16se wp14">
   <w:sdt>
     <w:sdtPr>
       <w:rPr>
@@ -9121,7 +9252,7 @@
                     </wp:anchor>
                   </w:drawing>
                 </mc:Choice>
-                <mc:Fallback>
+                <mc:Fallback xmlns:cx1="http://schemas.microsoft.com/office/drawing/2015/9/8/chartex">
                   <w:pict>
                     <v:line w14:anchorId="42D5C661" id="Conector recto 13" o:spid="_x0000_s1026" style="position:absolute;z-index:251662336;visibility:visible;mso-wrap-style:square;mso-width-percent:0;mso-height-percent:0;mso-wrap-distance-left:9pt;mso-wrap-distance-top:0;mso-wrap-distance-right:9pt;mso-wrap-distance-bottom:0;mso-position-horizontal:absolute;mso-position-horizontal-relative:text;mso-position-vertical:absolute;mso-position-vertical-relative:text;mso-width-percent:0;mso-height-percent:0;mso-width-relative:margin;mso-height-relative:margin" from="-17.55pt,-3pt" to="446.7pt,-2.25pt" o:gfxdata="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" strokecolor="#a5a5a5 [3206]" strokeweight="1.5pt">
                       <v:stroke joinstyle="miter"/>
@@ -9232,7 +9363,7 @@
                     </wp:anchor>
                   </w:drawing>
                 </mc:Choice>
-                <mc:Fallback>
+                <mc:Fallback xmlns:cx1="http://schemas.microsoft.com/office/drawing/2015/9/8/chartex">
                   <w:pict>
                     <v:rect w14:anchorId="2CD8D370" id="Rectángulo 11" o:spid="_x0000_s1026" style="position:absolute;margin-left:280.3pt;margin-top:-3.3pt;width:167.65pt;height:22.4pt;z-index:-251658241;visibility:visible;mso-wrap-style:square;mso-width-percent:0;mso-wrap-distance-left:9pt;mso-wrap-distance-top:0;mso-wrap-distance-right:9pt;mso-wrap-distance-bottom:0;mso-position-horizontal:absolute;mso-position-horizontal-relative:text;mso-position-vertical:absolute;mso-position-vertical-relative:text;mso-width-percent:0;mso-width-relative:margin;v-text-anchor:middle" o:gfxdata="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" fillcolor="#002060" stroked="f" strokeweight="1pt">
                       <v:fill color2="#002060" o:opacity2="15728f" rotate="t" angle="90" colors="0 #002060;34734f #002060;40632f #002060;45815f #072766;46531f #002060;60293f #002060;1 #002060" focus="100%" type="gradient"/>
@@ -9363,7 +9494,7 @@
 </file>
 
 <file path=word/footnotes.xml><?xml version="1.0" encoding="utf-8"?>
-<w:footnotes xmlns:wpc="http://schemas.microsoft.com/office/word/2010/wordprocessingCanvas" xmlns:cx="http://schemas.microsoft.com/office/drawing/2014/chartex" xmlns:cx1="http://schemas.microsoft.com/office/drawing/2015/9/8/chartex" xmlns:mc="http://schemas.openxmlformats.org/markup-compatibility/2006" xmlns:o="urn:schemas-microsoft-com:office:office" xmlns:r="http://schemas.openxmlformats.org/officeDocument/2006/relationships" xmlns:m="http://schemas.openxmlformats.org/officeDocument/2006/math" xmlns:v="urn:schemas-microsoft-com:vml" xmlns:wp14="http://schemas.microsoft.com/office/word/2010/wordprocessingDrawing" xmlns:wp="http://schemas.openxmlformats.org/drawingml/2006/wordprocessingDrawing" xmlns:w10="urn:schemas-microsoft-com:office:word" xmlns:w="http://schemas.openxmlformats.org/wordprocessingml/2006/main" xmlns:w14="http://schemas.microsoft.com/office/word/2010/wordml" xmlns:w15="http://schemas.microsoft.com/office/word/2012/wordml" xmlns:w16se="http://schemas.microsoft.com/office/word/2015/wordml/symex" xmlns:wpg="http://schemas.microsoft.com/office/word/2010/wordprocessingGroup" xmlns:wpi="http://schemas.microsoft.com/office/word/2010/wordprocessingInk" xmlns:wne="http://schemas.microsoft.com/office/word/2006/wordml" xmlns:wps="http://schemas.microsoft.com/office/word/2010/wordprocessingShape" mc:Ignorable="w14 w15 w16se wp14">
+<w:footnotes xmlns:wpc="http://schemas.microsoft.com/office/word/2010/wordprocessingCanvas" xmlns:cx="http://schemas.microsoft.com/office/drawing/2014/chartex" xmlns:mc="http://schemas.openxmlformats.org/markup-compatibility/2006" xmlns:o="urn:schemas-microsoft-com:office:office" xmlns:r="http://schemas.openxmlformats.org/officeDocument/2006/relationships" xmlns:m="http://schemas.openxmlformats.org/officeDocument/2006/math" xmlns:v="urn:schemas-microsoft-com:vml" xmlns:wp14="http://schemas.microsoft.com/office/word/2010/wordprocessingDrawing" xmlns:wp="http://schemas.openxmlformats.org/drawingml/2006/wordprocessingDrawing" xmlns:w10="urn:schemas-microsoft-com:office:word" xmlns:w="http://schemas.openxmlformats.org/wordprocessingml/2006/main" xmlns:w14="http://schemas.microsoft.com/office/word/2010/wordml" xmlns:w15="http://schemas.microsoft.com/office/word/2012/wordml" xmlns:w16se="http://schemas.microsoft.com/office/word/2015/wordml/symex" xmlns:wpg="http://schemas.microsoft.com/office/word/2010/wordprocessingGroup" xmlns:wpi="http://schemas.microsoft.com/office/word/2010/wordprocessingInk" xmlns:wne="http://schemas.microsoft.com/office/word/2006/wordml" xmlns:wps="http://schemas.microsoft.com/office/word/2010/wordprocessingShape" mc:Ignorable="w14 w15 w16se wp14">
   <w:footnote w:type="separator" w:id="-1">
     <w:p>
       <w:pPr>
@@ -9388,7 +9519,7 @@
 </file>
 
 <file path=word/header1.xml><?xml version="1.0" encoding="utf-8"?>
-<w:hdr xmlns:wpc="http://schemas.microsoft.com/office/word/2010/wordprocessingCanvas" xmlns:cx="http://schemas.microsoft.com/office/drawing/2014/chartex" xmlns:cx1="http://schemas.microsoft.com/office/drawing/2015/9/8/chartex" xmlns:mc="http://schemas.openxmlformats.org/markup-compatibility/2006" xmlns:o="urn:schemas-microsoft-com:office:office" xmlns:r="http://schemas.openxmlformats.org/officeDocument/2006/relationships" xmlns:m="http://schemas.openxmlformats.org/officeDocument/2006/math" xmlns:v="urn:schemas-microsoft-com:vml" xmlns:wp14="http://schemas.microsoft.com/office/word/2010/wordprocessingDrawing" xmlns:wp="http://schemas.openxmlformats.org/drawingml/2006/wordprocessingDrawing" xmlns:w10="urn:schemas-microsoft-com:office:word" xmlns:w="http://schemas.openxmlformats.org/wordprocessingml/2006/main" xmlns:w14="http://schemas.microsoft.com/office/word/2010/wordml" xmlns:w15="http://schemas.microsoft.com/office/word/2012/wordml" xmlns:w16se="http://schemas.microsoft.com/office/word/2015/wordml/symex" xmlns:wpg="http://schemas.microsoft.com/office/word/2010/wordprocessingGroup" xmlns:wpi="http://schemas.microsoft.com/office/word/2010/wordprocessingInk" xmlns:wne="http://schemas.microsoft.com/office/word/2006/wordml" xmlns:wps="http://schemas.microsoft.com/office/word/2010/wordprocessingShape" mc:Ignorable="w14 w15 w16se wp14">
+<w:hdr xmlns:wpc="http://schemas.microsoft.com/office/word/2010/wordprocessingCanvas" xmlns:cx="http://schemas.microsoft.com/office/drawing/2014/chartex" xmlns:mc="http://schemas.openxmlformats.org/markup-compatibility/2006" xmlns:o="urn:schemas-microsoft-com:office:office" xmlns:r="http://schemas.openxmlformats.org/officeDocument/2006/relationships" xmlns:m="http://schemas.openxmlformats.org/officeDocument/2006/math" xmlns:v="urn:schemas-microsoft-com:vml" xmlns:wp14="http://schemas.microsoft.com/office/word/2010/wordprocessingDrawing" xmlns:wp="http://schemas.openxmlformats.org/drawingml/2006/wordprocessingDrawing" xmlns:w10="urn:schemas-microsoft-com:office:word" xmlns:w="http://schemas.openxmlformats.org/wordprocessingml/2006/main" xmlns:w14="http://schemas.microsoft.com/office/word/2010/wordml" xmlns:w15="http://schemas.microsoft.com/office/word/2012/wordml" xmlns:w16se="http://schemas.microsoft.com/office/word/2015/wordml/symex" xmlns:wpg="http://schemas.microsoft.com/office/word/2010/wordprocessingGroup" xmlns:wpi="http://schemas.microsoft.com/office/word/2010/wordprocessingInk" xmlns:wne="http://schemas.microsoft.com/office/word/2006/wordml" xmlns:wps="http://schemas.microsoft.com/office/word/2010/wordprocessingShape" mc:Ignorable="w14 w15 w16se wp14">
   <w:p>
     <w:pPr>
       <w:pStyle w:val="Encabezado"/>
@@ -9532,7 +9663,7 @@
             </wp:anchor>
           </w:drawing>
         </mc:Choice>
-        <mc:Fallback>
+        <mc:Fallback xmlns:cx1="http://schemas.microsoft.com/office/drawing/2015/9/8/chartex">
           <w:pict>
             <v:rect w14:anchorId="3FEC259C" id="Rectángulo 6" o:spid="_x0000_s1035" style="position:absolute;margin-left:310.95pt;margin-top:-1.4pt;width:165.5pt;height:24.45pt;z-index:251659264;visibility:visible;mso-wrap-style:square;mso-width-percent:0;mso-height-percent:0;mso-wrap-distance-left:9pt;mso-wrap-distance-top:0;mso-wrap-distance-right:9pt;mso-wrap-distance-bottom:0;mso-position-horizontal:absolute;mso-position-horizontal-relative:text;mso-position-vertical:absolute;mso-position-vertical-relative:text;mso-width-percent:0;mso-height-percent:0;mso-width-relative:margin;mso-height-relative:margin;v-text-anchor:middle" o:gfxdata="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" fillcolor="#002060" stroked="f" strokeweight="1pt">
               <v:textbox>
@@ -9675,7 +9806,7 @@
 </file>
 
 <file path=word/numbering.xml><?xml version="1.0" encoding="utf-8"?>
-<w:numbering xmlns:wpc="http://schemas.microsoft.com/office/word/2010/wordprocessingCanvas" xmlns:cx="http://schemas.microsoft.com/office/drawing/2014/chartex" xmlns:cx1="http://schemas.microsoft.com/office/drawing/2015/9/8/chartex" xmlns:mc="http://schemas.openxmlformats.org/markup-compatibility/2006" xmlns:o="urn:schemas-microsoft-com:office:office" xmlns:r="http://schemas.openxmlformats.org/officeDocument/2006/relationships" xmlns:m="http://schemas.openxmlformats.org/officeDocument/2006/math" xmlns:v="urn:schemas-microsoft-com:vml" xmlns:wp14="http://schemas.microsoft.com/office/word/2010/wordprocessingDrawing" xmlns:wp="http://schemas.openxmlformats.org/drawingml/2006/wordprocessingDrawing" xmlns:w10="urn:schemas-microsoft-com:office:word" xmlns:w="http://schemas.openxmlformats.org/wordprocessingml/2006/main" xmlns:w14="http://schemas.microsoft.com/office/word/2010/wordml" xmlns:w15="http://schemas.microsoft.com/office/word/2012/wordml" xmlns:w16se="http://schemas.microsoft.com/office/word/2015/wordml/symex" xmlns:wpg="http://schemas.microsoft.com/office/word/2010/wordprocessingGroup" xmlns:wpi="http://schemas.microsoft.com/office/word/2010/wordprocessingInk" xmlns:wne="http://schemas.microsoft.com/office/word/2006/wordml" xmlns:wps="http://schemas.microsoft.com/office/word/2010/wordprocessingShape" mc:Ignorable="w14 w15 w16se wp14">
+<w:numbering xmlns:wpc="http://schemas.microsoft.com/office/word/2010/wordprocessingCanvas" xmlns:cx="http://schemas.microsoft.com/office/drawing/2014/chartex" xmlns:mc="http://schemas.openxmlformats.org/markup-compatibility/2006" xmlns:o="urn:schemas-microsoft-com:office:office" xmlns:r="http://schemas.openxmlformats.org/officeDocument/2006/relationships" xmlns:m="http://schemas.openxmlformats.org/officeDocument/2006/math" xmlns:v="urn:schemas-microsoft-com:vml" xmlns:wp14="http://schemas.microsoft.com/office/word/2010/wordprocessingDrawing" xmlns:wp="http://schemas.openxmlformats.org/drawingml/2006/wordprocessingDrawing" xmlns:w10="urn:schemas-microsoft-com:office:word" xmlns:w="http://schemas.openxmlformats.org/wordprocessingml/2006/main" xmlns:w14="http://schemas.microsoft.com/office/word/2010/wordml" xmlns:w15="http://schemas.microsoft.com/office/word/2012/wordml" xmlns:w16se="http://schemas.microsoft.com/office/word/2015/wordml/symex" xmlns:wpg="http://schemas.microsoft.com/office/word/2010/wordprocessingGroup" xmlns:wpi="http://schemas.microsoft.com/office/word/2010/wordprocessingInk" xmlns:wne="http://schemas.microsoft.com/office/word/2006/wordml" xmlns:wps="http://schemas.microsoft.com/office/word/2010/wordprocessingShape" mc:Ignorable="w14 w15 w16se wp14">
   <w:abstractNum w:abstractNumId="0" w15:restartNumberingAfterBreak="0">
     <w:nsid w:val="33767D3B"/>
     <w:multiLevelType w:val="multilevel"/>
@@ -11375,7 +11506,7 @@
 </file>
 
 <file path=customXml/itemProps1.xml><?xml version="1.0" encoding="utf-8"?>
-<ds:datastoreItem xmlns:ds="http://schemas.openxmlformats.org/officeDocument/2006/customXml" ds:itemID="{C4BF6D88-F327-445F-BED6-391CEBFBE7A5}">
+<ds:datastoreItem xmlns:ds="http://schemas.openxmlformats.org/officeDocument/2006/customXml" ds:itemID="{5A9B43CF-42BA-4C06-8524-888AADFCB419}">
   <ds:schemaRefs>
     <ds:schemaRef ds:uri="http://schemas.openxmlformats.org/officeDocument/2006/bibliography"/>
   </ds:schemaRefs>

--- a/PDRMYE/GUÍAS RÁPIDAS/MUNICIPIOS/MUNICIPIOS/INTRODUCCIÓN A LA PLATAFORMA.docx
+++ b/PDRMYE/GUÍAS RÁPIDAS/MUNICIPIOS/MUNICIPIOS/INTRODUCCIÓN A LA PLATAFORMA.docx
@@ -1,6 +1,6 @@
 
 <file path=word/document.xml><?xml version="1.0" encoding="utf-8"?>
-<w:document xmlns:wpc="http://schemas.microsoft.com/office/word/2010/wordprocessingCanvas" xmlns:cx="http://schemas.microsoft.com/office/drawing/2014/chartex" xmlns:mc="http://schemas.openxmlformats.org/markup-compatibility/2006" xmlns:o="urn:schemas-microsoft-com:office:office" xmlns:r="http://schemas.openxmlformats.org/officeDocument/2006/relationships" xmlns:m="http://schemas.openxmlformats.org/officeDocument/2006/math" xmlns:v="urn:schemas-microsoft-com:vml" xmlns:wp14="http://schemas.microsoft.com/office/word/2010/wordprocessingDrawing" xmlns:wp="http://schemas.openxmlformats.org/drawingml/2006/wordprocessingDrawing" xmlns:w10="urn:schemas-microsoft-com:office:word" xmlns:w="http://schemas.openxmlformats.org/wordprocessingml/2006/main" xmlns:w14="http://schemas.microsoft.com/office/word/2010/wordml" xmlns:w15="http://schemas.microsoft.com/office/word/2012/wordml" xmlns:w16se="http://schemas.microsoft.com/office/word/2015/wordml/symex" xmlns:wpg="http://schemas.microsoft.com/office/word/2010/wordprocessingGroup" xmlns:wpi="http://schemas.microsoft.com/office/word/2010/wordprocessingInk" xmlns:wne="http://schemas.microsoft.com/office/word/2006/wordml" xmlns:wps="http://schemas.microsoft.com/office/word/2010/wordprocessingShape" mc:Ignorable="w14 w15 w16se wp14">
+<w:document xmlns:wpc="http://schemas.microsoft.com/office/word/2010/wordprocessingCanvas" xmlns:mc="http://schemas.openxmlformats.org/markup-compatibility/2006" xmlns:o="urn:schemas-microsoft-com:office:office" xmlns:r="http://schemas.openxmlformats.org/officeDocument/2006/relationships" xmlns:m="http://schemas.openxmlformats.org/officeDocument/2006/math" xmlns:v="urn:schemas-microsoft-com:vml" xmlns:wp14="http://schemas.microsoft.com/office/word/2010/wordprocessingDrawing" xmlns:wp="http://schemas.openxmlformats.org/drawingml/2006/wordprocessingDrawing" xmlns:w10="urn:schemas-microsoft-com:office:word" xmlns:w="http://schemas.openxmlformats.org/wordprocessingml/2006/main" xmlns:w14="http://schemas.microsoft.com/office/word/2010/wordml" xmlns:w15="http://schemas.microsoft.com/office/word/2012/wordml" xmlns:wpg="http://schemas.microsoft.com/office/word/2010/wordprocessingGroup" xmlns:wpi="http://schemas.microsoft.com/office/word/2010/wordprocessingInk" xmlns:wne="http://schemas.microsoft.com/office/word/2006/wordml" xmlns:wps="http://schemas.microsoft.com/office/word/2010/wordprocessingShape" mc:Ignorable="w14 w15 wp14">
   <w:body>
     <w:p>
       <w:pPr>
@@ -100,7 +100,7 @@
               </wp:anchor>
             </w:drawing>
           </mc:Choice>
-          <mc:Fallback xmlns:cx1="http://schemas.microsoft.com/office/drawing/2015/9/8/chartex">
+          <mc:Fallback xmlns:cx1="http://schemas.microsoft.com/office/drawing/2015/9/8/chartex" xmlns:w16se="http://schemas.microsoft.com/office/word/2015/wordml/symex" xmlns:cx="http://schemas.microsoft.com/office/drawing/2014/chartex">
             <w:pict>
               <v:rect w14:anchorId="06FFA84B" id="Rectángulo 3" o:spid="_x0000_s1026" style="position:absolute;margin-left:0;margin-top:-55.8pt;width:582.7pt;height:760.2pt;z-index:-251512832;visibility:visible;mso-wrap-style:square;mso-width-percent:0;mso-height-percent:0;mso-wrap-distance-left:9pt;mso-wrap-distance-top:0;mso-wrap-distance-right:9pt;mso-wrap-distance-bottom:0;mso-position-horizontal:left;mso-position-horizontal-relative:page;mso-position-vertical:absolute;mso-position-vertical-relative:text;mso-width-percent:0;mso-height-percent:0;mso-width-relative:margin;mso-height-relative:margin;v-text-anchor:middle" o:gfxdata="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" fillcolor="#f2f2f2" stroked="f" strokeweight="1pt">
                 <v:shadow on="t" type="perspective" color="black" opacity="7208f" offset="0,0" matrix="66847f,,,66847f"/>
@@ -375,7 +375,7 @@
               </wp:anchor>
             </w:drawing>
           </mc:Choice>
-          <mc:Fallback xmlns:cx1="http://schemas.microsoft.com/office/drawing/2015/9/8/chartex">
+          <mc:Fallback xmlns:cx1="http://schemas.microsoft.com/office/drawing/2015/9/8/chartex" xmlns:w16se="http://schemas.microsoft.com/office/word/2015/wordml/symex" xmlns:cx="http://schemas.microsoft.com/office/drawing/2014/chartex">
             <w:pict>
               <v:rect w14:anchorId="6E426A2F" id="Rectángulo 4" o:spid="_x0000_s1026" style="position:absolute;left:0;text-align:left;margin-left:-70.05pt;margin-top:29.75pt;width:579.3pt;height:92.5pt;z-index:251781120;visibility:visible;mso-wrap-style:square;mso-width-percent:0;mso-height-percent:0;mso-wrap-distance-left:9pt;mso-wrap-distance-top:0;mso-wrap-distance-right:9pt;mso-wrap-distance-bottom:0;mso-position-horizontal:absolute;mso-position-horizontal-relative:margin;mso-position-vertical:absolute;mso-position-vertical-relative:text;mso-width-percent:0;mso-height-percent:0;mso-width-relative:margin;mso-height-relative:margin;v-text-anchor:middle" o:gfxdata="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" fillcolor="#aaa [3030]" stroked="f">
                 <v:fill color2="#a3a3a3 [3174]" rotate="t" colors="0 #afafaf;.5 #a5a5a5;1 #929292" focus="100%" type="gradient">
@@ -815,7 +815,7 @@
               </wp:anchor>
             </w:drawing>
           </mc:Choice>
-          <mc:Fallback xmlns:cx1="http://schemas.microsoft.com/office/drawing/2015/9/8/chartex">
+          <mc:Fallback xmlns:cx1="http://schemas.microsoft.com/office/drawing/2015/9/8/chartex" xmlns:w16se="http://schemas.microsoft.com/office/word/2015/wordml/symex" xmlns:cx="http://schemas.microsoft.com/office/drawing/2014/chartex">
             <w:pict>
               <v:rect w14:anchorId="63962291" id="Rectángulo 23" o:spid="_x0000_s1027" style="position:absolute;left:0;text-align:left;margin-left:0;margin-top:2.05pt;width:533.9pt;height:21.05pt;z-index:251801600;visibility:visible;mso-wrap-style:square;mso-width-percent:0;mso-height-percent:0;mso-wrap-distance-left:9pt;mso-wrap-distance-top:0;mso-wrap-distance-right:9pt;mso-wrap-distance-bottom:0;mso-position-horizontal:center;mso-position-horizontal-relative:margin;mso-position-vertical:absolute;mso-position-vertical-relative:text;mso-width-percent:0;mso-height-percent:0;mso-width-relative:margin;mso-height-relative:margin;v-text-anchor:middle" o:gfxdata="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" fillcolor="#aaa [3030]" stroked="f">
                 <v:fill color2="#a3a3a3 [3174]" rotate="t" colors="0 #afafaf;.5 #a5a5a5;1 #929292" focus="100%" type="gradient">
@@ -893,7 +893,7 @@
       <w:sdtContent>
         <w:p>
           <w:pPr>
-            <w:pStyle w:val="TtuloTDC"/>
+            <w:pStyle w:val="TtulodeTDC"/>
             <w:spacing w:line="276" w:lineRule="auto"/>
             <w:rPr>
               <w:rFonts w:ascii="Arial" w:hAnsi="Arial" w:cs="Arial"/>
@@ -1919,7 +1919,7 @@
               </wp:anchor>
             </w:drawing>
           </mc:Choice>
-          <mc:Fallback xmlns:cx1="http://schemas.microsoft.com/office/drawing/2015/9/8/chartex">
+          <mc:Fallback xmlns:cx1="http://schemas.microsoft.com/office/drawing/2015/9/8/chartex" xmlns:w16se="http://schemas.microsoft.com/office/word/2015/wordml/symex" xmlns:cx="http://schemas.microsoft.com/office/drawing/2014/chartex">
             <w:pict>
               <v:rect w14:anchorId="19E49FED" id="Rectángulo 15" o:spid="_x0000_s1028" style="position:absolute;margin-left:-38.85pt;margin-top:18.8pt;width:533.9pt;height:21.05pt;z-index:251782144;visibility:visible;mso-wrap-style:square;mso-width-percent:0;mso-height-percent:0;mso-wrap-distance-left:9pt;mso-wrap-distance-top:0;mso-wrap-distance-right:9pt;mso-wrap-distance-bottom:0;mso-position-horizontal:absolute;mso-position-horizontal-relative:margin;mso-position-vertical:absolute;mso-position-vertical-relative:text;mso-width-percent:0;mso-height-percent:0;mso-width-relative:margin;mso-height-relative:margin;v-text-anchor:middle" o:gfxdata="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" fillcolor="#aaa [3030]" stroked="f">
                 <v:fill color2="#a3a3a3 [3174]" rotate="t" colors="0 #afafaf;.5 #a5a5a5;1 #929292" focus="100%" type="gradient">
@@ -2116,7 +2116,7 @@
               </wp:anchor>
             </w:drawing>
           </mc:Choice>
-          <mc:Fallback xmlns:cx1="http://schemas.microsoft.com/office/drawing/2015/9/8/chartex">
+          <mc:Fallback xmlns:cx1="http://schemas.microsoft.com/office/drawing/2015/9/8/chartex" xmlns:w16se="http://schemas.microsoft.com/office/word/2015/wordml/symex" xmlns:cx="http://schemas.microsoft.com/office/drawing/2014/chartex">
             <w:pict>
               <v:rect w14:anchorId="65862A9D" id="Rectángulo 17" o:spid="_x0000_s1029" style="position:absolute;margin-left:63.65pt;margin-top:21.25pt;width:346.4pt;height:89.3pt;z-index:251784192;visibility:visible;mso-wrap-style:square;mso-height-percent:0;mso-wrap-distance-left:9pt;mso-wrap-distance-top:0;mso-wrap-distance-right:9pt;mso-wrap-distance-bottom:0;mso-position-horizontal:absolute;mso-position-horizontal-relative:text;mso-position-vertical:absolute;mso-position-vertical-relative:text;mso-height-percent:0;mso-height-relative:margin;v-text-anchor:middle" o:gfxdata="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" fillcolor="white [3201]" strokecolor="#a5a5a5 [3206]" strokeweight="1pt">
                 <v:textbox>
@@ -2284,7 +2284,7 @@
               </wp:anchor>
             </w:drawing>
           </mc:Choice>
-          <mc:Fallback xmlns:cx1="http://schemas.microsoft.com/office/drawing/2015/9/8/chartex">
+          <mc:Fallback xmlns:cx1="http://schemas.microsoft.com/office/drawing/2015/9/8/chartex" xmlns:w16se="http://schemas.microsoft.com/office/word/2015/wordml/symex" xmlns:cx="http://schemas.microsoft.com/office/drawing/2014/chartex">
             <w:pict>
               <v:rect w14:anchorId="77267B3C" id="Rectángulo 16" o:spid="_x0000_s1030" style="position:absolute;margin-left:63.7pt;margin-top:.4pt;width:347.05pt;height:20.4pt;z-index:251783168;visibility:visible;mso-wrap-style:square;mso-width-percent:0;mso-height-percent:0;mso-wrap-distance-left:9pt;mso-wrap-distance-top:0;mso-wrap-distance-right:9pt;mso-wrap-distance-bottom:0;mso-position-horizontal:absolute;mso-position-horizontal-relative:text;mso-position-vertical:absolute;mso-position-vertical-relative:text;mso-width-percent:0;mso-height-percent:0;mso-width-relative:margin;mso-height-relative:margin;v-text-anchor:middle" o:gfxdata="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" fillcolor="#c3c3c3 [2166]" strokecolor="#a5a5a5 [3206]" strokeweight=".5pt">
                 <v:fill color2="#b6b6b6 [2614]" rotate="t" colors="0 #d2d2d2;.5 #c8c8c8;1 silver" focus="100%" type="gradient">
@@ -2420,6 +2420,7 @@
         <w:rPr>
           <w:rFonts w:ascii="Arial" w:hAnsi="Arial" w:cs="Arial"/>
           <w:sz w:val="24"/>
+          <w:highlight w:val="red"/>
         </w:rPr>
         <w:t>mediante el presente manual</w:t>
       </w:r>
@@ -2470,7 +2471,14 @@
           <w:rFonts w:ascii="Arial" w:hAnsi="Arial" w:cs="Arial"/>
           <w:sz w:val="24"/>
         </w:rPr>
-        <w:t xml:space="preserve"> de recursos, así como el seguimiento correspondiente,</w:t>
+        <w:t xml:space="preserve"> de recursos, así como el seguimiento</w:t>
+      </w:r>
+      <w:r>
+        <w:rPr>
+          <w:rFonts w:ascii="Arial" w:hAnsi="Arial" w:cs="Arial"/>
+          <w:sz w:val="24"/>
+        </w:rPr>
+        <w:t>,</w:t>
       </w:r>
       <w:r>
         <w:rPr>
@@ -2512,7 +2520,30 @@
           <w:rFonts w:ascii="Arial" w:hAnsi="Arial" w:cs="Arial"/>
           <w:sz w:val="24"/>
         </w:rPr>
-        <w:t>ontinúe con la atención hasta concluir con el registro de los pagos</w:t>
+        <w:t>ontinúe con la atención</w:t>
+      </w:r>
+      <w:r>
+        <w:rPr>
+          <w:rFonts w:ascii="Arial" w:hAnsi="Arial" w:cs="Arial"/>
+          <w:sz w:val="24"/>
+        </w:rPr>
+        <w:t>,</w:t>
+      </w:r>
+      <w:bookmarkStart w:id="2" w:name="_GoBack"/>
+      <w:bookmarkEnd w:id="2"/>
+      <w:r>
+        <w:rPr>
+          <w:rFonts w:ascii="Arial" w:hAnsi="Arial" w:cs="Arial"/>
+          <w:sz w:val="24"/>
+        </w:rPr>
+        <w:t xml:space="preserve"> hasta concluir con el registro de los pagos</w:t>
+      </w:r>
+      <w:r>
+        <w:rPr>
+          <w:rFonts w:ascii="Arial" w:hAnsi="Arial" w:cs="Arial"/>
+          <w:sz w:val="24"/>
+        </w:rPr>
+        <w:t>.</w:t>
       </w:r>
     </w:p>
     <w:p>
@@ -2524,16 +2555,16 @@
           <w:b w:val="0"/>
         </w:rPr>
       </w:pPr>
-      <w:bookmarkStart w:id="2" w:name="_Toc123297019"/>
-      <w:bookmarkStart w:id="3" w:name="_Toc131067026"/>
+      <w:bookmarkStart w:id="3" w:name="_Toc123297019"/>
+      <w:bookmarkStart w:id="4" w:name="_Toc131067026"/>
       <w:r>
         <w:rPr>
           <w:rFonts w:cs="Arial"/>
         </w:rPr>
         <w:t>Alcance</w:t>
       </w:r>
-      <w:bookmarkEnd w:id="2"/>
       <w:bookmarkEnd w:id="3"/>
+      <w:bookmarkEnd w:id="4"/>
       <w:r>
         <w:rPr>
           <w:rFonts w:cs="Arial"/>
@@ -2688,16 +2719,16 @@
           <w:rFonts w:cs="Arial"/>
         </w:rPr>
       </w:pPr>
-      <w:bookmarkStart w:id="4" w:name="_Toc123297020"/>
-      <w:bookmarkStart w:id="5" w:name="_Toc131067027"/>
+      <w:bookmarkStart w:id="5" w:name="_Toc123297020"/>
+      <w:bookmarkStart w:id="6" w:name="_Toc131067027"/>
       <w:r>
         <w:rPr>
           <w:rFonts w:cs="Arial"/>
         </w:rPr>
         <w:t>Usuario</w:t>
       </w:r>
-      <w:bookmarkEnd w:id="4"/>
       <w:bookmarkEnd w:id="5"/>
+      <w:bookmarkEnd w:id="6"/>
     </w:p>
     <w:p>
       <w:pPr>
@@ -2847,6 +2878,7 @@
           <w:noProof/>
           <w:lang w:val="es-MX" w:eastAsia="es-MX"/>
         </w:rPr>
+        <w:lastRenderedPageBreak/>
         <mc:AlternateContent>
           <mc:Choice Requires="wps">
             <w:drawing>
@@ -2941,7 +2973,7 @@
               </wp:anchor>
             </w:drawing>
           </mc:Choice>
-          <mc:Fallback xmlns:cx1="http://schemas.microsoft.com/office/drawing/2015/9/8/chartex">
+          <mc:Fallback xmlns:cx1="http://schemas.microsoft.com/office/drawing/2015/9/8/chartex" xmlns:w16se="http://schemas.microsoft.com/office/word/2015/wordml/symex" xmlns:cx="http://schemas.microsoft.com/office/drawing/2014/chartex">
             <w:pict>
               <v:rect w14:anchorId="71066FE7" id="Rectángulo 125" o:spid="_x0000_s1031" style="position:absolute;margin-left:-36.35pt;margin-top:3pt;width:533.9pt;height:21.05pt;z-index:251819008;visibility:visible;mso-wrap-style:square;mso-width-percent:0;mso-height-percent:0;mso-wrap-distance-left:9pt;mso-wrap-distance-top:0;mso-wrap-distance-right:9pt;mso-wrap-distance-bottom:0;mso-position-horizontal:absolute;mso-position-horizontal-relative:margin;mso-position-vertical:absolute;mso-position-vertical-relative:text;mso-width-percent:0;mso-height-percent:0;mso-width-relative:margin;mso-height-relative:margin;v-text-anchor:middle" o:gfxdata="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" fillcolor="#aaa [3030]" stroked="f">
                 <v:fill color2="#a3a3a3 [3174]" rotate="t" colors="0 #afafaf;.5 #a5a5a5;1 #929292" focus="100%" type="gradient">
@@ -3027,10 +3059,10 @@
           <w:szCs w:val="44"/>
         </w:rPr>
       </w:pPr>
-      <w:bookmarkStart w:id="6" w:name="_Toc123297021"/>
-      <w:bookmarkStart w:id="7" w:name="_Toc124335006"/>
-      <w:bookmarkStart w:id="8" w:name="_Toc124345687"/>
-      <w:bookmarkStart w:id="9" w:name="_Toc131067028"/>
+      <w:bookmarkStart w:id="7" w:name="_Toc123297021"/>
+      <w:bookmarkStart w:id="8" w:name="_Toc124335006"/>
+      <w:bookmarkStart w:id="9" w:name="_Toc124345687"/>
+      <w:bookmarkStart w:id="10" w:name="_Toc131067028"/>
       <w:r>
         <w:rPr>
           <w:rFonts w:cs="Arial"/>
@@ -3039,10 +3071,10 @@
         </w:rPr>
         <w:t>ASPECTOS GENERALES DE LA PLATAFORMA</w:t>
       </w:r>
-      <w:bookmarkEnd w:id="6"/>
       <w:bookmarkEnd w:id="7"/>
       <w:bookmarkEnd w:id="8"/>
       <w:bookmarkEnd w:id="9"/>
+      <w:bookmarkEnd w:id="10"/>
     </w:p>
     <w:p>
       <w:pPr>
@@ -3215,18 +3247,19 @@
           <w:rFonts w:cs="Arial"/>
         </w:rPr>
       </w:pPr>
-      <w:bookmarkStart w:id="10" w:name="_Toc124335007"/>
-      <w:bookmarkStart w:id="11" w:name="_Toc124345688"/>
-      <w:bookmarkStart w:id="12" w:name="_Toc131067029"/>
+      <w:bookmarkStart w:id="11" w:name="_Toc124335007"/>
+      <w:bookmarkStart w:id="12" w:name="_Toc124345688"/>
+      <w:bookmarkStart w:id="13" w:name="_Toc131067029"/>
       <w:r>
         <w:rPr>
           <w:rFonts w:cs="Arial"/>
         </w:rPr>
+        <w:lastRenderedPageBreak/>
         <w:t>Acceso a Plataforma</w:t>
       </w:r>
-      <w:bookmarkEnd w:id="10"/>
       <w:bookmarkEnd w:id="11"/>
       <w:bookmarkEnd w:id="12"/>
+      <w:bookmarkEnd w:id="13"/>
     </w:p>
     <w:p>
       <w:pPr>
@@ -3303,18 +3336,18 @@
           <w:szCs w:val="28"/>
         </w:rPr>
       </w:pPr>
-      <w:bookmarkStart w:id="13" w:name="_Toc124335008"/>
-      <w:bookmarkStart w:id="14" w:name="_Toc124345689"/>
-      <w:bookmarkStart w:id="15" w:name="_Toc131067030"/>
+      <w:bookmarkStart w:id="14" w:name="_Toc124335008"/>
+      <w:bookmarkStart w:id="15" w:name="_Toc124345689"/>
+      <w:bookmarkStart w:id="16" w:name="_Toc131067030"/>
       <w:r>
         <w:rPr>
           <w:rFonts w:cs="Arial"/>
         </w:rPr>
         <w:t>Inicio</w:t>
       </w:r>
-      <w:bookmarkEnd w:id="13"/>
       <w:bookmarkEnd w:id="14"/>
       <w:bookmarkEnd w:id="15"/>
+      <w:bookmarkEnd w:id="16"/>
     </w:p>
     <w:p>
       <w:pPr>
@@ -3574,18 +3607,19 @@
           <w:szCs w:val="28"/>
         </w:rPr>
       </w:pPr>
-      <w:bookmarkStart w:id="16" w:name="_Toc124335009"/>
-      <w:bookmarkStart w:id="17" w:name="_Toc124345690"/>
-      <w:bookmarkStart w:id="18" w:name="_Toc131067031"/>
+      <w:bookmarkStart w:id="17" w:name="_Toc124335009"/>
+      <w:bookmarkStart w:id="18" w:name="_Toc124345690"/>
+      <w:bookmarkStart w:id="19" w:name="_Toc131067031"/>
       <w:r>
         <w:rPr>
           <w:rFonts w:cs="Arial"/>
         </w:rPr>
+        <w:lastRenderedPageBreak/>
         <w:t>Inicio de Sesión</w:t>
       </w:r>
-      <w:bookmarkEnd w:id="16"/>
       <w:bookmarkEnd w:id="17"/>
       <w:bookmarkEnd w:id="18"/>
+      <w:bookmarkEnd w:id="19"/>
     </w:p>
     <w:p>
       <w:pPr>
@@ -3819,7 +3853,7 @@
               </wp:anchor>
             </w:drawing>
           </mc:Choice>
-          <mc:Fallback xmlns:cx1="http://schemas.microsoft.com/office/drawing/2015/9/8/chartex">
+          <mc:Fallback xmlns:cx1="http://schemas.microsoft.com/office/drawing/2015/9/8/chartex" xmlns:w16se="http://schemas.microsoft.com/office/word/2015/wordml/symex" xmlns:cx="http://schemas.microsoft.com/office/drawing/2014/chartex">
             <w:pict>
               <v:oval w14:anchorId="7EE04F41" id="Elipse 51" o:spid="_x0000_s1032" style="position:absolute;margin-left:245.35pt;margin-top:7.45pt;width:28.85pt;height:27.5pt;z-index:251928576;visibility:visible;mso-wrap-style:square;mso-width-percent:0;mso-height-percent:0;mso-wrap-distance-left:9pt;mso-wrap-distance-top:0;mso-wrap-distance-right:9pt;mso-wrap-distance-bottom:0;mso-position-horizontal:absolute;mso-position-horizontal-relative:text;mso-position-vertical:absolute;mso-position-vertical-relative:text;mso-width-percent:0;mso-height-percent:0;mso-width-relative:margin;mso-height-relative:margin;v-text-anchor:middle" o:gfxdata="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" fillcolor="#70ad47 [3209]" strokecolor="#375623 [1609]" strokeweight="1pt">
                 <v:stroke joinstyle="miter"/>
@@ -3956,7 +3990,7 @@
               </wp:anchor>
             </w:drawing>
           </mc:Choice>
-          <mc:Fallback xmlns:cx1="http://schemas.microsoft.com/office/drawing/2015/9/8/chartex">
+          <mc:Fallback xmlns:cx1="http://schemas.microsoft.com/office/drawing/2015/9/8/chartex" xmlns:w16se="http://schemas.microsoft.com/office/word/2015/wordml/symex" xmlns:cx="http://schemas.microsoft.com/office/drawing/2014/chartex">
             <w:pict>
               <v:oval w14:anchorId="78FF9580" id="Elipse 52" o:spid="_x0000_s1033" style="position:absolute;margin-left:242.5pt;margin-top:17.2pt;width:28.85pt;height:27.5pt;z-index:251927552;visibility:visible;mso-wrap-style:square;mso-width-percent:0;mso-height-percent:0;mso-wrap-distance-left:9pt;mso-wrap-distance-top:0;mso-wrap-distance-right:9pt;mso-wrap-distance-bottom:0;mso-position-horizontal:absolute;mso-position-horizontal-relative:text;mso-position-vertical:absolute;mso-position-vertical-relative:text;mso-width-percent:0;mso-height-percent:0;mso-width-relative:margin;mso-height-relative:margin;v-text-anchor:middle" o:gfxdata="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" fillcolor="#70ad47 [3209]" strokecolor="#375623 [1609]" strokeweight="1pt">
                 <v:stroke joinstyle="miter"/>
@@ -4093,7 +4127,7 @@
               </wp:anchor>
             </w:drawing>
           </mc:Choice>
-          <mc:Fallback xmlns:cx1="http://schemas.microsoft.com/office/drawing/2015/9/8/chartex">
+          <mc:Fallback xmlns:cx1="http://schemas.microsoft.com/office/drawing/2015/9/8/chartex" xmlns:w16se="http://schemas.microsoft.com/office/word/2015/wordml/symex" xmlns:cx="http://schemas.microsoft.com/office/drawing/2014/chartex">
             <w:pict>
               <v:oval w14:anchorId="15D8A67D" id="Elipse 54" o:spid="_x0000_s1034" style="position:absolute;margin-left:348.5pt;margin-top:11.65pt;width:28.85pt;height:27.5pt;z-index:251926528;visibility:visible;mso-wrap-style:square;mso-width-percent:0;mso-height-percent:0;mso-wrap-distance-left:9pt;mso-wrap-distance-top:0;mso-wrap-distance-right:9pt;mso-wrap-distance-bottom:0;mso-position-horizontal:absolute;mso-position-horizontal-relative:text;mso-position-vertical:absolute;mso-position-vertical-relative:text;mso-width-percent:0;mso-height-percent:0;mso-width-relative:margin;mso-height-relative:margin;v-text-anchor:middle" o:gfxdata="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" fillcolor="#70ad47 [3209]" strokecolor="#375623 [1609]" strokeweight="1pt">
                 <v:stroke joinstyle="miter"/>
@@ -4179,18 +4213,18 @@
           <w:szCs w:val="28"/>
         </w:rPr>
       </w:pPr>
-      <w:bookmarkStart w:id="19" w:name="_Toc124335010"/>
-      <w:bookmarkStart w:id="20" w:name="_Toc124345691"/>
-      <w:bookmarkStart w:id="21" w:name="_Toc131067032"/>
+      <w:bookmarkStart w:id="20" w:name="_Toc124335010"/>
+      <w:bookmarkStart w:id="21" w:name="_Toc124345691"/>
+      <w:bookmarkStart w:id="22" w:name="_Toc131067032"/>
       <w:r>
         <w:rPr>
           <w:rFonts w:cs="Arial"/>
         </w:rPr>
         <w:t>Elegir la Plataforma</w:t>
       </w:r>
-      <w:bookmarkEnd w:id="19"/>
       <w:bookmarkEnd w:id="20"/>
       <w:bookmarkEnd w:id="21"/>
+      <w:bookmarkEnd w:id="22"/>
     </w:p>
     <w:p>
       <w:pPr>
@@ -4350,9 +4384,9 @@
           <w:rFonts w:cs="Arial"/>
         </w:rPr>
       </w:pPr>
-      <w:bookmarkStart w:id="22" w:name="_Toc124335011"/>
-      <w:bookmarkStart w:id="23" w:name="_Toc124345692"/>
-      <w:bookmarkStart w:id="24" w:name="_Toc131067033"/>
+      <w:bookmarkStart w:id="23" w:name="_Toc124335011"/>
+      <w:bookmarkStart w:id="24" w:name="_Toc124345692"/>
+      <w:bookmarkStart w:id="25" w:name="_Toc131067033"/>
       <w:r>
         <w:rPr>
           <w:rFonts w:cs="Arial"/>
@@ -4360,9 +4394,9 @@
         <w:lastRenderedPageBreak/>
         <w:t>Pantalla de Bienvenida</w:t>
       </w:r>
-      <w:bookmarkEnd w:id="22"/>
       <w:bookmarkEnd w:id="23"/>
       <w:bookmarkEnd w:id="24"/>
+      <w:bookmarkEnd w:id="25"/>
     </w:p>
     <w:p>
       <w:pPr>
@@ -4519,7 +4553,7 @@
               </wp:anchor>
             </w:drawing>
           </mc:Choice>
-          <mc:Fallback xmlns:cx1="http://schemas.microsoft.com/office/drawing/2015/9/8/chartex">
+          <mc:Fallback xmlns:cx1="http://schemas.microsoft.com/office/drawing/2015/9/8/chartex" xmlns:w16se="http://schemas.microsoft.com/office/word/2015/wordml/symex" xmlns:cx="http://schemas.microsoft.com/office/drawing/2014/chartex">
             <w:pict>
               <v:rect w14:anchorId="1CC761C4" id="Rectángulo 57" o:spid="_x0000_s1026" style="position:absolute;margin-left:384.6pt;margin-top:11.8pt;width:47pt;height:21pt;z-index:251938816;visibility:visible;mso-wrap-style:square;mso-width-percent:0;mso-height-percent:0;mso-wrap-distance-left:9pt;mso-wrap-distance-top:0;mso-wrap-distance-right:9pt;mso-wrap-distance-bottom:0;mso-position-horizontal:absolute;mso-position-horizontal-relative:margin;mso-position-vertical:absolute;mso-position-vertical-relative:text;mso-width-percent:0;mso-height-percent:0;mso-width-relative:margin;mso-height-relative:margin;v-text-anchor:middle" o:gfxdata="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" filled="f" strokecolor="red" strokeweight="2.25pt">
                 <w10:wrap anchorx="margin"/>
@@ -5299,8 +5333,6 @@
               </w:rPr>
               <w:t xml:space="preserve">pantalla, así como el nombre de sus componentes </w:t>
             </w:r>
-            <w:bookmarkStart w:id="25" w:name="_GoBack"/>
-            <w:bookmarkEnd w:id="25"/>
           </w:p>
         </w:tc>
       </w:tr>
@@ -5505,7 +5537,7 @@
               </wp:anchor>
             </w:drawing>
           </mc:Choice>
-          <mc:Fallback xmlns:cx1="http://schemas.microsoft.com/office/drawing/2015/9/8/chartex">
+          <mc:Fallback xmlns:cx1="http://schemas.microsoft.com/office/drawing/2015/9/8/chartex" xmlns:w16se="http://schemas.microsoft.com/office/word/2015/wordml/symex" xmlns:cx="http://schemas.microsoft.com/office/drawing/2014/chartex">
             <w:pict>
               <v:rect w14:anchorId="42C4C84F" id="Rectángulo 79" o:spid="_x0000_s1026" style="position:absolute;margin-left:421.6pt;margin-top:33.15pt;width:21pt;height:18pt;z-index:251939840;visibility:visible;mso-wrap-style:square;mso-width-percent:0;mso-height-percent:0;mso-wrap-distance-left:9pt;mso-wrap-distance-top:0;mso-wrap-distance-right:9pt;mso-wrap-distance-bottom:0;mso-position-horizontal:absolute;mso-position-horizontal-relative:margin;mso-position-vertical:absolute;mso-position-vertical-relative:text;mso-width-percent:0;mso-height-percent:0;mso-width-relative:margin;mso-height-relative:margin;v-text-anchor:middle" o:gfxdata="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" filled="f" strokecolor="red" strokeweight="2.25pt">
                 <w10:wrap anchorx="margin"/>
@@ -6187,7 +6219,7 @@
               </wp:anchor>
             </w:drawing>
           </mc:Choice>
-          <mc:Fallback xmlns:cx1="http://schemas.microsoft.com/office/drawing/2015/9/8/chartex">
+          <mc:Fallback xmlns:cx1="http://schemas.microsoft.com/office/drawing/2015/9/8/chartex" xmlns:w16se="http://schemas.microsoft.com/office/word/2015/wordml/symex" xmlns:cx="http://schemas.microsoft.com/office/drawing/2014/chartex">
             <w:pict>
               <v:rect w14:anchorId="63582634" id="Rectángulo 82" o:spid="_x0000_s1026" style="position:absolute;margin-left:-.95pt;margin-top:12.6pt;width:28pt;height:25pt;z-index:251940864;visibility:visible;mso-wrap-style:square;mso-width-percent:0;mso-height-percent:0;mso-wrap-distance-left:9pt;mso-wrap-distance-top:0;mso-wrap-distance-right:9pt;mso-wrap-distance-bottom:0;mso-position-horizontal:absolute;mso-position-horizontal-relative:right-margin-area;mso-position-vertical:absolute;mso-position-vertical-relative:text;mso-width-percent:0;mso-height-percent:0;mso-width-relative:margin;mso-height-relative:margin;v-text-anchor:middle" o:gfxdata="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" filled="f" strokecolor="red" strokeweight="2.25pt">
                 <w10:wrap anchorx="margin"/>
@@ -7338,7 +7370,7 @@
               </wp:anchor>
             </w:drawing>
           </mc:Choice>
-          <mc:Fallback xmlns:cx1="http://schemas.microsoft.com/office/drawing/2015/9/8/chartex">
+          <mc:Fallback xmlns:cx1="http://schemas.microsoft.com/office/drawing/2015/9/8/chartex" xmlns:w16se="http://schemas.microsoft.com/office/word/2015/wordml/symex" xmlns:cx="http://schemas.microsoft.com/office/drawing/2014/chartex">
             <w:pict>
               <v:rect w14:anchorId="27A263AB" id="Rectángulo 58" o:spid="_x0000_s1026" style="position:absolute;margin-left:7.05pt;margin-top:14.55pt;width:19pt;height:16pt;z-index:251937792;visibility:visible;mso-wrap-style:square;mso-width-percent:0;mso-height-percent:0;mso-wrap-distance-left:9pt;mso-wrap-distance-top:0;mso-wrap-distance-right:9pt;mso-wrap-distance-bottom:0;mso-position-horizontal:absolute;mso-position-horizontal-relative:right-margin-area;mso-position-vertical:absolute;mso-position-vertical-relative:text;mso-width-percent:0;mso-height-percent:0;mso-width-relative:margin;mso-height-relative:margin;v-text-anchor:middle" o:gfxdata="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" filled="f" strokecolor="red" strokeweight="2.25pt">
                 <w10:wrap anchorx="margin"/>
@@ -9126,7 +9158,7 @@
 </file>
 
 <file path=word/endnotes.xml><?xml version="1.0" encoding="utf-8"?>
-<w:endnotes xmlns:wpc="http://schemas.microsoft.com/office/word/2010/wordprocessingCanvas" xmlns:cx="http://schemas.microsoft.com/office/drawing/2014/chartex" xmlns:mc="http://schemas.openxmlformats.org/markup-compatibility/2006" xmlns:o="urn:schemas-microsoft-com:office:office" xmlns:r="http://schemas.openxmlformats.org/officeDocument/2006/relationships" xmlns:m="http://schemas.openxmlformats.org/officeDocument/2006/math" xmlns:v="urn:schemas-microsoft-com:vml" xmlns:wp14="http://schemas.microsoft.com/office/word/2010/wordprocessingDrawing" xmlns:wp="http://schemas.openxmlformats.org/drawingml/2006/wordprocessingDrawing" xmlns:w10="urn:schemas-microsoft-com:office:word" xmlns:w="http://schemas.openxmlformats.org/wordprocessingml/2006/main" xmlns:w14="http://schemas.microsoft.com/office/word/2010/wordml" xmlns:w15="http://schemas.microsoft.com/office/word/2012/wordml" xmlns:w16se="http://schemas.microsoft.com/office/word/2015/wordml/symex" xmlns:wpg="http://schemas.microsoft.com/office/word/2010/wordprocessingGroup" xmlns:wpi="http://schemas.microsoft.com/office/word/2010/wordprocessingInk" xmlns:wne="http://schemas.microsoft.com/office/word/2006/wordml" xmlns:wps="http://schemas.microsoft.com/office/word/2010/wordprocessingShape" mc:Ignorable="w14 w15 w16se wp14">
+<w:endnotes xmlns:wpc="http://schemas.microsoft.com/office/word/2010/wordprocessingCanvas" xmlns:mc="http://schemas.openxmlformats.org/markup-compatibility/2006" xmlns:o="urn:schemas-microsoft-com:office:office" xmlns:r="http://schemas.openxmlformats.org/officeDocument/2006/relationships" xmlns:m="http://schemas.openxmlformats.org/officeDocument/2006/math" xmlns:v="urn:schemas-microsoft-com:vml" xmlns:wp14="http://schemas.microsoft.com/office/word/2010/wordprocessingDrawing" xmlns:wp="http://schemas.openxmlformats.org/drawingml/2006/wordprocessingDrawing" xmlns:w10="urn:schemas-microsoft-com:office:word" xmlns:w="http://schemas.openxmlformats.org/wordprocessingml/2006/main" xmlns:w14="http://schemas.microsoft.com/office/word/2010/wordml" xmlns:w15="http://schemas.microsoft.com/office/word/2012/wordml" xmlns:wpg="http://schemas.microsoft.com/office/word/2010/wordprocessingGroup" xmlns:wpi="http://schemas.microsoft.com/office/word/2010/wordprocessingInk" xmlns:wne="http://schemas.microsoft.com/office/word/2006/wordml" xmlns:wps="http://schemas.microsoft.com/office/word/2010/wordprocessingShape" mc:Ignorable="w14 w15 wp14">
   <w:endnote w:type="separator" w:id="-1">
     <w:p>
       <w:pPr>
@@ -9151,7 +9183,7 @@
 </file>
 
 <file path=word/footer1.xml><?xml version="1.0" encoding="utf-8"?>
-<w:ftr xmlns:wpc="http://schemas.microsoft.com/office/word/2010/wordprocessingCanvas" xmlns:cx="http://schemas.microsoft.com/office/drawing/2014/chartex" xmlns:mc="http://schemas.openxmlformats.org/markup-compatibility/2006" xmlns:o="urn:schemas-microsoft-com:office:office" xmlns:r="http://schemas.openxmlformats.org/officeDocument/2006/relationships" xmlns:m="http://schemas.openxmlformats.org/officeDocument/2006/math" xmlns:v="urn:schemas-microsoft-com:vml" xmlns:wp14="http://schemas.microsoft.com/office/word/2010/wordprocessingDrawing" xmlns:wp="http://schemas.openxmlformats.org/drawingml/2006/wordprocessingDrawing" xmlns:w10="urn:schemas-microsoft-com:office:word" xmlns:w="http://schemas.openxmlformats.org/wordprocessingml/2006/main" xmlns:w14="http://schemas.microsoft.com/office/word/2010/wordml" xmlns:w15="http://schemas.microsoft.com/office/word/2012/wordml" xmlns:w16se="http://schemas.microsoft.com/office/word/2015/wordml/symex" xmlns:wpg="http://schemas.microsoft.com/office/word/2010/wordprocessingGroup" xmlns:wpi="http://schemas.microsoft.com/office/word/2010/wordprocessingInk" xmlns:wne="http://schemas.microsoft.com/office/word/2006/wordml" xmlns:wps="http://schemas.microsoft.com/office/word/2010/wordprocessingShape" mc:Ignorable="w14 w15 w16se wp14">
+<w:ftr xmlns:wpc="http://schemas.microsoft.com/office/word/2010/wordprocessingCanvas" xmlns:mc="http://schemas.openxmlformats.org/markup-compatibility/2006" xmlns:o="urn:schemas-microsoft-com:office:office" xmlns:r="http://schemas.openxmlformats.org/officeDocument/2006/relationships" xmlns:m="http://schemas.openxmlformats.org/officeDocument/2006/math" xmlns:v="urn:schemas-microsoft-com:vml" xmlns:wp14="http://schemas.microsoft.com/office/word/2010/wordprocessingDrawing" xmlns:wp="http://schemas.openxmlformats.org/drawingml/2006/wordprocessingDrawing" xmlns:w10="urn:schemas-microsoft-com:office:word" xmlns:w="http://schemas.openxmlformats.org/wordprocessingml/2006/main" xmlns:w14="http://schemas.microsoft.com/office/word/2010/wordml" xmlns:w15="http://schemas.microsoft.com/office/word/2012/wordml" xmlns:wpg="http://schemas.microsoft.com/office/word/2010/wordprocessingGroup" xmlns:wpi="http://schemas.microsoft.com/office/word/2010/wordprocessingInk" xmlns:wne="http://schemas.microsoft.com/office/word/2006/wordml" xmlns:wps="http://schemas.microsoft.com/office/word/2010/wordprocessingShape" mc:Ignorable="w14 w15 wp14">
   <w:sdt>
     <w:sdtPr>
       <w:rPr>
@@ -9252,7 +9284,7 @@
                     </wp:anchor>
                   </w:drawing>
                 </mc:Choice>
-                <mc:Fallback xmlns:cx1="http://schemas.microsoft.com/office/drawing/2015/9/8/chartex">
+                <mc:Fallback xmlns:cx1="http://schemas.microsoft.com/office/drawing/2015/9/8/chartex" xmlns:w16se="http://schemas.microsoft.com/office/word/2015/wordml/symex" xmlns:cx="http://schemas.microsoft.com/office/drawing/2014/chartex">
                   <w:pict>
                     <v:line w14:anchorId="42D5C661" id="Conector recto 13" o:spid="_x0000_s1026" style="position:absolute;z-index:251662336;visibility:visible;mso-wrap-style:square;mso-width-percent:0;mso-height-percent:0;mso-wrap-distance-left:9pt;mso-wrap-distance-top:0;mso-wrap-distance-right:9pt;mso-wrap-distance-bottom:0;mso-position-horizontal:absolute;mso-position-horizontal-relative:text;mso-position-vertical:absolute;mso-position-vertical-relative:text;mso-width-percent:0;mso-height-percent:0;mso-width-relative:margin;mso-height-relative:margin" from="-17.55pt,-3pt" to="446.7pt,-2.25pt" o:gfxdata="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" strokecolor="#a5a5a5 [3206]" strokeweight="1.5pt">
                       <v:stroke joinstyle="miter"/>
@@ -9363,7 +9395,7 @@
                     </wp:anchor>
                   </w:drawing>
                 </mc:Choice>
-                <mc:Fallback xmlns:cx1="http://schemas.microsoft.com/office/drawing/2015/9/8/chartex">
+                <mc:Fallback xmlns:cx1="http://schemas.microsoft.com/office/drawing/2015/9/8/chartex" xmlns:w16se="http://schemas.microsoft.com/office/word/2015/wordml/symex" xmlns:cx="http://schemas.microsoft.com/office/drawing/2014/chartex">
                   <w:pict>
                     <v:rect w14:anchorId="2CD8D370" id="Rectángulo 11" o:spid="_x0000_s1026" style="position:absolute;margin-left:280.3pt;margin-top:-3.3pt;width:167.65pt;height:22.4pt;z-index:-251658241;visibility:visible;mso-wrap-style:square;mso-width-percent:0;mso-wrap-distance-left:9pt;mso-wrap-distance-top:0;mso-wrap-distance-right:9pt;mso-wrap-distance-bottom:0;mso-position-horizontal:absolute;mso-position-horizontal-relative:text;mso-position-vertical:absolute;mso-position-vertical-relative:text;mso-width-percent:0;mso-width-relative:margin;v-text-anchor:middle" o:gfxdata="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" fillcolor="#002060" stroked="f" strokeweight="1pt">
                       <v:fill color2="#002060" o:opacity2="15728f" rotate="t" angle="90" colors="0 #002060;34734f #002060;40632f #002060;45815f #072766;46531f #002060;60293f #002060;1 #002060" focus="100%" type="gradient"/>
@@ -9414,7 +9446,7 @@
                 <w:noProof/>
                 <w:color w:val="FFFFFF" w:themeColor="background1"/>
               </w:rPr>
-              <w:t>11</w:t>
+              <w:t>3</w:t>
             </w:r>
             <w:r>
               <w:rPr>
@@ -9494,7 +9526,7 @@
 </file>
 
 <file path=word/footnotes.xml><?xml version="1.0" encoding="utf-8"?>
-<w:footnotes xmlns:wpc="http://schemas.microsoft.com/office/word/2010/wordprocessingCanvas" xmlns:cx="http://schemas.microsoft.com/office/drawing/2014/chartex" xmlns:mc="http://schemas.openxmlformats.org/markup-compatibility/2006" xmlns:o="urn:schemas-microsoft-com:office:office" xmlns:r="http://schemas.openxmlformats.org/officeDocument/2006/relationships" xmlns:m="http://schemas.openxmlformats.org/officeDocument/2006/math" xmlns:v="urn:schemas-microsoft-com:vml" xmlns:wp14="http://schemas.microsoft.com/office/word/2010/wordprocessingDrawing" xmlns:wp="http://schemas.openxmlformats.org/drawingml/2006/wordprocessingDrawing" xmlns:w10="urn:schemas-microsoft-com:office:word" xmlns:w="http://schemas.openxmlformats.org/wordprocessingml/2006/main" xmlns:w14="http://schemas.microsoft.com/office/word/2010/wordml" xmlns:w15="http://schemas.microsoft.com/office/word/2012/wordml" xmlns:w16se="http://schemas.microsoft.com/office/word/2015/wordml/symex" xmlns:wpg="http://schemas.microsoft.com/office/word/2010/wordprocessingGroup" xmlns:wpi="http://schemas.microsoft.com/office/word/2010/wordprocessingInk" xmlns:wne="http://schemas.microsoft.com/office/word/2006/wordml" xmlns:wps="http://schemas.microsoft.com/office/word/2010/wordprocessingShape" mc:Ignorable="w14 w15 w16se wp14">
+<w:footnotes xmlns:wpc="http://schemas.microsoft.com/office/word/2010/wordprocessingCanvas" xmlns:mc="http://schemas.openxmlformats.org/markup-compatibility/2006" xmlns:o="urn:schemas-microsoft-com:office:office" xmlns:r="http://schemas.openxmlformats.org/officeDocument/2006/relationships" xmlns:m="http://schemas.openxmlformats.org/officeDocument/2006/math" xmlns:v="urn:schemas-microsoft-com:vml" xmlns:wp14="http://schemas.microsoft.com/office/word/2010/wordprocessingDrawing" xmlns:wp="http://schemas.openxmlformats.org/drawingml/2006/wordprocessingDrawing" xmlns:w10="urn:schemas-microsoft-com:office:word" xmlns:w="http://schemas.openxmlformats.org/wordprocessingml/2006/main" xmlns:w14="http://schemas.microsoft.com/office/word/2010/wordml" xmlns:w15="http://schemas.microsoft.com/office/word/2012/wordml" xmlns:wpg="http://schemas.microsoft.com/office/word/2010/wordprocessingGroup" xmlns:wpi="http://schemas.microsoft.com/office/word/2010/wordprocessingInk" xmlns:wne="http://schemas.microsoft.com/office/word/2006/wordml" xmlns:wps="http://schemas.microsoft.com/office/word/2010/wordprocessingShape" mc:Ignorable="w14 w15 wp14">
   <w:footnote w:type="separator" w:id="-1">
     <w:p>
       <w:pPr>
@@ -9519,7 +9551,7 @@
 </file>
 
 <file path=word/header1.xml><?xml version="1.0" encoding="utf-8"?>
-<w:hdr xmlns:wpc="http://schemas.microsoft.com/office/word/2010/wordprocessingCanvas" xmlns:cx="http://schemas.microsoft.com/office/drawing/2014/chartex" xmlns:mc="http://schemas.openxmlformats.org/markup-compatibility/2006" xmlns:o="urn:schemas-microsoft-com:office:office" xmlns:r="http://schemas.openxmlformats.org/officeDocument/2006/relationships" xmlns:m="http://schemas.openxmlformats.org/officeDocument/2006/math" xmlns:v="urn:schemas-microsoft-com:vml" xmlns:wp14="http://schemas.microsoft.com/office/word/2010/wordprocessingDrawing" xmlns:wp="http://schemas.openxmlformats.org/drawingml/2006/wordprocessingDrawing" xmlns:w10="urn:schemas-microsoft-com:office:word" xmlns:w="http://schemas.openxmlformats.org/wordprocessingml/2006/main" xmlns:w14="http://schemas.microsoft.com/office/word/2010/wordml" xmlns:w15="http://schemas.microsoft.com/office/word/2012/wordml" xmlns:w16se="http://schemas.microsoft.com/office/word/2015/wordml/symex" xmlns:wpg="http://schemas.microsoft.com/office/word/2010/wordprocessingGroup" xmlns:wpi="http://schemas.microsoft.com/office/word/2010/wordprocessingInk" xmlns:wne="http://schemas.microsoft.com/office/word/2006/wordml" xmlns:wps="http://schemas.microsoft.com/office/word/2010/wordprocessingShape" mc:Ignorable="w14 w15 w16se wp14">
+<w:hdr xmlns:wpc="http://schemas.microsoft.com/office/word/2010/wordprocessingCanvas" xmlns:mc="http://schemas.openxmlformats.org/markup-compatibility/2006" xmlns:o="urn:schemas-microsoft-com:office:office" xmlns:r="http://schemas.openxmlformats.org/officeDocument/2006/relationships" xmlns:m="http://schemas.openxmlformats.org/officeDocument/2006/math" xmlns:v="urn:schemas-microsoft-com:vml" xmlns:wp14="http://schemas.microsoft.com/office/word/2010/wordprocessingDrawing" xmlns:wp="http://schemas.openxmlformats.org/drawingml/2006/wordprocessingDrawing" xmlns:w10="urn:schemas-microsoft-com:office:word" xmlns:w="http://schemas.openxmlformats.org/wordprocessingml/2006/main" xmlns:w14="http://schemas.microsoft.com/office/word/2010/wordml" xmlns:w15="http://schemas.microsoft.com/office/word/2012/wordml" xmlns:wpg="http://schemas.microsoft.com/office/word/2010/wordprocessingGroup" xmlns:wpi="http://schemas.microsoft.com/office/word/2010/wordprocessingInk" xmlns:wne="http://schemas.microsoft.com/office/word/2006/wordml" xmlns:wps="http://schemas.microsoft.com/office/word/2010/wordprocessingShape" mc:Ignorable="w14 w15 wp14">
   <w:p>
     <w:pPr>
       <w:pStyle w:val="Encabezado"/>
@@ -9663,7 +9695,7 @@
             </wp:anchor>
           </w:drawing>
         </mc:Choice>
-        <mc:Fallback xmlns:cx1="http://schemas.microsoft.com/office/drawing/2015/9/8/chartex">
+        <mc:Fallback xmlns:cx1="http://schemas.microsoft.com/office/drawing/2015/9/8/chartex" xmlns:w16se="http://schemas.microsoft.com/office/word/2015/wordml/symex" xmlns:cx="http://schemas.microsoft.com/office/drawing/2014/chartex">
           <w:pict>
             <v:rect w14:anchorId="3FEC259C" id="Rectángulo 6" o:spid="_x0000_s1035" style="position:absolute;margin-left:310.95pt;margin-top:-1.4pt;width:165.5pt;height:24.45pt;z-index:251659264;visibility:visible;mso-wrap-style:square;mso-width-percent:0;mso-height-percent:0;mso-wrap-distance-left:9pt;mso-wrap-distance-top:0;mso-wrap-distance-right:9pt;mso-wrap-distance-bottom:0;mso-position-horizontal:absolute;mso-position-horizontal-relative:text;mso-position-vertical:absolute;mso-position-vertical-relative:text;mso-width-percent:0;mso-height-percent:0;mso-width-relative:margin;mso-height-relative:margin;v-text-anchor:middle" o:gfxdata="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" fillcolor="#002060" stroked="f" strokeweight="1pt">
               <v:textbox>
@@ -9806,7 +9838,7 @@
 </file>
 
 <file path=word/numbering.xml><?xml version="1.0" encoding="utf-8"?>
-<w:numbering xmlns:wpc="http://schemas.microsoft.com/office/word/2010/wordprocessingCanvas" xmlns:cx="http://schemas.microsoft.com/office/drawing/2014/chartex" xmlns:mc="http://schemas.openxmlformats.org/markup-compatibility/2006" xmlns:o="urn:schemas-microsoft-com:office:office" xmlns:r="http://schemas.openxmlformats.org/officeDocument/2006/relationships" xmlns:m="http://schemas.openxmlformats.org/officeDocument/2006/math" xmlns:v="urn:schemas-microsoft-com:vml" xmlns:wp14="http://schemas.microsoft.com/office/word/2010/wordprocessingDrawing" xmlns:wp="http://schemas.openxmlformats.org/drawingml/2006/wordprocessingDrawing" xmlns:w10="urn:schemas-microsoft-com:office:word" xmlns:w="http://schemas.openxmlformats.org/wordprocessingml/2006/main" xmlns:w14="http://schemas.microsoft.com/office/word/2010/wordml" xmlns:w15="http://schemas.microsoft.com/office/word/2012/wordml" xmlns:w16se="http://schemas.microsoft.com/office/word/2015/wordml/symex" xmlns:wpg="http://schemas.microsoft.com/office/word/2010/wordprocessingGroup" xmlns:wpi="http://schemas.microsoft.com/office/word/2010/wordprocessingInk" xmlns:wne="http://schemas.microsoft.com/office/word/2006/wordml" xmlns:wps="http://schemas.microsoft.com/office/word/2010/wordprocessingShape" mc:Ignorable="w14 w15 w16se wp14">
+<w:numbering xmlns:wpc="http://schemas.microsoft.com/office/word/2010/wordprocessingCanvas" xmlns:mc="http://schemas.openxmlformats.org/markup-compatibility/2006" xmlns:o="urn:schemas-microsoft-com:office:office" xmlns:r="http://schemas.openxmlformats.org/officeDocument/2006/relationships" xmlns:m="http://schemas.openxmlformats.org/officeDocument/2006/math" xmlns:v="urn:schemas-microsoft-com:vml" xmlns:wp14="http://schemas.microsoft.com/office/word/2010/wordprocessingDrawing" xmlns:wp="http://schemas.openxmlformats.org/drawingml/2006/wordprocessingDrawing" xmlns:w10="urn:schemas-microsoft-com:office:word" xmlns:w="http://schemas.openxmlformats.org/wordprocessingml/2006/main" xmlns:w14="http://schemas.microsoft.com/office/word/2010/wordml" xmlns:w15="http://schemas.microsoft.com/office/word/2012/wordml" xmlns:wpg="http://schemas.microsoft.com/office/word/2010/wordprocessingGroup" xmlns:wpi="http://schemas.microsoft.com/office/word/2010/wordprocessingInk" xmlns:wne="http://schemas.microsoft.com/office/word/2006/wordml" xmlns:wps="http://schemas.microsoft.com/office/word/2010/wordprocessingShape" mc:Ignorable="w14 w15 wp14">
   <w:abstractNum w:abstractNumId="0" w15:restartNumberingAfterBreak="0">
     <w:nsid w:val="33767D3B"/>
     <w:multiLevelType w:val="multilevel"/>
@@ -10425,7 +10457,7 @@
 </file>
 
 <file path=word/styles.xml><?xml version="1.0" encoding="utf-8"?>
-<w:styles xmlns:mc="http://schemas.openxmlformats.org/markup-compatibility/2006" xmlns:r="http://schemas.openxmlformats.org/officeDocument/2006/relationships" xmlns:w="http://schemas.openxmlformats.org/wordprocessingml/2006/main" xmlns:w14="http://schemas.microsoft.com/office/word/2010/wordml" xmlns:w15="http://schemas.microsoft.com/office/word/2012/wordml" xmlns:w16se="http://schemas.microsoft.com/office/word/2015/wordml/symex" mc:Ignorable="w14 w15 w16se">
+<w:styles xmlns:mc="http://schemas.openxmlformats.org/markup-compatibility/2006" xmlns:r="http://schemas.openxmlformats.org/officeDocument/2006/relationships" xmlns:w="http://schemas.openxmlformats.org/wordprocessingml/2006/main" xmlns:w14="http://schemas.microsoft.com/office/word/2010/wordml" xmlns:w15="http://schemas.microsoft.com/office/word/2012/wordml" mc:Ignorable="w14 w15">
   <w:docDefaults>
     <w:rPrDefault>
       <w:rPr>
@@ -10996,7 +11028,7 @@
       <w:szCs w:val="26"/>
     </w:rPr>
   </w:style>
-  <w:style w:type="paragraph" w:styleId="TtuloTDC">
+  <w:style w:type="paragraph" w:styleId="TtulodeTDC">
     <w:name w:val="TOC Heading"/>
     <w:basedOn w:val="Ttulo1"/>
     <w:next w:val="Normal"/>
@@ -11506,7 +11538,7 @@
 </file>
 
 <file path=customXml/itemProps1.xml><?xml version="1.0" encoding="utf-8"?>
-<ds:datastoreItem xmlns:ds="http://schemas.openxmlformats.org/officeDocument/2006/customXml" ds:itemID="{5A9B43CF-42BA-4C06-8524-888AADFCB419}">
+<ds:datastoreItem xmlns:ds="http://schemas.openxmlformats.org/officeDocument/2006/customXml" ds:itemID="{BE6CFD48-2416-4D39-8B86-7C074E2F9472}">
   <ds:schemaRefs>
     <ds:schemaRef ds:uri="http://schemas.openxmlformats.org/officeDocument/2006/bibliography"/>
   </ds:schemaRefs>

--- a/PDRMYE/GUÍAS RÁPIDAS/MUNICIPIOS/MUNICIPIOS/INTRODUCCIÓN A LA PLATAFORMA.docx
+++ b/PDRMYE/GUÍAS RÁPIDAS/MUNICIPIOS/MUNICIPIOS/INTRODUCCIÓN A LA PLATAFORMA.docx
@@ -1,6 +1,6 @@
 
 <file path=word/document.xml><?xml version="1.0" encoding="utf-8"?>
-<w:document xmlns:wpc="http://schemas.microsoft.com/office/word/2010/wordprocessingCanvas" xmlns:mc="http://schemas.openxmlformats.org/markup-compatibility/2006" xmlns:o="urn:schemas-microsoft-com:office:office" xmlns:r="http://schemas.openxmlformats.org/officeDocument/2006/relationships" xmlns:m="http://schemas.openxmlformats.org/officeDocument/2006/math" xmlns:v="urn:schemas-microsoft-com:vml" xmlns:wp14="http://schemas.microsoft.com/office/word/2010/wordprocessingDrawing" xmlns:wp="http://schemas.openxmlformats.org/drawingml/2006/wordprocessingDrawing" xmlns:w10="urn:schemas-microsoft-com:office:word" xmlns:w="http://schemas.openxmlformats.org/wordprocessingml/2006/main" xmlns:w14="http://schemas.microsoft.com/office/word/2010/wordml" xmlns:w15="http://schemas.microsoft.com/office/word/2012/wordml" xmlns:wpg="http://schemas.microsoft.com/office/word/2010/wordprocessingGroup" xmlns:wpi="http://schemas.microsoft.com/office/word/2010/wordprocessingInk" xmlns:wne="http://schemas.microsoft.com/office/word/2006/wordml" xmlns:wps="http://schemas.microsoft.com/office/word/2010/wordprocessingShape" mc:Ignorable="w14 w15 wp14">
+<w:document xmlns:wpc="http://schemas.microsoft.com/office/word/2010/wordprocessingCanvas" xmlns:cx="http://schemas.microsoft.com/office/drawing/2014/chartex" xmlns:cx1="http://schemas.microsoft.com/office/drawing/2015/9/8/chartex" xmlns:mc="http://schemas.openxmlformats.org/markup-compatibility/2006" xmlns:o="urn:schemas-microsoft-com:office:office" xmlns:r="http://schemas.openxmlformats.org/officeDocument/2006/relationships" xmlns:m="http://schemas.openxmlformats.org/officeDocument/2006/math" xmlns:v="urn:schemas-microsoft-com:vml" xmlns:wp14="http://schemas.microsoft.com/office/word/2010/wordprocessingDrawing" xmlns:wp="http://schemas.openxmlformats.org/drawingml/2006/wordprocessingDrawing" xmlns:w10="urn:schemas-microsoft-com:office:word" xmlns:w="http://schemas.openxmlformats.org/wordprocessingml/2006/main" xmlns:w14="http://schemas.microsoft.com/office/word/2010/wordml" xmlns:w15="http://schemas.microsoft.com/office/word/2012/wordml" xmlns:w16se="http://schemas.microsoft.com/office/word/2015/wordml/symex" xmlns:wpg="http://schemas.microsoft.com/office/word/2010/wordprocessingGroup" xmlns:wpi="http://schemas.microsoft.com/office/word/2010/wordprocessingInk" xmlns:wne="http://schemas.microsoft.com/office/word/2006/wordml" xmlns:wps="http://schemas.microsoft.com/office/word/2010/wordprocessingShape" mc:Ignorable="w14 w15 w16se wp14">
   <w:body>
     <w:p>
       <w:pPr>
@@ -100,7 +100,7 @@
               </wp:anchor>
             </w:drawing>
           </mc:Choice>
-          <mc:Fallback xmlns:cx1="http://schemas.microsoft.com/office/drawing/2015/9/8/chartex" xmlns:w16se="http://schemas.microsoft.com/office/word/2015/wordml/symex" xmlns:cx="http://schemas.microsoft.com/office/drawing/2014/chartex">
+          <mc:Fallback>
             <w:pict>
               <v:rect w14:anchorId="06FFA84B" id="Rectángulo 3" o:spid="_x0000_s1026" style="position:absolute;margin-left:0;margin-top:-55.8pt;width:582.7pt;height:760.2pt;z-index:-251512832;visibility:visible;mso-wrap-style:square;mso-width-percent:0;mso-height-percent:0;mso-wrap-distance-left:9pt;mso-wrap-distance-top:0;mso-wrap-distance-right:9pt;mso-wrap-distance-bottom:0;mso-position-horizontal:left;mso-position-horizontal-relative:page;mso-position-vertical:absolute;mso-position-vertical-relative:text;mso-width-percent:0;mso-height-percent:0;mso-width-relative:margin;mso-height-relative:margin;v-text-anchor:middle" o:gfxdata="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" fillcolor="#f2f2f2" stroked="f" strokeweight="1pt">
                 <v:shadow on="t" type="perspective" color="black" opacity="7208f" offset="0,0" matrix="66847f,,,66847f"/>
@@ -375,7 +375,7 @@
               </wp:anchor>
             </w:drawing>
           </mc:Choice>
-          <mc:Fallback xmlns:cx1="http://schemas.microsoft.com/office/drawing/2015/9/8/chartex" xmlns:w16se="http://schemas.microsoft.com/office/word/2015/wordml/symex" xmlns:cx="http://schemas.microsoft.com/office/drawing/2014/chartex">
+          <mc:Fallback>
             <w:pict>
               <v:rect w14:anchorId="6E426A2F" id="Rectángulo 4" o:spid="_x0000_s1026" style="position:absolute;left:0;text-align:left;margin-left:-70.05pt;margin-top:29.75pt;width:579.3pt;height:92.5pt;z-index:251781120;visibility:visible;mso-wrap-style:square;mso-width-percent:0;mso-height-percent:0;mso-wrap-distance-left:9pt;mso-wrap-distance-top:0;mso-wrap-distance-right:9pt;mso-wrap-distance-bottom:0;mso-position-horizontal:absolute;mso-position-horizontal-relative:margin;mso-position-vertical:absolute;mso-position-vertical-relative:text;mso-width-percent:0;mso-height-percent:0;mso-width-relative:margin;mso-height-relative:margin;v-text-anchor:middle" o:gfxdata="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" fillcolor="#aaa [3030]" stroked="f">
                 <v:fill color2="#a3a3a3 [3174]" rotate="t" colors="0 #afafaf;.5 #a5a5a5;1 #929292" focus="100%" type="gradient">
@@ -815,7 +815,7 @@
               </wp:anchor>
             </w:drawing>
           </mc:Choice>
-          <mc:Fallback xmlns:cx1="http://schemas.microsoft.com/office/drawing/2015/9/8/chartex" xmlns:w16se="http://schemas.microsoft.com/office/word/2015/wordml/symex" xmlns:cx="http://schemas.microsoft.com/office/drawing/2014/chartex">
+          <mc:Fallback>
             <w:pict>
               <v:rect w14:anchorId="63962291" id="Rectángulo 23" o:spid="_x0000_s1027" style="position:absolute;left:0;text-align:left;margin-left:0;margin-top:2.05pt;width:533.9pt;height:21.05pt;z-index:251801600;visibility:visible;mso-wrap-style:square;mso-width-percent:0;mso-height-percent:0;mso-wrap-distance-left:9pt;mso-wrap-distance-top:0;mso-wrap-distance-right:9pt;mso-wrap-distance-bottom:0;mso-position-horizontal:center;mso-position-horizontal-relative:margin;mso-position-vertical:absolute;mso-position-vertical-relative:text;mso-width-percent:0;mso-height-percent:0;mso-width-relative:margin;mso-height-relative:margin;v-text-anchor:middle" o:gfxdata="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" fillcolor="#aaa [3030]" stroked="f">
                 <v:fill color2="#a3a3a3 [3174]" rotate="t" colors="0 #afafaf;.5 #a5a5a5;1 #929292" focus="100%" type="gradient">
@@ -893,7 +893,7 @@
       <w:sdtContent>
         <w:p>
           <w:pPr>
-            <w:pStyle w:val="TtulodeTDC"/>
+            <w:pStyle w:val="TtuloTDC"/>
             <w:spacing w:line="276" w:lineRule="auto"/>
             <w:rPr>
               <w:rFonts w:ascii="Arial" w:hAnsi="Arial" w:cs="Arial"/>
@@ -944,7 +944,7 @@
             </w:rPr>
             <w:fldChar w:fldCharType="separate"/>
           </w:r>
-          <w:hyperlink w:anchor="_Toc131067025" w:history="1">
+          <w:hyperlink w:anchor="_Toc136330613" w:history="1">
             <w:r>
               <w:rPr>
                 <w:rStyle w:val="Hipervnculo"/>
@@ -967,7 +967,7 @@
               <w:rPr>
                 <w:webHidden/>
               </w:rPr>
-              <w:instrText xml:space="preserve"> PAGEREF _Toc131067025 \h </w:instrText>
+              <w:instrText xml:space="preserve"> PAGEREF _Toc136330613 \h </w:instrText>
             </w:r>
             <w:r>
               <w:rPr>
@@ -1002,7 +1002,7 @@
               <w:lang w:val="es-MX" w:eastAsia="es-MX"/>
             </w:rPr>
           </w:pPr>
-          <w:hyperlink w:anchor="_Toc131067026" w:history="1">
+          <w:hyperlink w:anchor="_Toc136330614" w:history="1">
             <w:r>
               <w:rPr>
                 <w:rStyle w:val="Hipervnculo"/>
@@ -1025,7 +1025,7 @@
               <w:rPr>
                 <w:webHidden/>
               </w:rPr>
-              <w:instrText xml:space="preserve"> PAGEREF _Toc131067026 \h </w:instrText>
+              <w:instrText xml:space="preserve"> PAGEREF _Toc136330614 \h </w:instrText>
             </w:r>
             <w:r>
               <w:rPr>
@@ -1060,7 +1060,7 @@
               <w:lang w:val="es-MX" w:eastAsia="es-MX"/>
             </w:rPr>
           </w:pPr>
-          <w:hyperlink w:anchor="_Toc131067027" w:history="1">
+          <w:hyperlink w:anchor="_Toc136330615" w:history="1">
             <w:r>
               <w:rPr>
                 <w:rStyle w:val="Hipervnculo"/>
@@ -1083,7 +1083,7 @@
               <w:rPr>
                 <w:webHidden/>
               </w:rPr>
-              <w:instrText xml:space="preserve"> PAGEREF _Toc131067027 \h </w:instrText>
+              <w:instrText xml:space="preserve"> PAGEREF _Toc136330615 \h </w:instrText>
             </w:r>
             <w:r>
               <w:rPr>
@@ -1118,7 +1118,7 @@
               <w:lang w:val="es-MX" w:eastAsia="es-MX"/>
             </w:rPr>
           </w:pPr>
-          <w:hyperlink w:anchor="_Toc131067028" w:history="1">
+          <w:hyperlink w:anchor="_Toc136330616" w:history="1">
             <w:r>
               <w:rPr>
                 <w:rStyle w:val="Hipervnculo"/>
@@ -1141,7 +1141,7 @@
               <w:rPr>
                 <w:webHidden/>
               </w:rPr>
-              <w:instrText xml:space="preserve"> PAGEREF _Toc131067028 \h </w:instrText>
+              <w:instrText xml:space="preserve"> PAGEREF _Toc136330616 \h </w:instrText>
             </w:r>
             <w:r>
               <w:rPr>
@@ -1176,7 +1176,7 @@
               <w:lang w:val="es-MX" w:eastAsia="es-MX"/>
             </w:rPr>
           </w:pPr>
-          <w:hyperlink w:anchor="_Toc131067029" w:history="1">
+          <w:hyperlink w:anchor="_Toc136330617" w:history="1">
             <w:r>
               <w:rPr>
                 <w:rStyle w:val="Hipervnculo"/>
@@ -1199,7 +1199,7 @@
               <w:rPr>
                 <w:webHidden/>
               </w:rPr>
-              <w:instrText xml:space="preserve"> PAGEREF _Toc131067029 \h </w:instrText>
+              <w:instrText xml:space="preserve"> PAGEREF _Toc136330617 \h </w:instrText>
             </w:r>
             <w:r>
               <w:rPr>
@@ -1234,7 +1234,7 @@
               <w:lang w:val="es-MX" w:eastAsia="es-MX"/>
             </w:rPr>
           </w:pPr>
-          <w:hyperlink w:anchor="_Toc131067030" w:history="1">
+          <w:hyperlink w:anchor="_Toc136330618" w:history="1">
             <w:r>
               <w:rPr>
                 <w:rStyle w:val="Hipervnculo"/>
@@ -1257,7 +1257,7 @@
               <w:rPr>
                 <w:webHidden/>
               </w:rPr>
-              <w:instrText xml:space="preserve"> PAGEREF _Toc131067030 \h </w:instrText>
+              <w:instrText xml:space="preserve"> PAGEREF _Toc136330618 \h </w:instrText>
             </w:r>
             <w:r>
               <w:rPr>
@@ -1292,7 +1292,7 @@
               <w:lang w:val="es-MX" w:eastAsia="es-MX"/>
             </w:rPr>
           </w:pPr>
-          <w:hyperlink w:anchor="_Toc131067031" w:history="1">
+          <w:hyperlink w:anchor="_Toc136330619" w:history="1">
             <w:r>
               <w:rPr>
                 <w:rStyle w:val="Hipervnculo"/>
@@ -1315,7 +1315,7 @@
               <w:rPr>
                 <w:webHidden/>
               </w:rPr>
-              <w:instrText xml:space="preserve"> PAGEREF _Toc131067031 \h </w:instrText>
+              <w:instrText xml:space="preserve"> PAGEREF _Toc136330619 \h </w:instrText>
             </w:r>
             <w:r>
               <w:rPr>
@@ -1350,7 +1350,7 @@
               <w:lang w:val="es-MX" w:eastAsia="es-MX"/>
             </w:rPr>
           </w:pPr>
-          <w:hyperlink w:anchor="_Toc131067032" w:history="1">
+          <w:hyperlink w:anchor="_Toc136330620" w:history="1">
             <w:r>
               <w:rPr>
                 <w:rStyle w:val="Hipervnculo"/>
@@ -1373,7 +1373,7 @@
               <w:rPr>
                 <w:webHidden/>
               </w:rPr>
-              <w:instrText xml:space="preserve"> PAGEREF _Toc131067032 \h </w:instrText>
+              <w:instrText xml:space="preserve"> PAGEREF _Toc136330620 \h </w:instrText>
             </w:r>
             <w:r>
               <w:rPr>
@@ -1408,7 +1408,7 @@
               <w:lang w:val="es-MX" w:eastAsia="es-MX"/>
             </w:rPr>
           </w:pPr>
-          <w:hyperlink w:anchor="_Toc131067033" w:history="1">
+          <w:hyperlink w:anchor="_Toc136330621" w:history="1">
             <w:r>
               <w:rPr>
                 <w:rStyle w:val="Hipervnculo"/>
@@ -1431,7 +1431,7 @@
               <w:rPr>
                 <w:webHidden/>
               </w:rPr>
-              <w:instrText xml:space="preserve"> PAGEREF _Toc131067033 \h </w:instrText>
+              <w:instrText xml:space="preserve"> PAGEREF _Toc136330621 \h </w:instrText>
             </w:r>
             <w:r>
               <w:rPr>
@@ -1466,7 +1466,7 @@
               <w:lang w:val="es-MX" w:eastAsia="es-MX"/>
             </w:rPr>
           </w:pPr>
-          <w:hyperlink w:anchor="_Toc131067034" w:history="1">
+          <w:hyperlink w:anchor="_Toc136330622" w:history="1">
             <w:r>
               <w:rPr>
                 <w:rStyle w:val="Hipervnculo"/>
@@ -1489,7 +1489,7 @@
               <w:rPr>
                 <w:webHidden/>
               </w:rPr>
-              <w:instrText xml:space="preserve"> PAGEREF _Toc131067034 \h </w:instrText>
+              <w:instrText xml:space="preserve"> PAGEREF _Toc136330622 \h </w:instrText>
             </w:r>
             <w:r>
               <w:rPr>
@@ -1524,12 +1524,12 @@
               <w:lang w:val="es-MX" w:eastAsia="es-MX"/>
             </w:rPr>
           </w:pPr>
-          <w:hyperlink w:anchor="_Toc131067035" w:history="1">
+          <w:hyperlink w:anchor="_Toc136330623" w:history="1">
             <w:r>
               <w:rPr>
                 <w:rStyle w:val="Hipervnculo"/>
               </w:rPr>
-              <w:t>Buzón de Notificaciones</w:t>
+              <w:t>Cambio de contraseña</w:t>
             </w:r>
             <w:r>
               <w:rPr>
@@ -1547,7 +1547,7 @@
               <w:rPr>
                 <w:webHidden/>
               </w:rPr>
-              <w:instrText xml:space="preserve"> PAGEREF _Toc131067035 \h </w:instrText>
+              <w:instrText xml:space="preserve"> PAGEREF _Toc136330623 \h </w:instrText>
             </w:r>
             <w:r>
               <w:rPr>
@@ -1582,12 +1582,12 @@
               <w:lang w:val="es-MX" w:eastAsia="es-MX"/>
             </w:rPr>
           </w:pPr>
-          <w:hyperlink w:anchor="_Toc131067036" w:history="1">
+          <w:hyperlink w:anchor="_Toc136330624" w:history="1">
             <w:r>
               <w:rPr>
                 <w:rStyle w:val="Hipervnculo"/>
               </w:rPr>
-              <w:t>Calendario de Eventos</w:t>
+              <w:t>Buzón de Notificaciones</w:t>
             </w:r>
             <w:r>
               <w:rPr>
@@ -1605,7 +1605,7 @@
               <w:rPr>
                 <w:webHidden/>
               </w:rPr>
-              <w:instrText xml:space="preserve"> PAGEREF _Toc131067036 \h </w:instrText>
+              <w:instrText xml:space="preserve"> PAGEREF _Toc136330624 \h </w:instrText>
             </w:r>
             <w:r>
               <w:rPr>
@@ -1640,11 +1640,69 @@
               <w:lang w:val="es-MX" w:eastAsia="es-MX"/>
             </w:rPr>
           </w:pPr>
-          <w:hyperlink w:anchor="_Toc131067037" w:history="1">
+          <w:hyperlink w:anchor="_Toc136330625" w:history="1">
             <w:r>
               <w:rPr>
                 <w:rStyle w:val="Hipervnculo"/>
               </w:rPr>
+              <w:t>Calendario de Eventos</w:t>
+            </w:r>
+            <w:r>
+              <w:rPr>
+                <w:webHidden/>
+              </w:rPr>
+              <w:tab/>
+            </w:r>
+            <w:r>
+              <w:rPr>
+                <w:webHidden/>
+              </w:rPr>
+              <w:fldChar w:fldCharType="begin"/>
+            </w:r>
+            <w:r>
+              <w:rPr>
+                <w:webHidden/>
+              </w:rPr>
+              <w:instrText xml:space="preserve"> PAGEREF _Toc136330625 \h </w:instrText>
+            </w:r>
+            <w:r>
+              <w:rPr>
+                <w:webHidden/>
+              </w:rPr>
+            </w:r>
+            <w:r>
+              <w:rPr>
+                <w:webHidden/>
+              </w:rPr>
+              <w:fldChar w:fldCharType="separate"/>
+            </w:r>
+            <w:r>
+              <w:rPr>
+                <w:webHidden/>
+              </w:rPr>
+              <w:t>11</w:t>
+            </w:r>
+            <w:r>
+              <w:rPr>
+                <w:webHidden/>
+              </w:rPr>
+              <w:fldChar w:fldCharType="end"/>
+            </w:r>
+          </w:hyperlink>
+        </w:p>
+        <w:p>
+          <w:pPr>
+            <w:pStyle w:val="TDC1"/>
+            <w:rPr>
+              <w:rFonts w:eastAsiaTheme="minorEastAsia" w:cstheme="minorBidi"/>
+              <w:lang w:val="es-MX" w:eastAsia="es-MX"/>
+            </w:rPr>
+          </w:pPr>
+          <w:hyperlink w:anchor="_Toc136330626" w:history="1">
+            <w:r>
+              <w:rPr>
+                <w:rStyle w:val="Hipervnculo"/>
+              </w:rPr>
               <w:t>Menú Principal</w:t>
             </w:r>
             <w:r>
@@ -1663,7 +1721,7 @@
               <w:rPr>
                 <w:webHidden/>
               </w:rPr>
-              <w:instrText xml:space="preserve"> PAGEREF _Toc131067037 \h </w:instrText>
+              <w:instrText xml:space="preserve"> PAGEREF _Toc136330626 \h </w:instrText>
             </w:r>
             <w:r>
               <w:rPr>
@@ -1680,7 +1738,7 @@
               <w:rPr>
                 <w:webHidden/>
               </w:rPr>
-              <w:t>11</w:t>
+              <w:t>12</w:t>
             </w:r>
             <w:r>
               <w:rPr>
@@ -1811,15 +1869,8 @@
         </w:rPr>
       </w:pPr>
     </w:p>
-    <w:p>
-      <w:pPr>
-        <w:spacing w:line="276" w:lineRule="auto"/>
-        <w:rPr>
-          <w:rFonts w:ascii="Arial" w:hAnsi="Arial" w:cs="Arial"/>
-          <w:sz w:val="24"/>
-        </w:rPr>
-      </w:pPr>
-    </w:p>
+    <w:bookmarkStart w:id="0" w:name="_GoBack"/>
+    <w:bookmarkEnd w:id="0"/>
     <w:p>
       <w:pPr>
         <w:spacing w:line="276" w:lineRule="auto"/>
@@ -1919,7 +1970,7 @@
               </wp:anchor>
             </w:drawing>
           </mc:Choice>
-          <mc:Fallback xmlns:cx1="http://schemas.microsoft.com/office/drawing/2015/9/8/chartex" xmlns:w16se="http://schemas.microsoft.com/office/word/2015/wordml/symex" xmlns:cx="http://schemas.microsoft.com/office/drawing/2014/chartex">
+          <mc:Fallback>
             <w:pict>
               <v:rect w14:anchorId="19E49FED" id="Rectángulo 15" o:spid="_x0000_s1028" style="position:absolute;margin-left:-38.85pt;margin-top:18.8pt;width:533.9pt;height:21.05pt;z-index:251782144;visibility:visible;mso-wrap-style:square;mso-width-percent:0;mso-height-percent:0;mso-wrap-distance-left:9pt;mso-wrap-distance-top:0;mso-wrap-distance-right:9pt;mso-wrap-distance-bottom:0;mso-position-horizontal:absolute;mso-position-horizontal-relative:margin;mso-position-vertical:absolute;mso-position-vertical-relative:text;mso-width-percent:0;mso-height-percent:0;mso-width-relative:margin;mso-height-relative:margin;v-text-anchor:middle" o:gfxdata="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" fillcolor="#aaa [3030]" stroked="f">
                 <v:fill color2="#a3a3a3 [3174]" rotate="t" colors="0 #afafaf;.5 #a5a5a5;1 #929292" focus="100%" type="gradient">
@@ -2116,7 +2167,7 @@
               </wp:anchor>
             </w:drawing>
           </mc:Choice>
-          <mc:Fallback xmlns:cx1="http://schemas.microsoft.com/office/drawing/2015/9/8/chartex" xmlns:w16se="http://schemas.microsoft.com/office/word/2015/wordml/symex" xmlns:cx="http://schemas.microsoft.com/office/drawing/2014/chartex">
+          <mc:Fallback>
             <w:pict>
               <v:rect w14:anchorId="65862A9D" id="Rectángulo 17" o:spid="_x0000_s1029" style="position:absolute;margin-left:63.65pt;margin-top:21.25pt;width:346.4pt;height:89.3pt;z-index:251784192;visibility:visible;mso-wrap-style:square;mso-height-percent:0;mso-wrap-distance-left:9pt;mso-wrap-distance-top:0;mso-wrap-distance-right:9pt;mso-wrap-distance-bottom:0;mso-position-horizontal:absolute;mso-position-horizontal-relative:text;mso-position-vertical:absolute;mso-position-vertical-relative:text;mso-height-percent:0;mso-height-relative:margin;v-text-anchor:middle" o:gfxdata="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" fillcolor="white [3201]" strokecolor="#a5a5a5 [3206]" strokeweight="1pt">
                 <v:textbox>
@@ -2284,7 +2335,7 @@
               </wp:anchor>
             </w:drawing>
           </mc:Choice>
-          <mc:Fallback xmlns:cx1="http://schemas.microsoft.com/office/drawing/2015/9/8/chartex" xmlns:w16se="http://schemas.microsoft.com/office/word/2015/wordml/symex" xmlns:cx="http://schemas.microsoft.com/office/drawing/2014/chartex">
+          <mc:Fallback>
             <w:pict>
               <v:rect w14:anchorId="77267B3C" id="Rectángulo 16" o:spid="_x0000_s1030" style="position:absolute;margin-left:63.7pt;margin-top:.4pt;width:347.05pt;height:20.4pt;z-index:251783168;visibility:visible;mso-wrap-style:square;mso-width-percent:0;mso-height-percent:0;mso-wrap-distance-left:9pt;mso-wrap-distance-top:0;mso-wrap-distance-right:9pt;mso-wrap-distance-bottom:0;mso-position-horizontal:absolute;mso-position-horizontal-relative:text;mso-position-vertical:absolute;mso-position-vertical-relative:text;mso-width-percent:0;mso-height-percent:0;mso-width-relative:margin;mso-height-relative:margin;v-text-anchor:middle" o:gfxdata="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" fillcolor="#c3c3c3 [2166]" strokecolor="#a5a5a5 [3206]" strokeweight=".5pt">
                 <v:fill color2="#b6b6b6 [2614]" rotate="t" colors="0 #d2d2d2;.5 #c8c8c8;1 silver" focus="100%" type="gradient">
@@ -2385,16 +2436,16 @@
           <w:b w:val="0"/>
         </w:rPr>
       </w:pPr>
-      <w:bookmarkStart w:id="0" w:name="_Toc123297018"/>
-      <w:bookmarkStart w:id="1" w:name="_Toc131067025"/>
+      <w:bookmarkStart w:id="1" w:name="_Toc123297018"/>
+      <w:bookmarkStart w:id="2" w:name="_Toc136330613"/>
       <w:r>
         <w:rPr>
           <w:rFonts w:cs="Arial"/>
         </w:rPr>
         <w:t>Objetivo</w:t>
       </w:r>
-      <w:bookmarkEnd w:id="0"/>
       <w:bookmarkEnd w:id="1"/>
+      <w:bookmarkEnd w:id="2"/>
     </w:p>
     <w:p>
       <w:pPr>
@@ -2414,15 +2465,7 @@
           <w:sz w:val="24"/>
         </w:rPr>
         <w:tab/>
-        <w:t xml:space="preserve">Lograr que, </w:t>
-      </w:r>
-      <w:r>
-        <w:rPr>
-          <w:rFonts w:ascii="Arial" w:hAnsi="Arial" w:cs="Arial"/>
-          <w:sz w:val="24"/>
-          <w:highlight w:val="red"/>
-        </w:rPr>
-        <w:t>mediante el presente manual</w:t>
+        <w:t>Lograr que</w:t>
       </w:r>
       <w:r>
         <w:rPr>
@@ -2529,8 +2572,6 @@
         </w:rPr>
         <w:t>,</w:t>
       </w:r>
-      <w:bookmarkStart w:id="2" w:name="_GoBack"/>
-      <w:bookmarkEnd w:id="2"/>
       <w:r>
         <w:rPr>
           <w:rFonts w:ascii="Arial" w:hAnsi="Arial" w:cs="Arial"/>
@@ -2556,7 +2597,7 @@
         </w:rPr>
       </w:pPr>
       <w:bookmarkStart w:id="3" w:name="_Toc123297019"/>
-      <w:bookmarkStart w:id="4" w:name="_Toc131067026"/>
+      <w:bookmarkStart w:id="4" w:name="_Toc136330614"/>
       <w:r>
         <w:rPr>
           <w:rFonts w:cs="Arial"/>
@@ -2720,7 +2761,7 @@
         </w:rPr>
       </w:pPr>
       <w:bookmarkStart w:id="5" w:name="_Toc123297020"/>
-      <w:bookmarkStart w:id="6" w:name="_Toc131067027"/>
+      <w:bookmarkStart w:id="6" w:name="_Toc136330615"/>
       <w:r>
         <w:rPr>
           <w:rFonts w:cs="Arial"/>
@@ -2973,7 +3014,7 @@
               </wp:anchor>
             </w:drawing>
           </mc:Choice>
-          <mc:Fallback xmlns:cx1="http://schemas.microsoft.com/office/drawing/2015/9/8/chartex" xmlns:w16se="http://schemas.microsoft.com/office/word/2015/wordml/symex" xmlns:cx="http://schemas.microsoft.com/office/drawing/2014/chartex">
+          <mc:Fallback>
             <w:pict>
               <v:rect w14:anchorId="71066FE7" id="Rectángulo 125" o:spid="_x0000_s1031" style="position:absolute;margin-left:-36.35pt;margin-top:3pt;width:533.9pt;height:21.05pt;z-index:251819008;visibility:visible;mso-wrap-style:square;mso-width-percent:0;mso-height-percent:0;mso-wrap-distance-left:9pt;mso-wrap-distance-top:0;mso-wrap-distance-right:9pt;mso-wrap-distance-bottom:0;mso-position-horizontal:absolute;mso-position-horizontal-relative:margin;mso-position-vertical:absolute;mso-position-vertical-relative:text;mso-width-percent:0;mso-height-percent:0;mso-width-relative:margin;mso-height-relative:margin;v-text-anchor:middle" o:gfxdata="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" fillcolor="#aaa [3030]" stroked="f">
                 <v:fill color2="#a3a3a3 [3174]" rotate="t" colors="0 #afafaf;.5 #a5a5a5;1 #929292" focus="100%" type="gradient">
@@ -3062,7 +3103,7 @@
       <w:bookmarkStart w:id="7" w:name="_Toc123297021"/>
       <w:bookmarkStart w:id="8" w:name="_Toc124335006"/>
       <w:bookmarkStart w:id="9" w:name="_Toc124345687"/>
-      <w:bookmarkStart w:id="10" w:name="_Toc131067028"/>
+      <w:bookmarkStart w:id="10" w:name="_Toc136330616"/>
       <w:r>
         <w:rPr>
           <w:rFonts w:cs="Arial"/>
@@ -3249,7 +3290,7 @@
       </w:pPr>
       <w:bookmarkStart w:id="11" w:name="_Toc124335007"/>
       <w:bookmarkStart w:id="12" w:name="_Toc124345688"/>
-      <w:bookmarkStart w:id="13" w:name="_Toc131067029"/>
+      <w:bookmarkStart w:id="13" w:name="_Toc136330617"/>
       <w:r>
         <w:rPr>
           <w:rFonts w:cs="Arial"/>
@@ -3338,7 +3379,7 @@
       </w:pPr>
       <w:bookmarkStart w:id="14" w:name="_Toc124335008"/>
       <w:bookmarkStart w:id="15" w:name="_Toc124345689"/>
-      <w:bookmarkStart w:id="16" w:name="_Toc131067030"/>
+      <w:bookmarkStart w:id="16" w:name="_Toc136330618"/>
       <w:r>
         <w:rPr>
           <w:rFonts w:cs="Arial"/>
@@ -3609,7 +3650,7 @@
       </w:pPr>
       <w:bookmarkStart w:id="17" w:name="_Toc124335009"/>
       <w:bookmarkStart w:id="18" w:name="_Toc124345690"/>
-      <w:bookmarkStart w:id="19" w:name="_Toc131067031"/>
+      <w:bookmarkStart w:id="19" w:name="_Toc136330619"/>
       <w:r>
         <w:rPr>
           <w:rFonts w:cs="Arial"/>
@@ -3853,7 +3894,7 @@
               </wp:anchor>
             </w:drawing>
           </mc:Choice>
-          <mc:Fallback xmlns:cx1="http://schemas.microsoft.com/office/drawing/2015/9/8/chartex" xmlns:w16se="http://schemas.microsoft.com/office/word/2015/wordml/symex" xmlns:cx="http://schemas.microsoft.com/office/drawing/2014/chartex">
+          <mc:Fallback>
             <w:pict>
               <v:oval w14:anchorId="7EE04F41" id="Elipse 51" o:spid="_x0000_s1032" style="position:absolute;margin-left:245.35pt;margin-top:7.45pt;width:28.85pt;height:27.5pt;z-index:251928576;visibility:visible;mso-wrap-style:square;mso-width-percent:0;mso-height-percent:0;mso-wrap-distance-left:9pt;mso-wrap-distance-top:0;mso-wrap-distance-right:9pt;mso-wrap-distance-bottom:0;mso-position-horizontal:absolute;mso-position-horizontal-relative:text;mso-position-vertical:absolute;mso-position-vertical-relative:text;mso-width-percent:0;mso-height-percent:0;mso-width-relative:margin;mso-height-relative:margin;v-text-anchor:middle" o:gfxdata="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" fillcolor="#70ad47 [3209]" strokecolor="#375623 [1609]" strokeweight="1pt">
                 <v:stroke joinstyle="miter"/>
@@ -3990,7 +4031,7 @@
               </wp:anchor>
             </w:drawing>
           </mc:Choice>
-          <mc:Fallback xmlns:cx1="http://schemas.microsoft.com/office/drawing/2015/9/8/chartex" xmlns:w16se="http://schemas.microsoft.com/office/word/2015/wordml/symex" xmlns:cx="http://schemas.microsoft.com/office/drawing/2014/chartex">
+          <mc:Fallback>
             <w:pict>
               <v:oval w14:anchorId="78FF9580" id="Elipse 52" o:spid="_x0000_s1033" style="position:absolute;margin-left:242.5pt;margin-top:17.2pt;width:28.85pt;height:27.5pt;z-index:251927552;visibility:visible;mso-wrap-style:square;mso-width-percent:0;mso-height-percent:0;mso-wrap-distance-left:9pt;mso-wrap-distance-top:0;mso-wrap-distance-right:9pt;mso-wrap-distance-bottom:0;mso-position-horizontal:absolute;mso-position-horizontal-relative:text;mso-position-vertical:absolute;mso-position-vertical-relative:text;mso-width-percent:0;mso-height-percent:0;mso-width-relative:margin;mso-height-relative:margin;v-text-anchor:middle" o:gfxdata="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" fillcolor="#70ad47 [3209]" strokecolor="#375623 [1609]" strokeweight="1pt">
                 <v:stroke joinstyle="miter"/>
@@ -4127,7 +4168,7 @@
               </wp:anchor>
             </w:drawing>
           </mc:Choice>
-          <mc:Fallback xmlns:cx1="http://schemas.microsoft.com/office/drawing/2015/9/8/chartex" xmlns:w16se="http://schemas.microsoft.com/office/word/2015/wordml/symex" xmlns:cx="http://schemas.microsoft.com/office/drawing/2014/chartex">
+          <mc:Fallback>
             <w:pict>
               <v:oval w14:anchorId="15D8A67D" id="Elipse 54" o:spid="_x0000_s1034" style="position:absolute;margin-left:348.5pt;margin-top:11.65pt;width:28.85pt;height:27.5pt;z-index:251926528;visibility:visible;mso-wrap-style:square;mso-width-percent:0;mso-height-percent:0;mso-wrap-distance-left:9pt;mso-wrap-distance-top:0;mso-wrap-distance-right:9pt;mso-wrap-distance-bottom:0;mso-position-horizontal:absolute;mso-position-horizontal-relative:text;mso-position-vertical:absolute;mso-position-vertical-relative:text;mso-width-percent:0;mso-height-percent:0;mso-width-relative:margin;mso-height-relative:margin;v-text-anchor:middle" o:gfxdata="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" fillcolor="#70ad47 [3209]" strokecolor="#375623 [1609]" strokeweight="1pt">
                 <v:stroke joinstyle="miter"/>
@@ -4215,7 +4256,7 @@
       </w:pPr>
       <w:bookmarkStart w:id="20" w:name="_Toc124335010"/>
       <w:bookmarkStart w:id="21" w:name="_Toc124345691"/>
-      <w:bookmarkStart w:id="22" w:name="_Toc131067032"/>
+      <w:bookmarkStart w:id="22" w:name="_Toc136330620"/>
       <w:r>
         <w:rPr>
           <w:rFonts w:cs="Arial"/>
@@ -4386,7 +4427,7 @@
       </w:pPr>
       <w:bookmarkStart w:id="23" w:name="_Toc124335011"/>
       <w:bookmarkStart w:id="24" w:name="_Toc124345692"/>
-      <w:bookmarkStart w:id="25" w:name="_Toc131067033"/>
+      <w:bookmarkStart w:id="25" w:name="_Toc136330621"/>
       <w:r>
         <w:rPr>
           <w:rFonts w:cs="Arial"/>
@@ -4489,16 +4530,16 @@
         <mc:AlternateContent>
           <mc:Choice Requires="wps">
             <w:drawing>
-              <wp:anchor distT="0" distB="0" distL="114300" distR="114300" simplePos="0" relativeHeight="251938816" behindDoc="0" locked="0" layoutInCell="1" allowOverlap="1" wp14:anchorId="26E0ED63" wp14:editId="46F425D7">
+              <wp:anchor distT="0" distB="0" distL="114300" distR="114300" simplePos="0" relativeHeight="251938816" behindDoc="0" locked="0" layoutInCell="1" allowOverlap="1" wp14:anchorId="26E0ED63" wp14:editId="718239D0">
                 <wp:simplePos x="0" y="0"/>
                 <wp:positionH relativeFrom="margin">
-                  <wp:posOffset>4884492</wp:posOffset>
+                  <wp:posOffset>5456467</wp:posOffset>
                 </wp:positionH>
                 <wp:positionV relativeFrom="paragraph">
-                  <wp:posOffset>149860</wp:posOffset>
+                  <wp:posOffset>203030</wp:posOffset>
                 </wp:positionV>
-                <wp:extent cx="596900" cy="266700"/>
-                <wp:effectExtent l="19050" t="19050" r="12700" b="19050"/>
+                <wp:extent cx="325925" cy="280658"/>
+                <wp:effectExtent l="19050" t="19050" r="17145" b="24765"/>
                 <wp:wrapNone/>
                 <wp:docPr id="57" name="Rectángulo 57"/>
                 <wp:cNvGraphicFramePr/>
@@ -4509,7 +4550,7 @@
                       <wps:spPr>
                         <a:xfrm>
                           <a:off x="0" y="0"/>
-                          <a:ext cx="596900" cy="266700"/>
+                          <a:ext cx="325925" cy="280658"/>
                         </a:xfrm>
                         <a:prstGeom prst="rect">
                           <a:avLst/>
@@ -4553,9 +4594,9 @@
               </wp:anchor>
             </w:drawing>
           </mc:Choice>
-          <mc:Fallback xmlns:cx1="http://schemas.microsoft.com/office/drawing/2015/9/8/chartex" xmlns:w16se="http://schemas.microsoft.com/office/word/2015/wordml/symex" xmlns:cx="http://schemas.microsoft.com/office/drawing/2014/chartex">
+          <mc:Fallback>
             <w:pict>
-              <v:rect w14:anchorId="1CC761C4" id="Rectángulo 57" o:spid="_x0000_s1026" style="position:absolute;margin-left:384.6pt;margin-top:11.8pt;width:47pt;height:21pt;z-index:251938816;visibility:visible;mso-wrap-style:square;mso-width-percent:0;mso-height-percent:0;mso-wrap-distance-left:9pt;mso-wrap-distance-top:0;mso-wrap-distance-right:9pt;mso-wrap-distance-bottom:0;mso-position-horizontal:absolute;mso-position-horizontal-relative:margin;mso-position-vertical:absolute;mso-position-vertical-relative:text;mso-width-percent:0;mso-height-percent:0;mso-width-relative:margin;mso-height-relative:margin;v-text-anchor:middle" o:gfxdata="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" filled="f" strokecolor="red" strokeweight="2.25pt">
+              <v:rect w14:anchorId="54D43099" id="Rectángulo 57" o:spid="_x0000_s1026" style="position:absolute;margin-left:429.65pt;margin-top:16pt;width:25.65pt;height:22.1pt;z-index:251938816;visibility:visible;mso-wrap-style:square;mso-width-percent:0;mso-height-percent:0;mso-wrap-distance-left:9pt;mso-wrap-distance-top:0;mso-wrap-distance-right:9pt;mso-wrap-distance-bottom:0;mso-position-horizontal:absolute;mso-position-horizontal-relative:margin;mso-position-vertical:absolute;mso-position-vertical-relative:text;mso-width-percent:0;mso-height-percent:0;mso-width-relative:margin;mso-height-relative:margin;v-text-anchor:middle" o:gfxdata="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" filled="f" strokecolor="red" strokeweight="2.25pt">
                 <w10:wrap anchorx="margin"/>
               </v:rect>
             </w:pict>
@@ -4565,15 +4606,13 @@
       <w:r>
         <w:rPr>
           <w:rFonts w:ascii="Arial" w:hAnsi="Arial" w:cs="Arial"/>
-          <w:noProof/>
-          <w:sz w:val="24"/>
-          <w:lang w:val="es-MX" w:eastAsia="es-MX"/>
+          <w:sz w:val="24"/>
         </w:rPr>
         <w:drawing>
-          <wp:inline distT="0" distB="0" distL="0" distR="0" wp14:anchorId="16CD219B" wp14:editId="10F4523E">
-            <wp:extent cx="5612130" cy="2173605"/>
-            <wp:effectExtent l="152400" t="152400" r="369570" b="360045"/>
-            <wp:docPr id="2" name="Imagen 2"/>
+          <wp:inline distT="0" distB="0" distL="0" distR="0" wp14:anchorId="19DD14FB" wp14:editId="7B1E96B3">
+            <wp:extent cx="5866646" cy="2627976"/>
+            <wp:effectExtent l="152400" t="152400" r="363220" b="363220"/>
+            <wp:docPr id="19" name="Imagen 19"/>
             <wp:cNvGraphicFramePr>
               <a:graphicFrameLocks xmlns:a="http://schemas.openxmlformats.org/drawingml/2006/main" noChangeAspect="1"/>
             </wp:cNvGraphicFramePr>
@@ -4593,7 +4632,7 @@
                   <pic:spPr>
                     <a:xfrm>
                       <a:off x="0" y="0"/>
-                      <a:ext cx="5612130" cy="2173605"/>
+                      <a:ext cx="5870634" cy="2629762"/>
                     </a:xfrm>
                     <a:prstGeom prst="rect">
                       <a:avLst/>
@@ -4703,14 +4742,14 @@
             </w:pPr>
             <w:r>
               <w:rPr>
-                <w:noProof/>
-                <w:lang w:val="es-MX" w:eastAsia="es-MX"/>
+                <w:rFonts w:ascii="Arial" w:hAnsi="Arial" w:cs="Arial"/>
+                <w:sz w:val="24"/>
               </w:rPr>
               <w:drawing>
-                <wp:inline distT="0" distB="0" distL="0" distR="0" wp14:anchorId="785EC9D5" wp14:editId="6771F30D">
-                  <wp:extent cx="903768" cy="464097"/>
-                  <wp:effectExtent l="0" t="0" r="0" b="0"/>
-                  <wp:docPr id="85" name="Imagen 85"/>
+                <wp:inline distT="0" distB="0" distL="0" distR="0" wp14:anchorId="6BC9CAAE" wp14:editId="37716022">
+                  <wp:extent cx="648176" cy="470781"/>
+                  <wp:effectExtent l="0" t="0" r="0" b="5715"/>
+                  <wp:docPr id="9" name="Imagen 9"/>
                   <wp:cNvGraphicFramePr>
                     <a:graphicFrameLocks xmlns:a="http://schemas.openxmlformats.org/drawingml/2006/main" noChangeAspect="1"/>
                   </wp:cNvGraphicFramePr>
@@ -4721,20 +4760,27 @@
                           <pic:cNvPr id="1" name=""/>
                           <pic:cNvPicPr/>
                         </pic:nvPicPr>
-                        <pic:blipFill>
+                        <pic:blipFill rotWithShape="1">
                           <a:blip r:embed="rId13"/>
-                          <a:stretch>
-                            <a:fillRect/>
-                          </a:stretch>
+                          <a:srcRect t="-1" r="10891" b="8910"/>
+                          <a:stretch/>
                         </pic:blipFill>
-                        <pic:spPr>
+                        <pic:spPr bwMode="auto">
                           <a:xfrm>
                             <a:off x="0" y="0"/>
-                            <a:ext cx="923992" cy="474482"/>
+                            <a:ext cx="663750" cy="482093"/>
                           </a:xfrm>
                           <a:prstGeom prst="rect">
                             <a:avLst/>
                           </a:prstGeom>
+                          <a:ln>
+                            <a:noFill/>
+                          </a:ln>
+                          <a:extLst>
+                            <a:ext uri="{53640926-AAD7-44D8-BBD7-CCE9431645EC}">
+                              <a14:shadowObscured xmlns:a14="http://schemas.microsoft.com/office/drawing/2010/main"/>
+                            </a:ext>
+                          </a:extLst>
                         </pic:spPr>
                       </pic:pic>
                     </a:graphicData>
@@ -5169,173 +5215,6 @@
           </w:p>
         </w:tc>
       </w:tr>
-      <w:tr>
-        <w:tc>
-          <w:tcPr>
-            <w:tcW w:w="4414" w:type="dxa"/>
-          </w:tcPr>
-          <w:p>
-            <w:pPr>
-              <w:tabs>
-                <w:tab w:val="left" w:pos="1494"/>
-              </w:tabs>
-              <w:spacing w:line="276" w:lineRule="auto"/>
-              <w:jc w:val="center"/>
-              <w:rPr>
-                <w:rFonts w:ascii="Arial" w:hAnsi="Arial" w:cs="Arial"/>
-                <w:noProof/>
-                <w:sz w:val="24"/>
-                <w:lang w:val="es-MX" w:eastAsia="es-MX"/>
-              </w:rPr>
-            </w:pPr>
-            <w:r>
-              <w:rPr>
-                <w:noProof/>
-                <w:lang w:val="es-MX" w:eastAsia="es-MX"/>
-              </w:rPr>
-              <w:drawing>
-                <wp:anchor distT="0" distB="0" distL="114300" distR="114300" simplePos="0" relativeHeight="251955200" behindDoc="0" locked="0" layoutInCell="1" allowOverlap="1" wp14:anchorId="72399A3D" wp14:editId="4AAD1A94">
-                  <wp:simplePos x="0" y="0"/>
-                  <wp:positionH relativeFrom="column">
-                    <wp:posOffset>1105535</wp:posOffset>
-                  </wp:positionH>
-                  <wp:positionV relativeFrom="paragraph">
-                    <wp:posOffset>81280</wp:posOffset>
-                  </wp:positionV>
-                  <wp:extent cx="400050" cy="415738"/>
-                  <wp:effectExtent l="0" t="0" r="0" b="3810"/>
-                  <wp:wrapNone/>
-                  <wp:docPr id="3" name="Imagen 3"/>
-                  <wp:cNvGraphicFramePr>
-                    <a:graphicFrameLocks xmlns:a="http://schemas.openxmlformats.org/drawingml/2006/main" noChangeAspect="1"/>
-                  </wp:cNvGraphicFramePr>
-                  <a:graphic xmlns:a="http://schemas.openxmlformats.org/drawingml/2006/main">
-                    <a:graphicData uri="http://schemas.openxmlformats.org/drawingml/2006/picture">
-                      <pic:pic xmlns:pic="http://schemas.openxmlformats.org/drawingml/2006/picture">
-                        <pic:nvPicPr>
-                          <pic:cNvPr id="1" name=""/>
-                          <pic:cNvPicPr/>
-                        </pic:nvPicPr>
-                        <pic:blipFill rotWithShape="1">
-                          <a:blip r:embed="rId15">
-                            <a:extLst>
-                              <a:ext uri="{28A0092B-C50C-407E-A947-70E740481C1C}">
-                                <a14:useLocalDpi xmlns:a14="http://schemas.microsoft.com/office/drawing/2010/main" val="0"/>
-                              </a:ext>
-                            </a:extLst>
-                          </a:blip>
-                          <a:srcRect t="17187" r="8929"/>
-                          <a:stretch/>
-                        </pic:blipFill>
-                        <pic:spPr bwMode="auto">
-                          <a:xfrm>
-                            <a:off x="0" y="0"/>
-                            <a:ext cx="400050" cy="415738"/>
-                          </a:xfrm>
-                          <a:prstGeom prst="rect">
-                            <a:avLst/>
-                          </a:prstGeom>
-                          <a:ln>
-                            <a:noFill/>
-                          </a:ln>
-                          <a:extLst>
-                            <a:ext uri="{53640926-AAD7-44D8-BBD7-CCE9431645EC}">
-                              <a14:shadowObscured xmlns:a14="http://schemas.microsoft.com/office/drawing/2010/main"/>
-                            </a:ext>
-                          </a:extLst>
-                        </pic:spPr>
-                      </pic:pic>
-                    </a:graphicData>
-                  </a:graphic>
-                </wp:anchor>
-              </w:drawing>
-            </w:r>
-          </w:p>
-          <w:p>
-            <w:pPr>
-              <w:tabs>
-                <w:tab w:val="left" w:pos="1494"/>
-              </w:tabs>
-              <w:spacing w:line="276" w:lineRule="auto"/>
-              <w:jc w:val="center"/>
-              <w:rPr>
-                <w:rFonts w:ascii="Arial" w:hAnsi="Arial" w:cs="Arial"/>
-                <w:noProof/>
-                <w:sz w:val="24"/>
-                <w:lang w:val="es-MX" w:eastAsia="es-MX"/>
-              </w:rPr>
-            </w:pPr>
-          </w:p>
-          <w:p>
-            <w:pPr>
-              <w:tabs>
-                <w:tab w:val="left" w:pos="1494"/>
-              </w:tabs>
-              <w:spacing w:line="276" w:lineRule="auto"/>
-              <w:rPr>
-                <w:rFonts w:ascii="Arial" w:hAnsi="Arial" w:cs="Arial"/>
-                <w:noProof/>
-                <w:sz w:val="24"/>
-                <w:lang w:val="es-MX" w:eastAsia="es-MX"/>
-              </w:rPr>
-            </w:pPr>
-          </w:p>
-        </w:tc>
-        <w:tc>
-          <w:tcPr>
-            <w:tcW w:w="4414" w:type="dxa"/>
-          </w:tcPr>
-          <w:p>
-            <w:pPr>
-              <w:tabs>
-                <w:tab w:val="left" w:pos="1494"/>
-              </w:tabs>
-              <w:spacing w:line="276" w:lineRule="auto"/>
-              <w:jc w:val="both"/>
-              <w:rPr>
-                <w:rFonts w:ascii="Arial" w:hAnsi="Arial" w:cs="Arial"/>
-                <w:b/>
-                <w:sz w:val="24"/>
-              </w:rPr>
-            </w:pPr>
-            <w:r>
-              <w:rPr>
-                <w:rFonts w:ascii="Arial" w:hAnsi="Arial" w:cs="Arial"/>
-                <w:b/>
-                <w:sz w:val="24"/>
-              </w:rPr>
-              <w:t>Guía Rápida</w:t>
-            </w:r>
-          </w:p>
-          <w:p>
-            <w:pPr>
-              <w:tabs>
-                <w:tab w:val="left" w:pos="1494"/>
-              </w:tabs>
-              <w:spacing w:line="276" w:lineRule="auto"/>
-              <w:jc w:val="both"/>
-              <w:rPr>
-                <w:rFonts w:ascii="Arial" w:hAnsi="Arial" w:cs="Arial"/>
-                <w:sz w:val="24"/>
-              </w:rPr>
-            </w:pPr>
-            <w:r>
-              <w:rPr>
-                <w:rFonts w:ascii="Arial" w:hAnsi="Arial" w:cs="Arial"/>
-                <w:sz w:val="24"/>
-              </w:rPr>
-              <w:t xml:space="preserve">Descarga una guía de uso donde permite visualizar la </w:t>
-            </w:r>
-            <w:r>
-              <w:rPr>
-                <w:rFonts w:ascii="Arial" w:hAnsi="Arial" w:cs="Arial"/>
-                <w:sz w:val="24"/>
-              </w:rPr>
-              <w:t xml:space="preserve">pantalla, así como el nombre de sus componentes </w:t>
-            </w:r>
-          </w:p>
-        </w:tc>
-      </w:tr>
     </w:tbl>
     <w:p>
       <w:pPr>
@@ -5356,7 +5235,7 @@
       </w:pPr>
       <w:bookmarkStart w:id="26" w:name="_Toc124335012"/>
       <w:bookmarkStart w:id="27" w:name="_Toc124345693"/>
-      <w:bookmarkStart w:id="28" w:name="_Toc131067034"/>
+      <w:bookmarkStart w:id="28" w:name="_Toc136330622"/>
       <w:r>
         <w:rPr>
           <w:rFonts w:cs="Arial"/>
@@ -5467,33 +5346,548 @@
       <w:r>
         <w:rPr>
           <w:rFonts w:ascii="Arial" w:hAnsi="Arial" w:cs="Arial"/>
+          <w:b/>
+          <w:sz w:val="24"/>
+          <w:szCs w:val="24"/>
+        </w:rPr>
+        <w:t>Apartado del control de información de usuario y cambio de contraseña</w:t>
+      </w:r>
+      <w:r>
+        <w:rPr>
+          <w:rFonts w:ascii="Arial" w:hAnsi="Arial" w:cs="Arial"/>
+          <w:sz w:val="24"/>
+        </w:rPr>
+        <w:drawing>
+          <wp:inline distT="0" distB="0" distL="0" distR="0" wp14:anchorId="6190E175" wp14:editId="1ACFCE79">
+            <wp:extent cx="6247846" cy="2765716"/>
+            <wp:effectExtent l="152400" t="152400" r="362585" b="358775"/>
+            <wp:docPr id="20" name="Imagen 20"/>
+            <wp:cNvGraphicFramePr>
+              <a:graphicFrameLocks xmlns:a="http://schemas.openxmlformats.org/drawingml/2006/main" noChangeAspect="1"/>
+            </wp:cNvGraphicFramePr>
+            <a:graphic xmlns:a="http://schemas.openxmlformats.org/drawingml/2006/main">
+              <a:graphicData uri="http://schemas.openxmlformats.org/drawingml/2006/picture">
+                <pic:pic xmlns:pic="http://schemas.openxmlformats.org/drawingml/2006/picture">
+                  <pic:nvPicPr>
+                    <pic:cNvPr id="1" name=""/>
+                    <pic:cNvPicPr/>
+                  </pic:nvPicPr>
+                  <pic:blipFill>
+                    <a:blip r:embed="rId15"/>
+                    <a:stretch>
+                      <a:fillRect/>
+                    </a:stretch>
+                  </pic:blipFill>
+                  <pic:spPr>
+                    <a:xfrm>
+                      <a:off x="0" y="0"/>
+                      <a:ext cx="6256732" cy="2769649"/>
+                    </a:xfrm>
+                    <a:prstGeom prst="rect">
+                      <a:avLst/>
+                    </a:prstGeom>
+                    <a:ln>
+                      <a:noFill/>
+                    </a:ln>
+                    <a:effectLst>
+                      <a:outerShdw blurRad="292100" dist="139700" dir="2700000" algn="tl" rotWithShape="0">
+                        <a:srgbClr val="333333">
+                          <a:alpha val="65000"/>
+                        </a:srgbClr>
+                      </a:outerShdw>
+                    </a:effectLst>
+                  </pic:spPr>
+                </pic:pic>
+              </a:graphicData>
+            </a:graphic>
+          </wp:inline>
+        </w:drawing>
+      </w:r>
+    </w:p>
+    <w:p>
+      <w:pPr>
+        <w:rPr>
+          <w:rFonts w:ascii="Arial" w:hAnsi="Arial" w:cs="Arial"/>
+          <w:sz w:val="24"/>
+          <w:szCs w:val="24"/>
+        </w:rPr>
+      </w:pPr>
+    </w:p>
+    <w:tbl>
+      <w:tblPr>
+        <w:tblStyle w:val="Tablaconcuadrcula"/>
+        <w:tblW w:w="0" w:type="auto"/>
+        <w:tblLook w:val="04A0" w:firstRow="1" w:lastRow="0" w:firstColumn="1" w:lastColumn="0" w:noHBand="0" w:noVBand="1"/>
+      </w:tblPr>
+      <w:tblGrid>
+        <w:gridCol w:w="4414"/>
+        <w:gridCol w:w="4414"/>
+      </w:tblGrid>
+      <w:tr>
+        <w:tc>
+          <w:tcPr>
+            <w:tcW w:w="4414" w:type="dxa"/>
+            <w:shd w:val="clear" w:color="auto" w:fill="002060"/>
+          </w:tcPr>
+          <w:p>
+            <w:pPr>
+              <w:tabs>
+                <w:tab w:val="left" w:pos="1494"/>
+              </w:tabs>
+              <w:spacing w:line="276" w:lineRule="auto"/>
+              <w:jc w:val="center"/>
+              <w:rPr>
+                <w:rFonts w:ascii="Arial" w:hAnsi="Arial" w:cs="Arial"/>
+                <w:b/>
+                <w:sz w:val="24"/>
+              </w:rPr>
+            </w:pPr>
+            <w:r>
+              <w:rPr>
+                <w:rFonts w:ascii="Arial" w:hAnsi="Arial" w:cs="Arial"/>
+                <w:b/>
+                <w:sz w:val="24"/>
+              </w:rPr>
+              <w:t>Campo</w:t>
+            </w:r>
+          </w:p>
+        </w:tc>
+        <w:tc>
+          <w:tcPr>
+            <w:tcW w:w="4414" w:type="dxa"/>
+            <w:shd w:val="clear" w:color="auto" w:fill="002060"/>
+          </w:tcPr>
+          <w:p>
+            <w:pPr>
+              <w:tabs>
+                <w:tab w:val="left" w:pos="1494"/>
+              </w:tabs>
+              <w:spacing w:line="276" w:lineRule="auto"/>
+              <w:jc w:val="center"/>
+              <w:rPr>
+                <w:rFonts w:ascii="Arial" w:hAnsi="Arial" w:cs="Arial"/>
+                <w:b/>
+                <w:sz w:val="24"/>
+              </w:rPr>
+            </w:pPr>
+            <w:r>
+              <w:rPr>
+                <w:rFonts w:ascii="Arial" w:hAnsi="Arial" w:cs="Arial"/>
+                <w:b/>
+                <w:sz w:val="24"/>
+              </w:rPr>
+              <w:t xml:space="preserve">Descripción </w:t>
+            </w:r>
+          </w:p>
+        </w:tc>
+      </w:tr>
+      <w:tr>
+        <w:tc>
+          <w:tcPr>
+            <w:tcW w:w="4414" w:type="dxa"/>
+          </w:tcPr>
+          <w:p>
+            <w:pPr>
+              <w:tabs>
+                <w:tab w:val="left" w:pos="1494"/>
+              </w:tabs>
+              <w:spacing w:line="276" w:lineRule="auto"/>
+              <w:jc w:val="center"/>
+              <w:rPr>
+                <w:rFonts w:ascii="Arial" w:hAnsi="Arial" w:cs="Arial"/>
+                <w:sz w:val="24"/>
+              </w:rPr>
+            </w:pPr>
+            <w:r>
+              <w:rPr>
+                <w:rFonts w:ascii="Arial" w:hAnsi="Arial" w:cs="Arial"/>
+                <w:noProof/>
+                <w:lang w:val="es-MX" w:eastAsia="es-MX"/>
+              </w:rPr>
+              <w:drawing>
+                <wp:inline distT="0" distB="0" distL="0" distR="0" wp14:anchorId="69A6002B" wp14:editId="206171E7">
+                  <wp:extent cx="1422525" cy="614498"/>
+                  <wp:effectExtent l="0" t="0" r="6350" b="0"/>
+                  <wp:docPr id="89" name="Imagen 89"/>
+                  <wp:cNvGraphicFramePr>
+                    <a:graphicFrameLocks xmlns:a="http://schemas.openxmlformats.org/drawingml/2006/main" noChangeAspect="1"/>
+                  </wp:cNvGraphicFramePr>
+                  <a:graphic xmlns:a="http://schemas.openxmlformats.org/drawingml/2006/main">
+                    <a:graphicData uri="http://schemas.openxmlformats.org/drawingml/2006/picture">
+                      <pic:pic xmlns:pic="http://schemas.openxmlformats.org/drawingml/2006/picture">
+                        <pic:nvPicPr>
+                          <pic:cNvPr id="1" name=""/>
+                          <pic:cNvPicPr/>
+                        </pic:nvPicPr>
+                        <pic:blipFill rotWithShape="1">
+                          <a:blip r:embed="rId16"/>
+                          <a:srcRect l="73712" t="14529" r="15466" b="74680"/>
+                          <a:stretch/>
+                        </pic:blipFill>
+                        <pic:spPr bwMode="auto">
+                          <a:xfrm>
+                            <a:off x="0" y="0"/>
+                            <a:ext cx="1442332" cy="623054"/>
+                          </a:xfrm>
+                          <a:prstGeom prst="rect">
+                            <a:avLst/>
+                          </a:prstGeom>
+                          <a:ln>
+                            <a:noFill/>
+                          </a:ln>
+                          <a:extLst>
+                            <a:ext uri="{53640926-AAD7-44D8-BBD7-CCE9431645EC}">
+                              <a14:shadowObscured xmlns:a14="http://schemas.microsoft.com/office/drawing/2010/main"/>
+                            </a:ext>
+                          </a:extLst>
+                        </pic:spPr>
+                      </pic:pic>
+                    </a:graphicData>
+                  </a:graphic>
+                </wp:inline>
+              </w:drawing>
+            </w:r>
+          </w:p>
+        </w:tc>
+        <w:tc>
+          <w:tcPr>
+            <w:tcW w:w="4414" w:type="dxa"/>
+          </w:tcPr>
+          <w:p>
+            <w:pPr>
+              <w:rPr>
+                <w:rFonts w:ascii="Arial" w:hAnsi="Arial" w:cs="Arial"/>
+                <w:b/>
+                <w:sz w:val="24"/>
+                <w:szCs w:val="24"/>
+              </w:rPr>
+            </w:pPr>
+            <w:r>
+              <w:rPr>
+                <w:rFonts w:ascii="Arial" w:hAnsi="Arial" w:cs="Arial"/>
+                <w:b/>
+                <w:sz w:val="24"/>
+                <w:szCs w:val="24"/>
+              </w:rPr>
+              <w:t>Información General</w:t>
+            </w:r>
+          </w:p>
+          <w:p>
+            <w:pPr>
+              <w:jc w:val="both"/>
+              <w:rPr>
+                <w:rFonts w:ascii="Arial" w:hAnsi="Arial" w:cs="Arial"/>
+                <w:sz w:val="24"/>
+                <w:szCs w:val="24"/>
+              </w:rPr>
+            </w:pPr>
+            <w:r>
+              <w:rPr>
+                <w:rFonts w:ascii="Arial" w:hAnsi="Arial" w:cs="Arial"/>
+                <w:sz w:val="24"/>
+                <w:szCs w:val="24"/>
+              </w:rPr>
+              <w:t>Botón de acceso a la Informa</w:t>
+            </w:r>
+            <w:r>
+              <w:rPr>
+                <w:rFonts w:ascii="Arial" w:hAnsi="Arial" w:cs="Arial"/>
+                <w:sz w:val="24"/>
+                <w:szCs w:val="24"/>
+              </w:rPr>
+              <w:t>ción General del usuario actual</w:t>
+            </w:r>
+          </w:p>
+        </w:tc>
+      </w:tr>
+      <w:tr>
+        <w:tc>
+          <w:tcPr>
+            <w:tcW w:w="4414" w:type="dxa"/>
+          </w:tcPr>
+          <w:p>
+            <w:pPr>
+              <w:tabs>
+                <w:tab w:val="left" w:pos="1494"/>
+              </w:tabs>
+              <w:spacing w:line="276" w:lineRule="auto"/>
+              <w:jc w:val="center"/>
+              <w:rPr>
+                <w:rFonts w:ascii="Arial" w:hAnsi="Arial" w:cs="Arial"/>
+                <w:sz w:val="24"/>
+              </w:rPr>
+            </w:pPr>
+            <w:r>
+              <w:rPr>
+                <w:rFonts w:ascii="Arial" w:hAnsi="Arial" w:cs="Arial"/>
+                <w:noProof/>
+                <w:lang w:val="es-MX" w:eastAsia="es-MX"/>
+              </w:rPr>
+              <w:drawing>
+                <wp:inline distT="0" distB="0" distL="0" distR="0" wp14:anchorId="555B5D32" wp14:editId="2D131C6F">
+                  <wp:extent cx="1731354" cy="697117"/>
+                  <wp:effectExtent l="0" t="0" r="2540" b="8255"/>
+                  <wp:docPr id="90" name="Imagen 90"/>
+                  <wp:cNvGraphicFramePr>
+                    <a:graphicFrameLocks xmlns:a="http://schemas.openxmlformats.org/drawingml/2006/main" noChangeAspect="1"/>
+                  </wp:cNvGraphicFramePr>
+                  <a:graphic xmlns:a="http://schemas.openxmlformats.org/drawingml/2006/main">
+                    <a:graphicData uri="http://schemas.openxmlformats.org/drawingml/2006/picture">
+                      <pic:pic xmlns:pic="http://schemas.openxmlformats.org/drawingml/2006/picture">
+                        <pic:nvPicPr>
+                          <pic:cNvPr id="1" name=""/>
+                          <pic:cNvPicPr/>
+                        </pic:nvPicPr>
+                        <pic:blipFill rotWithShape="1">
+                          <a:blip r:embed="rId16"/>
+                          <a:srcRect l="84327" t="15007" r="4576" b="74680"/>
+                          <a:stretch/>
+                        </pic:blipFill>
+                        <pic:spPr bwMode="auto">
+                          <a:xfrm>
+                            <a:off x="0" y="0"/>
+                            <a:ext cx="1769524" cy="712486"/>
+                          </a:xfrm>
+                          <a:prstGeom prst="rect">
+                            <a:avLst/>
+                          </a:prstGeom>
+                          <a:ln>
+                            <a:noFill/>
+                          </a:ln>
+                          <a:extLst>
+                            <a:ext uri="{53640926-AAD7-44D8-BBD7-CCE9431645EC}">
+                              <a14:shadowObscured xmlns:a14="http://schemas.microsoft.com/office/drawing/2010/main"/>
+                            </a:ext>
+                          </a:extLst>
+                        </pic:spPr>
+                      </pic:pic>
+                    </a:graphicData>
+                  </a:graphic>
+                </wp:inline>
+              </w:drawing>
+            </w:r>
+          </w:p>
+        </w:tc>
+        <w:tc>
+          <w:tcPr>
+            <w:tcW w:w="4414" w:type="dxa"/>
+          </w:tcPr>
+          <w:p>
+            <w:pPr>
+              <w:rPr>
+                <w:rFonts w:ascii="Arial" w:hAnsi="Arial" w:cs="Arial"/>
+                <w:b/>
+                <w:sz w:val="24"/>
+                <w:szCs w:val="24"/>
+              </w:rPr>
+            </w:pPr>
+            <w:r>
+              <w:rPr>
+                <w:rFonts w:ascii="Arial" w:hAnsi="Arial" w:cs="Arial"/>
+                <w:b/>
+                <w:sz w:val="24"/>
+                <w:szCs w:val="24"/>
+              </w:rPr>
+              <w:t>Cambio de Contraseña</w:t>
+            </w:r>
+          </w:p>
+          <w:p>
+            <w:pPr>
+              <w:rPr>
+                <w:rFonts w:ascii="Arial" w:hAnsi="Arial" w:cs="Arial"/>
+                <w:sz w:val="24"/>
+                <w:szCs w:val="24"/>
+              </w:rPr>
+            </w:pPr>
+            <w:r>
+              <w:rPr>
+                <w:rFonts w:ascii="Arial" w:hAnsi="Arial" w:cs="Arial"/>
+                <w:sz w:val="24"/>
+                <w:szCs w:val="24"/>
+              </w:rPr>
+              <w:t>Muestra la ventana para iniciar con el cambio de contraseña</w:t>
+            </w:r>
+          </w:p>
+        </w:tc>
+      </w:tr>
+    </w:tbl>
+    <w:p>
+      <w:pPr>
+        <w:tabs>
+          <w:tab w:val="left" w:pos="1494"/>
+        </w:tabs>
+        <w:spacing w:line="276" w:lineRule="auto"/>
+        <w:jc w:val="both"/>
+        <w:rPr>
+          <w:rFonts w:ascii="Arial" w:hAnsi="Arial" w:cs="Arial"/>
+          <w:sz w:val="24"/>
+        </w:rPr>
+      </w:pPr>
+    </w:p>
+    <w:p>
+      <w:pPr>
+        <w:tabs>
+          <w:tab w:val="left" w:pos="1494"/>
+        </w:tabs>
+        <w:spacing w:line="276" w:lineRule="auto"/>
+        <w:jc w:val="both"/>
+        <w:rPr>
+          <w:rFonts w:ascii="Arial" w:hAnsi="Arial" w:cs="Arial"/>
+          <w:sz w:val="24"/>
+        </w:rPr>
+      </w:pPr>
+    </w:p>
+    <w:p>
+      <w:pPr>
+        <w:tabs>
+          <w:tab w:val="left" w:pos="1494"/>
+        </w:tabs>
+        <w:spacing w:line="276" w:lineRule="auto"/>
+        <w:jc w:val="both"/>
+        <w:rPr>
+          <w:rFonts w:ascii="Arial" w:hAnsi="Arial" w:cs="Arial"/>
+          <w:sz w:val="24"/>
+        </w:rPr>
+      </w:pPr>
+    </w:p>
+    <w:p>
+      <w:pPr>
+        <w:tabs>
+          <w:tab w:val="left" w:pos="1494"/>
+        </w:tabs>
+        <w:spacing w:line="276" w:lineRule="auto"/>
+        <w:jc w:val="both"/>
+        <w:rPr>
+          <w:rFonts w:ascii="Arial" w:hAnsi="Arial" w:cs="Arial"/>
+          <w:sz w:val="24"/>
+        </w:rPr>
+      </w:pPr>
+    </w:p>
+    <w:p>
+      <w:pPr>
+        <w:tabs>
+          <w:tab w:val="left" w:pos="1494"/>
+        </w:tabs>
+        <w:spacing w:line="276" w:lineRule="auto"/>
+        <w:jc w:val="both"/>
+        <w:rPr>
+          <w:rFonts w:ascii="Arial" w:hAnsi="Arial" w:cs="Arial"/>
+          <w:sz w:val="24"/>
+        </w:rPr>
+      </w:pPr>
+    </w:p>
+    <w:p>
+      <w:pPr>
+        <w:tabs>
+          <w:tab w:val="left" w:pos="1494"/>
+        </w:tabs>
+        <w:spacing w:line="276" w:lineRule="auto"/>
+        <w:jc w:val="both"/>
+        <w:rPr>
+          <w:rFonts w:ascii="Arial" w:hAnsi="Arial" w:cs="Arial"/>
+          <w:sz w:val="24"/>
+        </w:rPr>
+      </w:pPr>
+    </w:p>
+    <w:p>
+      <w:pPr>
+        <w:tabs>
+          <w:tab w:val="left" w:pos="1494"/>
+        </w:tabs>
+        <w:spacing w:line="276" w:lineRule="auto"/>
+        <w:jc w:val="both"/>
+        <w:rPr>
+          <w:rFonts w:ascii="Arial" w:hAnsi="Arial" w:cs="Arial"/>
+          <w:sz w:val="24"/>
+        </w:rPr>
+      </w:pPr>
+    </w:p>
+    <w:p>
+      <w:pPr>
+        <w:pStyle w:val="Ttulo1"/>
+        <w:spacing w:line="276" w:lineRule="auto"/>
+        <w:rPr>
+          <w:rFonts w:cs="Arial"/>
+        </w:rPr>
+      </w:pPr>
+      <w:bookmarkStart w:id="29" w:name="_Toc136330623"/>
+      <w:r>
+        <w:rPr>
+          <w:rFonts w:cs="Arial"/>
+        </w:rPr>
+        <w:t>Cambio de contraseña</w:t>
+      </w:r>
+      <w:bookmarkEnd w:id="29"/>
+    </w:p>
+    <w:p>
+      <w:pPr>
+        <w:rPr>
+          <w:rFonts w:ascii="Arial" w:hAnsi="Arial" w:cs="Arial"/>
+        </w:rPr>
+      </w:pPr>
+    </w:p>
+    <w:p>
+      <w:pPr>
+        <w:rPr>
+          <w:rFonts w:ascii="Arial" w:hAnsi="Arial" w:cs="Arial"/>
+          <w:b/>
+          <w:sz w:val="24"/>
+          <w:szCs w:val="24"/>
+        </w:rPr>
+      </w:pPr>
+      <w:r>
+        <w:rPr>
+          <w:rFonts w:ascii="Arial" w:hAnsi="Arial" w:cs="Arial"/>
+          <w:b/>
+          <w:sz w:val="24"/>
+          <w:szCs w:val="24"/>
+        </w:rPr>
+        <w:t>En el apartado de configuración de perfil puede cambiar su contraseña de acceso la cual debe contener por lo menos seis caracteres.</w:t>
+      </w:r>
+    </w:p>
+    <w:p>
+      <w:pPr>
+        <w:tabs>
+          <w:tab w:val="left" w:pos="1494"/>
+        </w:tabs>
+        <w:spacing w:line="276" w:lineRule="auto"/>
+        <w:ind w:left="-567"/>
+        <w:jc w:val="both"/>
+        <w:rPr>
+          <w:rFonts w:ascii="Arial" w:hAnsi="Arial" w:cs="Arial"/>
+          <w:sz w:val="24"/>
+        </w:rPr>
+      </w:pPr>
+      <w:r>
+        <w:rPr>
+          <w:rFonts w:ascii="Arial" w:hAnsi="Arial" w:cs="Arial"/>
           <w:noProof/>
           <w:lang w:val="es-MX" w:eastAsia="es-MX"/>
         </w:rPr>
         <mc:AlternateContent>
           <mc:Choice Requires="wps">
             <w:drawing>
-              <wp:anchor distT="0" distB="0" distL="114300" distR="114300" simplePos="0" relativeHeight="251939840" behindDoc="0" locked="0" layoutInCell="1" allowOverlap="1" wp14:anchorId="46A554C5" wp14:editId="73B0224D">
+              <wp:anchor distT="0" distB="0" distL="114300" distR="114300" simplePos="0" relativeHeight="251960320" behindDoc="0" locked="0" layoutInCell="1" allowOverlap="1" wp14:anchorId="24A604B3" wp14:editId="5900ABAA">
                 <wp:simplePos x="0" y="0"/>
-                <wp:positionH relativeFrom="margin">
-                  <wp:posOffset>5354369</wp:posOffset>
+                <wp:positionH relativeFrom="rightMargin">
+                  <wp:posOffset>-653377</wp:posOffset>
                 </wp:positionH>
                 <wp:positionV relativeFrom="paragraph">
-                  <wp:posOffset>421005</wp:posOffset>
+                  <wp:posOffset>573732</wp:posOffset>
                 </wp:positionV>
-                <wp:extent cx="266700" cy="228600"/>
-                <wp:effectExtent l="19050" t="19050" r="19050" b="19050"/>
+                <wp:extent cx="597176" cy="253157"/>
+                <wp:effectExtent l="19050" t="19050" r="12700" b="13970"/>
                 <wp:wrapNone/>
-                <wp:docPr id="79" name="Rectángulo 79"/>
+                <wp:docPr id="18" name="Rectángulo 18"/>
                 <wp:cNvGraphicFramePr/>
                 <a:graphic xmlns:a="http://schemas.openxmlformats.org/drawingml/2006/main">
                   <a:graphicData uri="http://schemas.microsoft.com/office/word/2010/wordprocessingShape">
                     <wps:wsp>
                       <wps:cNvSpPr/>
                       <wps:spPr>
-                        <a:xfrm>
+                        <a:xfrm flipH="1">
                           <a:off x="0" y="0"/>
-                          <a:ext cx="266700" cy="228600"/>
+                          <a:ext cx="597176" cy="253157"/>
                         </a:xfrm>
                         <a:prstGeom prst="rect">
                           <a:avLst/>
@@ -5537,9 +5931,9 @@
               </wp:anchor>
             </w:drawing>
           </mc:Choice>
-          <mc:Fallback xmlns:cx1="http://schemas.microsoft.com/office/drawing/2015/9/8/chartex" xmlns:w16se="http://schemas.microsoft.com/office/word/2015/wordml/symex" xmlns:cx="http://schemas.microsoft.com/office/drawing/2014/chartex">
+          <mc:Fallback>
             <w:pict>
-              <v:rect w14:anchorId="42C4C84F" id="Rectángulo 79" o:spid="_x0000_s1026" style="position:absolute;margin-left:421.6pt;margin-top:33.15pt;width:21pt;height:18pt;z-index:251939840;visibility:visible;mso-wrap-style:square;mso-width-percent:0;mso-height-percent:0;mso-wrap-distance-left:9pt;mso-wrap-distance-top:0;mso-wrap-distance-right:9pt;mso-wrap-distance-bottom:0;mso-position-horizontal:absolute;mso-position-horizontal-relative:margin;mso-position-vertical:absolute;mso-position-vertical-relative:text;mso-width-percent:0;mso-height-percent:0;mso-width-relative:margin;mso-height-relative:margin;v-text-anchor:middle" o:gfxdata="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" filled="f" strokecolor="red" strokeweight="2.25pt">
+              <v:rect w14:anchorId="6C71FCB7" id="Rectángulo 18" o:spid="_x0000_s1026" style="position:absolute;margin-left:-51.45pt;margin-top:45.2pt;width:47pt;height:19.95pt;flip:x;z-index:251960320;visibility:visible;mso-wrap-style:square;mso-width-percent:0;mso-height-percent:0;mso-wrap-distance-left:9pt;mso-wrap-distance-top:0;mso-wrap-distance-right:9pt;mso-wrap-distance-bottom:0;mso-position-horizontal:absolute;mso-position-horizontal-relative:right-margin-area;mso-position-vertical:absolute;mso-position-vertical-relative:text;mso-width-percent:0;mso-height-percent:0;mso-width-relative:margin;mso-height-relative:margin;v-text-anchor:middle" o:gfxdata="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" filled="f" strokecolor="red" strokeweight="2.25pt">
                 <w10:wrap anchorx="margin"/>
               </v:rect>
             </w:pict>
@@ -5549,26 +5943,13 @@
       <w:r>
         <w:rPr>
           <w:rFonts w:ascii="Arial" w:hAnsi="Arial" w:cs="Arial"/>
-          <w:b/>
-          <w:sz w:val="24"/>
-          <w:szCs w:val="24"/>
-        </w:rPr>
-        <w:t>Apartado del control de información de usuario y cambio de contraseña</w:t>
-      </w:r>
-      <w:r>
-        <w:rPr>
-          <w:rFonts w:ascii="Arial" w:hAnsi="Arial" w:cs="Arial"/>
-          <w:b/>
-          <w:noProof/>
-          <w:sz w:val="24"/>
-          <w:szCs w:val="24"/>
-          <w:lang w:val="es-MX" w:eastAsia="es-MX"/>
+          <w:sz w:val="24"/>
         </w:rPr>
         <w:drawing>
-          <wp:inline distT="0" distB="0" distL="0" distR="0" wp14:anchorId="0C5DAD21" wp14:editId="50007F06">
-            <wp:extent cx="6675120" cy="2564914"/>
-            <wp:effectExtent l="152400" t="152400" r="354330" b="368935"/>
-            <wp:docPr id="21" name="Imagen 21"/>
+          <wp:inline distT="0" distB="0" distL="0" distR="0" wp14:anchorId="794EFDB6" wp14:editId="24C8A5BB">
+            <wp:extent cx="6114067" cy="2706986"/>
+            <wp:effectExtent l="152400" t="152400" r="363220" b="360680"/>
+            <wp:docPr id="12" name="Imagen 12"/>
             <wp:cNvGraphicFramePr>
               <a:graphicFrameLocks xmlns:a="http://schemas.openxmlformats.org/drawingml/2006/main" noChangeAspect="1"/>
             </wp:cNvGraphicFramePr>
@@ -5580,7 +5961,7 @@
                     <pic:cNvPicPr/>
                   </pic:nvPicPr>
                   <pic:blipFill>
-                    <a:blip r:embed="rId16"/>
+                    <a:blip r:embed="rId15"/>
                     <a:stretch>
                       <a:fillRect/>
                     </a:stretch>
@@ -5588,7 +5969,7 @@
                   <pic:spPr>
                     <a:xfrm>
                       <a:off x="0" y="0"/>
-                      <a:ext cx="6705053" cy="2576416"/>
+                      <a:ext cx="6120085" cy="2709651"/>
                     </a:xfrm>
                     <a:prstGeom prst="rect">
                       <a:avLst/>
@@ -5613,388 +5994,150 @@
     </w:p>
     <w:p>
       <w:pPr>
-        <w:rPr>
-          <w:rFonts w:ascii="Arial" w:hAnsi="Arial" w:cs="Arial"/>
-          <w:sz w:val="24"/>
-          <w:szCs w:val="24"/>
-        </w:rPr>
-      </w:pPr>
-    </w:p>
-    <w:tbl>
-      <w:tblPr>
-        <w:tblStyle w:val="Tablaconcuadrcula"/>
-        <w:tblW w:w="0" w:type="auto"/>
-        <w:tblLook w:val="04A0" w:firstRow="1" w:lastRow="0" w:firstColumn="1" w:lastColumn="0" w:noHBand="0" w:noVBand="1"/>
-      </w:tblPr>
-      <w:tblGrid>
-        <w:gridCol w:w="4414"/>
-        <w:gridCol w:w="4414"/>
-      </w:tblGrid>
-      <w:tr>
-        <w:tc>
-          <w:tcPr>
-            <w:tcW w:w="4414" w:type="dxa"/>
-            <w:shd w:val="clear" w:color="auto" w:fill="002060"/>
-          </w:tcPr>
-          <w:p>
-            <w:pPr>
-              <w:tabs>
-                <w:tab w:val="left" w:pos="1494"/>
-              </w:tabs>
-              <w:spacing w:line="276" w:lineRule="auto"/>
-              <w:jc w:val="center"/>
-              <w:rPr>
-                <w:rFonts w:ascii="Arial" w:hAnsi="Arial" w:cs="Arial"/>
-                <w:b/>
-                <w:sz w:val="24"/>
-              </w:rPr>
-            </w:pPr>
-            <w:r>
-              <w:rPr>
-                <w:rFonts w:ascii="Arial" w:hAnsi="Arial" w:cs="Arial"/>
-                <w:b/>
-                <w:sz w:val="24"/>
-              </w:rPr>
-              <w:t>Campo</w:t>
-            </w:r>
-          </w:p>
-        </w:tc>
-        <w:tc>
-          <w:tcPr>
-            <w:tcW w:w="4414" w:type="dxa"/>
-            <w:shd w:val="clear" w:color="auto" w:fill="002060"/>
-          </w:tcPr>
-          <w:p>
-            <w:pPr>
-              <w:tabs>
-                <w:tab w:val="left" w:pos="1494"/>
-              </w:tabs>
-              <w:spacing w:line="276" w:lineRule="auto"/>
-              <w:jc w:val="center"/>
-              <w:rPr>
-                <w:rFonts w:ascii="Arial" w:hAnsi="Arial" w:cs="Arial"/>
-                <w:b/>
-                <w:sz w:val="24"/>
-              </w:rPr>
-            </w:pPr>
-            <w:r>
-              <w:rPr>
-                <w:rFonts w:ascii="Arial" w:hAnsi="Arial" w:cs="Arial"/>
-                <w:b/>
-                <w:sz w:val="24"/>
-              </w:rPr>
-              <w:t xml:space="preserve">Descripción </w:t>
-            </w:r>
-          </w:p>
-        </w:tc>
-      </w:tr>
-      <w:tr>
-        <w:tc>
-          <w:tcPr>
-            <w:tcW w:w="4414" w:type="dxa"/>
-          </w:tcPr>
-          <w:p>
-            <w:pPr>
-              <w:tabs>
-                <w:tab w:val="left" w:pos="1494"/>
-              </w:tabs>
-              <w:spacing w:line="276" w:lineRule="auto"/>
-              <w:jc w:val="center"/>
-              <w:rPr>
-                <w:rFonts w:ascii="Arial" w:hAnsi="Arial" w:cs="Arial"/>
-                <w:sz w:val="24"/>
-              </w:rPr>
-            </w:pPr>
-            <w:r>
-              <w:rPr>
-                <w:rFonts w:ascii="Arial" w:hAnsi="Arial" w:cs="Arial"/>
-                <w:noProof/>
-                <w:lang w:val="es-MX" w:eastAsia="es-MX"/>
-              </w:rPr>
-              <w:drawing>
-                <wp:inline distT="0" distB="0" distL="0" distR="0" wp14:anchorId="69A6002B" wp14:editId="206171E7">
-                  <wp:extent cx="1422525" cy="614498"/>
-                  <wp:effectExtent l="0" t="0" r="6350" b="0"/>
-                  <wp:docPr id="89" name="Imagen 89"/>
-                  <wp:cNvGraphicFramePr>
-                    <a:graphicFrameLocks xmlns:a="http://schemas.openxmlformats.org/drawingml/2006/main" noChangeAspect="1"/>
-                  </wp:cNvGraphicFramePr>
-                  <a:graphic xmlns:a="http://schemas.openxmlformats.org/drawingml/2006/main">
-                    <a:graphicData uri="http://schemas.openxmlformats.org/drawingml/2006/picture">
-                      <pic:pic xmlns:pic="http://schemas.openxmlformats.org/drawingml/2006/picture">
-                        <pic:nvPicPr>
-                          <pic:cNvPr id="1" name=""/>
-                          <pic:cNvPicPr/>
-                        </pic:nvPicPr>
-                        <pic:blipFill rotWithShape="1">
-                          <a:blip r:embed="rId17"/>
-                          <a:srcRect l="73712" t="14529" r="15466" b="74680"/>
-                          <a:stretch/>
-                        </pic:blipFill>
-                        <pic:spPr bwMode="auto">
-                          <a:xfrm>
-                            <a:off x="0" y="0"/>
-                            <a:ext cx="1442332" cy="623054"/>
-                          </a:xfrm>
-                          <a:prstGeom prst="rect">
-                            <a:avLst/>
-                          </a:prstGeom>
-                          <a:ln>
-                            <a:noFill/>
-                          </a:ln>
-                          <a:extLst>
-                            <a:ext uri="{53640926-AAD7-44D8-BBD7-CCE9431645EC}">
-                              <a14:shadowObscured xmlns:a14="http://schemas.microsoft.com/office/drawing/2010/main"/>
-                            </a:ext>
-                          </a:extLst>
-                        </pic:spPr>
-                      </pic:pic>
-                    </a:graphicData>
-                  </a:graphic>
-                </wp:inline>
-              </w:drawing>
-            </w:r>
-          </w:p>
-        </w:tc>
-        <w:tc>
-          <w:tcPr>
-            <w:tcW w:w="4414" w:type="dxa"/>
-          </w:tcPr>
-          <w:p>
-            <w:pPr>
-              <w:rPr>
-                <w:rFonts w:ascii="Arial" w:hAnsi="Arial" w:cs="Arial"/>
-                <w:b/>
-                <w:sz w:val="24"/>
-                <w:szCs w:val="24"/>
-              </w:rPr>
-            </w:pPr>
-            <w:r>
-              <w:rPr>
-                <w:rFonts w:ascii="Arial" w:hAnsi="Arial" w:cs="Arial"/>
-                <w:b/>
-                <w:sz w:val="24"/>
-                <w:szCs w:val="24"/>
-              </w:rPr>
-              <w:t>Información General</w:t>
-            </w:r>
-          </w:p>
-          <w:p>
-            <w:pPr>
-              <w:jc w:val="both"/>
-              <w:rPr>
-                <w:rFonts w:ascii="Arial" w:hAnsi="Arial" w:cs="Arial"/>
-                <w:sz w:val="24"/>
-                <w:szCs w:val="24"/>
-              </w:rPr>
-            </w:pPr>
-            <w:r>
-              <w:rPr>
-                <w:rFonts w:ascii="Arial" w:hAnsi="Arial" w:cs="Arial"/>
-                <w:sz w:val="24"/>
-                <w:szCs w:val="24"/>
-              </w:rPr>
-              <w:t>Botón de acceso a la Informa</w:t>
-            </w:r>
-            <w:r>
-              <w:rPr>
-                <w:rFonts w:ascii="Arial" w:hAnsi="Arial" w:cs="Arial"/>
-                <w:sz w:val="24"/>
-                <w:szCs w:val="24"/>
-              </w:rPr>
-              <w:t>ción General del usuario actual</w:t>
-            </w:r>
-          </w:p>
-        </w:tc>
-      </w:tr>
-      <w:tr>
-        <w:tc>
-          <w:tcPr>
-            <w:tcW w:w="4414" w:type="dxa"/>
-          </w:tcPr>
-          <w:p>
-            <w:pPr>
-              <w:tabs>
-                <w:tab w:val="left" w:pos="1494"/>
-              </w:tabs>
-              <w:spacing w:line="276" w:lineRule="auto"/>
-              <w:jc w:val="center"/>
-              <w:rPr>
-                <w:rFonts w:ascii="Arial" w:hAnsi="Arial" w:cs="Arial"/>
-                <w:sz w:val="24"/>
-              </w:rPr>
-            </w:pPr>
-            <w:r>
-              <w:rPr>
-                <w:rFonts w:ascii="Arial" w:hAnsi="Arial" w:cs="Arial"/>
-                <w:noProof/>
-                <w:lang w:val="es-MX" w:eastAsia="es-MX"/>
-              </w:rPr>
-              <w:drawing>
-                <wp:inline distT="0" distB="0" distL="0" distR="0" wp14:anchorId="555B5D32" wp14:editId="2D131C6F">
-                  <wp:extent cx="1731354" cy="697117"/>
-                  <wp:effectExtent l="0" t="0" r="2540" b="8255"/>
-                  <wp:docPr id="90" name="Imagen 90"/>
-                  <wp:cNvGraphicFramePr>
-                    <a:graphicFrameLocks xmlns:a="http://schemas.openxmlformats.org/drawingml/2006/main" noChangeAspect="1"/>
-                  </wp:cNvGraphicFramePr>
-                  <a:graphic xmlns:a="http://schemas.openxmlformats.org/drawingml/2006/main">
-                    <a:graphicData uri="http://schemas.openxmlformats.org/drawingml/2006/picture">
-                      <pic:pic xmlns:pic="http://schemas.openxmlformats.org/drawingml/2006/picture">
-                        <pic:nvPicPr>
-                          <pic:cNvPr id="1" name=""/>
-                          <pic:cNvPicPr/>
-                        </pic:nvPicPr>
-                        <pic:blipFill rotWithShape="1">
-                          <a:blip r:embed="rId17"/>
-                          <a:srcRect l="84327" t="15007" r="4576" b="74680"/>
-                          <a:stretch/>
-                        </pic:blipFill>
-                        <pic:spPr bwMode="auto">
-                          <a:xfrm>
-                            <a:off x="0" y="0"/>
-                            <a:ext cx="1769524" cy="712486"/>
-                          </a:xfrm>
-                          <a:prstGeom prst="rect">
-                            <a:avLst/>
-                          </a:prstGeom>
-                          <a:ln>
-                            <a:noFill/>
-                          </a:ln>
-                          <a:extLst>
-                            <a:ext uri="{53640926-AAD7-44D8-BBD7-CCE9431645EC}">
-                              <a14:shadowObscured xmlns:a14="http://schemas.microsoft.com/office/drawing/2010/main"/>
-                            </a:ext>
-                          </a:extLst>
-                        </pic:spPr>
-                      </pic:pic>
-                    </a:graphicData>
-                  </a:graphic>
-                </wp:inline>
-              </w:drawing>
-            </w:r>
-          </w:p>
-        </w:tc>
-        <w:tc>
-          <w:tcPr>
-            <w:tcW w:w="4414" w:type="dxa"/>
-          </w:tcPr>
-          <w:p>
-            <w:pPr>
-              <w:rPr>
-                <w:rFonts w:ascii="Arial" w:hAnsi="Arial" w:cs="Arial"/>
-                <w:b/>
-                <w:sz w:val="24"/>
-                <w:szCs w:val="24"/>
-              </w:rPr>
-            </w:pPr>
-            <w:r>
-              <w:rPr>
-                <w:rFonts w:ascii="Arial" w:hAnsi="Arial" w:cs="Arial"/>
-                <w:b/>
-                <w:sz w:val="24"/>
-                <w:szCs w:val="24"/>
-              </w:rPr>
-              <w:t>Cambio de Contraseña</w:t>
-            </w:r>
-          </w:p>
-          <w:p>
-            <w:pPr>
-              <w:rPr>
-                <w:rFonts w:ascii="Arial" w:hAnsi="Arial" w:cs="Arial"/>
-                <w:sz w:val="24"/>
-                <w:szCs w:val="24"/>
-              </w:rPr>
-            </w:pPr>
-            <w:r>
-              <w:rPr>
-                <w:rFonts w:ascii="Arial" w:hAnsi="Arial" w:cs="Arial"/>
-                <w:sz w:val="24"/>
-                <w:szCs w:val="24"/>
-              </w:rPr>
-              <w:t>Muestra la ventana para iniciar con el cambio de contraseña</w:t>
-            </w:r>
-          </w:p>
-        </w:tc>
-      </w:tr>
-    </w:tbl>
-    <w:p>
-      <w:pPr>
         <w:tabs>
           <w:tab w:val="left" w:pos="1494"/>
         </w:tabs>
         <w:spacing w:line="276" w:lineRule="auto"/>
+        <w:ind w:left="-709"/>
         <w:jc w:val="both"/>
         <w:rPr>
           <w:rFonts w:ascii="Arial" w:hAnsi="Arial" w:cs="Arial"/>
           <w:sz w:val="24"/>
         </w:rPr>
       </w:pPr>
-    </w:p>
-    <w:p>
-      <w:pPr>
-        <w:tabs>
-          <w:tab w:val="left" w:pos="1494"/>
-        </w:tabs>
-        <w:spacing w:line="276" w:lineRule="auto"/>
-        <w:jc w:val="both"/>
-        <w:rPr>
-          <w:rFonts w:ascii="Arial" w:hAnsi="Arial" w:cs="Arial"/>
-          <w:sz w:val="24"/>
-        </w:rPr>
-      </w:pPr>
-    </w:p>
-    <w:p>
-      <w:pPr>
-        <w:tabs>
-          <w:tab w:val="left" w:pos="1494"/>
-        </w:tabs>
-        <w:spacing w:line="276" w:lineRule="auto"/>
-        <w:jc w:val="both"/>
-        <w:rPr>
-          <w:rFonts w:ascii="Arial" w:hAnsi="Arial" w:cs="Arial"/>
-          <w:sz w:val="24"/>
-        </w:rPr>
-      </w:pPr>
-    </w:p>
-    <w:p>
-      <w:pPr>
-        <w:tabs>
-          <w:tab w:val="left" w:pos="1494"/>
-        </w:tabs>
-        <w:spacing w:line="276" w:lineRule="auto"/>
-        <w:jc w:val="both"/>
-        <w:rPr>
-          <w:rFonts w:ascii="Arial" w:hAnsi="Arial" w:cs="Arial"/>
-          <w:sz w:val="24"/>
-        </w:rPr>
-      </w:pPr>
-    </w:p>
-    <w:p>
-      <w:pPr>
-        <w:tabs>
-          <w:tab w:val="left" w:pos="1494"/>
-        </w:tabs>
-        <w:spacing w:line="276" w:lineRule="auto"/>
-        <w:jc w:val="both"/>
-        <w:rPr>
-          <w:rFonts w:ascii="Arial" w:hAnsi="Arial" w:cs="Arial"/>
-          <w:sz w:val="24"/>
-        </w:rPr>
-      </w:pPr>
-    </w:p>
-    <w:p>
-      <w:pPr>
-        <w:tabs>
-          <w:tab w:val="left" w:pos="1494"/>
-        </w:tabs>
-        <w:spacing w:line="276" w:lineRule="auto"/>
-        <w:jc w:val="both"/>
-        <w:rPr>
-          <w:rFonts w:ascii="Arial" w:hAnsi="Arial" w:cs="Arial"/>
-          <w:sz w:val="24"/>
-        </w:rPr>
-      </w:pPr>
+      <w:r>
+        <w:rPr>
+          <w:rFonts w:ascii="Arial" w:hAnsi="Arial" w:cs="Arial"/>
+          <w:noProof/>
+          <w:lang w:val="es-MX" w:eastAsia="es-MX"/>
+        </w:rPr>
+        <mc:AlternateContent>
+          <mc:Choice Requires="wps">
+            <w:drawing>
+              <wp:anchor distT="0" distB="0" distL="114300" distR="114300" simplePos="0" relativeHeight="251958272" behindDoc="0" locked="0" layoutInCell="1" allowOverlap="1" wp14:anchorId="71B66C62" wp14:editId="01689DAD">
+                <wp:simplePos x="0" y="0"/>
+                <wp:positionH relativeFrom="rightMargin">
+                  <wp:posOffset>-4446578</wp:posOffset>
+                </wp:positionH>
+                <wp:positionV relativeFrom="paragraph">
+                  <wp:posOffset>2568034</wp:posOffset>
+                </wp:positionV>
+                <wp:extent cx="3395006" cy="353085"/>
+                <wp:effectExtent l="19050" t="19050" r="15240" b="27940"/>
+                <wp:wrapNone/>
+                <wp:docPr id="14" name="Rectángulo 14"/>
+                <wp:cNvGraphicFramePr/>
+                <a:graphic xmlns:a="http://schemas.openxmlformats.org/drawingml/2006/main">
+                  <a:graphicData uri="http://schemas.microsoft.com/office/word/2010/wordprocessingShape">
+                    <wps:wsp>
+                      <wps:cNvSpPr/>
+                      <wps:spPr>
+                        <a:xfrm>
+                          <a:off x="0" y="0"/>
+                          <a:ext cx="3395006" cy="353085"/>
+                        </a:xfrm>
+                        <a:prstGeom prst="rect">
+                          <a:avLst/>
+                        </a:prstGeom>
+                        <a:noFill/>
+                        <a:ln w="28575">
+                          <a:solidFill>
+                            <a:srgbClr val="FF0000"/>
+                          </a:solidFill>
+                        </a:ln>
+                      </wps:spPr>
+                      <wps:style>
+                        <a:lnRef idx="2">
+                          <a:schemeClr val="accent6"/>
+                        </a:lnRef>
+                        <a:fillRef idx="1">
+                          <a:schemeClr val="lt1"/>
+                        </a:fillRef>
+                        <a:effectRef idx="0">
+                          <a:schemeClr val="accent6"/>
+                        </a:effectRef>
+                        <a:fontRef idx="minor">
+                          <a:schemeClr val="dk1"/>
+                        </a:fontRef>
+                      </wps:style>
+                      <wps:bodyPr rot="0" spcFirstLastPara="0" vertOverflow="overflow" horzOverflow="overflow" vert="horz" wrap="square" lIns="91440" tIns="45720" rIns="91440" bIns="45720" numCol="1" spcCol="0" rtlCol="0" fromWordArt="0" anchor="ctr" anchorCtr="0" forceAA="0" compatLnSpc="1">
+                        <a:prstTxWarp prst="textNoShape">
+                          <a:avLst/>
+                        </a:prstTxWarp>
+                        <a:noAutofit/>
+                      </wps:bodyPr>
+                    </wps:wsp>
+                  </a:graphicData>
+                </a:graphic>
+                <wp14:sizeRelH relativeFrom="margin">
+                  <wp14:pctWidth>0</wp14:pctWidth>
+                </wp14:sizeRelH>
+                <wp14:sizeRelV relativeFrom="margin">
+                  <wp14:pctHeight>0</wp14:pctHeight>
+                </wp14:sizeRelV>
+              </wp:anchor>
+            </w:drawing>
+          </mc:Choice>
+          <mc:Fallback>
+            <w:pict>
+              <v:rect w14:anchorId="1E7E8F32" id="Rectángulo 14" o:spid="_x0000_s1026" style="position:absolute;margin-left:-350.1pt;margin-top:202.2pt;width:267.3pt;height:27.8pt;z-index:251958272;visibility:visible;mso-wrap-style:square;mso-width-percent:0;mso-height-percent:0;mso-wrap-distance-left:9pt;mso-wrap-distance-top:0;mso-wrap-distance-right:9pt;mso-wrap-distance-bottom:0;mso-position-horizontal:absolute;mso-position-horizontal-relative:right-margin-area;mso-position-vertical:absolute;mso-position-vertical-relative:text;mso-width-percent:0;mso-height-percent:0;mso-width-relative:margin;mso-height-relative:margin;v-text-anchor:middle" o:gfxdata="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" filled="f" strokecolor="red" strokeweight="2.25pt">
+                <w10:wrap anchorx="margin"/>
+              </v:rect>
+            </w:pict>
+          </mc:Fallback>
+        </mc:AlternateContent>
+      </w:r>
+      <w:r>
+        <w:rPr>
+          <w:rFonts w:ascii="Arial" w:hAnsi="Arial" w:cs="Arial"/>
+          <w:sz w:val="24"/>
+        </w:rPr>
+        <w:drawing>
+          <wp:inline distT="0" distB="0" distL="0" distR="0" wp14:anchorId="2E35EE54" wp14:editId="1C3C1AE8">
+            <wp:extent cx="6298104" cy="2788468"/>
+            <wp:effectExtent l="152400" t="152400" r="369570" b="354965"/>
+            <wp:docPr id="10" name="Imagen 10"/>
+            <wp:cNvGraphicFramePr>
+              <a:graphicFrameLocks xmlns:a="http://schemas.openxmlformats.org/drawingml/2006/main" noChangeAspect="1"/>
+            </wp:cNvGraphicFramePr>
+            <a:graphic xmlns:a="http://schemas.openxmlformats.org/drawingml/2006/main">
+              <a:graphicData uri="http://schemas.openxmlformats.org/drawingml/2006/picture">
+                <pic:pic xmlns:pic="http://schemas.openxmlformats.org/drawingml/2006/picture">
+                  <pic:nvPicPr>
+                    <pic:cNvPr id="1" name=""/>
+                    <pic:cNvPicPr/>
+                  </pic:nvPicPr>
+                  <pic:blipFill>
+                    <a:blip r:embed="rId17"/>
+                    <a:stretch>
+                      <a:fillRect/>
+                    </a:stretch>
+                  </pic:blipFill>
+                  <pic:spPr>
+                    <a:xfrm>
+                      <a:off x="0" y="0"/>
+                      <a:ext cx="6308562" cy="2793098"/>
+                    </a:xfrm>
+                    <a:prstGeom prst="rect">
+                      <a:avLst/>
+                    </a:prstGeom>
+                    <a:ln>
+                      <a:noFill/>
+                    </a:ln>
+                    <a:effectLst>
+                      <a:outerShdw blurRad="292100" dist="139700" dir="2700000" algn="tl" rotWithShape="0">
+                        <a:srgbClr val="333333">
+                          <a:alpha val="65000"/>
+                        </a:srgbClr>
+                      </a:outerShdw>
+                    </a:effectLst>
+                  </pic:spPr>
+                </pic:pic>
+              </a:graphicData>
+            </a:graphic>
+          </wp:inline>
+        </w:drawing>
+      </w:r>
     </w:p>
     <w:p>
       <w:pPr>
@@ -6099,18 +6242,18 @@
           <w:rFonts w:cs="Arial"/>
         </w:rPr>
       </w:pPr>
-      <w:bookmarkStart w:id="29" w:name="_Toc124335013"/>
-      <w:bookmarkStart w:id="30" w:name="_Toc124345694"/>
-      <w:bookmarkStart w:id="31" w:name="_Toc131067035"/>
+      <w:bookmarkStart w:id="30" w:name="_Toc124335013"/>
+      <w:bookmarkStart w:id="31" w:name="_Toc124345694"/>
+      <w:bookmarkStart w:id="32" w:name="_Toc136330624"/>
       <w:r>
         <w:rPr>
           <w:rFonts w:cs="Arial"/>
         </w:rPr>
         <w:t>Buzón de Notificaciones</w:t>
       </w:r>
-      <w:bookmarkEnd w:id="29"/>
       <w:bookmarkEnd w:id="30"/>
       <w:bookmarkEnd w:id="31"/>
+      <w:bookmarkEnd w:id="32"/>
     </w:p>
     <w:p>
       <w:pPr>
@@ -6139,7 +6282,7 @@
     </w:p>
     <w:p>
       <w:pPr>
-        <w:ind w:left="-1276"/>
+        <w:ind w:left="-993"/>
         <w:rPr>
           <w:rFonts w:ascii="Arial" w:hAnsi="Arial" w:cs="Arial"/>
           <w:sz w:val="24"/>
@@ -6149,98 +6292,14 @@
       <w:r>
         <w:rPr>
           <w:rFonts w:ascii="Arial" w:hAnsi="Arial" w:cs="Arial"/>
-          <w:noProof/>
-          <w:lang w:val="es-MX" w:eastAsia="es-MX"/>
-        </w:rPr>
-        <mc:AlternateContent>
-          <mc:Choice Requires="wps">
-            <w:drawing>
-              <wp:anchor distT="0" distB="0" distL="114300" distR="114300" simplePos="0" relativeHeight="251940864" behindDoc="0" locked="0" layoutInCell="1" allowOverlap="1" wp14:anchorId="1FF98C41" wp14:editId="43865601">
-                <wp:simplePos x="0" y="0"/>
-                <wp:positionH relativeFrom="rightMargin">
-                  <wp:posOffset>-12065</wp:posOffset>
-                </wp:positionH>
-                <wp:positionV relativeFrom="paragraph">
-                  <wp:posOffset>160020</wp:posOffset>
-                </wp:positionV>
-                <wp:extent cx="355600" cy="317500"/>
-                <wp:effectExtent l="19050" t="19050" r="25400" b="25400"/>
-                <wp:wrapNone/>
-                <wp:docPr id="82" name="Rectángulo 82"/>
-                <wp:cNvGraphicFramePr/>
-                <a:graphic xmlns:a="http://schemas.openxmlformats.org/drawingml/2006/main">
-                  <a:graphicData uri="http://schemas.microsoft.com/office/word/2010/wordprocessingShape">
-                    <wps:wsp>
-                      <wps:cNvSpPr/>
-                      <wps:spPr>
-                        <a:xfrm>
-                          <a:off x="0" y="0"/>
-                          <a:ext cx="355600" cy="317500"/>
-                        </a:xfrm>
-                        <a:prstGeom prst="rect">
-                          <a:avLst/>
-                        </a:prstGeom>
-                        <a:noFill/>
-                        <a:ln w="28575">
-                          <a:solidFill>
-                            <a:srgbClr val="FF0000"/>
-                          </a:solidFill>
-                        </a:ln>
-                      </wps:spPr>
-                      <wps:style>
-                        <a:lnRef idx="2">
-                          <a:schemeClr val="accent6"/>
-                        </a:lnRef>
-                        <a:fillRef idx="1">
-                          <a:schemeClr val="lt1"/>
-                        </a:fillRef>
-                        <a:effectRef idx="0">
-                          <a:schemeClr val="accent6"/>
-                        </a:effectRef>
-                        <a:fontRef idx="minor">
-                          <a:schemeClr val="dk1"/>
-                        </a:fontRef>
-                      </wps:style>
-                      <wps:bodyPr rot="0" spcFirstLastPara="0" vertOverflow="overflow" horzOverflow="overflow" vert="horz" wrap="square" lIns="91440" tIns="45720" rIns="91440" bIns="45720" numCol="1" spcCol="0" rtlCol="0" fromWordArt="0" anchor="ctr" anchorCtr="0" forceAA="0" compatLnSpc="1">
-                        <a:prstTxWarp prst="textNoShape">
-                          <a:avLst/>
-                        </a:prstTxWarp>
-                        <a:noAutofit/>
-                      </wps:bodyPr>
-                    </wps:wsp>
-                  </a:graphicData>
-                </a:graphic>
-                <wp14:sizeRelH relativeFrom="margin">
-                  <wp14:pctWidth>0</wp14:pctWidth>
-                </wp14:sizeRelH>
-                <wp14:sizeRelV relativeFrom="margin">
-                  <wp14:pctHeight>0</wp14:pctHeight>
-                </wp14:sizeRelV>
-              </wp:anchor>
-            </w:drawing>
-          </mc:Choice>
-          <mc:Fallback xmlns:cx1="http://schemas.microsoft.com/office/drawing/2015/9/8/chartex" xmlns:w16se="http://schemas.microsoft.com/office/word/2015/wordml/symex" xmlns:cx="http://schemas.microsoft.com/office/drawing/2014/chartex">
-            <w:pict>
-              <v:rect w14:anchorId="63582634" id="Rectángulo 82" o:spid="_x0000_s1026" style="position:absolute;margin-left:-.95pt;margin-top:12.6pt;width:28pt;height:25pt;z-index:251940864;visibility:visible;mso-wrap-style:square;mso-width-percent:0;mso-height-percent:0;mso-wrap-distance-left:9pt;mso-wrap-distance-top:0;mso-wrap-distance-right:9pt;mso-wrap-distance-bottom:0;mso-position-horizontal:absolute;mso-position-horizontal-relative:right-margin-area;mso-position-vertical:absolute;mso-position-vertical-relative:text;mso-width-percent:0;mso-height-percent:0;mso-width-relative:margin;mso-height-relative:margin;v-text-anchor:middle" o:gfxdata="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" filled="f" strokecolor="red" strokeweight="2.25pt">
-                <w10:wrap anchorx="margin"/>
-              </v:rect>
-            </w:pict>
-          </mc:Fallback>
-        </mc:AlternateContent>
-      </w:r>
-      <w:r>
-        <w:rPr>
-          <w:rFonts w:ascii="Arial" w:hAnsi="Arial" w:cs="Arial"/>
-          <w:noProof/>
           <w:sz w:val="24"/>
           <w:szCs w:val="24"/>
-          <w:lang w:val="es-MX" w:eastAsia="es-MX"/>
         </w:rPr>
         <w:drawing>
-          <wp:inline distT="0" distB="0" distL="0" distR="0" wp14:anchorId="7B042024" wp14:editId="56E8A22A">
-            <wp:extent cx="6826292" cy="1779563"/>
-            <wp:effectExtent l="152400" t="152400" r="355600" b="354330"/>
-            <wp:docPr id="33" name="Imagen 33"/>
+          <wp:inline distT="0" distB="0" distL="0" distR="0" wp14:anchorId="43F2771A" wp14:editId="41D01896">
+            <wp:extent cx="6472809" cy="1901228"/>
+            <wp:effectExtent l="152400" t="152400" r="366395" b="365760"/>
+            <wp:docPr id="29" name="Imagen 29"/>
             <wp:cNvGraphicFramePr>
               <a:graphicFrameLocks xmlns:a="http://schemas.openxmlformats.org/drawingml/2006/main" noChangeAspect="1"/>
             </wp:cNvGraphicFramePr>
@@ -6251,16 +6310,15 @@
                     <pic:cNvPr id="1" name=""/>
                     <pic:cNvPicPr/>
                   </pic:nvPicPr>
-                  <pic:blipFill>
+                  <pic:blipFill rotWithShape="1">
                     <a:blip r:embed="rId18"/>
-                    <a:stretch>
-                      <a:fillRect/>
-                    </a:stretch>
+                    <a:srcRect b="34413"/>
+                    <a:stretch/>
                   </pic:blipFill>
-                  <pic:spPr>
+                  <pic:spPr bwMode="auto">
                     <a:xfrm>
                       <a:off x="0" y="0"/>
-                      <a:ext cx="6871939" cy="1791463"/>
+                      <a:ext cx="6474260" cy="1901654"/>
                     </a:xfrm>
                     <a:prstGeom prst="rect">
                       <a:avLst/>
@@ -6275,6 +6333,11 @@
                         </a:srgbClr>
                       </a:outerShdw>
                     </a:effectLst>
+                    <a:extLst>
+                      <a:ext uri="{53640926-AAD7-44D8-BBD7-CCE9431645EC}">
+                        <a14:shadowObscured xmlns:a14="http://schemas.microsoft.com/office/drawing/2010/main"/>
+                      </a:ext>
+                    </a:extLst>
                   </pic:spPr>
                 </pic:pic>
               </a:graphicData>
@@ -7248,18 +7311,18 @@
           <w:rFonts w:cs="Arial"/>
         </w:rPr>
       </w:pPr>
-      <w:bookmarkStart w:id="32" w:name="_Toc124335014"/>
-      <w:bookmarkStart w:id="33" w:name="_Toc124345695"/>
-      <w:bookmarkStart w:id="34" w:name="_Toc131067036"/>
+      <w:bookmarkStart w:id="33" w:name="_Toc124335014"/>
+      <w:bookmarkStart w:id="34" w:name="_Toc124345695"/>
+      <w:bookmarkStart w:id="35" w:name="_Toc136330625"/>
       <w:r>
         <w:rPr>
           <w:rFonts w:cs="Arial"/>
         </w:rPr>
         <w:t>Calendario de Eventos</w:t>
       </w:r>
-      <w:bookmarkEnd w:id="32"/>
       <w:bookmarkEnd w:id="33"/>
       <w:bookmarkEnd w:id="34"/>
+      <w:bookmarkEnd w:id="35"/>
     </w:p>
     <w:p>
       <w:pPr>
@@ -7300,99 +7363,15 @@
       <w:r>
         <w:rPr>
           <w:rFonts w:ascii="Arial" w:hAnsi="Arial" w:cs="Arial"/>
-          <w:noProof/>
-          <w:lang w:val="es-MX" w:eastAsia="es-MX"/>
-        </w:rPr>
-        <mc:AlternateContent>
-          <mc:Choice Requires="wps">
-            <w:drawing>
-              <wp:anchor distT="0" distB="0" distL="114300" distR="114300" simplePos="0" relativeHeight="251937792" behindDoc="0" locked="0" layoutInCell="1" allowOverlap="1" wp14:anchorId="5ECB8A90" wp14:editId="418F95EC">
-                <wp:simplePos x="0" y="0"/>
-                <wp:positionH relativeFrom="rightMargin">
-                  <wp:posOffset>89535</wp:posOffset>
-                </wp:positionH>
-                <wp:positionV relativeFrom="paragraph">
-                  <wp:posOffset>184785</wp:posOffset>
-                </wp:positionV>
-                <wp:extent cx="241300" cy="203200"/>
-                <wp:effectExtent l="19050" t="19050" r="25400" b="25400"/>
-                <wp:wrapNone/>
-                <wp:docPr id="58" name="Rectángulo 58"/>
-                <wp:cNvGraphicFramePr/>
-                <a:graphic xmlns:a="http://schemas.openxmlformats.org/drawingml/2006/main">
-                  <a:graphicData uri="http://schemas.microsoft.com/office/word/2010/wordprocessingShape">
-                    <wps:wsp>
-                      <wps:cNvSpPr/>
-                      <wps:spPr>
-                        <a:xfrm>
-                          <a:off x="0" y="0"/>
-                          <a:ext cx="241300" cy="203200"/>
-                        </a:xfrm>
-                        <a:prstGeom prst="rect">
-                          <a:avLst/>
-                        </a:prstGeom>
-                        <a:noFill/>
-                        <a:ln w="28575">
-                          <a:solidFill>
-                            <a:srgbClr val="FF0000"/>
-                          </a:solidFill>
-                        </a:ln>
-                      </wps:spPr>
-                      <wps:style>
-                        <a:lnRef idx="2">
-                          <a:schemeClr val="accent6"/>
-                        </a:lnRef>
-                        <a:fillRef idx="1">
-                          <a:schemeClr val="lt1"/>
-                        </a:fillRef>
-                        <a:effectRef idx="0">
-                          <a:schemeClr val="accent6"/>
-                        </a:effectRef>
-                        <a:fontRef idx="minor">
-                          <a:schemeClr val="dk1"/>
-                        </a:fontRef>
-                      </wps:style>
-                      <wps:bodyPr rot="0" spcFirstLastPara="0" vertOverflow="overflow" horzOverflow="overflow" vert="horz" wrap="square" lIns="91440" tIns="45720" rIns="91440" bIns="45720" numCol="1" spcCol="0" rtlCol="0" fromWordArt="0" anchor="ctr" anchorCtr="0" forceAA="0" compatLnSpc="1">
-                        <a:prstTxWarp prst="textNoShape">
-                          <a:avLst/>
-                        </a:prstTxWarp>
-                        <a:noAutofit/>
-                      </wps:bodyPr>
-                    </wps:wsp>
-                  </a:graphicData>
-                </a:graphic>
-                <wp14:sizeRelH relativeFrom="margin">
-                  <wp14:pctWidth>0</wp14:pctWidth>
-                </wp14:sizeRelH>
-                <wp14:sizeRelV relativeFrom="margin">
-                  <wp14:pctHeight>0</wp14:pctHeight>
-                </wp14:sizeRelV>
-              </wp:anchor>
-            </w:drawing>
-          </mc:Choice>
-          <mc:Fallback xmlns:cx1="http://schemas.microsoft.com/office/drawing/2015/9/8/chartex" xmlns:w16se="http://schemas.microsoft.com/office/word/2015/wordml/symex" xmlns:cx="http://schemas.microsoft.com/office/drawing/2014/chartex">
-            <w:pict>
-              <v:rect w14:anchorId="27A263AB" id="Rectángulo 58" o:spid="_x0000_s1026" style="position:absolute;margin-left:7.05pt;margin-top:14.55pt;width:19pt;height:16pt;z-index:251937792;visibility:visible;mso-wrap-style:square;mso-width-percent:0;mso-height-percent:0;mso-wrap-distance-left:9pt;mso-wrap-distance-top:0;mso-wrap-distance-right:9pt;mso-wrap-distance-bottom:0;mso-position-horizontal:absolute;mso-position-horizontal-relative:right-margin-area;mso-position-vertical:absolute;mso-position-vertical-relative:text;mso-width-percent:0;mso-height-percent:0;mso-width-relative:margin;mso-height-relative:margin;v-text-anchor:middle" o:gfxdata="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" filled="f" strokecolor="red" strokeweight="2.25pt">
-                <w10:wrap anchorx="margin"/>
-              </v:rect>
-            </w:pict>
-          </mc:Fallback>
-        </mc:AlternateContent>
-      </w:r>
-      <w:r>
-        <w:rPr>
-          <w:rFonts w:ascii="Arial" w:hAnsi="Arial" w:cs="Arial"/>
           <w:b/>
-          <w:noProof/>
           <w:sz w:val="24"/>
           <w:szCs w:val="24"/>
-          <w:lang w:val="es-MX" w:eastAsia="es-MX"/>
         </w:rPr>
         <w:drawing>
-          <wp:inline distT="0" distB="0" distL="0" distR="0" wp14:anchorId="733502CD" wp14:editId="244924B8">
-            <wp:extent cx="6224954" cy="2587040"/>
-            <wp:effectExtent l="152400" t="152400" r="366395" b="365760"/>
-            <wp:docPr id="35" name="Imagen 35"/>
+          <wp:inline distT="0" distB="0" distL="0" distR="0" wp14:anchorId="551E5392" wp14:editId="34A3647F">
+            <wp:extent cx="6165410" cy="2729718"/>
+            <wp:effectExtent l="152400" t="152400" r="368935" b="356870"/>
+            <wp:docPr id="30" name="Imagen 30"/>
             <wp:cNvGraphicFramePr>
               <a:graphicFrameLocks xmlns:a="http://schemas.openxmlformats.org/drawingml/2006/main" noChangeAspect="1"/>
             </wp:cNvGraphicFramePr>
@@ -7412,7 +7391,7 @@
                   <pic:spPr>
                     <a:xfrm>
                       <a:off x="0" y="0"/>
-                      <a:ext cx="6230666" cy="2589414"/>
+                      <a:ext cx="6173398" cy="2733255"/>
                     </a:xfrm>
                     <a:prstGeom prst="rect">
                       <a:avLst/>
@@ -8092,9 +8071,9 @@
           <w:rFonts w:cs="Arial"/>
         </w:rPr>
       </w:pPr>
-      <w:bookmarkStart w:id="35" w:name="_Toc124335015"/>
-      <w:bookmarkStart w:id="36" w:name="_Toc124345696"/>
-      <w:bookmarkStart w:id="37" w:name="_Toc131067037"/>
+      <w:bookmarkStart w:id="36" w:name="_Toc124335015"/>
+      <w:bookmarkStart w:id="37" w:name="_Toc124345696"/>
+      <w:bookmarkStart w:id="38" w:name="_Toc136330626"/>
       <w:r>
         <w:rPr>
           <w:rFonts w:cs="Arial"/>
@@ -8102,9 +8081,9 @@
         <w:lastRenderedPageBreak/>
         <w:t>Menú Principal</w:t>
       </w:r>
-      <w:bookmarkEnd w:id="35"/>
       <w:bookmarkEnd w:id="36"/>
       <w:bookmarkEnd w:id="37"/>
+      <w:bookmarkEnd w:id="38"/>
     </w:p>
     <w:p>
       <w:pPr>
@@ -8204,27 +8183,109 @@
           <w:szCs w:val="24"/>
         </w:rPr>
       </w:pPr>
-      <w:r>
-        <w:rPr>
-          <w:rFonts w:ascii="Arial" w:hAnsi="Arial" w:cs="Arial"/>
-          <w:noProof/>
+    </w:p>
+    <w:p>
+      <w:pPr>
+        <w:rPr>
+          <w:rFonts w:ascii="Arial" w:hAnsi="Arial" w:cs="Arial"/>
           <w:sz w:val="24"/>
           <w:szCs w:val="24"/>
-          <w:lang w:val="es-MX" w:eastAsia="es-MX"/>
+        </w:rPr>
+      </w:pPr>
+      <w:r>
+        <w:rPr>
+          <w:rFonts w:ascii="Arial" w:hAnsi="Arial" w:cs="Arial"/>
+          <w:sz w:val="24"/>
         </w:rPr>
         <w:drawing>
-          <wp:anchor distT="0" distB="0" distL="114300" distR="114300" simplePos="0" relativeHeight="251954176" behindDoc="0" locked="0" layoutInCell="1" allowOverlap="1" wp14:anchorId="17EAC969" wp14:editId="3EB3818B">
+          <wp:anchor distT="0" distB="0" distL="114300" distR="114300" simplePos="0" relativeHeight="251955200" behindDoc="0" locked="0" layoutInCell="1" allowOverlap="1" wp14:anchorId="1B2681F2" wp14:editId="6B02DBC7">
+            <wp:simplePos x="0" y="0"/>
+            <wp:positionH relativeFrom="margin">
+              <wp:posOffset>128742</wp:posOffset>
+            </wp:positionH>
+            <wp:positionV relativeFrom="paragraph">
+              <wp:posOffset>20955</wp:posOffset>
+            </wp:positionV>
+            <wp:extent cx="386080" cy="280035"/>
+            <wp:effectExtent l="152400" t="152400" r="337820" b="367665"/>
+            <wp:wrapNone/>
+            <wp:docPr id="8" name="Imagen 8"/>
+            <wp:cNvGraphicFramePr>
+              <a:graphicFrameLocks xmlns:a="http://schemas.openxmlformats.org/drawingml/2006/main" noChangeAspect="1"/>
+            </wp:cNvGraphicFramePr>
+            <a:graphic xmlns:a="http://schemas.openxmlformats.org/drawingml/2006/main">
+              <a:graphicData uri="http://schemas.openxmlformats.org/drawingml/2006/picture">
+                <pic:pic xmlns:pic="http://schemas.openxmlformats.org/drawingml/2006/picture">
+                  <pic:nvPicPr>
+                    <pic:cNvPr id="1" name=""/>
+                    <pic:cNvPicPr/>
+                  </pic:nvPicPr>
+                  <pic:blipFill rotWithShape="1">
+                    <a:blip r:embed="rId13">
+                      <a:extLst>
+                        <a:ext uri="{28A0092B-C50C-407E-A947-70E740481C1C}">
+                          <a14:useLocalDpi xmlns:a14="http://schemas.microsoft.com/office/drawing/2010/main" val="0"/>
+                        </a:ext>
+                      </a:extLst>
+                    </a:blip>
+                    <a:srcRect t="-1" r="10891" b="8910"/>
+                    <a:stretch/>
+                  </pic:blipFill>
+                  <pic:spPr bwMode="auto">
+                    <a:xfrm>
+                      <a:off x="0" y="0"/>
+                      <a:ext cx="386080" cy="280035"/>
+                    </a:xfrm>
+                    <a:prstGeom prst="rect">
+                      <a:avLst/>
+                    </a:prstGeom>
+                    <a:ln>
+                      <a:noFill/>
+                    </a:ln>
+                    <a:effectLst>
+                      <a:outerShdw blurRad="292100" dist="139700" dir="2700000" algn="tl" rotWithShape="0">
+                        <a:srgbClr val="333333">
+                          <a:alpha val="65000"/>
+                        </a:srgbClr>
+                      </a:outerShdw>
+                    </a:effectLst>
+                    <a:extLst>
+                      <a:ext uri="{53640926-AAD7-44D8-BBD7-CCE9431645EC}">
+                        <a14:shadowObscured xmlns:a14="http://schemas.microsoft.com/office/drawing/2010/main"/>
+                      </a:ext>
+                    </a:extLst>
+                  </pic:spPr>
+                </pic:pic>
+              </a:graphicData>
+            </a:graphic>
+            <wp14:sizeRelH relativeFrom="page">
+              <wp14:pctWidth>0</wp14:pctWidth>
+            </wp14:sizeRelH>
+            <wp14:sizeRelV relativeFrom="page">
+              <wp14:pctHeight>0</wp14:pctHeight>
+            </wp14:sizeRelV>
+          </wp:anchor>
+        </w:drawing>
+      </w:r>
+      <w:r>
+        <w:rPr>
+          <w:rFonts w:ascii="Arial" w:hAnsi="Arial" w:cs="Arial"/>
+          <w:sz w:val="24"/>
+          <w:szCs w:val="24"/>
+        </w:rPr>
+        <w:drawing>
+          <wp:anchor distT="0" distB="0" distL="114300" distR="114300" simplePos="0" relativeHeight="251956224" behindDoc="0" locked="0" layoutInCell="1" allowOverlap="1" wp14:anchorId="6148C5F9" wp14:editId="3BE79381">
             <wp:simplePos x="0" y="0"/>
             <wp:positionH relativeFrom="column">
-              <wp:posOffset>556260</wp:posOffset>
+              <wp:posOffset>541183</wp:posOffset>
             </wp:positionH>
             <wp:positionV relativeFrom="paragraph">
-              <wp:posOffset>288974</wp:posOffset>
+              <wp:posOffset>15240</wp:posOffset>
             </wp:positionV>
-            <wp:extent cx="1469094" cy="2137752"/>
-            <wp:effectExtent l="152400" t="152400" r="360045" b="358140"/>
+            <wp:extent cx="1213186" cy="1815075"/>
+            <wp:effectExtent l="152400" t="152400" r="368300" b="356870"/>
             <wp:wrapNone/>
-            <wp:docPr id="36" name="Imagen 36"/>
+            <wp:docPr id="5" name="Imagen 5"/>
             <wp:cNvGraphicFramePr>
               <a:graphicFrameLocks xmlns:a="http://schemas.openxmlformats.org/drawingml/2006/main" noChangeAspect="1"/>
             </wp:cNvGraphicFramePr>
@@ -8250,7 +8311,7 @@
                   <pic:spPr>
                     <a:xfrm>
                       <a:off x="0" y="0"/>
-                      <a:ext cx="1469094" cy="2137752"/>
+                      <a:ext cx="1213186" cy="1815075"/>
                     </a:xfrm>
                     <a:prstGeom prst="rect">
                       <a:avLst/>
@@ -8278,76 +8339,6 @@
           </wp:anchor>
         </w:drawing>
       </w:r>
-      <w:r>
-        <w:rPr>
-          <w:noProof/>
-          <w:lang w:val="es-MX" w:eastAsia="es-MX"/>
-        </w:rPr>
-        <w:drawing>
-          <wp:anchor distT="0" distB="0" distL="114300" distR="114300" simplePos="0" relativeHeight="251953152" behindDoc="0" locked="0" layoutInCell="1" allowOverlap="1" wp14:anchorId="35D86054" wp14:editId="75D44C51">
-            <wp:simplePos x="0" y="0"/>
-            <wp:positionH relativeFrom="margin">
-              <wp:posOffset>-189230</wp:posOffset>
-            </wp:positionH>
-            <wp:positionV relativeFrom="paragraph">
-              <wp:posOffset>294005</wp:posOffset>
-            </wp:positionV>
-            <wp:extent cx="742315" cy="381000"/>
-            <wp:effectExtent l="0" t="0" r="635" b="0"/>
-            <wp:wrapNone/>
-            <wp:docPr id="92" name="Imagen 92"/>
-            <wp:cNvGraphicFramePr>
-              <a:graphicFrameLocks xmlns:a="http://schemas.openxmlformats.org/drawingml/2006/main" noChangeAspect="1"/>
-            </wp:cNvGraphicFramePr>
-            <a:graphic xmlns:a="http://schemas.openxmlformats.org/drawingml/2006/main">
-              <a:graphicData uri="http://schemas.openxmlformats.org/drawingml/2006/picture">
-                <pic:pic xmlns:pic="http://schemas.openxmlformats.org/drawingml/2006/picture">
-                  <pic:nvPicPr>
-                    <pic:cNvPr id="1" name=""/>
-                    <pic:cNvPicPr/>
-                  </pic:nvPicPr>
-                  <pic:blipFill>
-                    <a:blip r:embed="rId13">
-                      <a:extLst>
-                        <a:ext uri="{28A0092B-C50C-407E-A947-70E740481C1C}">
-                          <a14:useLocalDpi xmlns:a14="http://schemas.microsoft.com/office/drawing/2010/main" val="0"/>
-                        </a:ext>
-                      </a:extLst>
-                    </a:blip>
-                    <a:stretch>
-                      <a:fillRect/>
-                    </a:stretch>
-                  </pic:blipFill>
-                  <pic:spPr>
-                    <a:xfrm>
-                      <a:off x="0" y="0"/>
-                      <a:ext cx="742315" cy="381000"/>
-                    </a:xfrm>
-                    <a:prstGeom prst="rect">
-                      <a:avLst/>
-                    </a:prstGeom>
-                  </pic:spPr>
-                </pic:pic>
-              </a:graphicData>
-            </a:graphic>
-            <wp14:sizeRelH relativeFrom="page">
-              <wp14:pctWidth>0</wp14:pctWidth>
-            </wp14:sizeRelH>
-            <wp14:sizeRelV relativeFrom="page">
-              <wp14:pctHeight>0</wp14:pctHeight>
-            </wp14:sizeRelV>
-          </wp:anchor>
-        </w:drawing>
-      </w:r>
-    </w:p>
-    <w:p>
-      <w:pPr>
-        <w:rPr>
-          <w:rFonts w:ascii="Arial" w:hAnsi="Arial" w:cs="Arial"/>
-          <w:sz w:val="24"/>
-          <w:szCs w:val="24"/>
-        </w:rPr>
-      </w:pPr>
     </w:p>
     <w:p>
       <w:pPr>
@@ -8366,8 +8357,8 @@
         <w:tblLook w:val="04A0" w:firstRow="1" w:lastRow="0" w:firstColumn="1" w:lastColumn="0" w:noHBand="0" w:noVBand="1"/>
       </w:tblPr>
       <w:tblGrid>
-        <w:gridCol w:w="1134"/>
-        <w:gridCol w:w="4414"/>
+        <w:gridCol w:w="1236"/>
+        <w:gridCol w:w="4312"/>
       </w:tblGrid>
       <w:tr>
         <w:tc>
@@ -8445,22 +8436,14 @@
             </w:pPr>
             <w:r>
               <w:rPr>
-                <w:noProof/>
-                <w:lang w:val="es-MX" w:eastAsia="es-MX"/>
+                <w:rFonts w:ascii="Arial" w:hAnsi="Arial" w:cs="Arial"/>
+                <w:sz w:val="24"/>
               </w:rPr>
               <w:drawing>
-                <wp:anchor distT="0" distB="0" distL="114300" distR="114300" simplePos="0" relativeHeight="251936768" behindDoc="0" locked="0" layoutInCell="1" allowOverlap="1" wp14:anchorId="7D6A1C61" wp14:editId="6ACFA926">
-                  <wp:simplePos x="0" y="0"/>
-                  <wp:positionH relativeFrom="margin">
-                    <wp:posOffset>1</wp:posOffset>
-                  </wp:positionH>
-                  <wp:positionV relativeFrom="paragraph">
-                    <wp:posOffset>9525</wp:posOffset>
-                  </wp:positionV>
-                  <wp:extent cx="618596" cy="317500"/>
-                  <wp:effectExtent l="0" t="0" r="0" b="6350"/>
-                  <wp:wrapNone/>
-                  <wp:docPr id="93" name="Imagen 93"/>
+                <wp:inline distT="0" distB="0" distL="0" distR="0" wp14:anchorId="03857F67" wp14:editId="33753D21">
+                  <wp:extent cx="648176" cy="470781"/>
+                  <wp:effectExtent l="0" t="0" r="0" b="5715"/>
+                  <wp:docPr id="7" name="Imagen 7"/>
                   <wp:cNvGraphicFramePr>
                     <a:graphicFrameLocks xmlns:a="http://schemas.openxmlformats.org/drawingml/2006/main" noChangeAspect="1"/>
                   </wp:cNvGraphicFramePr>
@@ -8471,37 +8454,32 @@
                           <pic:cNvPr id="1" name=""/>
                           <pic:cNvPicPr/>
                         </pic:nvPicPr>
-                        <pic:blipFill>
-                          <a:blip r:embed="rId13">
-                            <a:extLst>
-                              <a:ext uri="{28A0092B-C50C-407E-A947-70E740481C1C}">
-                                <a14:useLocalDpi xmlns:a14="http://schemas.microsoft.com/office/drawing/2010/main" val="0"/>
-                              </a:ext>
-                            </a:extLst>
-                          </a:blip>
-                          <a:stretch>
-                            <a:fillRect/>
-                          </a:stretch>
+                        <pic:blipFill rotWithShape="1">
+                          <a:blip r:embed="rId13"/>
+                          <a:srcRect t="-1" r="10891" b="8910"/>
+                          <a:stretch/>
                         </pic:blipFill>
-                        <pic:spPr>
+                        <pic:spPr bwMode="auto">
                           <a:xfrm>
                             <a:off x="0" y="0"/>
-                            <a:ext cx="622645" cy="319578"/>
+                            <a:ext cx="663750" cy="482093"/>
                           </a:xfrm>
                           <a:prstGeom prst="rect">
                             <a:avLst/>
                           </a:prstGeom>
+                          <a:ln>
+                            <a:noFill/>
+                          </a:ln>
+                          <a:extLst>
+                            <a:ext uri="{53640926-AAD7-44D8-BBD7-CCE9431645EC}">
+                              <a14:shadowObscured xmlns:a14="http://schemas.microsoft.com/office/drawing/2010/main"/>
+                            </a:ext>
+                          </a:extLst>
                         </pic:spPr>
                       </pic:pic>
                     </a:graphicData>
                   </a:graphic>
-                  <wp14:sizeRelH relativeFrom="page">
-                    <wp14:pctWidth>0</wp14:pctWidth>
-                  </wp14:sizeRelH>
-                  <wp14:sizeRelV relativeFrom="page">
-                    <wp14:pctHeight>0</wp14:pctHeight>
-                  </wp14:sizeRelV>
-                </wp:anchor>
+                </wp:inline>
               </w:drawing>
             </w:r>
           </w:p>
@@ -8572,7 +8550,7 @@
                 <w:lang w:val="es-MX" w:eastAsia="es-MX"/>
               </w:rPr>
               <w:drawing>
-                <wp:anchor distT="0" distB="0" distL="114300" distR="114300" simplePos="0" relativeHeight="251934720" behindDoc="1" locked="0" layoutInCell="1" allowOverlap="1" wp14:anchorId="3B991702" wp14:editId="7B147978">
+                <wp:anchor distT="0" distB="0" distL="114300" distR="114300" simplePos="0" relativeHeight="251962368" behindDoc="1" locked="0" layoutInCell="1" allowOverlap="1" wp14:anchorId="33B6E2FF" wp14:editId="0A2F1978">
                   <wp:simplePos x="0" y="0"/>
                   <wp:positionH relativeFrom="column">
                     <wp:posOffset>58892</wp:posOffset>
@@ -8682,31 +8660,7 @@
                 <w:sz w:val="24"/>
                 <w:szCs w:val="24"/>
               </w:rPr>
-              <w:t>Se usa</w:t>
-            </w:r>
-            <w:r>
-              <w:rPr>
-                <w:rFonts w:ascii="Arial" w:hAnsi="Arial" w:cs="Arial"/>
-                <w:sz w:val="24"/>
-                <w:szCs w:val="24"/>
-              </w:rPr>
-              <w:t xml:space="preserve"> para desplegar</w:t>
-            </w:r>
-            <w:r>
-              <w:rPr>
-                <w:rFonts w:ascii="Arial" w:hAnsi="Arial" w:cs="Arial"/>
-                <w:sz w:val="24"/>
-                <w:szCs w:val="24"/>
-              </w:rPr>
-              <w:t xml:space="preserve"> </w:t>
-            </w:r>
-            <w:r>
-              <w:rPr>
-                <w:rFonts w:ascii="Arial" w:hAnsi="Arial" w:cs="Arial"/>
-                <w:sz w:val="24"/>
-                <w:szCs w:val="24"/>
-              </w:rPr>
-              <w:t>las opciones de submenú</w:t>
+              <w:t>Se usa para desplegar las opciones de submenú</w:t>
             </w:r>
           </w:p>
         </w:tc>
@@ -9028,7 +8982,7 @@
                 <w:sz w:val="24"/>
                 <w:lang w:val="es-MX" w:eastAsia="es-MX"/>
               </w:rPr>
-              <w:t>Operaciones</w:t>
+              <w:t>Participaciones</w:t>
             </w:r>
           </w:p>
         </w:tc>
@@ -9058,7 +9012,7 @@
                 <w:sz w:val="24"/>
                 <w:szCs w:val="24"/>
               </w:rPr>
-              <w:t>Resumen de transferencias</w:t>
+              <w:t>Participaciones y Aportaciones</w:t>
             </w:r>
           </w:p>
           <w:p>
@@ -9069,14 +9023,6 @@
                 <w:szCs w:val="24"/>
               </w:rPr>
             </w:pPr>
-            <w:r>
-              <w:rPr>
-                <w:rFonts w:ascii="Arial" w:hAnsi="Arial" w:cs="Arial"/>
-                <w:sz w:val="24"/>
-                <w:szCs w:val="24"/>
-              </w:rPr>
-              <w:t>-Solicitud de anticipo</w:t>
-            </w:r>
           </w:p>
         </w:tc>
       </w:tr>
@@ -9158,7 +9104,7 @@
 </file>
 
 <file path=word/endnotes.xml><?xml version="1.0" encoding="utf-8"?>
-<w:endnotes xmlns:wpc="http://schemas.microsoft.com/office/word/2010/wordprocessingCanvas" xmlns:mc="http://schemas.openxmlformats.org/markup-compatibility/2006" xmlns:o="urn:schemas-microsoft-com:office:office" xmlns:r="http://schemas.openxmlformats.org/officeDocument/2006/relationships" xmlns:m="http://schemas.openxmlformats.org/officeDocument/2006/math" xmlns:v="urn:schemas-microsoft-com:vml" xmlns:wp14="http://schemas.microsoft.com/office/word/2010/wordprocessingDrawing" xmlns:wp="http://schemas.openxmlformats.org/drawingml/2006/wordprocessingDrawing" xmlns:w10="urn:schemas-microsoft-com:office:word" xmlns:w="http://schemas.openxmlformats.org/wordprocessingml/2006/main" xmlns:w14="http://schemas.microsoft.com/office/word/2010/wordml" xmlns:w15="http://schemas.microsoft.com/office/word/2012/wordml" xmlns:wpg="http://schemas.microsoft.com/office/word/2010/wordprocessingGroup" xmlns:wpi="http://schemas.microsoft.com/office/word/2010/wordprocessingInk" xmlns:wne="http://schemas.microsoft.com/office/word/2006/wordml" xmlns:wps="http://schemas.microsoft.com/office/word/2010/wordprocessingShape" mc:Ignorable="w14 w15 wp14">
+<w:endnotes xmlns:wpc="http://schemas.microsoft.com/office/word/2010/wordprocessingCanvas" xmlns:cx="http://schemas.microsoft.com/office/drawing/2014/chartex" xmlns:cx1="http://schemas.microsoft.com/office/drawing/2015/9/8/chartex" xmlns:mc="http://schemas.openxmlformats.org/markup-compatibility/2006" xmlns:o="urn:schemas-microsoft-com:office:office" xmlns:r="http://schemas.openxmlformats.org/officeDocument/2006/relationships" xmlns:m="http://schemas.openxmlformats.org/officeDocument/2006/math" xmlns:v="urn:schemas-microsoft-com:vml" xmlns:wp14="http://schemas.microsoft.com/office/word/2010/wordprocessingDrawing" xmlns:wp="http://schemas.openxmlformats.org/drawingml/2006/wordprocessingDrawing" xmlns:w10="urn:schemas-microsoft-com:office:word" xmlns:w="http://schemas.openxmlformats.org/wordprocessingml/2006/main" xmlns:w14="http://schemas.microsoft.com/office/word/2010/wordml" xmlns:w15="http://schemas.microsoft.com/office/word/2012/wordml" xmlns:w16se="http://schemas.microsoft.com/office/word/2015/wordml/symex" xmlns:wpg="http://schemas.microsoft.com/office/word/2010/wordprocessingGroup" xmlns:wpi="http://schemas.microsoft.com/office/word/2010/wordprocessingInk" xmlns:wne="http://schemas.microsoft.com/office/word/2006/wordml" xmlns:wps="http://schemas.microsoft.com/office/word/2010/wordprocessingShape" mc:Ignorable="w14 w15 w16se wp14">
   <w:endnote w:type="separator" w:id="-1">
     <w:p>
       <w:pPr>
@@ -9183,7 +9129,7 @@
 </file>
 
 <file path=word/footer1.xml><?xml version="1.0" encoding="utf-8"?>
-<w:ftr xmlns:wpc="http://schemas.microsoft.com/office/word/2010/wordprocessingCanvas" xmlns:mc="http://schemas.openxmlformats.org/markup-compatibility/2006" xmlns:o="urn:schemas-microsoft-com:office:office" xmlns:r="http://schemas.openxmlformats.org/officeDocument/2006/relationships" xmlns:m="http://schemas.openxmlformats.org/officeDocument/2006/math" xmlns:v="urn:schemas-microsoft-com:vml" xmlns:wp14="http://schemas.microsoft.com/office/word/2010/wordprocessingDrawing" xmlns:wp="http://schemas.openxmlformats.org/drawingml/2006/wordprocessingDrawing" xmlns:w10="urn:schemas-microsoft-com:office:word" xmlns:w="http://schemas.openxmlformats.org/wordprocessingml/2006/main" xmlns:w14="http://schemas.microsoft.com/office/word/2010/wordml" xmlns:w15="http://schemas.microsoft.com/office/word/2012/wordml" xmlns:wpg="http://schemas.microsoft.com/office/word/2010/wordprocessingGroup" xmlns:wpi="http://schemas.microsoft.com/office/word/2010/wordprocessingInk" xmlns:wne="http://schemas.microsoft.com/office/word/2006/wordml" xmlns:wps="http://schemas.microsoft.com/office/word/2010/wordprocessingShape" mc:Ignorable="w14 w15 wp14">
+<w:ftr xmlns:wpc="http://schemas.microsoft.com/office/word/2010/wordprocessingCanvas" xmlns:cx="http://schemas.microsoft.com/office/drawing/2014/chartex" xmlns:cx1="http://schemas.microsoft.com/office/drawing/2015/9/8/chartex" xmlns:mc="http://schemas.openxmlformats.org/markup-compatibility/2006" xmlns:o="urn:schemas-microsoft-com:office:office" xmlns:r="http://schemas.openxmlformats.org/officeDocument/2006/relationships" xmlns:m="http://schemas.openxmlformats.org/officeDocument/2006/math" xmlns:v="urn:schemas-microsoft-com:vml" xmlns:wp14="http://schemas.microsoft.com/office/word/2010/wordprocessingDrawing" xmlns:wp="http://schemas.openxmlformats.org/drawingml/2006/wordprocessingDrawing" xmlns:w10="urn:schemas-microsoft-com:office:word" xmlns:w="http://schemas.openxmlformats.org/wordprocessingml/2006/main" xmlns:w14="http://schemas.microsoft.com/office/word/2010/wordml" xmlns:w15="http://schemas.microsoft.com/office/word/2012/wordml" xmlns:w16se="http://schemas.microsoft.com/office/word/2015/wordml/symex" xmlns:wpg="http://schemas.microsoft.com/office/word/2010/wordprocessingGroup" xmlns:wpi="http://schemas.microsoft.com/office/word/2010/wordprocessingInk" xmlns:wne="http://schemas.microsoft.com/office/word/2006/wordml" xmlns:wps="http://schemas.microsoft.com/office/word/2010/wordprocessingShape" mc:Ignorable="w14 w15 w16se wp14">
   <w:sdt>
     <w:sdtPr>
       <w:rPr>
@@ -9284,7 +9230,7 @@
                     </wp:anchor>
                   </w:drawing>
                 </mc:Choice>
-                <mc:Fallback xmlns:cx1="http://schemas.microsoft.com/office/drawing/2015/9/8/chartex" xmlns:w16se="http://schemas.microsoft.com/office/word/2015/wordml/symex" xmlns:cx="http://schemas.microsoft.com/office/drawing/2014/chartex">
+                <mc:Fallback>
                   <w:pict>
                     <v:line w14:anchorId="42D5C661" id="Conector recto 13" o:spid="_x0000_s1026" style="position:absolute;z-index:251662336;visibility:visible;mso-wrap-style:square;mso-width-percent:0;mso-height-percent:0;mso-wrap-distance-left:9pt;mso-wrap-distance-top:0;mso-wrap-distance-right:9pt;mso-wrap-distance-bottom:0;mso-position-horizontal:absolute;mso-position-horizontal-relative:text;mso-position-vertical:absolute;mso-position-vertical-relative:text;mso-width-percent:0;mso-height-percent:0;mso-width-relative:margin;mso-height-relative:margin" from="-17.55pt,-3pt" to="446.7pt,-2.25pt" o:gfxdata="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" strokecolor="#a5a5a5 [3206]" strokeweight="1.5pt">
                       <v:stroke joinstyle="miter"/>
@@ -9395,7 +9341,7 @@
                     </wp:anchor>
                   </w:drawing>
                 </mc:Choice>
-                <mc:Fallback xmlns:cx1="http://schemas.microsoft.com/office/drawing/2015/9/8/chartex" xmlns:w16se="http://schemas.microsoft.com/office/word/2015/wordml/symex" xmlns:cx="http://schemas.microsoft.com/office/drawing/2014/chartex">
+                <mc:Fallback>
                   <w:pict>
                     <v:rect w14:anchorId="2CD8D370" id="Rectángulo 11" o:spid="_x0000_s1026" style="position:absolute;margin-left:280.3pt;margin-top:-3.3pt;width:167.65pt;height:22.4pt;z-index:-251658241;visibility:visible;mso-wrap-style:square;mso-width-percent:0;mso-wrap-distance-left:9pt;mso-wrap-distance-top:0;mso-wrap-distance-right:9pt;mso-wrap-distance-bottom:0;mso-position-horizontal:absolute;mso-position-horizontal-relative:text;mso-position-vertical:absolute;mso-position-vertical-relative:text;mso-width-percent:0;mso-width-relative:margin;v-text-anchor:middle" o:gfxdata="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" fillcolor="#002060" stroked="f" strokeweight="1pt">
                       <v:fill color2="#002060" o:opacity2="15728f" rotate="t" angle="90" colors="0 #002060;34734f #002060;40632f #002060;45815f #072766;46531f #002060;60293f #002060;1 #002060" focus="100%" type="gradient"/>
@@ -9446,7 +9392,7 @@
                 <w:noProof/>
                 <w:color w:val="FFFFFF" w:themeColor="background1"/>
               </w:rPr>
-              <w:t>3</w:t>
+              <w:t>12</w:t>
             </w:r>
             <w:r>
               <w:rPr>
@@ -9500,7 +9446,7 @@
                 <w:noProof/>
                 <w:color w:val="FFFFFF" w:themeColor="background1"/>
               </w:rPr>
-              <w:t>11</w:t>
+              <w:t>12</w:t>
             </w:r>
             <w:r>
               <w:rPr>
@@ -9526,7 +9472,7 @@
 </file>
 
 <file path=word/footnotes.xml><?xml version="1.0" encoding="utf-8"?>
-<w:footnotes xmlns:wpc="http://schemas.microsoft.com/office/word/2010/wordprocessingCanvas" xmlns:mc="http://schemas.openxmlformats.org/markup-compatibility/2006" xmlns:o="urn:schemas-microsoft-com:office:office" xmlns:r="http://schemas.openxmlformats.org/officeDocument/2006/relationships" xmlns:m="http://schemas.openxmlformats.org/officeDocument/2006/math" xmlns:v="urn:schemas-microsoft-com:vml" xmlns:wp14="http://schemas.microsoft.com/office/word/2010/wordprocessingDrawing" xmlns:wp="http://schemas.openxmlformats.org/drawingml/2006/wordprocessingDrawing" xmlns:w10="urn:schemas-microsoft-com:office:word" xmlns:w="http://schemas.openxmlformats.org/wordprocessingml/2006/main" xmlns:w14="http://schemas.microsoft.com/office/word/2010/wordml" xmlns:w15="http://schemas.microsoft.com/office/word/2012/wordml" xmlns:wpg="http://schemas.microsoft.com/office/word/2010/wordprocessingGroup" xmlns:wpi="http://schemas.microsoft.com/office/word/2010/wordprocessingInk" xmlns:wne="http://schemas.microsoft.com/office/word/2006/wordml" xmlns:wps="http://schemas.microsoft.com/office/word/2010/wordprocessingShape" mc:Ignorable="w14 w15 wp14">
+<w:footnotes xmlns:wpc="http://schemas.microsoft.com/office/word/2010/wordprocessingCanvas" xmlns:cx="http://schemas.microsoft.com/office/drawing/2014/chartex" xmlns:cx1="http://schemas.microsoft.com/office/drawing/2015/9/8/chartex" xmlns:mc="http://schemas.openxmlformats.org/markup-compatibility/2006" xmlns:o="urn:schemas-microsoft-com:office:office" xmlns:r="http://schemas.openxmlformats.org/officeDocument/2006/relationships" xmlns:m="http://schemas.openxmlformats.org/officeDocument/2006/math" xmlns:v="urn:schemas-microsoft-com:vml" xmlns:wp14="http://schemas.microsoft.com/office/word/2010/wordprocessingDrawing" xmlns:wp="http://schemas.openxmlformats.org/drawingml/2006/wordprocessingDrawing" xmlns:w10="urn:schemas-microsoft-com:office:word" xmlns:w="http://schemas.openxmlformats.org/wordprocessingml/2006/main" xmlns:w14="http://schemas.microsoft.com/office/word/2010/wordml" xmlns:w15="http://schemas.microsoft.com/office/word/2012/wordml" xmlns:w16se="http://schemas.microsoft.com/office/word/2015/wordml/symex" xmlns:wpg="http://schemas.microsoft.com/office/word/2010/wordprocessingGroup" xmlns:wpi="http://schemas.microsoft.com/office/word/2010/wordprocessingInk" xmlns:wne="http://schemas.microsoft.com/office/word/2006/wordml" xmlns:wps="http://schemas.microsoft.com/office/word/2010/wordprocessingShape" mc:Ignorable="w14 w15 w16se wp14">
   <w:footnote w:type="separator" w:id="-1">
     <w:p>
       <w:pPr>
@@ -9551,7 +9497,7 @@
 </file>
 
 <file path=word/header1.xml><?xml version="1.0" encoding="utf-8"?>
-<w:hdr xmlns:wpc="http://schemas.microsoft.com/office/word/2010/wordprocessingCanvas" xmlns:mc="http://schemas.openxmlformats.org/markup-compatibility/2006" xmlns:o="urn:schemas-microsoft-com:office:office" xmlns:r="http://schemas.openxmlformats.org/officeDocument/2006/relationships" xmlns:m="http://schemas.openxmlformats.org/officeDocument/2006/math" xmlns:v="urn:schemas-microsoft-com:vml" xmlns:wp14="http://schemas.microsoft.com/office/word/2010/wordprocessingDrawing" xmlns:wp="http://schemas.openxmlformats.org/drawingml/2006/wordprocessingDrawing" xmlns:w10="urn:schemas-microsoft-com:office:word" xmlns:w="http://schemas.openxmlformats.org/wordprocessingml/2006/main" xmlns:w14="http://schemas.microsoft.com/office/word/2010/wordml" xmlns:w15="http://schemas.microsoft.com/office/word/2012/wordml" xmlns:wpg="http://schemas.microsoft.com/office/word/2010/wordprocessingGroup" xmlns:wpi="http://schemas.microsoft.com/office/word/2010/wordprocessingInk" xmlns:wne="http://schemas.microsoft.com/office/word/2006/wordml" xmlns:wps="http://schemas.microsoft.com/office/word/2010/wordprocessingShape" mc:Ignorable="w14 w15 wp14">
+<w:hdr xmlns:wpc="http://schemas.microsoft.com/office/word/2010/wordprocessingCanvas" xmlns:cx="http://schemas.microsoft.com/office/drawing/2014/chartex" xmlns:cx1="http://schemas.microsoft.com/office/drawing/2015/9/8/chartex" xmlns:mc="http://schemas.openxmlformats.org/markup-compatibility/2006" xmlns:o="urn:schemas-microsoft-com:office:office" xmlns:r="http://schemas.openxmlformats.org/officeDocument/2006/relationships" xmlns:m="http://schemas.openxmlformats.org/officeDocument/2006/math" xmlns:v="urn:schemas-microsoft-com:vml" xmlns:wp14="http://schemas.microsoft.com/office/word/2010/wordprocessingDrawing" xmlns:wp="http://schemas.openxmlformats.org/drawingml/2006/wordprocessingDrawing" xmlns:w10="urn:schemas-microsoft-com:office:word" xmlns:w="http://schemas.openxmlformats.org/wordprocessingml/2006/main" xmlns:w14="http://schemas.microsoft.com/office/word/2010/wordml" xmlns:w15="http://schemas.microsoft.com/office/word/2012/wordml" xmlns:w16se="http://schemas.microsoft.com/office/word/2015/wordml/symex" xmlns:wpg="http://schemas.microsoft.com/office/word/2010/wordprocessingGroup" xmlns:wpi="http://schemas.microsoft.com/office/word/2010/wordprocessingInk" xmlns:wne="http://schemas.microsoft.com/office/word/2006/wordml" xmlns:wps="http://schemas.microsoft.com/office/word/2010/wordprocessingShape" mc:Ignorable="w14 w15 w16se wp14">
   <w:p>
     <w:pPr>
       <w:pStyle w:val="Encabezado"/>
@@ -9695,7 +9641,7 @@
             </wp:anchor>
           </w:drawing>
         </mc:Choice>
-        <mc:Fallback xmlns:cx1="http://schemas.microsoft.com/office/drawing/2015/9/8/chartex" xmlns:w16se="http://schemas.microsoft.com/office/word/2015/wordml/symex" xmlns:cx="http://schemas.microsoft.com/office/drawing/2014/chartex">
+        <mc:Fallback>
           <w:pict>
             <v:rect w14:anchorId="3FEC259C" id="Rectángulo 6" o:spid="_x0000_s1035" style="position:absolute;margin-left:310.95pt;margin-top:-1.4pt;width:165.5pt;height:24.45pt;z-index:251659264;visibility:visible;mso-wrap-style:square;mso-width-percent:0;mso-height-percent:0;mso-wrap-distance-left:9pt;mso-wrap-distance-top:0;mso-wrap-distance-right:9pt;mso-wrap-distance-bottom:0;mso-position-horizontal:absolute;mso-position-horizontal-relative:text;mso-position-vertical:absolute;mso-position-vertical-relative:text;mso-width-percent:0;mso-height-percent:0;mso-width-relative:margin;mso-height-relative:margin;v-text-anchor:middle" o:gfxdata="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" fillcolor="#002060" stroked="f" strokeweight="1pt">
               <v:textbox>
@@ -9838,7 +9784,7 @@
 </file>
 
 <file path=word/numbering.xml><?xml version="1.0" encoding="utf-8"?>
-<w:numbering xmlns:wpc="http://schemas.microsoft.com/office/word/2010/wordprocessingCanvas" xmlns:mc="http://schemas.openxmlformats.org/markup-compatibility/2006" xmlns:o="urn:schemas-microsoft-com:office:office" xmlns:r="http://schemas.openxmlformats.org/officeDocument/2006/relationships" xmlns:m="http://schemas.openxmlformats.org/officeDocument/2006/math" xmlns:v="urn:schemas-microsoft-com:vml" xmlns:wp14="http://schemas.microsoft.com/office/word/2010/wordprocessingDrawing" xmlns:wp="http://schemas.openxmlformats.org/drawingml/2006/wordprocessingDrawing" xmlns:w10="urn:schemas-microsoft-com:office:word" xmlns:w="http://schemas.openxmlformats.org/wordprocessingml/2006/main" xmlns:w14="http://schemas.microsoft.com/office/word/2010/wordml" xmlns:w15="http://schemas.microsoft.com/office/word/2012/wordml" xmlns:wpg="http://schemas.microsoft.com/office/word/2010/wordprocessingGroup" xmlns:wpi="http://schemas.microsoft.com/office/word/2010/wordprocessingInk" xmlns:wne="http://schemas.microsoft.com/office/word/2006/wordml" xmlns:wps="http://schemas.microsoft.com/office/word/2010/wordprocessingShape" mc:Ignorable="w14 w15 wp14">
+<w:numbering xmlns:wpc="http://schemas.microsoft.com/office/word/2010/wordprocessingCanvas" xmlns:cx="http://schemas.microsoft.com/office/drawing/2014/chartex" xmlns:cx1="http://schemas.microsoft.com/office/drawing/2015/9/8/chartex" xmlns:mc="http://schemas.openxmlformats.org/markup-compatibility/2006" xmlns:o="urn:schemas-microsoft-com:office:office" xmlns:r="http://schemas.openxmlformats.org/officeDocument/2006/relationships" xmlns:m="http://schemas.openxmlformats.org/officeDocument/2006/math" xmlns:v="urn:schemas-microsoft-com:vml" xmlns:wp14="http://schemas.microsoft.com/office/word/2010/wordprocessingDrawing" xmlns:wp="http://schemas.openxmlformats.org/drawingml/2006/wordprocessingDrawing" xmlns:w10="urn:schemas-microsoft-com:office:word" xmlns:w="http://schemas.openxmlformats.org/wordprocessingml/2006/main" xmlns:w14="http://schemas.microsoft.com/office/word/2010/wordml" xmlns:w15="http://schemas.microsoft.com/office/word/2012/wordml" xmlns:w16se="http://schemas.microsoft.com/office/word/2015/wordml/symex" xmlns:wpg="http://schemas.microsoft.com/office/word/2010/wordprocessingGroup" xmlns:wpi="http://schemas.microsoft.com/office/word/2010/wordprocessingInk" xmlns:wne="http://schemas.microsoft.com/office/word/2006/wordml" xmlns:wps="http://schemas.microsoft.com/office/word/2010/wordprocessingShape" mc:Ignorable="w14 w15 w16se wp14">
   <w:abstractNum w:abstractNumId="0" w15:restartNumberingAfterBreak="0">
     <w:nsid w:val="33767D3B"/>
     <w:multiLevelType w:val="multilevel"/>
@@ -10457,7 +10403,7 @@
 </file>
 
 <file path=word/styles.xml><?xml version="1.0" encoding="utf-8"?>
-<w:styles xmlns:mc="http://schemas.openxmlformats.org/markup-compatibility/2006" xmlns:r="http://schemas.openxmlformats.org/officeDocument/2006/relationships" xmlns:w="http://schemas.openxmlformats.org/wordprocessingml/2006/main" xmlns:w14="http://schemas.microsoft.com/office/word/2010/wordml" xmlns:w15="http://schemas.microsoft.com/office/word/2012/wordml" mc:Ignorable="w14 w15">
+<w:styles xmlns:mc="http://schemas.openxmlformats.org/markup-compatibility/2006" xmlns:r="http://schemas.openxmlformats.org/officeDocument/2006/relationships" xmlns:w="http://schemas.openxmlformats.org/wordprocessingml/2006/main" xmlns:w14="http://schemas.microsoft.com/office/word/2010/wordml" xmlns:w15="http://schemas.microsoft.com/office/word/2012/wordml" xmlns:w16se="http://schemas.microsoft.com/office/word/2015/wordml/symex" mc:Ignorable="w14 w15 w16se">
   <w:docDefaults>
     <w:rPrDefault>
       <w:rPr>
@@ -11028,7 +10974,7 @@
       <w:szCs w:val="26"/>
     </w:rPr>
   </w:style>
-  <w:style w:type="paragraph" w:styleId="TtulodeTDC">
+  <w:style w:type="paragraph" w:styleId="TtuloTDC">
     <w:name w:val="TOC Heading"/>
     <w:basedOn w:val="Ttulo1"/>
     <w:next w:val="Normal"/>
@@ -11538,7 +11484,7 @@
 </file>
 
 <file path=customXml/itemProps1.xml><?xml version="1.0" encoding="utf-8"?>
-<ds:datastoreItem xmlns:ds="http://schemas.openxmlformats.org/officeDocument/2006/customXml" ds:itemID="{BE6CFD48-2416-4D39-8B86-7C074E2F9472}">
+<ds:datastoreItem xmlns:ds="http://schemas.openxmlformats.org/officeDocument/2006/customXml" ds:itemID="{51B0D3C1-F766-4F27-BA52-C735BE5EB30B}">
   <ds:schemaRefs>
     <ds:schemaRef ds:uri="http://schemas.openxmlformats.org/officeDocument/2006/bibliography"/>
   </ds:schemaRefs>

--- a/PDRMYE/GUÍAS RÁPIDAS/MUNICIPIOS/MUNICIPIOS/INTRODUCCIÓN A LA PLATAFORMA.docx
+++ b/PDRMYE/GUÍAS RÁPIDAS/MUNICIPIOS/MUNICIPIOS/INTRODUCCIÓN A LA PLATAFORMA.docx
@@ -321,7 +321,7 @@
                                 <w:szCs w:val="36"/>
                                 <w:lang w:val="es-MX"/>
                               </w:rPr>
-                              <w:t>GUÍA RÁPIDA DE OPERACIONES DE LA PLATAFORMA DE DISTRIBUCIÓN DE RECURSOS A MUNICIPIOS Y ENTIDADES</w:t>
+                              <w:t xml:space="preserve">GUÍA RÁPIDA DE OPERACIONES DE LA PLATAFORMA DE DISTRIBUCIÓN DE RECURSOS A MUNICIPIOS Y </w:t>
                             </w:r>
                             <w:r>
                               <w:rPr>
@@ -331,28 +331,7 @@
                                 <w:szCs w:val="36"/>
                                 <w:lang w:val="es-MX"/>
                               </w:rPr>
-                              <w:br/>
-                              <w:t>MÓDULO “</w:t>
-                            </w:r>
-                            <w:r>
-                              <w:rPr>
-                                <w:rFonts w:ascii="Arial" w:hAnsi="Arial" w:cs="Arial"/>
-                                <w:b/>
-                                <w:sz w:val="36"/>
-                                <w:szCs w:val="36"/>
-                                <w:lang w:val="es-MX"/>
-                              </w:rPr>
-                              <w:t>MUNICIPIOS</w:t>
-                            </w:r>
-                            <w:r>
-                              <w:rPr>
-                                <w:rFonts w:ascii="Arial" w:hAnsi="Arial" w:cs="Arial"/>
-                                <w:b/>
-                                <w:sz w:val="36"/>
-                                <w:szCs w:val="36"/>
-                                <w:lang w:val="es-MX"/>
-                              </w:rPr>
-                              <w:t>”</w:t>
+                              <w:t>ORGANISMOS PUBLICOS DESCENTRALIZADOS</w:t>
                             </w:r>
                           </w:p>
                         </w:txbxContent>
@@ -403,7 +382,7 @@
                           <w:szCs w:val="36"/>
                           <w:lang w:val="es-MX"/>
                         </w:rPr>
-                        <w:t>GUÍA RÁPIDA DE OPERACIONES DE LA PLATAFORMA DE DISTRIBUCIÓN DE RECURSOS A MUNICIPIOS Y ENTIDADES</w:t>
+                        <w:t xml:space="preserve">GUÍA RÁPIDA DE OPERACIONES DE LA PLATAFORMA DE DISTRIBUCIÓN DE RECURSOS A MUNICIPIOS Y </w:t>
                       </w:r>
                       <w:r>
                         <w:rPr>
@@ -413,28 +392,7 @@
                           <w:szCs w:val="36"/>
                           <w:lang w:val="es-MX"/>
                         </w:rPr>
-                        <w:br/>
-                        <w:t>MÓDULO “</w:t>
-                      </w:r>
-                      <w:r>
-                        <w:rPr>
-                          <w:rFonts w:ascii="Arial" w:hAnsi="Arial" w:cs="Arial"/>
-                          <w:b/>
-                          <w:sz w:val="36"/>
-                          <w:szCs w:val="36"/>
-                          <w:lang w:val="es-MX"/>
-                        </w:rPr>
-                        <w:t>MUNICIPIOS</w:t>
-                      </w:r>
-                      <w:r>
-                        <w:rPr>
-                          <w:rFonts w:ascii="Arial" w:hAnsi="Arial" w:cs="Arial"/>
-                          <w:b/>
-                          <w:sz w:val="36"/>
-                          <w:szCs w:val="36"/>
-                          <w:lang w:val="es-MX"/>
-                        </w:rPr>
-                        <w:t>”</w:t>
+                        <w:t>ORGANISMOS PUBLICOS DESCENTRALIZADOS</w:t>
                       </w:r>
                     </w:p>
                   </w:txbxContent>
@@ -944,7 +902,7 @@
             </w:rPr>
             <w:fldChar w:fldCharType="separate"/>
           </w:r>
-          <w:hyperlink w:anchor="_Toc136330613" w:history="1">
+          <w:hyperlink w:anchor="_Toc136338323" w:history="1">
             <w:r>
               <w:rPr>
                 <w:rStyle w:val="Hipervnculo"/>
@@ -967,7 +925,7 @@
               <w:rPr>
                 <w:webHidden/>
               </w:rPr>
-              <w:instrText xml:space="preserve"> PAGEREF _Toc136330613 \h </w:instrText>
+              <w:instrText xml:space="preserve"> PAGEREF _Toc136338323 \h </w:instrText>
             </w:r>
             <w:r>
               <w:rPr>
@@ -1002,7 +960,7 @@
               <w:lang w:val="es-MX" w:eastAsia="es-MX"/>
             </w:rPr>
           </w:pPr>
-          <w:hyperlink w:anchor="_Toc136330614" w:history="1">
+          <w:hyperlink w:anchor="_Toc136338324" w:history="1">
             <w:r>
               <w:rPr>
                 <w:rStyle w:val="Hipervnculo"/>
@@ -1025,7 +983,7 @@
               <w:rPr>
                 <w:webHidden/>
               </w:rPr>
-              <w:instrText xml:space="preserve"> PAGEREF _Toc136330614 \h </w:instrText>
+              <w:instrText xml:space="preserve"> PAGEREF _Toc136338324 \h </w:instrText>
             </w:r>
             <w:r>
               <w:rPr>
@@ -1060,7 +1018,7 @@
               <w:lang w:val="es-MX" w:eastAsia="es-MX"/>
             </w:rPr>
           </w:pPr>
-          <w:hyperlink w:anchor="_Toc136330615" w:history="1">
+          <w:hyperlink w:anchor="_Toc136338325" w:history="1">
             <w:r>
               <w:rPr>
                 <w:rStyle w:val="Hipervnculo"/>
@@ -1083,7 +1041,7 @@
               <w:rPr>
                 <w:webHidden/>
               </w:rPr>
-              <w:instrText xml:space="preserve"> PAGEREF _Toc136330615 \h </w:instrText>
+              <w:instrText xml:space="preserve"> PAGEREF _Toc136338325 \h </w:instrText>
             </w:r>
             <w:r>
               <w:rPr>
@@ -1118,7 +1076,7 @@
               <w:lang w:val="es-MX" w:eastAsia="es-MX"/>
             </w:rPr>
           </w:pPr>
-          <w:hyperlink w:anchor="_Toc136330616" w:history="1">
+          <w:hyperlink w:anchor="_Toc136338326" w:history="1">
             <w:r>
               <w:rPr>
                 <w:rStyle w:val="Hipervnculo"/>
@@ -1141,7 +1099,7 @@
               <w:rPr>
                 <w:webHidden/>
               </w:rPr>
-              <w:instrText xml:space="preserve"> PAGEREF _Toc136330616 \h </w:instrText>
+              <w:instrText xml:space="preserve"> PAGEREF _Toc136338326 \h </w:instrText>
             </w:r>
             <w:r>
               <w:rPr>
@@ -1176,7 +1134,7 @@
               <w:lang w:val="es-MX" w:eastAsia="es-MX"/>
             </w:rPr>
           </w:pPr>
-          <w:hyperlink w:anchor="_Toc136330617" w:history="1">
+          <w:hyperlink w:anchor="_Toc136338327" w:history="1">
             <w:r>
               <w:rPr>
                 <w:rStyle w:val="Hipervnculo"/>
@@ -1199,7 +1157,7 @@
               <w:rPr>
                 <w:webHidden/>
               </w:rPr>
-              <w:instrText xml:space="preserve"> PAGEREF _Toc136330617 \h </w:instrText>
+              <w:instrText xml:space="preserve"> PAGEREF _Toc136338327 \h </w:instrText>
             </w:r>
             <w:r>
               <w:rPr>
@@ -1234,7 +1192,7 @@
               <w:lang w:val="es-MX" w:eastAsia="es-MX"/>
             </w:rPr>
           </w:pPr>
-          <w:hyperlink w:anchor="_Toc136330618" w:history="1">
+          <w:hyperlink w:anchor="_Toc136338328" w:history="1">
             <w:r>
               <w:rPr>
                 <w:rStyle w:val="Hipervnculo"/>
@@ -1257,7 +1215,7 @@
               <w:rPr>
                 <w:webHidden/>
               </w:rPr>
-              <w:instrText xml:space="preserve"> PAGEREF _Toc136330618 \h </w:instrText>
+              <w:instrText xml:space="preserve"> PAGEREF _Toc136338328 \h </w:instrText>
             </w:r>
             <w:r>
               <w:rPr>
@@ -1292,7 +1250,7 @@
               <w:lang w:val="es-MX" w:eastAsia="es-MX"/>
             </w:rPr>
           </w:pPr>
-          <w:hyperlink w:anchor="_Toc136330619" w:history="1">
+          <w:hyperlink w:anchor="_Toc136338329" w:history="1">
             <w:r>
               <w:rPr>
                 <w:rStyle w:val="Hipervnculo"/>
@@ -1315,7 +1273,7 @@
               <w:rPr>
                 <w:webHidden/>
               </w:rPr>
-              <w:instrText xml:space="preserve"> PAGEREF _Toc136330619 \h </w:instrText>
+              <w:instrText xml:space="preserve"> PAGEREF _Toc136338329 \h </w:instrText>
             </w:r>
             <w:r>
               <w:rPr>
@@ -1350,7 +1308,7 @@
               <w:lang w:val="es-MX" w:eastAsia="es-MX"/>
             </w:rPr>
           </w:pPr>
-          <w:hyperlink w:anchor="_Toc136330620" w:history="1">
+          <w:hyperlink w:anchor="_Toc136338330" w:history="1">
             <w:r>
               <w:rPr>
                 <w:rStyle w:val="Hipervnculo"/>
@@ -1373,7 +1331,7 @@
               <w:rPr>
                 <w:webHidden/>
               </w:rPr>
-              <w:instrText xml:space="preserve"> PAGEREF _Toc136330620 \h </w:instrText>
+              <w:instrText xml:space="preserve"> PAGEREF _Toc136338330 \h </w:instrText>
             </w:r>
             <w:r>
               <w:rPr>
@@ -1408,7 +1366,7 @@
               <w:lang w:val="es-MX" w:eastAsia="es-MX"/>
             </w:rPr>
           </w:pPr>
-          <w:hyperlink w:anchor="_Toc136330621" w:history="1">
+          <w:hyperlink w:anchor="_Toc136338331" w:history="1">
             <w:r>
               <w:rPr>
                 <w:rStyle w:val="Hipervnculo"/>
@@ -1431,7 +1389,7 @@
               <w:rPr>
                 <w:webHidden/>
               </w:rPr>
-              <w:instrText xml:space="preserve"> PAGEREF _Toc136330621 \h </w:instrText>
+              <w:instrText xml:space="preserve"> PAGEREF _Toc136338331 \h </w:instrText>
             </w:r>
             <w:r>
               <w:rPr>
@@ -1466,7 +1424,7 @@
               <w:lang w:val="es-MX" w:eastAsia="es-MX"/>
             </w:rPr>
           </w:pPr>
-          <w:hyperlink w:anchor="_Toc136330622" w:history="1">
+          <w:hyperlink w:anchor="_Toc136338332" w:history="1">
             <w:r>
               <w:rPr>
                 <w:rStyle w:val="Hipervnculo"/>
@@ -1489,7 +1447,7 @@
               <w:rPr>
                 <w:webHidden/>
               </w:rPr>
-              <w:instrText xml:space="preserve"> PAGEREF _Toc136330622 \h </w:instrText>
+              <w:instrText xml:space="preserve"> PAGEREF _Toc136338332 \h </w:instrText>
             </w:r>
             <w:r>
               <w:rPr>
@@ -1524,7 +1482,7 @@
               <w:lang w:val="es-MX" w:eastAsia="es-MX"/>
             </w:rPr>
           </w:pPr>
-          <w:hyperlink w:anchor="_Toc136330623" w:history="1">
+          <w:hyperlink w:anchor="_Toc136338333" w:history="1">
             <w:r>
               <w:rPr>
                 <w:rStyle w:val="Hipervnculo"/>
@@ -1547,7 +1505,7 @@
               <w:rPr>
                 <w:webHidden/>
               </w:rPr>
-              <w:instrText xml:space="preserve"> PAGEREF _Toc136330623 \h </w:instrText>
+              <w:instrText xml:space="preserve"> PAGEREF _Toc136338333 \h </w:instrText>
             </w:r>
             <w:r>
               <w:rPr>
@@ -1582,7 +1540,7 @@
               <w:lang w:val="es-MX" w:eastAsia="es-MX"/>
             </w:rPr>
           </w:pPr>
-          <w:hyperlink w:anchor="_Toc136330624" w:history="1">
+          <w:hyperlink w:anchor="_Toc136338334" w:history="1">
             <w:r>
               <w:rPr>
                 <w:rStyle w:val="Hipervnculo"/>
@@ -1605,7 +1563,7 @@
               <w:rPr>
                 <w:webHidden/>
               </w:rPr>
-              <w:instrText xml:space="preserve"> PAGEREF _Toc136330624 \h </w:instrText>
+              <w:instrText xml:space="preserve"> PAGEREF _Toc136338334 \h </w:instrText>
             </w:r>
             <w:r>
               <w:rPr>
@@ -1640,7 +1598,7 @@
               <w:lang w:val="es-MX" w:eastAsia="es-MX"/>
             </w:rPr>
           </w:pPr>
-          <w:hyperlink w:anchor="_Toc136330625" w:history="1">
+          <w:hyperlink w:anchor="_Toc136338335" w:history="1">
             <w:r>
               <w:rPr>
                 <w:rStyle w:val="Hipervnculo"/>
@@ -1663,7 +1621,7 @@
               <w:rPr>
                 <w:webHidden/>
               </w:rPr>
-              <w:instrText xml:space="preserve"> PAGEREF _Toc136330625 \h </w:instrText>
+              <w:instrText xml:space="preserve"> PAGEREF _Toc136338335 \h </w:instrText>
             </w:r>
             <w:r>
               <w:rPr>
@@ -1698,7 +1656,7 @@
               <w:lang w:val="es-MX" w:eastAsia="es-MX"/>
             </w:rPr>
           </w:pPr>
-          <w:hyperlink w:anchor="_Toc136330626" w:history="1">
+          <w:hyperlink w:anchor="_Toc136338336" w:history="1">
             <w:r>
               <w:rPr>
                 <w:rStyle w:val="Hipervnculo"/>
@@ -1721,7 +1679,7 @@
               <w:rPr>
                 <w:webHidden/>
               </w:rPr>
-              <w:instrText xml:space="preserve"> PAGEREF _Toc136330626 \h </w:instrText>
+              <w:instrText xml:space="preserve"> PAGEREF _Toc136338336 \h </w:instrText>
             </w:r>
             <w:r>
               <w:rPr>
@@ -1869,8 +1827,6 @@
         </w:rPr>
       </w:pPr>
     </w:p>
-    <w:bookmarkStart w:id="0" w:name="_GoBack"/>
-    <w:bookmarkEnd w:id="0"/>
     <w:p>
       <w:pPr>
         <w:spacing w:line="276" w:lineRule="auto"/>
@@ -2436,16 +2392,16 @@
           <w:b w:val="0"/>
         </w:rPr>
       </w:pPr>
-      <w:bookmarkStart w:id="1" w:name="_Toc123297018"/>
-      <w:bookmarkStart w:id="2" w:name="_Toc136330613"/>
+      <w:bookmarkStart w:id="0" w:name="_Toc123297018"/>
+      <w:bookmarkStart w:id="1" w:name="_Toc136338323"/>
       <w:r>
         <w:rPr>
           <w:rFonts w:cs="Arial"/>
         </w:rPr>
         <w:t>Objetivo</w:t>
       </w:r>
+      <w:bookmarkEnd w:id="0"/>
       <w:bookmarkEnd w:id="1"/>
-      <w:bookmarkEnd w:id="2"/>
     </w:p>
     <w:p>
       <w:pPr>
@@ -2596,16 +2552,16 @@
           <w:b w:val="0"/>
         </w:rPr>
       </w:pPr>
-      <w:bookmarkStart w:id="3" w:name="_Toc123297019"/>
-      <w:bookmarkStart w:id="4" w:name="_Toc136330614"/>
+      <w:bookmarkStart w:id="2" w:name="_Toc123297019"/>
+      <w:bookmarkStart w:id="3" w:name="_Toc136338324"/>
       <w:r>
         <w:rPr>
           <w:rFonts w:cs="Arial"/>
         </w:rPr>
         <w:t>Alcance</w:t>
       </w:r>
+      <w:bookmarkEnd w:id="2"/>
       <w:bookmarkEnd w:id="3"/>
-      <w:bookmarkEnd w:id="4"/>
       <w:r>
         <w:rPr>
           <w:rFonts w:cs="Arial"/>
@@ -2651,7 +2607,21 @@
           <w:rFonts w:ascii="Arial" w:hAnsi="Arial" w:cs="Arial"/>
           <w:sz w:val="24"/>
         </w:rPr>
-        <w:t xml:space="preserve">nicipios y Entidades es </w:t>
+        <w:t xml:space="preserve">nicipios y </w:t>
+      </w:r>
+      <w:r>
+        <w:rPr>
+          <w:rFonts w:ascii="Arial" w:hAnsi="Arial" w:cs="Arial"/>
+          <w:sz w:val="24"/>
+        </w:rPr>
+        <w:t>Organismos Públicos Descentralizados</w:t>
+      </w:r>
+      <w:r>
+        <w:rPr>
+          <w:rFonts w:ascii="Arial" w:hAnsi="Arial" w:cs="Arial"/>
+          <w:sz w:val="24"/>
+        </w:rPr>
+        <w:t xml:space="preserve"> es </w:t>
       </w:r>
       <w:r>
         <w:rPr>
@@ -2672,35 +2642,7 @@
           <w:rFonts w:ascii="Arial" w:hAnsi="Arial" w:cs="Arial"/>
           <w:sz w:val="24"/>
         </w:rPr>
-        <w:t xml:space="preserve"> los procesos </w:t>
-      </w:r>
-      <w:r>
-        <w:rPr>
-          <w:rFonts w:ascii="Arial" w:hAnsi="Arial" w:cs="Arial"/>
-          <w:sz w:val="24"/>
-        </w:rPr>
-        <w:t>del</w:t>
-      </w:r>
-      <w:r>
-        <w:rPr>
-          <w:rFonts w:ascii="Arial" w:hAnsi="Arial" w:cs="Arial"/>
-          <w:sz w:val="24"/>
-        </w:rPr>
-        <w:t xml:space="preserve"> área </w:t>
-      </w:r>
-      <w:r>
-        <w:rPr>
-          <w:rFonts w:ascii="Arial" w:hAnsi="Arial" w:cs="Arial"/>
-          <w:sz w:val="24"/>
-        </w:rPr>
-        <w:t xml:space="preserve">de Municipios </w:t>
-      </w:r>
-      <w:r>
-        <w:rPr>
-          <w:rFonts w:ascii="Arial" w:hAnsi="Arial" w:cs="Arial"/>
-          <w:sz w:val="24"/>
-        </w:rPr>
-        <w:t>realice</w:t>
+        <w:t xml:space="preserve"> los procesos que las áreas realicen</w:t>
       </w:r>
       <w:r>
         <w:rPr>
@@ -2751,6 +2693,13 @@
         </w:rPr>
         <w:t>s de proceso</w:t>
       </w:r>
+      <w:r>
+        <w:rPr>
+          <w:rFonts w:ascii="Arial" w:hAnsi="Arial" w:cs="Arial"/>
+          <w:sz w:val="24"/>
+        </w:rPr>
+        <w:t>.</w:t>
+      </w:r>
     </w:p>
     <w:p>
       <w:pPr>
@@ -2760,16 +2709,16 @@
           <w:rFonts w:cs="Arial"/>
         </w:rPr>
       </w:pPr>
-      <w:bookmarkStart w:id="5" w:name="_Toc123297020"/>
-      <w:bookmarkStart w:id="6" w:name="_Toc136330615"/>
+      <w:bookmarkStart w:id="4" w:name="_Toc123297020"/>
+      <w:bookmarkStart w:id="5" w:name="_Toc136338325"/>
       <w:r>
         <w:rPr>
           <w:rFonts w:cs="Arial"/>
         </w:rPr>
         <w:t>Usuario</w:t>
       </w:r>
+      <w:bookmarkEnd w:id="4"/>
       <w:bookmarkEnd w:id="5"/>
-      <w:bookmarkEnd w:id="6"/>
     </w:p>
     <w:p>
       <w:pPr>
@@ -2833,6 +2782,8 @@
         </w:rPr>
         <w:t xml:space="preserve"> General del Estado</w:t>
       </w:r>
+      <w:bookmarkStart w:id="6" w:name="_GoBack"/>
+      <w:bookmarkEnd w:id="6"/>
     </w:p>
     <w:p>
       <w:pPr>
@@ -2919,7 +2870,6 @@
           <w:noProof/>
           <w:lang w:val="es-MX" w:eastAsia="es-MX"/>
         </w:rPr>
-        <w:lastRenderedPageBreak/>
         <mc:AlternateContent>
           <mc:Choice Requires="wps">
             <w:drawing>
@@ -3103,7 +3053,7 @@
       <w:bookmarkStart w:id="7" w:name="_Toc123297021"/>
       <w:bookmarkStart w:id="8" w:name="_Toc124335006"/>
       <w:bookmarkStart w:id="9" w:name="_Toc124345687"/>
-      <w:bookmarkStart w:id="10" w:name="_Toc136330616"/>
+      <w:bookmarkStart w:id="10" w:name="_Toc136338326"/>
       <w:r>
         <w:rPr>
           <w:rFonts w:cs="Arial"/>
@@ -3290,12 +3240,11 @@
       </w:pPr>
       <w:bookmarkStart w:id="11" w:name="_Toc124335007"/>
       <w:bookmarkStart w:id="12" w:name="_Toc124345688"/>
-      <w:bookmarkStart w:id="13" w:name="_Toc136330617"/>
+      <w:bookmarkStart w:id="13" w:name="_Toc136338327"/>
       <w:r>
         <w:rPr>
           <w:rFonts w:cs="Arial"/>
         </w:rPr>
-        <w:lastRenderedPageBreak/>
         <w:t>Acceso a Plataforma</w:t>
       </w:r>
       <w:bookmarkEnd w:id="11"/>
@@ -3379,7 +3328,7 @@
       </w:pPr>
       <w:bookmarkStart w:id="14" w:name="_Toc124335008"/>
       <w:bookmarkStart w:id="15" w:name="_Toc124345689"/>
-      <w:bookmarkStart w:id="16" w:name="_Toc136330618"/>
+      <w:bookmarkStart w:id="16" w:name="_Toc136338328"/>
       <w:r>
         <w:rPr>
           <w:rFonts w:cs="Arial"/>
@@ -3650,12 +3599,11 @@
       </w:pPr>
       <w:bookmarkStart w:id="17" w:name="_Toc124335009"/>
       <w:bookmarkStart w:id="18" w:name="_Toc124345690"/>
-      <w:bookmarkStart w:id="19" w:name="_Toc136330619"/>
+      <w:bookmarkStart w:id="19" w:name="_Toc136338329"/>
       <w:r>
         <w:rPr>
           <w:rFonts w:cs="Arial"/>
         </w:rPr>
-        <w:lastRenderedPageBreak/>
         <w:t>Inicio de Sesión</w:t>
       </w:r>
       <w:bookmarkEnd w:id="17"/>
@@ -4256,7 +4204,7 @@
       </w:pPr>
       <w:bookmarkStart w:id="20" w:name="_Toc124335010"/>
       <w:bookmarkStart w:id="21" w:name="_Toc124345691"/>
-      <w:bookmarkStart w:id="22" w:name="_Toc136330620"/>
+      <w:bookmarkStart w:id="22" w:name="_Toc136338330"/>
       <w:r>
         <w:rPr>
           <w:rFonts w:cs="Arial"/>
@@ -4427,7 +4375,7 @@
       </w:pPr>
       <w:bookmarkStart w:id="23" w:name="_Toc124335011"/>
       <w:bookmarkStart w:id="24" w:name="_Toc124345692"/>
-      <w:bookmarkStart w:id="25" w:name="_Toc136330621"/>
+      <w:bookmarkStart w:id="25" w:name="_Toc136338331"/>
       <w:r>
         <w:rPr>
           <w:rFonts w:cs="Arial"/>
@@ -4606,7 +4554,9 @@
       <w:r>
         <w:rPr>
           <w:rFonts w:ascii="Arial" w:hAnsi="Arial" w:cs="Arial"/>
-          <w:sz w:val="24"/>
+          <w:noProof/>
+          <w:sz w:val="24"/>
+          <w:lang w:val="es-MX" w:eastAsia="es-MX"/>
         </w:rPr>
         <w:drawing>
           <wp:inline distT="0" distB="0" distL="0" distR="0" wp14:anchorId="19DD14FB" wp14:editId="7B1E96B3">
@@ -4743,7 +4693,9 @@
             <w:r>
               <w:rPr>
                 <w:rFonts w:ascii="Arial" w:hAnsi="Arial" w:cs="Arial"/>
-                <w:sz w:val="24"/>
+                <w:noProof/>
+                <w:sz w:val="24"/>
+                <w:lang w:val="es-MX" w:eastAsia="es-MX"/>
               </w:rPr>
               <w:drawing>
                 <wp:inline distT="0" distB="0" distL="0" distR="0" wp14:anchorId="6BC9CAAE" wp14:editId="37716022">
@@ -5235,7 +5187,7 @@
       </w:pPr>
       <w:bookmarkStart w:id="26" w:name="_Toc124335012"/>
       <w:bookmarkStart w:id="27" w:name="_Toc124345693"/>
-      <w:bookmarkStart w:id="28" w:name="_Toc136330622"/>
+      <w:bookmarkStart w:id="28" w:name="_Toc136338332"/>
       <w:r>
         <w:rPr>
           <w:rFonts w:cs="Arial"/>
@@ -5355,7 +5307,9 @@
       <w:r>
         <w:rPr>
           <w:rFonts w:ascii="Arial" w:hAnsi="Arial" w:cs="Arial"/>
-          <w:sz w:val="24"/>
+          <w:noProof/>
+          <w:sz w:val="24"/>
+          <w:lang w:val="es-MX" w:eastAsia="es-MX"/>
         </w:rPr>
         <w:drawing>
           <wp:inline distT="0" distB="0" distL="0" distR="0" wp14:anchorId="6190E175" wp14:editId="1ACFCE79">
@@ -5810,7 +5764,7 @@
           <w:rFonts w:cs="Arial"/>
         </w:rPr>
       </w:pPr>
-      <w:bookmarkStart w:id="29" w:name="_Toc136330623"/>
+      <w:bookmarkStart w:id="29" w:name="_Toc136338333"/>
       <w:r>
         <w:rPr>
           <w:rFonts w:cs="Arial"/>
@@ -5943,7 +5897,9 @@
       <w:r>
         <w:rPr>
           <w:rFonts w:ascii="Arial" w:hAnsi="Arial" w:cs="Arial"/>
-          <w:sz w:val="24"/>
+          <w:noProof/>
+          <w:sz w:val="24"/>
+          <w:lang w:val="es-MX" w:eastAsia="es-MX"/>
         </w:rPr>
         <w:drawing>
           <wp:inline distT="0" distB="0" distL="0" distR="0" wp14:anchorId="794EFDB6" wp14:editId="24C8A5BB">
@@ -6090,7 +6046,9 @@
       <w:r>
         <w:rPr>
           <w:rFonts w:ascii="Arial" w:hAnsi="Arial" w:cs="Arial"/>
-          <w:sz w:val="24"/>
+          <w:noProof/>
+          <w:sz w:val="24"/>
+          <w:lang w:val="es-MX" w:eastAsia="es-MX"/>
         </w:rPr>
         <w:drawing>
           <wp:inline distT="0" distB="0" distL="0" distR="0" wp14:anchorId="2E35EE54" wp14:editId="1C3C1AE8">
@@ -6244,7 +6202,7 @@
       </w:pPr>
       <w:bookmarkStart w:id="30" w:name="_Toc124335013"/>
       <w:bookmarkStart w:id="31" w:name="_Toc124345694"/>
-      <w:bookmarkStart w:id="32" w:name="_Toc136330624"/>
+      <w:bookmarkStart w:id="32" w:name="_Toc136338334"/>
       <w:r>
         <w:rPr>
           <w:rFonts w:cs="Arial"/>
@@ -6296,10 +6254,10 @@
           <w:szCs w:val="24"/>
         </w:rPr>
         <w:drawing>
-          <wp:inline distT="0" distB="0" distL="0" distR="0" wp14:anchorId="43F2771A" wp14:editId="41D01896">
-            <wp:extent cx="6472809" cy="1901228"/>
-            <wp:effectExtent l="152400" t="152400" r="366395" b="365760"/>
-            <wp:docPr id="29" name="Imagen 29"/>
+          <wp:inline distT="0" distB="0" distL="0" distR="0" wp14:anchorId="5A15C464" wp14:editId="2A0DCA27">
+            <wp:extent cx="6318250" cy="1828704"/>
+            <wp:effectExtent l="152400" t="152400" r="368300" b="362585"/>
+            <wp:docPr id="2" name="Imagen 2"/>
             <wp:cNvGraphicFramePr>
               <a:graphicFrameLocks xmlns:a="http://schemas.openxmlformats.org/drawingml/2006/main" noChangeAspect="1"/>
             </wp:cNvGraphicFramePr>
@@ -6310,15 +6268,16 @@
                     <pic:cNvPr id="1" name=""/>
                     <pic:cNvPicPr/>
                   </pic:nvPicPr>
-                  <pic:blipFill rotWithShape="1">
+                  <pic:blipFill>
                     <a:blip r:embed="rId18"/>
-                    <a:srcRect b="34413"/>
-                    <a:stretch/>
+                    <a:stretch>
+                      <a:fillRect/>
+                    </a:stretch>
                   </pic:blipFill>
-                  <pic:spPr bwMode="auto">
+                  <pic:spPr>
                     <a:xfrm>
                       <a:off x="0" y="0"/>
-                      <a:ext cx="6474260" cy="1901654"/>
+                      <a:ext cx="6324042" cy="1830380"/>
                     </a:xfrm>
                     <a:prstGeom prst="rect">
                       <a:avLst/>
@@ -6333,11 +6292,6 @@
                         </a:srgbClr>
                       </a:outerShdw>
                     </a:effectLst>
-                    <a:extLst>
-                      <a:ext uri="{53640926-AAD7-44D8-BBD7-CCE9431645EC}">
-                        <a14:shadowObscured xmlns:a14="http://schemas.microsoft.com/office/drawing/2010/main"/>
-                      </a:ext>
-                    </a:extLst>
                   </pic:spPr>
                 </pic:pic>
               </a:graphicData>
@@ -7313,7 +7267,7 @@
       </w:pPr>
       <w:bookmarkStart w:id="33" w:name="_Toc124335014"/>
       <w:bookmarkStart w:id="34" w:name="_Toc124345695"/>
-      <w:bookmarkStart w:id="35" w:name="_Toc136330625"/>
+      <w:bookmarkStart w:id="35" w:name="_Toc136338335"/>
       <w:r>
         <w:rPr>
           <w:rFonts w:cs="Arial"/>
@@ -7368,10 +7322,10 @@
           <w:szCs w:val="24"/>
         </w:rPr>
         <w:drawing>
-          <wp:inline distT="0" distB="0" distL="0" distR="0" wp14:anchorId="551E5392" wp14:editId="34A3647F">
-            <wp:extent cx="6165410" cy="2729718"/>
-            <wp:effectExtent l="152400" t="152400" r="368935" b="356870"/>
-            <wp:docPr id="30" name="Imagen 30"/>
+          <wp:inline distT="0" distB="0" distL="0" distR="0" wp14:anchorId="2550674A" wp14:editId="0681A198">
+            <wp:extent cx="6194338" cy="2641600"/>
+            <wp:effectExtent l="152400" t="152400" r="359410" b="368300"/>
+            <wp:docPr id="3" name="Imagen 3"/>
             <wp:cNvGraphicFramePr>
               <a:graphicFrameLocks xmlns:a="http://schemas.openxmlformats.org/drawingml/2006/main" noChangeAspect="1"/>
             </wp:cNvGraphicFramePr>
@@ -7391,7 +7345,7 @@
                   <pic:spPr>
                     <a:xfrm>
                       <a:off x="0" y="0"/>
-                      <a:ext cx="6173398" cy="2733255"/>
+                      <a:ext cx="6197976" cy="2643152"/>
                     </a:xfrm>
                     <a:prstGeom prst="rect">
                       <a:avLst/>
@@ -8073,7 +8027,7 @@
       </w:pPr>
       <w:bookmarkStart w:id="36" w:name="_Toc124335015"/>
       <w:bookmarkStart w:id="37" w:name="_Toc124345696"/>
-      <w:bookmarkStart w:id="38" w:name="_Toc136330626"/>
+      <w:bookmarkStart w:id="38" w:name="_Toc136338336"/>
       <w:r>
         <w:rPr>
           <w:rFonts w:cs="Arial"/>
@@ -8195,7 +8149,9 @@
       <w:r>
         <w:rPr>
           <w:rFonts w:ascii="Arial" w:hAnsi="Arial" w:cs="Arial"/>
-          <w:sz w:val="24"/>
+          <w:noProof/>
+          <w:sz w:val="24"/>
+          <w:lang w:val="es-MX" w:eastAsia="es-MX"/>
         </w:rPr>
         <w:drawing>
           <wp:anchor distT="0" distB="0" distL="114300" distR="114300" simplePos="0" relativeHeight="251955200" behindDoc="0" locked="0" layoutInCell="1" allowOverlap="1" wp14:anchorId="1B2681F2" wp14:editId="6B02DBC7">
@@ -8270,8 +8226,10 @@
       <w:r>
         <w:rPr>
           <w:rFonts w:ascii="Arial" w:hAnsi="Arial" w:cs="Arial"/>
+          <w:noProof/>
           <w:sz w:val="24"/>
           <w:szCs w:val="24"/>
+          <w:lang w:val="es-MX" w:eastAsia="es-MX"/>
         </w:rPr>
         <w:drawing>
           <wp:anchor distT="0" distB="0" distL="114300" distR="114300" simplePos="0" relativeHeight="251956224" behindDoc="0" locked="0" layoutInCell="1" allowOverlap="1" wp14:anchorId="6148C5F9" wp14:editId="3BE79381">
@@ -8437,7 +8395,9 @@
             <w:r>
               <w:rPr>
                 <w:rFonts w:ascii="Arial" w:hAnsi="Arial" w:cs="Arial"/>
-                <w:sz w:val="24"/>
+                <w:noProof/>
+                <w:sz w:val="24"/>
+                <w:lang w:val="es-MX" w:eastAsia="es-MX"/>
               </w:rPr>
               <w:drawing>
                 <wp:inline distT="0" distB="0" distL="0" distR="0" wp14:anchorId="03857F67" wp14:editId="33753D21">
@@ -9392,7 +9352,7 @@
                 <w:noProof/>
                 <w:color w:val="FFFFFF" w:themeColor="background1"/>
               </w:rPr>
-              <w:t>12</w:t>
+              <w:t>2</w:t>
             </w:r>
             <w:r>
               <w:rPr>
@@ -11484,7 +11444,7 @@
 </file>
 
 <file path=customXml/itemProps1.xml><?xml version="1.0" encoding="utf-8"?>
-<ds:datastoreItem xmlns:ds="http://schemas.openxmlformats.org/officeDocument/2006/customXml" ds:itemID="{51B0D3C1-F766-4F27-BA52-C735BE5EB30B}">
+<ds:datastoreItem xmlns:ds="http://schemas.openxmlformats.org/officeDocument/2006/customXml" ds:itemID="{A5F7551E-871F-47D2-A713-BFD4480816C5}">
   <ds:schemaRefs>
     <ds:schemaRef ds:uri="http://schemas.openxmlformats.org/officeDocument/2006/bibliography"/>
   </ds:schemaRefs>

--- a/PDRMYE/GUÍAS RÁPIDAS/MUNICIPIOS/MUNICIPIOS/INTRODUCCIÓN A LA PLATAFORMA.docx
+++ b/PDRMYE/GUÍAS RÁPIDAS/MUNICIPIOS/MUNICIPIOS/INTRODUCCIÓN A LA PLATAFORMA.docx
@@ -2782,8 +2782,6 @@
         </w:rPr>
         <w:t xml:space="preserve"> General del Estado</w:t>
       </w:r>
-      <w:bookmarkStart w:id="6" w:name="_GoBack"/>
-      <w:bookmarkEnd w:id="6"/>
     </w:p>
     <w:p>
       <w:pPr>
@@ -3050,10 +3048,10 @@
           <w:szCs w:val="44"/>
         </w:rPr>
       </w:pPr>
-      <w:bookmarkStart w:id="7" w:name="_Toc123297021"/>
-      <w:bookmarkStart w:id="8" w:name="_Toc124335006"/>
-      <w:bookmarkStart w:id="9" w:name="_Toc124345687"/>
-      <w:bookmarkStart w:id="10" w:name="_Toc136338326"/>
+      <w:bookmarkStart w:id="6" w:name="_Toc123297021"/>
+      <w:bookmarkStart w:id="7" w:name="_Toc124335006"/>
+      <w:bookmarkStart w:id="8" w:name="_Toc124345687"/>
+      <w:bookmarkStart w:id="9" w:name="_Toc136338326"/>
       <w:r>
         <w:rPr>
           <w:rFonts w:cs="Arial"/>
@@ -3062,10 +3060,10 @@
         </w:rPr>
         <w:t>ASPECTOS GENERALES DE LA PLATAFORMA</w:t>
       </w:r>
+      <w:bookmarkEnd w:id="6"/>
       <w:bookmarkEnd w:id="7"/>
       <w:bookmarkEnd w:id="8"/>
       <w:bookmarkEnd w:id="9"/>
-      <w:bookmarkEnd w:id="10"/>
     </w:p>
     <w:p>
       <w:pPr>
@@ -3238,18 +3236,18 @@
           <w:rFonts w:cs="Arial"/>
         </w:rPr>
       </w:pPr>
-      <w:bookmarkStart w:id="11" w:name="_Toc124335007"/>
-      <w:bookmarkStart w:id="12" w:name="_Toc124345688"/>
-      <w:bookmarkStart w:id="13" w:name="_Toc136338327"/>
+      <w:bookmarkStart w:id="10" w:name="_Toc124335007"/>
+      <w:bookmarkStart w:id="11" w:name="_Toc124345688"/>
+      <w:bookmarkStart w:id="12" w:name="_Toc136338327"/>
       <w:r>
         <w:rPr>
           <w:rFonts w:cs="Arial"/>
         </w:rPr>
         <w:t>Acceso a Plataforma</w:t>
       </w:r>
+      <w:bookmarkEnd w:id="10"/>
       <w:bookmarkEnd w:id="11"/>
       <w:bookmarkEnd w:id="12"/>
-      <w:bookmarkEnd w:id="13"/>
     </w:p>
     <w:p>
       <w:pPr>
@@ -3326,18 +3324,18 @@
           <w:szCs w:val="28"/>
         </w:rPr>
       </w:pPr>
-      <w:bookmarkStart w:id="14" w:name="_Toc124335008"/>
-      <w:bookmarkStart w:id="15" w:name="_Toc124345689"/>
-      <w:bookmarkStart w:id="16" w:name="_Toc136338328"/>
+      <w:bookmarkStart w:id="13" w:name="_Toc124335008"/>
+      <w:bookmarkStart w:id="14" w:name="_Toc124345689"/>
+      <w:bookmarkStart w:id="15" w:name="_Toc136338328"/>
       <w:r>
         <w:rPr>
           <w:rFonts w:cs="Arial"/>
         </w:rPr>
         <w:t>Inicio</w:t>
       </w:r>
+      <w:bookmarkEnd w:id="13"/>
       <w:bookmarkEnd w:id="14"/>
       <w:bookmarkEnd w:id="15"/>
-      <w:bookmarkEnd w:id="16"/>
     </w:p>
     <w:p>
       <w:pPr>
@@ -3597,18 +3595,18 @@
           <w:szCs w:val="28"/>
         </w:rPr>
       </w:pPr>
-      <w:bookmarkStart w:id="17" w:name="_Toc124335009"/>
-      <w:bookmarkStart w:id="18" w:name="_Toc124345690"/>
-      <w:bookmarkStart w:id="19" w:name="_Toc136338329"/>
+      <w:bookmarkStart w:id="16" w:name="_Toc124335009"/>
+      <w:bookmarkStart w:id="17" w:name="_Toc124345690"/>
+      <w:bookmarkStart w:id="18" w:name="_Toc136338329"/>
       <w:r>
         <w:rPr>
           <w:rFonts w:cs="Arial"/>
         </w:rPr>
         <w:t>Inicio de Sesión</w:t>
       </w:r>
+      <w:bookmarkEnd w:id="16"/>
       <w:bookmarkEnd w:id="17"/>
       <w:bookmarkEnd w:id="18"/>
-      <w:bookmarkEnd w:id="19"/>
     </w:p>
     <w:p>
       <w:pPr>
@@ -4202,18 +4200,18 @@
           <w:szCs w:val="28"/>
         </w:rPr>
       </w:pPr>
-      <w:bookmarkStart w:id="20" w:name="_Toc124335010"/>
-      <w:bookmarkStart w:id="21" w:name="_Toc124345691"/>
-      <w:bookmarkStart w:id="22" w:name="_Toc136338330"/>
+      <w:bookmarkStart w:id="19" w:name="_Toc124335010"/>
+      <w:bookmarkStart w:id="20" w:name="_Toc124345691"/>
+      <w:bookmarkStart w:id="21" w:name="_Toc136338330"/>
       <w:r>
         <w:rPr>
           <w:rFonts w:cs="Arial"/>
         </w:rPr>
         <w:t>Elegir la Plataforma</w:t>
       </w:r>
+      <w:bookmarkEnd w:id="19"/>
       <w:bookmarkEnd w:id="20"/>
       <w:bookmarkEnd w:id="21"/>
-      <w:bookmarkEnd w:id="22"/>
     </w:p>
     <w:p>
       <w:pPr>
@@ -4373,9 +4371,9 @@
           <w:rFonts w:cs="Arial"/>
         </w:rPr>
       </w:pPr>
-      <w:bookmarkStart w:id="23" w:name="_Toc124335011"/>
-      <w:bookmarkStart w:id="24" w:name="_Toc124345692"/>
-      <w:bookmarkStart w:id="25" w:name="_Toc136338331"/>
+      <w:bookmarkStart w:id="22" w:name="_Toc124335011"/>
+      <w:bookmarkStart w:id="23" w:name="_Toc124345692"/>
+      <w:bookmarkStart w:id="24" w:name="_Toc136338331"/>
       <w:r>
         <w:rPr>
           <w:rFonts w:cs="Arial"/>
@@ -4383,9 +4381,9 @@
         <w:lastRenderedPageBreak/>
         <w:t>Pantalla de Bienvenida</w:t>
       </w:r>
+      <w:bookmarkEnd w:id="22"/>
       <w:bookmarkEnd w:id="23"/>
       <w:bookmarkEnd w:id="24"/>
-      <w:bookmarkEnd w:id="25"/>
     </w:p>
     <w:p>
       <w:pPr>
@@ -4811,10 +4809,10 @@
                 <w:lang w:val="es-MX" w:eastAsia="es-MX"/>
               </w:rPr>
               <w:drawing>
-                <wp:inline distT="0" distB="0" distL="0" distR="0" wp14:anchorId="19863189" wp14:editId="4C271941">
-                  <wp:extent cx="563526" cy="718494"/>
-                  <wp:effectExtent l="0" t="0" r="8255" b="5715"/>
-                  <wp:docPr id="45" name="Imagen 45" descr="C:\Users\DELL\Pictures\4444borrar\1.PNG"/>
+                <wp:inline distT="0" distB="0" distL="0" distR="0" wp14:anchorId="4DB957AA" wp14:editId="5A64F5F0">
+                  <wp:extent cx="1019317" cy="847843"/>
+                  <wp:effectExtent l="0" t="0" r="9525" b="9525"/>
+                  <wp:docPr id="26" name="Imagen 26"/>
                   <wp:cNvGraphicFramePr>
                     <a:graphicFrameLocks xmlns:a="http://schemas.openxmlformats.org/drawingml/2006/main" noChangeAspect="1"/>
                   </wp:cNvGraphicFramePr>
@@ -4822,39 +4820,23 @@
                     <a:graphicData uri="http://schemas.openxmlformats.org/drawingml/2006/picture">
                       <pic:pic xmlns:pic="http://schemas.openxmlformats.org/drawingml/2006/picture">
                         <pic:nvPicPr>
-                          <pic:cNvPr id="0" name="Picture 1" descr="C:\Users\DELL\Pictures\4444borrar\1.PNG"/>
-                          <pic:cNvPicPr>
-                            <a:picLocks noChangeAspect="1" noChangeArrowheads="1"/>
-                          </pic:cNvPicPr>
+                          <pic:cNvPr id="1" name=""/>
+                          <pic:cNvPicPr/>
                         </pic:nvPicPr>
-                        <pic:blipFill rotWithShape="1">
-                          <a:blip r:embed="rId14">
-                            <a:extLst>
-                              <a:ext uri="{28A0092B-C50C-407E-A947-70E740481C1C}">
-                                <a14:useLocalDpi xmlns:a14="http://schemas.microsoft.com/office/drawing/2010/main" val="0"/>
-                              </a:ext>
-                            </a:extLst>
-                          </a:blip>
-                          <a:srcRect l="86332" r="8965" b="86793"/>
-                          <a:stretch/>
+                        <pic:blipFill>
+                          <a:blip r:embed="rId14"/>
+                          <a:stretch>
+                            <a:fillRect/>
+                          </a:stretch>
                         </pic:blipFill>
-                        <pic:spPr bwMode="auto">
+                        <pic:spPr>
                           <a:xfrm>
                             <a:off x="0" y="0"/>
-                            <a:ext cx="571381" cy="728509"/>
+                            <a:ext cx="1019317" cy="847843"/>
                           </a:xfrm>
                           <a:prstGeom prst="rect">
                             <a:avLst/>
                           </a:prstGeom>
-                          <a:noFill/>
-                          <a:ln>
-                            <a:noFill/>
-                          </a:ln>
-                          <a:extLst>
-                            <a:ext uri="{53640926-AAD7-44D8-BBD7-CCE9431645EC}">
-                              <a14:shadowObscured xmlns:a14="http://schemas.microsoft.com/office/drawing/2010/main"/>
-                            </a:ext>
-                          </a:extLst>
                         </pic:spPr>
                       </pic:pic>
                     </a:graphicData>
@@ -4862,6 +4844,8 @@
                 </wp:inline>
               </w:drawing>
             </w:r>
+            <w:bookmarkStart w:id="25" w:name="_GoBack"/>
+            <w:bookmarkEnd w:id="25"/>
           </w:p>
         </w:tc>
         <w:tc>
@@ -4933,10 +4917,10 @@
                 <w:lang w:val="es-MX" w:eastAsia="es-MX"/>
               </w:rPr>
               <w:drawing>
-                <wp:inline distT="0" distB="0" distL="0" distR="0" wp14:anchorId="1300AD34" wp14:editId="1C016E86">
-                  <wp:extent cx="520700" cy="751410"/>
-                  <wp:effectExtent l="0" t="0" r="0" b="0"/>
-                  <wp:docPr id="60" name="Imagen 60" descr="C:\Users\DELL\Pictures\4444borrar\1.PNG"/>
+                <wp:inline distT="0" distB="0" distL="0" distR="0" wp14:anchorId="637548C1" wp14:editId="257512AB">
+                  <wp:extent cx="781159" cy="828791"/>
+                  <wp:effectExtent l="0" t="0" r="0" b="9525"/>
+                  <wp:docPr id="25" name="Imagen 25"/>
                   <wp:cNvGraphicFramePr>
                     <a:graphicFrameLocks xmlns:a="http://schemas.openxmlformats.org/drawingml/2006/main" noChangeAspect="1"/>
                   </wp:cNvGraphicFramePr>
@@ -4944,39 +4928,23 @@
                     <a:graphicData uri="http://schemas.openxmlformats.org/drawingml/2006/picture">
                       <pic:pic xmlns:pic="http://schemas.openxmlformats.org/drawingml/2006/picture">
                         <pic:nvPicPr>
-                          <pic:cNvPr id="0" name="Picture 1" descr="C:\Users\DELL\Pictures\4444borrar\1.PNG"/>
-                          <pic:cNvPicPr>
-                            <a:picLocks noChangeAspect="1" noChangeArrowheads="1"/>
-                          </pic:cNvPicPr>
+                          <pic:cNvPr id="1" name=""/>
+                          <pic:cNvPicPr/>
                         </pic:nvPicPr>
-                        <pic:blipFill rotWithShape="1">
-                          <a:blip r:embed="rId14">
-                            <a:extLst>
-                              <a:ext uri="{28A0092B-C50C-407E-A947-70E740481C1C}">
-                                <a14:useLocalDpi xmlns:a14="http://schemas.microsoft.com/office/drawing/2010/main" val="0"/>
-                              </a:ext>
-                            </a:extLst>
-                          </a:blip>
-                          <a:srcRect l="90766" r="4843" b="86045"/>
-                          <a:stretch/>
+                        <pic:blipFill>
+                          <a:blip r:embed="rId15"/>
+                          <a:stretch>
+                            <a:fillRect/>
+                          </a:stretch>
                         </pic:blipFill>
-                        <pic:spPr bwMode="auto">
+                        <pic:spPr>
                           <a:xfrm>
                             <a:off x="0" y="0"/>
-                            <a:ext cx="521335" cy="752326"/>
+                            <a:ext cx="781159" cy="828791"/>
                           </a:xfrm>
                           <a:prstGeom prst="rect">
                             <a:avLst/>
                           </a:prstGeom>
-                          <a:noFill/>
-                          <a:ln>
-                            <a:noFill/>
-                          </a:ln>
-                          <a:extLst>
-                            <a:ext uri="{53640926-AAD7-44D8-BBD7-CCE9431645EC}">
-                              <a14:shadowObscured xmlns:a14="http://schemas.microsoft.com/office/drawing/2010/main"/>
-                            </a:ext>
-                          </a:extLst>
                         </pic:spPr>
                       </pic:pic>
                     </a:graphicData>
@@ -5051,10 +5019,10 @@
                 <w:lang w:val="es-MX" w:eastAsia="es-MX"/>
               </w:rPr>
               <w:drawing>
-                <wp:inline distT="0" distB="0" distL="0" distR="0" wp14:anchorId="7DF9BADB" wp14:editId="70825BE4">
-                  <wp:extent cx="463550" cy="751205"/>
-                  <wp:effectExtent l="0" t="0" r="0" b="0"/>
-                  <wp:docPr id="61" name="Imagen 61" descr="C:\Users\DELL\Pictures\4444borrar\1.PNG"/>
+                <wp:inline distT="0" distB="0" distL="0" distR="0" wp14:anchorId="10E68A92" wp14:editId="775EB2EA">
+                  <wp:extent cx="828791" cy="771633"/>
+                  <wp:effectExtent l="0" t="0" r="9525" b="9525"/>
+                  <wp:docPr id="21" name="Imagen 21"/>
                   <wp:cNvGraphicFramePr>
                     <a:graphicFrameLocks xmlns:a="http://schemas.openxmlformats.org/drawingml/2006/main" noChangeAspect="1"/>
                   </wp:cNvGraphicFramePr>
@@ -5062,39 +5030,23 @@
                     <a:graphicData uri="http://schemas.openxmlformats.org/drawingml/2006/picture">
                       <pic:pic xmlns:pic="http://schemas.openxmlformats.org/drawingml/2006/picture">
                         <pic:nvPicPr>
-                          <pic:cNvPr id="0" name="Picture 1" descr="C:\Users\DELL\Pictures\4444borrar\1.PNG"/>
-                          <pic:cNvPicPr>
-                            <a:picLocks noChangeAspect="1" noChangeArrowheads="1"/>
-                          </pic:cNvPicPr>
+                          <pic:cNvPr id="1" name=""/>
+                          <pic:cNvPicPr/>
                         </pic:nvPicPr>
-                        <pic:blipFill rotWithShape="1">
-                          <a:blip r:embed="rId14">
-                            <a:extLst>
-                              <a:ext uri="{28A0092B-C50C-407E-A947-70E740481C1C}">
-                                <a14:useLocalDpi xmlns:a14="http://schemas.microsoft.com/office/drawing/2010/main" val="0"/>
-                              </a:ext>
-                            </a:extLst>
-                          </a:blip>
-                          <a:srcRect l="94997" r="1093" b="86045"/>
-                          <a:stretch/>
+                        <pic:blipFill>
+                          <a:blip r:embed="rId16"/>
+                          <a:stretch>
+                            <a:fillRect/>
+                          </a:stretch>
                         </pic:blipFill>
-                        <pic:spPr bwMode="auto">
+                        <pic:spPr>
                           <a:xfrm>
                             <a:off x="0" y="0"/>
-                            <a:ext cx="464242" cy="752326"/>
+                            <a:ext cx="828791" cy="771633"/>
                           </a:xfrm>
                           <a:prstGeom prst="rect">
                             <a:avLst/>
                           </a:prstGeom>
-                          <a:noFill/>
-                          <a:ln>
-                            <a:noFill/>
-                          </a:ln>
-                          <a:extLst>
-                            <a:ext uri="{53640926-AAD7-44D8-BBD7-CCE9431645EC}">
-                              <a14:shadowObscured xmlns:a14="http://schemas.microsoft.com/office/drawing/2010/main"/>
-                            </a:ext>
-                          </a:extLst>
                         </pic:spPr>
                       </pic:pic>
                     </a:graphicData>
@@ -5229,7 +5181,7 @@
                     </pic:cNvPicPr>
                   </pic:nvPicPr>
                   <pic:blipFill rotWithShape="1">
-                    <a:blip r:embed="rId14">
+                    <a:blip r:embed="rId17">
                       <a:extLst>
                         <a:ext uri="{28A0092B-C50C-407E-A947-70E740481C1C}">
                           <a14:useLocalDpi xmlns:a14="http://schemas.microsoft.com/office/drawing/2010/main" val="0"/>
@@ -5327,7 +5279,7 @@
                     <pic:cNvPicPr/>
                   </pic:nvPicPr>
                   <pic:blipFill>
-                    <a:blip r:embed="rId15"/>
+                    <a:blip r:embed="rId18"/>
                     <a:stretch>
                       <a:fillRect/>
                     </a:stretch>
@@ -5474,7 +5426,7 @@
                           <pic:cNvPicPr/>
                         </pic:nvPicPr>
                         <pic:blipFill rotWithShape="1">
-                          <a:blip r:embed="rId16"/>
+                          <a:blip r:embed="rId19"/>
                           <a:srcRect l="73712" t="14529" r="15466" b="74680"/>
                           <a:stretch/>
                         </pic:blipFill>
@@ -5593,7 +5545,7 @@
                           <pic:cNvPicPr/>
                         </pic:nvPicPr>
                         <pic:blipFill rotWithShape="1">
-                          <a:blip r:embed="rId16"/>
+                          <a:blip r:embed="rId19"/>
                           <a:srcRect l="84327" t="15007" r="4576" b="74680"/>
                           <a:stretch/>
                         </pic:blipFill>
@@ -5917,7 +5869,7 @@
                     <pic:cNvPicPr/>
                   </pic:nvPicPr>
                   <pic:blipFill>
-                    <a:blip r:embed="rId15"/>
+                    <a:blip r:embed="rId18"/>
                     <a:stretch>
                       <a:fillRect/>
                     </a:stretch>
@@ -6066,7 +6018,7 @@
                     <pic:cNvPicPr/>
                   </pic:nvPicPr>
                   <pic:blipFill>
-                    <a:blip r:embed="rId17"/>
+                    <a:blip r:embed="rId20"/>
                     <a:stretch>
                       <a:fillRect/>
                     </a:stretch>
@@ -6151,7 +6103,7 @@
                     </pic:cNvPicPr>
                   </pic:nvPicPr>
                   <pic:blipFill rotWithShape="1">
-                    <a:blip r:embed="rId14">
+                    <a:blip r:embed="rId17">
                       <a:extLst>
                         <a:ext uri="{28A0092B-C50C-407E-A947-70E740481C1C}">
                           <a14:useLocalDpi xmlns:a14="http://schemas.microsoft.com/office/drawing/2010/main" val="0"/>
@@ -6250,8 +6202,10 @@
       <w:r>
         <w:rPr>
           <w:rFonts w:ascii="Arial" w:hAnsi="Arial" w:cs="Arial"/>
+          <w:noProof/>
           <w:sz w:val="24"/>
           <w:szCs w:val="24"/>
+          <w:lang w:val="es-MX" w:eastAsia="es-MX"/>
         </w:rPr>
         <w:drawing>
           <wp:inline distT="0" distB="0" distL="0" distR="0" wp14:anchorId="5A15C464" wp14:editId="2A0DCA27">
@@ -6269,7 +6223,7 @@
                     <pic:cNvPicPr/>
                   </pic:nvPicPr>
                   <pic:blipFill>
-                    <a:blip r:embed="rId18"/>
+                    <a:blip r:embed="rId21"/>
                     <a:stretch>
                       <a:fillRect/>
                     </a:stretch>
@@ -6411,7 +6365,7 @@
                           </pic:cNvPicPr>
                         </pic:nvPicPr>
                         <pic:blipFill rotWithShape="1">
-                          <a:blip r:embed="rId19">
+                          <a:blip r:embed="rId22">
                             <a:extLst>
                               <a:ext uri="{28A0092B-C50C-407E-A947-70E740481C1C}">
                                 <a14:useLocalDpi xmlns:a14="http://schemas.microsoft.com/office/drawing/2010/main" val="0"/>
@@ -6545,7 +6499,7 @@
                           </pic:cNvPicPr>
                         </pic:nvPicPr>
                         <pic:blipFill rotWithShape="1">
-                          <a:blip r:embed="rId19">
+                          <a:blip r:embed="rId22">
                             <a:extLst>
                               <a:ext uri="{28A0092B-C50C-407E-A947-70E740481C1C}">
                                 <a14:useLocalDpi xmlns:a14="http://schemas.microsoft.com/office/drawing/2010/main" val="0"/>
@@ -6678,7 +6632,7 @@
                           </pic:cNvPicPr>
                         </pic:nvPicPr>
                         <pic:blipFill rotWithShape="1">
-                          <a:blip r:embed="rId19">
+                          <a:blip r:embed="rId22">
                             <a:extLst>
                               <a:ext uri="{28A0092B-C50C-407E-A947-70E740481C1C}">
                                 <a14:useLocalDpi xmlns:a14="http://schemas.microsoft.com/office/drawing/2010/main" val="0"/>
@@ -6812,7 +6766,7 @@
                           </pic:cNvPicPr>
                         </pic:nvPicPr>
                         <pic:blipFill rotWithShape="1">
-                          <a:blip r:embed="rId19">
+                          <a:blip r:embed="rId22">
                             <a:extLst>
                               <a:ext uri="{28A0092B-C50C-407E-A947-70E740481C1C}">
                                 <a14:useLocalDpi xmlns:a14="http://schemas.microsoft.com/office/drawing/2010/main" val="0"/>
@@ -6933,7 +6887,7 @@
                           <pic:cNvPicPr/>
                         </pic:nvPicPr>
                         <pic:blipFill rotWithShape="1">
-                          <a:blip r:embed="rId20"/>
+                          <a:blip r:embed="rId23"/>
                           <a:srcRect l="10332" t="7328" r="44655" b="13992"/>
                           <a:stretch/>
                         </pic:blipFill>
@@ -7043,7 +6997,7 @@
                           <pic:cNvPicPr/>
                         </pic:nvPicPr>
                         <pic:blipFill rotWithShape="1">
-                          <a:blip r:embed="rId20"/>
+                          <a:blip r:embed="rId23"/>
                           <a:srcRect l="49717" t="3659" r="6168" b="13941"/>
                           <a:stretch/>
                         </pic:blipFill>
@@ -7216,7 +7170,7 @@
                     </pic:cNvPicPr>
                   </pic:nvPicPr>
                   <pic:blipFill rotWithShape="1">
-                    <a:blip r:embed="rId14">
+                    <a:blip r:embed="rId17">
                       <a:extLst>
                         <a:ext uri="{28A0092B-C50C-407E-A947-70E740481C1C}">
                           <a14:useLocalDpi xmlns:a14="http://schemas.microsoft.com/office/drawing/2010/main" val="0"/>
@@ -7318,8 +7272,10 @@
         <w:rPr>
           <w:rFonts w:ascii="Arial" w:hAnsi="Arial" w:cs="Arial"/>
           <w:b/>
+          <w:noProof/>
           <w:sz w:val="24"/>
           <w:szCs w:val="24"/>
+          <w:lang w:val="es-MX" w:eastAsia="es-MX"/>
         </w:rPr>
         <w:drawing>
           <wp:inline distT="0" distB="0" distL="0" distR="0" wp14:anchorId="2550674A" wp14:editId="0681A198">
@@ -7337,7 +7293,7 @@
                     <pic:cNvPicPr/>
                   </pic:nvPicPr>
                   <pic:blipFill>
-                    <a:blip r:embed="rId21"/>
+                    <a:blip r:embed="rId24"/>
                     <a:stretch>
                       <a:fillRect/>
                     </a:stretch>
@@ -7493,7 +7449,7 @@
                           </pic:cNvPicPr>
                         </pic:nvPicPr>
                         <pic:blipFill rotWithShape="1">
-                          <a:blip r:embed="rId22">
+                          <a:blip r:embed="rId25">
                             <a:extLst>
                               <a:ext uri="{28A0092B-C50C-407E-A947-70E740481C1C}">
                                 <a14:useLocalDpi xmlns:a14="http://schemas.microsoft.com/office/drawing/2010/main" val="0"/>
@@ -7646,7 +7602,7 @@
                           </pic:cNvPicPr>
                         </pic:nvPicPr>
                         <pic:blipFill rotWithShape="1">
-                          <a:blip r:embed="rId22">
+                          <a:blip r:embed="rId25">
                             <a:extLst>
                               <a:ext uri="{28A0092B-C50C-407E-A947-70E740481C1C}">
                                 <a14:useLocalDpi xmlns:a14="http://schemas.microsoft.com/office/drawing/2010/main" val="0"/>
@@ -7856,7 +7812,7 @@
                           </pic:cNvPicPr>
                         </pic:nvPicPr>
                         <pic:blipFill rotWithShape="1">
-                          <a:blip r:embed="rId22">
+                          <a:blip r:embed="rId25">
                             <a:extLst>
                               <a:ext uri="{28A0092B-C50C-407E-A947-70E740481C1C}">
                                 <a14:useLocalDpi xmlns:a14="http://schemas.microsoft.com/office/drawing/2010/main" val="0"/>
@@ -8255,7 +8211,7 @@
                     <pic:cNvPicPr/>
                   </pic:nvPicPr>
                   <pic:blipFill>
-                    <a:blip r:embed="rId23">
+                    <a:blip r:embed="rId26">
                       <a:extLst>
                         <a:ext uri="{28A0092B-C50C-407E-A947-70E740481C1C}">
                           <a14:useLocalDpi xmlns:a14="http://schemas.microsoft.com/office/drawing/2010/main" val="0"/>
@@ -8533,7 +8489,7 @@
                           <pic:cNvPicPr/>
                         </pic:nvPicPr>
                         <pic:blipFill rotWithShape="1">
-                          <a:blip r:embed="rId24">
+                          <a:blip r:embed="rId27">
                             <a:extLst>
                               <a:ext uri="{28A0092B-C50C-407E-A947-70E740481C1C}">
                                 <a14:useLocalDpi xmlns:a14="http://schemas.microsoft.com/office/drawing/2010/main" val="0"/>
@@ -9051,8 +9007,8 @@
       </w:pPr>
     </w:p>
     <w:sectPr>
-      <w:headerReference w:type="default" r:id="rId25"/>
-      <w:footerReference w:type="default" r:id="rId26"/>
+      <w:headerReference w:type="default" r:id="rId28"/>
+      <w:footerReference w:type="default" r:id="rId29"/>
       <w:pgSz w:w="12240" w:h="15840" w:code="1"/>
       <w:pgMar w:top="1417" w:right="1701" w:bottom="1417" w:left="1701" w:header="708" w:footer="708" w:gutter="0"/>
       <w:cols w:space="708"/>
@@ -9352,7 +9308,7 @@
                 <w:noProof/>
                 <w:color w:val="FFFFFF" w:themeColor="background1"/>
               </w:rPr>
-              <w:t>2</w:t>
+              <w:t>12</w:t>
             </w:r>
             <w:r>
               <w:rPr>
@@ -11444,7 +11400,7 @@
 </file>
 
 <file path=customXml/itemProps1.xml><?xml version="1.0" encoding="utf-8"?>
-<ds:datastoreItem xmlns:ds="http://schemas.openxmlformats.org/officeDocument/2006/customXml" ds:itemID="{A5F7551E-871F-47D2-A713-BFD4480816C5}">
+<ds:datastoreItem xmlns:ds="http://schemas.openxmlformats.org/officeDocument/2006/customXml" ds:itemID="{F4CDAB95-9E9A-4DFD-8403-8E9EE0FB7A97}">
   <ds:schemaRefs>
     <ds:schemaRef ds:uri="http://schemas.openxmlformats.org/officeDocument/2006/bibliography"/>
   </ds:schemaRefs>

--- a/PDRMYE/GUÍAS RÁPIDAS/MUNICIPIOS/MUNICIPIOS/INTRODUCCIÓN A LA PLATAFORMA.docx
+++ b/PDRMYE/GUÍAS RÁPIDAS/MUNICIPIOS/MUNICIPIOS/INTRODUCCIÓN A LA PLATAFORMA.docx
@@ -331,7 +331,19 @@
                                 <w:szCs w:val="36"/>
                                 <w:lang w:val="es-MX"/>
                               </w:rPr>
-                              <w:t>ORGANISMOS PUBLICOS DESCENTRALIZADOS</w:t>
+                              <w:t>ORGANISMOS PÚ</w:t>
+                            </w:r>
+                            <w:bookmarkStart w:id="0" w:name="_GoBack"/>
+                            <w:bookmarkEnd w:id="0"/>
+                            <w:r>
+                              <w:rPr>
+                                <w:rFonts w:ascii="Arial" w:hAnsi="Arial" w:cs="Arial"/>
+                                <w:b/>
+                                <w:sz w:val="36"/>
+                                <w:szCs w:val="36"/>
+                                <w:lang w:val="es-MX"/>
+                              </w:rPr>
+                              <w:t>BLICOS DESCENTRALIZADOS</w:t>
                             </w:r>
                           </w:p>
                         </w:txbxContent>
@@ -392,7 +404,19 @@
                           <w:szCs w:val="36"/>
                           <w:lang w:val="es-MX"/>
                         </w:rPr>
-                        <w:t>ORGANISMOS PUBLICOS DESCENTRALIZADOS</w:t>
+                        <w:t>ORGANISMOS PÚ</w:t>
+                      </w:r>
+                      <w:bookmarkStart w:id="1" w:name="_GoBack"/>
+                      <w:bookmarkEnd w:id="1"/>
+                      <w:r>
+                        <w:rPr>
+                          <w:rFonts w:ascii="Arial" w:hAnsi="Arial" w:cs="Arial"/>
+                          <w:b/>
+                          <w:sz w:val="36"/>
+                          <w:szCs w:val="36"/>
+                          <w:lang w:val="es-MX"/>
+                        </w:rPr>
+                        <w:t>BLICOS DESCENTRALIZADOS</w:t>
                       </w:r>
                     </w:p>
                   </w:txbxContent>
@@ -2392,16 +2416,16 @@
           <w:b w:val="0"/>
         </w:rPr>
       </w:pPr>
-      <w:bookmarkStart w:id="0" w:name="_Toc123297018"/>
-      <w:bookmarkStart w:id="1" w:name="_Toc136338323"/>
+      <w:bookmarkStart w:id="2" w:name="_Toc123297018"/>
+      <w:bookmarkStart w:id="3" w:name="_Toc136338323"/>
       <w:r>
         <w:rPr>
           <w:rFonts w:cs="Arial"/>
         </w:rPr>
         <w:t>Objetivo</w:t>
       </w:r>
-      <w:bookmarkEnd w:id="0"/>
-      <w:bookmarkEnd w:id="1"/>
+      <w:bookmarkEnd w:id="2"/>
+      <w:bookmarkEnd w:id="3"/>
     </w:p>
     <w:p>
       <w:pPr>
@@ -2552,16 +2576,16 @@
           <w:b w:val="0"/>
         </w:rPr>
       </w:pPr>
-      <w:bookmarkStart w:id="2" w:name="_Toc123297019"/>
-      <w:bookmarkStart w:id="3" w:name="_Toc136338324"/>
+      <w:bookmarkStart w:id="4" w:name="_Toc123297019"/>
+      <w:bookmarkStart w:id="5" w:name="_Toc136338324"/>
       <w:r>
         <w:rPr>
           <w:rFonts w:cs="Arial"/>
         </w:rPr>
         <w:t>Alcance</w:t>
       </w:r>
-      <w:bookmarkEnd w:id="2"/>
-      <w:bookmarkEnd w:id="3"/>
+      <w:bookmarkEnd w:id="4"/>
+      <w:bookmarkEnd w:id="5"/>
       <w:r>
         <w:rPr>
           <w:rFonts w:cs="Arial"/>
@@ -2709,16 +2733,16 @@
           <w:rFonts w:cs="Arial"/>
         </w:rPr>
       </w:pPr>
-      <w:bookmarkStart w:id="4" w:name="_Toc123297020"/>
-      <w:bookmarkStart w:id="5" w:name="_Toc136338325"/>
+      <w:bookmarkStart w:id="6" w:name="_Toc123297020"/>
+      <w:bookmarkStart w:id="7" w:name="_Toc136338325"/>
       <w:r>
         <w:rPr>
           <w:rFonts w:cs="Arial"/>
         </w:rPr>
         <w:t>Usuario</w:t>
       </w:r>
-      <w:bookmarkEnd w:id="4"/>
-      <w:bookmarkEnd w:id="5"/>
+      <w:bookmarkEnd w:id="6"/>
+      <w:bookmarkEnd w:id="7"/>
     </w:p>
     <w:p>
       <w:pPr>
@@ -3048,10 +3072,10 @@
           <w:szCs w:val="44"/>
         </w:rPr>
       </w:pPr>
-      <w:bookmarkStart w:id="6" w:name="_Toc123297021"/>
-      <w:bookmarkStart w:id="7" w:name="_Toc124335006"/>
-      <w:bookmarkStart w:id="8" w:name="_Toc124345687"/>
-      <w:bookmarkStart w:id="9" w:name="_Toc136338326"/>
+      <w:bookmarkStart w:id="8" w:name="_Toc123297021"/>
+      <w:bookmarkStart w:id="9" w:name="_Toc124335006"/>
+      <w:bookmarkStart w:id="10" w:name="_Toc124345687"/>
+      <w:bookmarkStart w:id="11" w:name="_Toc136338326"/>
       <w:r>
         <w:rPr>
           <w:rFonts w:cs="Arial"/>
@@ -3060,10 +3084,10 @@
         </w:rPr>
         <w:t>ASPECTOS GENERALES DE LA PLATAFORMA</w:t>
       </w:r>
-      <w:bookmarkEnd w:id="6"/>
-      <w:bookmarkEnd w:id="7"/>
       <w:bookmarkEnd w:id="8"/>
       <w:bookmarkEnd w:id="9"/>
+      <w:bookmarkEnd w:id="10"/>
+      <w:bookmarkEnd w:id="11"/>
     </w:p>
     <w:p>
       <w:pPr>
@@ -3236,18 +3260,18 @@
           <w:rFonts w:cs="Arial"/>
         </w:rPr>
       </w:pPr>
-      <w:bookmarkStart w:id="10" w:name="_Toc124335007"/>
-      <w:bookmarkStart w:id="11" w:name="_Toc124345688"/>
-      <w:bookmarkStart w:id="12" w:name="_Toc136338327"/>
+      <w:bookmarkStart w:id="12" w:name="_Toc124335007"/>
+      <w:bookmarkStart w:id="13" w:name="_Toc124345688"/>
+      <w:bookmarkStart w:id="14" w:name="_Toc136338327"/>
       <w:r>
         <w:rPr>
           <w:rFonts w:cs="Arial"/>
         </w:rPr>
         <w:t>Acceso a Plataforma</w:t>
       </w:r>
-      <w:bookmarkEnd w:id="10"/>
-      <w:bookmarkEnd w:id="11"/>
       <w:bookmarkEnd w:id="12"/>
+      <w:bookmarkEnd w:id="13"/>
+      <w:bookmarkEnd w:id="14"/>
     </w:p>
     <w:p>
       <w:pPr>
@@ -3324,18 +3348,18 @@
           <w:szCs w:val="28"/>
         </w:rPr>
       </w:pPr>
-      <w:bookmarkStart w:id="13" w:name="_Toc124335008"/>
-      <w:bookmarkStart w:id="14" w:name="_Toc124345689"/>
-      <w:bookmarkStart w:id="15" w:name="_Toc136338328"/>
+      <w:bookmarkStart w:id="15" w:name="_Toc124335008"/>
+      <w:bookmarkStart w:id="16" w:name="_Toc124345689"/>
+      <w:bookmarkStart w:id="17" w:name="_Toc136338328"/>
       <w:r>
         <w:rPr>
           <w:rFonts w:cs="Arial"/>
         </w:rPr>
         <w:t>Inicio</w:t>
       </w:r>
-      <w:bookmarkEnd w:id="13"/>
-      <w:bookmarkEnd w:id="14"/>
       <w:bookmarkEnd w:id="15"/>
+      <w:bookmarkEnd w:id="16"/>
+      <w:bookmarkEnd w:id="17"/>
     </w:p>
     <w:p>
       <w:pPr>
@@ -3595,18 +3619,18 @@
           <w:szCs w:val="28"/>
         </w:rPr>
       </w:pPr>
-      <w:bookmarkStart w:id="16" w:name="_Toc124335009"/>
-      <w:bookmarkStart w:id="17" w:name="_Toc124345690"/>
-      <w:bookmarkStart w:id="18" w:name="_Toc136338329"/>
+      <w:bookmarkStart w:id="18" w:name="_Toc124335009"/>
+      <w:bookmarkStart w:id="19" w:name="_Toc124345690"/>
+      <w:bookmarkStart w:id="20" w:name="_Toc136338329"/>
       <w:r>
         <w:rPr>
           <w:rFonts w:cs="Arial"/>
         </w:rPr>
         <w:t>Inicio de Sesión</w:t>
       </w:r>
-      <w:bookmarkEnd w:id="16"/>
-      <w:bookmarkEnd w:id="17"/>
       <w:bookmarkEnd w:id="18"/>
+      <w:bookmarkEnd w:id="19"/>
+      <w:bookmarkEnd w:id="20"/>
     </w:p>
     <w:p>
       <w:pPr>
@@ -4200,18 +4224,18 @@
           <w:szCs w:val="28"/>
         </w:rPr>
       </w:pPr>
-      <w:bookmarkStart w:id="19" w:name="_Toc124335010"/>
-      <w:bookmarkStart w:id="20" w:name="_Toc124345691"/>
-      <w:bookmarkStart w:id="21" w:name="_Toc136338330"/>
+      <w:bookmarkStart w:id="21" w:name="_Toc124335010"/>
+      <w:bookmarkStart w:id="22" w:name="_Toc124345691"/>
+      <w:bookmarkStart w:id="23" w:name="_Toc136338330"/>
       <w:r>
         <w:rPr>
           <w:rFonts w:cs="Arial"/>
         </w:rPr>
         <w:t>Elegir la Plataforma</w:t>
       </w:r>
-      <w:bookmarkEnd w:id="19"/>
-      <w:bookmarkEnd w:id="20"/>
       <w:bookmarkEnd w:id="21"/>
+      <w:bookmarkEnd w:id="22"/>
+      <w:bookmarkEnd w:id="23"/>
     </w:p>
     <w:p>
       <w:pPr>
@@ -4371,9 +4395,9 @@
           <w:rFonts w:cs="Arial"/>
         </w:rPr>
       </w:pPr>
-      <w:bookmarkStart w:id="22" w:name="_Toc124335011"/>
-      <w:bookmarkStart w:id="23" w:name="_Toc124345692"/>
-      <w:bookmarkStart w:id="24" w:name="_Toc136338331"/>
+      <w:bookmarkStart w:id="24" w:name="_Toc124335011"/>
+      <w:bookmarkStart w:id="25" w:name="_Toc124345692"/>
+      <w:bookmarkStart w:id="26" w:name="_Toc136338331"/>
       <w:r>
         <w:rPr>
           <w:rFonts w:cs="Arial"/>
@@ -4381,9 +4405,9 @@
         <w:lastRenderedPageBreak/>
         <w:t>Pantalla de Bienvenida</w:t>
       </w:r>
-      <w:bookmarkEnd w:id="22"/>
-      <w:bookmarkEnd w:id="23"/>
       <w:bookmarkEnd w:id="24"/>
+      <w:bookmarkEnd w:id="25"/>
+      <w:bookmarkEnd w:id="26"/>
     </w:p>
     <w:p>
       <w:pPr>
@@ -4844,8 +4868,6 @@
                 </wp:inline>
               </w:drawing>
             </w:r>
-            <w:bookmarkStart w:id="25" w:name="_GoBack"/>
-            <w:bookmarkEnd w:id="25"/>
           </w:p>
         </w:tc>
         <w:tc>
@@ -5137,9 +5159,9 @@
           <w:rFonts w:cs="Arial"/>
         </w:rPr>
       </w:pPr>
-      <w:bookmarkStart w:id="26" w:name="_Toc124335012"/>
-      <w:bookmarkStart w:id="27" w:name="_Toc124345693"/>
-      <w:bookmarkStart w:id="28" w:name="_Toc136338332"/>
+      <w:bookmarkStart w:id="27" w:name="_Toc124335012"/>
+      <w:bookmarkStart w:id="28" w:name="_Toc124345693"/>
+      <w:bookmarkStart w:id="29" w:name="_Toc136338332"/>
       <w:r>
         <w:rPr>
           <w:rFonts w:cs="Arial"/>
@@ -5227,9 +5249,9 @@
         </w:rPr>
         <w:t>Nombre de Usuario y Control de Acceso</w:t>
       </w:r>
-      <w:bookmarkEnd w:id="26"/>
       <w:bookmarkEnd w:id="27"/>
       <w:bookmarkEnd w:id="28"/>
+      <w:bookmarkEnd w:id="29"/>
     </w:p>
     <w:p>
       <w:pPr>
@@ -5716,14 +5738,14 @@
           <w:rFonts w:cs="Arial"/>
         </w:rPr>
       </w:pPr>
-      <w:bookmarkStart w:id="29" w:name="_Toc136338333"/>
+      <w:bookmarkStart w:id="30" w:name="_Toc136338333"/>
       <w:r>
         <w:rPr>
           <w:rFonts w:cs="Arial"/>
         </w:rPr>
         <w:t>Cambio de contraseña</w:t>
       </w:r>
-      <w:bookmarkEnd w:id="29"/>
+      <w:bookmarkEnd w:id="30"/>
     </w:p>
     <w:p>
       <w:pPr>
@@ -6152,18 +6174,18 @@
           <w:rFonts w:cs="Arial"/>
         </w:rPr>
       </w:pPr>
-      <w:bookmarkStart w:id="30" w:name="_Toc124335013"/>
-      <w:bookmarkStart w:id="31" w:name="_Toc124345694"/>
-      <w:bookmarkStart w:id="32" w:name="_Toc136338334"/>
+      <w:bookmarkStart w:id="31" w:name="_Toc124335013"/>
+      <w:bookmarkStart w:id="32" w:name="_Toc124345694"/>
+      <w:bookmarkStart w:id="33" w:name="_Toc136338334"/>
       <w:r>
         <w:rPr>
           <w:rFonts w:cs="Arial"/>
         </w:rPr>
         <w:t>Buzón de Notificaciones</w:t>
       </w:r>
-      <w:bookmarkEnd w:id="30"/>
       <w:bookmarkEnd w:id="31"/>
       <w:bookmarkEnd w:id="32"/>
+      <w:bookmarkEnd w:id="33"/>
     </w:p>
     <w:p>
       <w:pPr>
@@ -7219,18 +7241,18 @@
           <w:rFonts w:cs="Arial"/>
         </w:rPr>
       </w:pPr>
-      <w:bookmarkStart w:id="33" w:name="_Toc124335014"/>
-      <w:bookmarkStart w:id="34" w:name="_Toc124345695"/>
-      <w:bookmarkStart w:id="35" w:name="_Toc136338335"/>
+      <w:bookmarkStart w:id="34" w:name="_Toc124335014"/>
+      <w:bookmarkStart w:id="35" w:name="_Toc124345695"/>
+      <w:bookmarkStart w:id="36" w:name="_Toc136338335"/>
       <w:r>
         <w:rPr>
           <w:rFonts w:cs="Arial"/>
         </w:rPr>
         <w:t>Calendario de Eventos</w:t>
       </w:r>
-      <w:bookmarkEnd w:id="33"/>
       <w:bookmarkEnd w:id="34"/>
       <w:bookmarkEnd w:id="35"/>
+      <w:bookmarkEnd w:id="36"/>
     </w:p>
     <w:p>
       <w:pPr>
@@ -7981,9 +8003,9 @@
           <w:rFonts w:cs="Arial"/>
         </w:rPr>
       </w:pPr>
-      <w:bookmarkStart w:id="36" w:name="_Toc124335015"/>
-      <w:bookmarkStart w:id="37" w:name="_Toc124345696"/>
-      <w:bookmarkStart w:id="38" w:name="_Toc136338336"/>
+      <w:bookmarkStart w:id="37" w:name="_Toc124335015"/>
+      <w:bookmarkStart w:id="38" w:name="_Toc124345696"/>
+      <w:bookmarkStart w:id="39" w:name="_Toc136338336"/>
       <w:r>
         <w:rPr>
           <w:rFonts w:cs="Arial"/>
@@ -7991,9 +8013,9 @@
         <w:lastRenderedPageBreak/>
         <w:t>Menú Principal</w:t>
       </w:r>
-      <w:bookmarkEnd w:id="36"/>
       <w:bookmarkEnd w:id="37"/>
       <w:bookmarkEnd w:id="38"/>
+      <w:bookmarkEnd w:id="39"/>
     </w:p>
     <w:p>
       <w:pPr>
@@ -9308,7 +9330,7 @@
                 <w:noProof/>
                 <w:color w:val="FFFFFF" w:themeColor="background1"/>
               </w:rPr>
-              <w:t>12</w:t>
+              <w:t>4</w:t>
             </w:r>
             <w:r>
               <w:rPr>
@@ -11400,7 +11422,7 @@
 </file>
 
 <file path=customXml/itemProps1.xml><?xml version="1.0" encoding="utf-8"?>
-<ds:datastoreItem xmlns:ds="http://schemas.openxmlformats.org/officeDocument/2006/customXml" ds:itemID="{F4CDAB95-9E9A-4DFD-8403-8E9EE0FB7A97}">
+<ds:datastoreItem xmlns:ds="http://schemas.openxmlformats.org/officeDocument/2006/customXml" ds:itemID="{8AA990EC-F075-402C-9B7E-A44D04822FF0}">
   <ds:schemaRefs>
     <ds:schemaRef ds:uri="http://schemas.openxmlformats.org/officeDocument/2006/bibliography"/>
   </ds:schemaRefs>
